--- a/Documents/Favours-Analyse Document.docx
+++ b/Documents/Favours-Analyse Document.docx
@@ -92,6 +92,7 @@
                                     <w:color w:val="44546A" w:themeColor="text2"/>
                                     <w:sz w:val="64"/>
                                     <w:szCs w:val="64"/>
+                                    <w:lang w:val="nl-NL"/>
                                   </w:rPr>
                                   <w:alias w:val="Title"/>
                                   <w:tag w:val=""/>
@@ -115,6 +116,7 @@
                                         <w:color w:val="8496B0" w:themeColor="text2" w:themeTint="99"/>
                                         <w:sz w:val="68"/>
                                         <w:szCs w:val="68"/>
+                                        <w:lang w:val="nl-NL"/>
                                       </w:rPr>
                                     </w:pPr>
                                     <w:r>
@@ -124,6 +126,7 @@
                                         <w:color w:val="44546A" w:themeColor="text2"/>
                                         <w:sz w:val="64"/>
                                         <w:szCs w:val="64"/>
+                                        <w:lang w:val="nl-NL"/>
                                       </w:rPr>
                                       <w:t>Favours</w:t>
                                     </w:r>
@@ -169,6 +172,7 @@
                               <w:color w:val="44546A" w:themeColor="text2"/>
                               <w:sz w:val="64"/>
                               <w:szCs w:val="64"/>
+                              <w:lang w:val="nl-NL"/>
                             </w:rPr>
                             <w:alias w:val="Title"/>
                             <w:tag w:val=""/>
@@ -192,6 +196,7 @@
                                   <w:color w:val="8496B0" w:themeColor="text2" w:themeTint="99"/>
                                   <w:sz w:val="68"/>
                                   <w:szCs w:val="68"/>
+                                  <w:lang w:val="nl-NL"/>
                                 </w:rPr>
                               </w:pPr>
                               <w:r>
@@ -201,6 +206,7 @@
                                   <w:color w:val="44546A" w:themeColor="text2"/>
                                   <w:sz w:val="64"/>
                                   <w:szCs w:val="64"/>
+                                  <w:lang w:val="nl-NL"/>
                                 </w:rPr>
                                 <w:t>Favours</w:t>
                               </w:r>
@@ -755,6 +761,8 @@
               </mc:Fallback>
             </mc:AlternateContent>
           </w:r>
+        </w:p>
+        <w:p>
           <w:r>
             <w:rPr>
               <w:noProof/>
@@ -762,16 +770,16 @@
             <mc:AlternateContent>
               <mc:Choice Requires="wps">
                 <w:drawing>
-                  <wp:anchor distT="0" distB="0" distL="114300" distR="114300" simplePos="0" relativeHeight="251659264" behindDoc="0" locked="0" layoutInCell="1" allowOverlap="1" wp14:anchorId="013850DC" wp14:editId="6882B1A8">
+                  <wp:anchor distT="0" distB="0" distL="114300" distR="114300" simplePos="0" relativeHeight="251659264" behindDoc="0" locked="0" layoutInCell="1" allowOverlap="1" wp14:anchorId="013850DC" wp14:editId="418F23D7">
                     <wp:simplePos x="0" y="0"/>
                     <wp:positionH relativeFrom="page">
-                      <wp:align>center</wp:align>
+                      <wp:posOffset>890546</wp:posOffset>
                     </wp:positionH>
                     <wp:positionV relativeFrom="margin">
-                      <wp:align>bottom</wp:align>
+                      <wp:posOffset>8323718</wp:posOffset>
                     </wp:positionV>
-                    <wp:extent cx="5943600" cy="374904"/>
-                    <wp:effectExtent l="0" t="0" r="0" b="2540"/>
+                    <wp:extent cx="5943600" cy="866692"/>
+                    <wp:effectExtent l="0" t="0" r="7620" b="10160"/>
                     <wp:wrapNone/>
                     <wp:docPr id="69" name="Text Box 69"/>
                     <wp:cNvGraphicFramePr/>
@@ -782,7 +790,7 @@
                           <wps:spPr>
                             <a:xfrm>
                               <a:off x="0" y="0"/>
-                              <a:ext cx="5943600" cy="374904"/>
+                              <a:ext cx="5943600" cy="866692"/>
                             </a:xfrm>
                             <a:prstGeom prst="rect">
                               <a:avLst/>
@@ -832,6 +840,7 @@
                                     <w:dataBinding w:prefixMappings="xmlns:ns0='http://schemas.openxmlformats.org/officeDocument/2006/extended-properties' " w:xpath="/ns0:Properties[1]/ns0:Company[1]" w:storeItemID="{6668398D-A668-4E3E-A5EB-62B293D839F1}"/>
                                     <w:text/>
                                   </w:sdtPr>
+                                  <w:sdtEndPr/>
                                   <w:sdtContent>
                                     <w:r>
                                       <w:rPr>
@@ -857,6 +866,7 @@
                                   <w:dataBinding w:prefixMappings="xmlns:ns0='http://purl.org/dc/elements/1.1/' xmlns:ns1='http://schemas.openxmlformats.org/package/2006/metadata/core-properties' " w:xpath="/ns1:coreProperties[1]/ns1:category[1]" w:storeItemID="{6C3C8BC8-F283-45AE-878A-BAB7291924A1}"/>
                                   <w:text/>
                                 </w:sdtPr>
+                                <w:sdtEndPr/>
                                 <w:sdtContent>
                                   <w:p>
                                     <w:pPr>
@@ -885,7 +895,7 @@
                             <a:prstTxWarp prst="textNoShape">
                               <a:avLst/>
                             </a:prstTxWarp>
-                            <a:spAutoFit/>
+                            <a:noAutofit/>
                           </wps:bodyPr>
                         </wps:wsp>
                       </a:graphicData>
@@ -901,8 +911,8 @@
               </mc:Choice>
               <mc:Fallback>
                 <w:pict>
-                  <v:shape w14:anchorId="013850DC" id="Text Box 69" o:spid="_x0000_s1027" type="#_x0000_t202" style="position:absolute;margin-left:0;margin-top:0;width:468pt;height:29.5pt;z-index:251659264;visibility:visible;mso-wrap-style:square;mso-width-percent:765;mso-height-percent:0;mso-wrap-distance-left:9pt;mso-wrap-distance-top:0;mso-wrap-distance-right:9pt;mso-wrap-distance-bottom:0;mso-position-horizontal:center;mso-position-horizontal-relative:page;mso-position-vertical:bottom;mso-position-vertical-relative:margin;mso-width-percent:765;mso-height-percent:0;mso-width-relative:page;mso-height-relative:margin;v-text-anchor:bottom" o:gfxdata="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" filled="f" stroked="f" strokeweight=".5pt">
-                    <v:textbox style="mso-fit-shape-to-text:t" inset="0,0,0,0">
+                  <v:shape w14:anchorId="013850DC" id="Text Box 69" o:spid="_x0000_s1027" type="#_x0000_t202" style="position:absolute;margin-left:70.1pt;margin-top:655.4pt;width:468pt;height:68.25pt;z-index:251659264;visibility:visible;mso-wrap-style:square;mso-width-percent:765;mso-height-percent:0;mso-wrap-distance-left:9pt;mso-wrap-distance-top:0;mso-wrap-distance-right:9pt;mso-wrap-distance-bottom:0;mso-position-horizontal:absolute;mso-position-horizontal-relative:page;mso-position-vertical:absolute;mso-position-vertical-relative:margin;mso-width-percent:765;mso-height-percent:0;mso-width-relative:page;mso-height-relative:margin;v-text-anchor:bottom" o:gfxdata="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" filled="f" stroked="f" strokeweight=".5pt">
+                    <v:textbox inset="0,0,0,0">
                       <w:txbxContent>
                         <w:p>
                           <w:pPr>
@@ -927,6 +937,7 @@
                               <w:dataBinding w:prefixMappings="xmlns:ns0='http://schemas.openxmlformats.org/officeDocument/2006/extended-properties' " w:xpath="/ns0:Properties[1]/ns0:Company[1]" w:storeItemID="{6668398D-A668-4E3E-A5EB-62B293D839F1}"/>
                               <w:text/>
                             </w:sdtPr>
+                            <w:sdtEndPr/>
                             <w:sdtContent>
                               <w:r>
                                 <w:rPr>
@@ -952,6 +963,7 @@
                             <w:dataBinding w:prefixMappings="xmlns:ns0='http://purl.org/dc/elements/1.1/' xmlns:ns1='http://schemas.openxmlformats.org/package/2006/metadata/core-properties' " w:xpath="/ns1:coreProperties[1]/ns1:category[1]" w:storeItemID="{6C3C8BC8-F283-45AE-878A-BAB7291924A1}"/>
                             <w:text/>
                           </w:sdtPr>
+                          <w:sdtEndPr/>
                           <w:sdtContent>
                             <w:p>
                               <w:pPr>
@@ -982,8 +994,6 @@
               </mc:Fallback>
             </mc:AlternateContent>
           </w:r>
-        </w:p>
-        <w:p>
           <w:r>
             <w:br w:type="page"/>
           </w:r>
@@ -5200,10 +5210,10 @@
           <w:noProof/>
         </w:rPr>
         <w:drawing>
-          <wp:inline distT="0" distB="0" distL="0" distR="0" wp14:anchorId="7D360C7C" wp14:editId="0F7D443D">
-            <wp:extent cx="5124450" cy="4012565"/>
-            <wp:effectExtent l="152400" t="152400" r="361950" b="368935"/>
-            <wp:docPr id="3" name="Picture 3"/>
+          <wp:inline distT="0" distB="0" distL="0" distR="0" wp14:anchorId="5F8BD04F" wp14:editId="1C31C66E">
+            <wp:extent cx="5760720" cy="3161030"/>
+            <wp:effectExtent l="0" t="0" r="0" b="1270"/>
+            <wp:docPr id="4" name="Picture 4"/>
             <wp:cNvGraphicFramePr>
               <a:graphicFrameLocks xmlns:a="http://schemas.openxmlformats.org/drawingml/2006/main" noChangeAspect="1"/>
             </wp:cNvGraphicFramePr>
@@ -5232,21 +5242,15 @@
                   <pic:spPr bwMode="auto">
                     <a:xfrm>
                       <a:off x="0" y="0"/>
-                      <a:ext cx="5124450" cy="4012565"/>
+                      <a:ext cx="5760720" cy="3161030"/>
                     </a:xfrm>
                     <a:prstGeom prst="rect">
                       <a:avLst/>
                     </a:prstGeom>
+                    <a:noFill/>
                     <a:ln>
                       <a:noFill/>
                     </a:ln>
-                    <a:effectLst>
-                      <a:outerShdw blurRad="292100" dist="139700" dir="2700000" algn="tl" rotWithShape="0">
-                        <a:srgbClr val="333333">
-                          <a:alpha val="65000"/>
-                        </a:srgbClr>
-                      </a:outerShdw>
-                    </a:effectLst>
                   </pic:spPr>
                 </pic:pic>
               </a:graphicData>
@@ -7251,13 +7255,7 @@
             </w:r>
             <w:r>
               <w:br/>
-              <w:t>“</w:t>
-            </w:r>
-            <w:r>
-              <w:t>Gebruikersnaam is al in gebruik</w:t>
-            </w:r>
-            <w:r>
-              <w:t>”.</w:t>
+              <w:t>“Gebruikersnaam is al in gebruik”.</w:t>
             </w:r>
           </w:p>
         </w:tc>
@@ -7346,13 +7344,7 @@
             </w:r>
             <w:r>
               <w:br/>
-              <w:t>“</w:t>
-            </w:r>
-            <w:r>
-              <w:t>Wachtwoord moet minimaal 6 tekens, 1 cijfer en 1 hoofdletter bevatten</w:t>
-            </w:r>
-            <w:r>
-              <w:t>”.</w:t>
+              <w:t>“Wachtwoord moet minimaal 6 tekens, 1 cijfer en 1 hoofdletter bevatten”.</w:t>
             </w:r>
           </w:p>
         </w:tc>
@@ -7456,13 +7448,7 @@
             </w:r>
             <w:r>
               <w:br/>
-              <w:t>“</w:t>
-            </w:r>
-            <w:r>
-              <w:t>Voer een reden in</w:t>
-            </w:r>
-            <w:r>
-              <w:t>”.</w:t>
+              <w:t>“Voer een reden in”.</w:t>
             </w:r>
           </w:p>
         </w:tc>
@@ -7612,13 +7598,7 @@
             </w:r>
             <w:r>
               <w:br/>
-              <w:t>“</w:t>
-            </w:r>
-            <w:r>
-              <w:t>U maakt geen deel uit van dit netwerk</w:t>
-            </w:r>
-            <w:r>
-              <w:t>”.</w:t>
+              <w:t>“U maakt geen deel uit van dit netwerk”.</w:t>
             </w:r>
           </w:p>
         </w:tc>
@@ -7694,13 +7674,7 @@
               <w:cnfStyle w:val="000000000000" w:firstRow="0" w:lastRow="0" w:firstColumn="0" w:lastColumn="0" w:oddVBand="0" w:evenVBand="0" w:oddHBand="0" w:evenHBand="0" w:firstRowFirstColumn="0" w:firstRowLastColumn="0" w:lastRowFirstColumn="0" w:lastRowLastColumn="0"/>
             </w:pPr>
             <w:r>
-              <w:t xml:space="preserve">[Gebruiker </w:t>
-            </w:r>
-            <w:r>
-              <w:t>heeft niet de juiste rechten</w:t>
-            </w:r>
-            <w:r>
-              <w:t>]</w:t>
+              <w:t>[Gebruiker heeft niet de juiste rechten]</w:t>
             </w:r>
           </w:p>
         </w:tc>
@@ -7717,13 +7691,7 @@
             </w:r>
             <w:r>
               <w:br/>
-              <w:t>“</w:t>
-            </w:r>
-            <w:r>
-              <w:t>U heeft hier niet de vereiste rechten voor</w:t>
-            </w:r>
-            <w:r>
-              <w:t>”.</w:t>
+              <w:t>“U heeft hier niet de vereiste rechten voor”.</w:t>
             </w:r>
           </w:p>
         </w:tc>
@@ -7802,13 +7770,7 @@
               <w:cnfStyle w:val="000000100000" w:firstRow="0" w:lastRow="0" w:firstColumn="0" w:lastColumn="0" w:oddVBand="0" w:evenVBand="0" w:oddHBand="1" w:evenHBand="0" w:firstRowFirstColumn="0" w:firstRowLastColumn="0" w:lastRowFirstColumn="0" w:lastRowLastColumn="0"/>
             </w:pPr>
             <w:r>
-              <w:t>[</w:t>
-            </w:r>
-            <w:r>
-              <w:t>De uitnodigingslink is al een keer gebruikt</w:t>
-            </w:r>
-            <w:r>
-              <w:t>]</w:t>
+              <w:t>[De uitnodigingslink is al een keer gebruikt]</w:t>
             </w:r>
           </w:p>
         </w:tc>
@@ -7825,13 +7787,7 @@
             </w:r>
             <w:r>
               <w:br/>
-              <w:t>“</w:t>
-            </w:r>
-            <w:r>
-              <w:t>Deze link is niet meer geldig</w:t>
-            </w:r>
-            <w:r>
-              <w:t>”.</w:t>
+              <w:t>“Deze link is niet meer geldig”.</w:t>
             </w:r>
           </w:p>
         </w:tc>
@@ -7891,13 +7847,7 @@
               <w:cnfStyle w:val="000000000000" w:firstRow="0" w:lastRow="0" w:firstColumn="0" w:lastColumn="0" w:oddVBand="0" w:evenVBand="0" w:oddHBand="0" w:evenHBand="0" w:firstRowFirstColumn="0" w:firstRowLastColumn="0" w:lastRowFirstColumn="0" w:lastRowLastColumn="0"/>
             </w:pPr>
             <w:r>
-              <w:t>Gebruiker: “Gebruiker2</w:t>
-            </w:r>
-            <w:r>
-              <w:t>2</w:t>
-            </w:r>
-            <w:r>
-              <w:t>”</w:t>
+              <w:t>Gebruiker: “Gebruiker22”</w:t>
             </w:r>
           </w:p>
           <w:p>
@@ -7922,13 +7872,7 @@
             </w:r>
             <w:r>
               <w:br/>
-              <w:t>“</w:t>
-            </w:r>
-            <w:r>
-              <w:t>De bezwaar periode is verstreken, uw post is verwijderd</w:t>
-            </w:r>
-            <w:r>
-              <w:t>”.</w:t>
+              <w:t>“De bezwaar periode is verstreken, uw post is verwijderd”.</w:t>
             </w:r>
           </w:p>
         </w:tc>
@@ -8024,13 +7968,7 @@
             </w:r>
             <w:r>
               <w:br/>
-              <w:t>“</w:t>
-            </w:r>
-            <w:r>
-              <w:t>Voer een reden in</w:t>
-            </w:r>
-            <w:r>
-              <w:t>”.</w:t>
+              <w:t>“Voer een reden in”.</w:t>
             </w:r>
           </w:p>
         </w:tc>
@@ -24498,12 +24436,6 @@
 </file>
 
 <file path=customXml/item2.xml><?xml version="1.0" encoding="utf-8"?>
-<p:properties xmlns:p="http://schemas.microsoft.com/office/2006/metadata/properties" xmlns:xsi="http://www.w3.org/2001/XMLSchema-instance" xmlns:pc="http://schemas.microsoft.com/office/infopath/2007/PartnerControls">
-  <documentManagement/>
-</p:properties>
-</file>
-
-<file path=customXml/item3.xml><?xml version="1.0" encoding="utf-8"?>
 <ct:contentTypeSchema xmlns:ct="http://schemas.microsoft.com/office/2006/metadata/contentType" xmlns:ma="http://schemas.microsoft.com/office/2006/metadata/properties/metaAttributes" ct:_="" ma:_="" ma:contentTypeName="Document" ma:contentTypeID="0x010100E5DA164CC5FA9B4F8809259B1910F6A9" ma:contentTypeVersion="2" ma:contentTypeDescription="Een nieuw document maken." ma:contentTypeScope="" ma:versionID="b4abc75a0278d89fef30dd53294639dd">
   <xsd:schema xmlns:xsd="http://www.w3.org/2001/XMLSchema" xmlns:xs="http://www.w3.org/2001/XMLSchema" xmlns:p="http://schemas.microsoft.com/office/2006/metadata/properties" xmlns:ns3="a0d3b1dc-bd40-4f99-aa2f-462c75e888f7" targetNamespace="http://schemas.microsoft.com/office/2006/metadata/properties" ma:root="true" ma:fieldsID="af552b66ab4e938aeb028b1e6d9bed9d" ns3:_="">
     <xsd:import namespace="a0d3b1dc-bd40-4f99-aa2f-462c75e888f7"/>
@@ -24635,6 +24567,12 @@
 </ct:contentTypeSchema>
 </file>
 
+<file path=customXml/item3.xml><?xml version="1.0" encoding="utf-8"?>
+<p:properties xmlns:p="http://schemas.microsoft.com/office/2006/metadata/properties" xmlns:xsi="http://www.w3.org/2001/XMLSchema-instance" xmlns:pc="http://schemas.microsoft.com/office/infopath/2007/PartnerControls">
+  <documentManagement/>
+</p:properties>
+</file>
+
 <file path=customXml/item4.xml><?xml version="1.0" encoding="utf-8"?>
 <b:Sources xmlns:b="http://schemas.openxmlformats.org/officeDocument/2006/bibliography" xmlns="http://schemas.openxmlformats.org/officeDocument/2006/bibliography" SelectedStyle="\APASixthEditionOfficeOnline.xsl" StyleName="APA" Version="6"/>
 </file>
@@ -24648,15 +24586,6 @@
 </file>
 
 <file path=customXml/itemProps2.xml><?xml version="1.0" encoding="utf-8"?>
-<ds:datastoreItem xmlns:ds="http://schemas.openxmlformats.org/officeDocument/2006/customXml" ds:itemID="{649219A2-B98D-47D9-84C4-D1729C3E3F2D}">
-  <ds:schemaRefs>
-    <ds:schemaRef ds:uri="http://schemas.microsoft.com/office/2006/metadata/properties"/>
-    <ds:schemaRef ds:uri="http://schemas.microsoft.com/office/infopath/2007/PartnerControls"/>
-  </ds:schemaRefs>
-</ds:datastoreItem>
-</file>
-
-<file path=customXml/itemProps3.xml><?xml version="1.0" encoding="utf-8"?>
 <ds:datastoreItem xmlns:ds="http://schemas.openxmlformats.org/officeDocument/2006/customXml" ds:itemID="{1A46ECA9-CF1A-40A6-B217-4B83959326B0}">
   <ds:schemaRefs>
     <ds:schemaRef ds:uri="http://schemas.microsoft.com/office/2006/metadata/contentType"/>
@@ -24674,8 +24603,17 @@
 </ds:datastoreItem>
 </file>
 
+<file path=customXml/itemProps3.xml><?xml version="1.0" encoding="utf-8"?>
+<ds:datastoreItem xmlns:ds="http://schemas.openxmlformats.org/officeDocument/2006/customXml" ds:itemID="{649219A2-B98D-47D9-84C4-D1729C3E3F2D}">
+  <ds:schemaRefs>
+    <ds:schemaRef ds:uri="http://schemas.microsoft.com/office/2006/metadata/properties"/>
+    <ds:schemaRef ds:uri="http://schemas.microsoft.com/office/infopath/2007/PartnerControls"/>
+  </ds:schemaRefs>
+</ds:datastoreItem>
+</file>
+
 <file path=customXml/itemProps4.xml><?xml version="1.0" encoding="utf-8"?>
-<ds:datastoreItem xmlns:ds="http://schemas.openxmlformats.org/officeDocument/2006/customXml" ds:itemID="{6B531CBD-023E-4B7C-8559-D61DA969D9B8}">
+<ds:datastoreItem xmlns:ds="http://schemas.openxmlformats.org/officeDocument/2006/customXml" ds:itemID="{5EDCEAA3-08F1-45F8-9267-5D8EFF2C656B}">
   <ds:schemaRefs>
     <ds:schemaRef ds:uri="http://schemas.openxmlformats.org/officeDocument/2006/bibliography"/>
   </ds:schemaRefs>

--- a/Documents/Favours-Analyse Document.docx
+++ b/Documents/Favours-Analyse Document.docx
@@ -1,6 +1,6 @@
 
 <file path=word/document.xml><?xml version="1.0" encoding="utf-8"?>
-<w:document xmlns:wpc="http://schemas.microsoft.com/office/word/2010/wordprocessingCanvas" xmlns:cx="http://schemas.microsoft.com/office/drawing/2014/chartex" xmlns:cx1="http://schemas.microsoft.com/office/drawing/2015/9/8/chartex" xmlns:cx2="http://schemas.microsoft.com/office/drawing/2015/10/21/chartex" xmlns:cx3="http://schemas.microsoft.com/office/drawing/2016/5/9/chartex" xmlns:cx4="http://schemas.microsoft.com/office/drawing/2016/5/10/chartex" xmlns:cx5="http://schemas.microsoft.com/office/drawing/2016/5/11/chartex" xmlns:cx6="http://schemas.microsoft.com/office/drawing/2016/5/12/chartex" xmlns:cx7="http://schemas.microsoft.com/office/drawing/2016/5/13/chartex" xmlns:cx8="http://schemas.microsoft.com/office/drawing/2016/5/14/chartex" xmlns:mc="http://schemas.openxmlformats.org/markup-compatibility/2006" xmlns:aink="http://schemas.microsoft.com/office/drawing/2016/ink" xmlns:am3d="http://schemas.microsoft.com/office/drawing/2017/model3d" xmlns:o="urn:schemas-microsoft-com:office:office" xmlns:r="http://schemas.openxmlformats.org/officeDocument/2006/relationships" xmlns:m="http://schemas.openxmlformats.org/officeDocument/2006/math" xmlns:v="urn:schemas-microsoft-com:vml" xmlns:wp14="http://schemas.microsoft.com/office/word/2010/wordprocessingDrawing" xmlns:wp="http://schemas.openxmlformats.org/drawingml/2006/wordprocessingDrawing" xmlns:w10="urn:schemas-microsoft-com:office:word" xmlns:w="http://schemas.openxmlformats.org/wordprocessingml/2006/main" xmlns:w14="http://schemas.microsoft.com/office/word/2010/wordml" xmlns:w15="http://schemas.microsoft.com/office/word/2012/wordml" xmlns:w16cid="http://schemas.microsoft.com/office/word/2016/wordml/cid" xmlns:w16se="http://schemas.microsoft.com/office/word/2015/wordml/symex" xmlns:wpg="http://schemas.microsoft.com/office/word/2010/wordprocessingGroup" xmlns:wpi="http://schemas.microsoft.com/office/word/2010/wordprocessingInk" xmlns:wne="http://schemas.microsoft.com/office/word/2006/wordml" xmlns:wps="http://schemas.microsoft.com/office/word/2010/wordprocessingShape" mc:Ignorable="w14 w15 w16se w16cid wp14">
+<w:document xmlns:wpc="http://schemas.microsoft.com/office/word/2010/wordprocessingCanvas" xmlns:cx="http://schemas.microsoft.com/office/drawing/2014/chartex" xmlns:cx1="http://schemas.microsoft.com/office/drawing/2015/9/8/chartex" xmlns:cx2="http://schemas.microsoft.com/office/drawing/2015/10/21/chartex" xmlns:cx3="http://schemas.microsoft.com/office/drawing/2016/5/9/chartex" xmlns:cx4="http://schemas.microsoft.com/office/drawing/2016/5/10/chartex" xmlns:cx5="http://schemas.microsoft.com/office/drawing/2016/5/11/chartex" xmlns:cx6="http://schemas.microsoft.com/office/drawing/2016/5/12/chartex" xmlns:cx7="http://schemas.microsoft.com/office/drawing/2016/5/13/chartex" xmlns:cx8="http://schemas.microsoft.com/office/drawing/2016/5/14/chartex" xmlns:mc="http://schemas.openxmlformats.org/markup-compatibility/2006" xmlns:aink="http://schemas.microsoft.com/office/drawing/2016/ink" xmlns:am3d="http://schemas.microsoft.com/office/drawing/2017/model3d" xmlns:o="urn:schemas-microsoft-com:office:office" xmlns:r="http://schemas.openxmlformats.org/officeDocument/2006/relationships" xmlns:m="http://schemas.openxmlformats.org/officeDocument/2006/math" xmlns:v="urn:schemas-microsoft-com:vml" xmlns:wp14="http://schemas.microsoft.com/office/word/2010/wordprocessingDrawing" xmlns:wp="http://schemas.openxmlformats.org/drawingml/2006/wordprocessingDrawing" xmlns:w10="urn:schemas-microsoft-com:office:word" xmlns:w="http://schemas.openxmlformats.org/wordprocessingml/2006/main" xmlns:w14="http://schemas.microsoft.com/office/word/2010/wordml" xmlns:w15="http://schemas.microsoft.com/office/word/2012/wordml" xmlns:w16cex="http://schemas.microsoft.com/office/word/2018/wordml/cex" xmlns:w16cid="http://schemas.microsoft.com/office/word/2016/wordml/cid" xmlns:w16="http://schemas.microsoft.com/office/word/2018/wordml" xmlns:w16se="http://schemas.microsoft.com/office/word/2015/wordml/symex" xmlns:wpg="http://schemas.microsoft.com/office/word/2010/wordprocessingGroup" xmlns:wpi="http://schemas.microsoft.com/office/word/2010/wordprocessingInk" xmlns:wne="http://schemas.microsoft.com/office/word/2006/wordml" xmlns:wps="http://schemas.microsoft.com/office/word/2010/wordprocessingShape" mc:Ignorable="w14 w15 w16se w16cid w16 w16cex wp14">
   <w:body>
     <w:sdt>
       <w:sdtPr>
@@ -840,7 +840,6 @@
                                     <w:dataBinding w:prefixMappings="xmlns:ns0='http://schemas.openxmlformats.org/officeDocument/2006/extended-properties' " w:xpath="/ns0:Properties[1]/ns0:Company[1]" w:storeItemID="{6668398D-A668-4E3E-A5EB-62B293D839F1}"/>
                                     <w:text/>
                                   </w:sdtPr>
-                                  <w:sdtEndPr/>
                                   <w:sdtContent>
                                     <w:r>
                                       <w:rPr>
@@ -866,7 +865,6 @@
                                   <w:dataBinding w:prefixMappings="xmlns:ns0='http://purl.org/dc/elements/1.1/' xmlns:ns1='http://schemas.openxmlformats.org/package/2006/metadata/core-properties' " w:xpath="/ns1:coreProperties[1]/ns1:category[1]" w:storeItemID="{6C3C8BC8-F283-45AE-878A-BAB7291924A1}"/>
                                   <w:text/>
                                 </w:sdtPr>
-                                <w:sdtEndPr/>
                                 <w:sdtContent>
                                   <w:p>
                                     <w:pPr>
@@ -937,7 +935,6 @@
                               <w:dataBinding w:prefixMappings="xmlns:ns0='http://schemas.openxmlformats.org/officeDocument/2006/extended-properties' " w:xpath="/ns0:Properties[1]/ns0:Company[1]" w:storeItemID="{6668398D-A668-4E3E-A5EB-62B293D839F1}"/>
                               <w:text/>
                             </w:sdtPr>
-                            <w:sdtEndPr/>
                             <w:sdtContent>
                               <w:r>
                                 <w:rPr>
@@ -963,7 +960,6 @@
                             <w:dataBinding w:prefixMappings="xmlns:ns0='http://purl.org/dc/elements/1.1/' xmlns:ns1='http://schemas.openxmlformats.org/package/2006/metadata/core-properties' " w:xpath="/ns1:coreProperties[1]/ns1:category[1]" w:storeItemID="{6C3C8BC8-F283-45AE-878A-BAB7291924A1}"/>
                             <w:text/>
                           </w:sdtPr>
-                          <w:sdtEndPr/>
                           <w:sdtContent>
                             <w:p>
                               <w:pPr>
@@ -2544,6 +2540,9 @@
             <w:r>
               <w:t>.</w:t>
             </w:r>
+            <w:r>
+              <w:t xml:space="preserve"> </w:t>
+            </w:r>
           </w:p>
           <w:p>
             <w:pPr>
@@ -2554,16 +2553,13 @@
               </w:numPr>
             </w:pPr>
             <w:r>
-              <w:t xml:space="preserve">Het systeem controleert of de ingevulde gegevens overeen komen met het model voor een </w:t>
-            </w:r>
-            <w:r>
-              <w:t>dienst</w:t>
-            </w:r>
-            <w:r>
-              <w:t>.</w:t>
-            </w:r>
-            <w:r>
-              <w:t xml:space="preserve"> Als deze overeenkomen ga naar stap 6. Zo niet ga naar stap 7.</w:t>
+              <w:t>Het systeem controleert de ingevulde gegeven.</w:t>
+            </w:r>
+            <w:r>
+              <w:t xml:space="preserve"> </w:t>
+            </w:r>
+            <w:r>
+              <w:t>[1][2]</w:t>
             </w:r>
           </w:p>
           <w:p>
@@ -2604,14 +2600,7 @@
                 <w:b/>
                 <w:bCs/>
               </w:rPr>
-              <w:t xml:space="preserve">Alternative Flow </w:t>
-            </w:r>
-            <w:r>
-              <w:rPr>
-                <w:b/>
-                <w:bCs/>
-              </w:rPr>
-              <w:t>1</w:t>
+              <w:t>Exceptions</w:t>
             </w:r>
           </w:p>
         </w:tc>
@@ -2621,27 +2610,13 @@
             <w:shd w:val="clear" w:color="auto" w:fill="D9D9D9" w:themeFill="background1" w:themeFillShade="D9"/>
           </w:tcPr>
           <w:p>
-            <w:pPr>
-              <w:pStyle w:val="ListParagraph"/>
-              <w:numPr>
-                <w:ilvl w:val="0"/>
-                <w:numId w:val="30"/>
-              </w:numPr>
-            </w:pPr>
-            <w:r>
-              <w:t>Het systeem laat een duidelijke foutmelding zien.</w:t>
-            </w:r>
-          </w:p>
-          <w:p>
-            <w:pPr>
-              <w:pStyle w:val="ListParagraph"/>
-              <w:numPr>
-                <w:ilvl w:val="0"/>
-                <w:numId w:val="30"/>
-              </w:numPr>
-            </w:pPr>
-            <w:r>
-              <w:t>Actor gaat verder bij stap 3.</w:t>
+            <w:r>
+              <w:t>[1] B-01.1 – De actor krijgt een duidelijke foutmelding te zien en wordt teruggestuurd naar stap 3.</w:t>
+            </w:r>
+          </w:p>
+          <w:p>
+            <w:r>
+              <w:t>[2] B-01.2 - De actor krijgt een duidelijke foutmelding te zien en wordt teruggestuurd naar stap 3.</w:t>
             </w:r>
           </w:p>
         </w:tc>
@@ -2925,16 +2900,19 @@
               </w:numPr>
             </w:pPr>
             <w:r>
-              <w:t xml:space="preserve">Het systeem controleert of de ingevulde gegevens overeen komen met het model voor een </w:t>
-            </w:r>
-            <w:r>
-              <w:t>dienst</w:t>
+              <w:t>Het systeem controleert de ingevulde</w:t>
+            </w:r>
+            <w:r>
+              <w:t xml:space="preserve"> gegevens</w:t>
             </w:r>
             <w:r>
               <w:t>.</w:t>
             </w:r>
             <w:r>
-              <w:t xml:space="preserve"> Als deze overeenkomen ga naar stap 5. Zo niet ga naar stap 6.</w:t>
+              <w:t xml:space="preserve"> </w:t>
+            </w:r>
+            <w:r>
+              <w:t>[1][2]</w:t>
             </w:r>
           </w:p>
           <w:p>
@@ -2972,7 +2950,7 @@
                 <w:b/>
                 <w:bCs/>
               </w:rPr>
-              <w:t>Alternative Flow 1</w:t>
+              <w:t>Exceptions</w:t>
             </w:r>
           </w:p>
         </w:tc>
@@ -2982,1152 +2960,23 @@
             <w:shd w:val="clear" w:color="auto" w:fill="D9D9D9" w:themeFill="background1" w:themeFillShade="D9"/>
           </w:tcPr>
           <w:p>
-            <w:pPr>
-              <w:pStyle w:val="ListParagraph"/>
-              <w:numPr>
-                <w:ilvl w:val="0"/>
-                <w:numId w:val="22"/>
-              </w:numPr>
-            </w:pPr>
-            <w:r>
-              <w:t>Het systeem laat een duidelijke foutmelding zien.</w:t>
-            </w:r>
-          </w:p>
-          <w:p>
-            <w:pPr>
-              <w:pStyle w:val="ListParagraph"/>
-              <w:numPr>
-                <w:ilvl w:val="0"/>
-                <w:numId w:val="22"/>
-              </w:numPr>
-            </w:pPr>
-            <w:r>
-              <w:t xml:space="preserve">Actor gaat verder bij stap </w:t>
-            </w:r>
-            <w:r>
-              <w:t>2</w:t>
-            </w:r>
-            <w:r>
-              <w:t>.</w:t>
+            <w:r>
+              <w:t>[1] B-02.1 – De actor krijgt een duidelijke foutmelding te zien en wordt teruggestuurd naar stap 2.</w:t>
+            </w:r>
+          </w:p>
+          <w:p>
+            <w:r>
+              <w:t>[2] B-02.2 - De actor krijgt een duidelijke foutmelding te zien en wordt teruggestuurd naar stap 2.</w:t>
             </w:r>
           </w:p>
         </w:tc>
       </w:tr>
     </w:tbl>
     <w:p/>
-    <w:tbl>
-      <w:tblPr>
-        <w:tblStyle w:val="TableGrid"/>
-        <w:tblW w:w="9072" w:type="dxa"/>
-        <w:tblLayout w:type="fixed"/>
-        <w:tblLook w:val="06A0" w:firstRow="1" w:lastRow="0" w:firstColumn="1" w:lastColumn="0" w:noHBand="1" w:noVBand="1"/>
-      </w:tblPr>
-      <w:tblGrid>
-        <w:gridCol w:w="2405"/>
-        <w:gridCol w:w="6667"/>
-      </w:tblGrid>
-      <w:tr>
-        <w:tc>
-          <w:tcPr>
-            <w:tcW w:w="2405" w:type="dxa"/>
-            <w:shd w:val="clear" w:color="auto" w:fill="3596EF"/>
-          </w:tcPr>
-          <w:p>
-            <w:r>
-              <w:rPr>
-                <w:b/>
-                <w:bCs/>
-              </w:rPr>
-              <w:t>Use case</w:t>
-            </w:r>
-            <w:r>
-              <w:rPr>
-                <w:b/>
-                <w:bCs/>
-              </w:rPr>
-              <w:t xml:space="preserve"> UC-03</w:t>
-            </w:r>
-          </w:p>
-        </w:tc>
-        <w:tc>
-          <w:tcPr>
-            <w:tcW w:w="6667" w:type="dxa"/>
-            <w:shd w:val="clear" w:color="auto" w:fill="D9D9D9" w:themeFill="background1" w:themeFillShade="D9"/>
-          </w:tcPr>
-          <w:p>
-            <w:r>
-              <w:t xml:space="preserve">De </w:t>
-            </w:r>
-            <w:r>
-              <w:t>actor</w:t>
-            </w:r>
-            <w:r>
-              <w:t xml:space="preserve"> reageert op een aangeboden dienst.</w:t>
-            </w:r>
-            <w:r>
-              <w:t xml:space="preserve"> </w:t>
-            </w:r>
-            <w:r>
-              <w:t>FR-0</w:t>
-            </w:r>
-            <w:r>
-              <w:t>2</w:t>
-            </w:r>
-          </w:p>
-        </w:tc>
-      </w:tr>
-      <w:tr>
-        <w:tc>
-          <w:tcPr>
-            <w:tcW w:w="2405" w:type="dxa"/>
-            <w:shd w:val="clear" w:color="auto" w:fill="3596EF"/>
-          </w:tcPr>
-          <w:p>
-            <w:r>
-              <w:rPr>
-                <w:b/>
-                <w:bCs/>
-              </w:rPr>
-              <w:t>Actor</w:t>
-            </w:r>
-          </w:p>
-        </w:tc>
-        <w:tc>
-          <w:tcPr>
-            <w:tcW w:w="6667" w:type="dxa"/>
-            <w:shd w:val="clear" w:color="auto" w:fill="D9D9D9" w:themeFill="background1" w:themeFillShade="D9"/>
-          </w:tcPr>
-          <w:p>
-            <w:r>
-              <w:t xml:space="preserve">De </w:t>
-            </w:r>
-            <w:r>
-              <w:t>gebruiker die reageert</w:t>
-            </w:r>
-          </w:p>
-        </w:tc>
-      </w:tr>
-      <w:tr>
-        <w:tc>
-          <w:tcPr>
-            <w:tcW w:w="2405" w:type="dxa"/>
-            <w:shd w:val="clear" w:color="auto" w:fill="3596EF"/>
-          </w:tcPr>
-          <w:p>
-            <w:r>
-              <w:rPr>
-                <w:b/>
-                <w:bCs/>
-              </w:rPr>
-              <w:t>Preconditions</w:t>
-            </w:r>
-          </w:p>
-        </w:tc>
-        <w:tc>
-          <w:tcPr>
-            <w:tcW w:w="6667" w:type="dxa"/>
-            <w:shd w:val="clear" w:color="auto" w:fill="D9D9D9" w:themeFill="background1" w:themeFillShade="D9"/>
-          </w:tcPr>
-          <w:p>
-            <w:pPr>
-              <w:pStyle w:val="ListParagraph"/>
-              <w:numPr>
-                <w:ilvl w:val="0"/>
-                <w:numId w:val="20"/>
-              </w:numPr>
-            </w:pPr>
-            <w:r>
-              <w:t xml:space="preserve">De </w:t>
-            </w:r>
-            <w:r>
-              <w:t xml:space="preserve">actor </w:t>
-            </w:r>
-            <w:r>
-              <w:t>is ingelogd.</w:t>
-            </w:r>
-          </w:p>
-        </w:tc>
-      </w:tr>
-      <w:tr>
-        <w:tc>
-          <w:tcPr>
-            <w:tcW w:w="2405" w:type="dxa"/>
-            <w:shd w:val="clear" w:color="auto" w:fill="3596EF"/>
-          </w:tcPr>
-          <w:p>
-            <w:pPr>
-              <w:rPr>
-                <w:b/>
-                <w:bCs/>
-              </w:rPr>
-            </w:pPr>
-            <w:r>
-              <w:rPr>
-                <w:b/>
-                <w:bCs/>
-              </w:rPr>
-              <w:t>Beschrijving/Scenario</w:t>
-            </w:r>
-          </w:p>
-        </w:tc>
-        <w:tc>
-          <w:tcPr>
-            <w:tcW w:w="6667" w:type="dxa"/>
-            <w:shd w:val="clear" w:color="auto" w:fill="D9D9D9" w:themeFill="background1" w:themeFillShade="D9"/>
-          </w:tcPr>
-          <w:p>
-            <w:r>
-              <w:t xml:space="preserve">Dit scenario beschrijft de situatie waar de </w:t>
-            </w:r>
-            <w:r>
-              <w:t xml:space="preserve">actor </w:t>
-            </w:r>
-            <w:r>
-              <w:t>een verzoek tot dienst aanvraagt.</w:t>
-            </w:r>
-          </w:p>
-          <w:p>
-            <w:pPr>
-              <w:pStyle w:val="ListParagraph"/>
-              <w:numPr>
-                <w:ilvl w:val="0"/>
-                <w:numId w:val="23"/>
-              </w:numPr>
-            </w:pPr>
-            <w:r>
-              <w:t>De actor navigeert naar het netwerk waar de dienst staat waar de actor op wil reageren.</w:t>
-            </w:r>
-          </w:p>
-          <w:p>
-            <w:pPr>
-              <w:pStyle w:val="ListParagraph"/>
-              <w:numPr>
-                <w:ilvl w:val="0"/>
-                <w:numId w:val="23"/>
-              </w:numPr>
-            </w:pPr>
-            <w:r>
-              <w:t>Het systeem laat een overzicht van aangeboden diensten zien.</w:t>
-            </w:r>
-          </w:p>
-          <w:p>
-            <w:pPr>
-              <w:pStyle w:val="ListParagraph"/>
-              <w:numPr>
-                <w:ilvl w:val="0"/>
-                <w:numId w:val="23"/>
-              </w:numPr>
-            </w:pPr>
-            <w:r>
-              <w:t>De actor selecteert de dienst waar hij op wil reageren.</w:t>
-            </w:r>
-          </w:p>
-          <w:p>
-            <w:pPr>
-              <w:pStyle w:val="ListParagraph"/>
-              <w:numPr>
-                <w:ilvl w:val="0"/>
-                <w:numId w:val="23"/>
-              </w:numPr>
-            </w:pPr>
-            <w:r>
-              <w:t>Het systeem laat details van deze dienst zien.</w:t>
-            </w:r>
-          </w:p>
-          <w:p>
-            <w:pPr>
-              <w:pStyle w:val="ListParagraph"/>
-              <w:numPr>
-                <w:ilvl w:val="0"/>
-                <w:numId w:val="23"/>
-              </w:numPr>
-            </w:pPr>
-            <w:r>
-              <w:t>De actor voert een bericht voor de poster in en bevestigt dat hij hierop wil reageren.</w:t>
-            </w:r>
-          </w:p>
-          <w:p>
-            <w:pPr>
-              <w:pStyle w:val="ListParagraph"/>
-              <w:numPr>
-                <w:ilvl w:val="0"/>
-                <w:numId w:val="23"/>
-              </w:numPr>
-            </w:pPr>
-            <w:r>
-              <w:t>Het systeem stuurt het bericht naar de poster van de dienst.</w:t>
-            </w:r>
-            <w:r>
-              <w:t xml:space="preserve"> </w:t>
-            </w:r>
-          </w:p>
-        </w:tc>
-      </w:tr>
-    </w:tbl>
     <w:p/>
-    <w:tbl>
-      <w:tblPr>
-        <w:tblStyle w:val="TableGrid"/>
-        <w:tblW w:w="9072" w:type="dxa"/>
-        <w:tblLayout w:type="fixed"/>
-        <w:tblLook w:val="06A0" w:firstRow="1" w:lastRow="0" w:firstColumn="1" w:lastColumn="0" w:noHBand="1" w:noVBand="1"/>
-      </w:tblPr>
-      <w:tblGrid>
-        <w:gridCol w:w="2405"/>
-        <w:gridCol w:w="6667"/>
-      </w:tblGrid>
-      <w:tr>
-        <w:tc>
-          <w:tcPr>
-            <w:tcW w:w="2405" w:type="dxa"/>
-            <w:shd w:val="clear" w:color="auto" w:fill="3596EF"/>
-          </w:tcPr>
-          <w:p>
-            <w:r>
-              <w:rPr>
-                <w:b/>
-                <w:bCs/>
-              </w:rPr>
-              <w:lastRenderedPageBreak/>
-              <w:t>Use case</w:t>
-            </w:r>
-            <w:r>
-              <w:rPr>
-                <w:b/>
-                <w:bCs/>
-              </w:rPr>
-              <w:t xml:space="preserve"> UC-04</w:t>
-            </w:r>
-          </w:p>
-        </w:tc>
-        <w:tc>
-          <w:tcPr>
-            <w:tcW w:w="6667" w:type="dxa"/>
-            <w:shd w:val="clear" w:color="auto" w:fill="D9D9D9" w:themeFill="background1" w:themeFillShade="D9"/>
-          </w:tcPr>
-          <w:p>
-            <w:r>
-              <w:t xml:space="preserve">De actor </w:t>
-            </w:r>
-            <w:r>
-              <w:t>logt in</w:t>
-            </w:r>
-            <w:r>
-              <w:t xml:space="preserve">. </w:t>
-            </w:r>
-            <w:r>
-              <w:t>FR-0</w:t>
-            </w:r>
-            <w:r>
-              <w:t>3</w:t>
-            </w:r>
-          </w:p>
-        </w:tc>
-      </w:tr>
-      <w:tr>
-        <w:tc>
-          <w:tcPr>
-            <w:tcW w:w="2405" w:type="dxa"/>
-            <w:shd w:val="clear" w:color="auto" w:fill="3596EF"/>
-          </w:tcPr>
-          <w:p>
-            <w:r>
-              <w:rPr>
-                <w:b/>
-                <w:bCs/>
-              </w:rPr>
-              <w:t>Actor</w:t>
-            </w:r>
-          </w:p>
-        </w:tc>
-        <w:tc>
-          <w:tcPr>
-            <w:tcW w:w="6667" w:type="dxa"/>
-            <w:shd w:val="clear" w:color="auto" w:fill="D9D9D9" w:themeFill="background1" w:themeFillShade="D9"/>
-          </w:tcPr>
-          <w:p>
-            <w:r>
-              <w:t>De gebruiker</w:t>
-            </w:r>
-          </w:p>
-        </w:tc>
-      </w:tr>
-      <w:tr>
-        <w:trPr>
-          <w:trHeight w:val="291"/>
-        </w:trPr>
-        <w:tc>
-          <w:tcPr>
-            <w:tcW w:w="2405" w:type="dxa"/>
-            <w:shd w:val="clear" w:color="auto" w:fill="3596EF"/>
-          </w:tcPr>
-          <w:p>
-            <w:r>
-              <w:rPr>
-                <w:b/>
-                <w:bCs/>
-              </w:rPr>
-              <w:t>Preconditions</w:t>
-            </w:r>
-          </w:p>
-        </w:tc>
-        <w:tc>
-          <w:tcPr>
-            <w:tcW w:w="6667" w:type="dxa"/>
-            <w:shd w:val="clear" w:color="auto" w:fill="D9D9D9" w:themeFill="background1" w:themeFillShade="D9"/>
-          </w:tcPr>
-          <w:p>
-            <w:pPr>
-              <w:pStyle w:val="ListParagraph"/>
-              <w:numPr>
-                <w:ilvl w:val="0"/>
-                <w:numId w:val="20"/>
-              </w:numPr>
-            </w:pPr>
-            <w:r>
-              <w:t>De actor heeft een bestaand account</w:t>
-            </w:r>
-          </w:p>
-        </w:tc>
-      </w:tr>
-      <w:tr>
-        <w:tc>
-          <w:tcPr>
-            <w:tcW w:w="2405" w:type="dxa"/>
-            <w:shd w:val="clear" w:color="auto" w:fill="3596EF"/>
-          </w:tcPr>
-          <w:p>
-            <w:pPr>
-              <w:rPr>
-                <w:b/>
-                <w:bCs/>
-              </w:rPr>
-            </w:pPr>
-            <w:r>
-              <w:rPr>
-                <w:b/>
-                <w:bCs/>
-              </w:rPr>
-              <w:t>Beschrijving/Scenario</w:t>
-            </w:r>
-          </w:p>
-        </w:tc>
-        <w:tc>
-          <w:tcPr>
-            <w:tcW w:w="6667" w:type="dxa"/>
-            <w:shd w:val="clear" w:color="auto" w:fill="D9D9D9" w:themeFill="background1" w:themeFillShade="D9"/>
-          </w:tcPr>
-          <w:p>
-            <w:r>
-              <w:t xml:space="preserve">Dit scenario beschrijft de situatie waar de </w:t>
-            </w:r>
-            <w:r>
-              <w:t xml:space="preserve">actor </w:t>
-            </w:r>
-            <w:r>
-              <w:t>probeert in te loggen.</w:t>
-            </w:r>
-          </w:p>
-          <w:p>
-            <w:pPr>
-              <w:pStyle w:val="ListParagraph"/>
-              <w:numPr>
-                <w:ilvl w:val="0"/>
-                <w:numId w:val="24"/>
-              </w:numPr>
-            </w:pPr>
-            <w:r>
-              <w:t>De actor geeft aan dat hij wil inloggen</w:t>
-            </w:r>
-          </w:p>
-          <w:p>
-            <w:pPr>
-              <w:pStyle w:val="ListParagraph"/>
-              <w:numPr>
-                <w:ilvl w:val="0"/>
-                <w:numId w:val="24"/>
-              </w:numPr>
-            </w:pPr>
-            <w:r>
-              <w:t>Het systeem laat invulvelden zien voor de gebruikersnaam en het wachtwoord van de actor</w:t>
-            </w:r>
-          </w:p>
-          <w:p>
-            <w:pPr>
-              <w:pStyle w:val="ListParagraph"/>
-              <w:numPr>
-                <w:ilvl w:val="0"/>
-                <w:numId w:val="24"/>
-              </w:numPr>
-            </w:pPr>
-            <w:r>
-              <w:t>De actor vult hier zijn gegevens in en bevestigt deze</w:t>
-            </w:r>
-          </w:p>
-          <w:p>
-            <w:pPr>
-              <w:pStyle w:val="ListParagraph"/>
-              <w:numPr>
-                <w:ilvl w:val="0"/>
-                <w:numId w:val="24"/>
-              </w:numPr>
-            </w:pPr>
-            <w:r>
-              <w:t>Het systeem conroleert de gegevens</w:t>
-            </w:r>
-            <w:r>
-              <w:t>. Als de inloggegevens kloppen ga naar stap 5, anders ga naar stap 6.</w:t>
-            </w:r>
-          </w:p>
-          <w:p>
-            <w:pPr>
-              <w:pStyle w:val="ListParagraph"/>
-              <w:numPr>
-                <w:ilvl w:val="0"/>
-                <w:numId w:val="24"/>
-              </w:numPr>
-            </w:pPr>
-            <w:r>
-              <w:t>De actor wordt doorverwezen naar de homepage.</w:t>
-            </w:r>
-          </w:p>
-        </w:tc>
-      </w:tr>
-      <w:tr>
-        <w:tc>
-          <w:tcPr>
-            <w:tcW w:w="2405" w:type="dxa"/>
-            <w:shd w:val="clear" w:color="auto" w:fill="3596EF"/>
-          </w:tcPr>
-          <w:p>
-            <w:pPr>
-              <w:rPr>
-                <w:b/>
-                <w:bCs/>
-              </w:rPr>
-            </w:pPr>
-            <w:r>
-              <w:rPr>
-                <w:b/>
-                <w:bCs/>
-              </w:rPr>
-              <w:t>Alternative Flow 1</w:t>
-            </w:r>
-          </w:p>
-        </w:tc>
-        <w:tc>
-          <w:tcPr>
-            <w:tcW w:w="6667" w:type="dxa"/>
-            <w:shd w:val="clear" w:color="auto" w:fill="D9D9D9" w:themeFill="background1" w:themeFillShade="D9"/>
-          </w:tcPr>
-          <w:p>
-            <w:pPr>
-              <w:pStyle w:val="ListParagraph"/>
-              <w:numPr>
-                <w:ilvl w:val="0"/>
-                <w:numId w:val="24"/>
-              </w:numPr>
-            </w:pPr>
-            <w:r>
-              <w:t>Het systeem laat een duidelijke foutmelding zien.</w:t>
-            </w:r>
-          </w:p>
-          <w:p>
-            <w:pPr>
-              <w:pStyle w:val="ListParagraph"/>
-              <w:numPr>
-                <w:ilvl w:val="0"/>
-                <w:numId w:val="24"/>
-              </w:numPr>
-            </w:pPr>
-            <w:r>
-              <w:t xml:space="preserve">De actor wordt teruggestuurd naar </w:t>
-            </w:r>
-            <w:r>
-              <w:t>stap 2.</w:t>
-            </w:r>
-          </w:p>
-        </w:tc>
-      </w:tr>
-    </w:tbl>
     <w:p/>
-    <w:tbl>
-      <w:tblPr>
-        <w:tblStyle w:val="TableGrid"/>
-        <w:tblW w:w="9072" w:type="dxa"/>
-        <w:tblLayout w:type="fixed"/>
-        <w:tblLook w:val="06A0" w:firstRow="1" w:lastRow="0" w:firstColumn="1" w:lastColumn="0" w:noHBand="1" w:noVBand="1"/>
-      </w:tblPr>
-      <w:tblGrid>
-        <w:gridCol w:w="2405"/>
-        <w:gridCol w:w="6667"/>
-      </w:tblGrid>
-      <w:tr>
-        <w:tc>
-          <w:tcPr>
-            <w:tcW w:w="2405" w:type="dxa"/>
-            <w:shd w:val="clear" w:color="auto" w:fill="3596EF"/>
-          </w:tcPr>
-          <w:p>
-            <w:r>
-              <w:rPr>
-                <w:b/>
-                <w:bCs/>
-              </w:rPr>
-              <w:t>Use case</w:t>
-            </w:r>
-            <w:r>
-              <w:rPr>
-                <w:b/>
-                <w:bCs/>
-              </w:rPr>
-              <w:t xml:space="preserve"> UC-05</w:t>
-            </w:r>
-          </w:p>
-        </w:tc>
-        <w:tc>
-          <w:tcPr>
-            <w:tcW w:w="6667" w:type="dxa"/>
-            <w:shd w:val="clear" w:color="auto" w:fill="D9D9D9" w:themeFill="background1" w:themeFillShade="D9"/>
-          </w:tcPr>
-          <w:p>
-            <w:r>
-              <w:t xml:space="preserve">De actor maakt een netwerk aan. </w:t>
-            </w:r>
-            <w:r>
-              <w:t>FR-0</w:t>
-            </w:r>
-            <w:r>
-              <w:t>4</w:t>
-            </w:r>
-          </w:p>
-        </w:tc>
-      </w:tr>
-      <w:tr>
-        <w:tc>
-          <w:tcPr>
-            <w:tcW w:w="2405" w:type="dxa"/>
-            <w:shd w:val="clear" w:color="auto" w:fill="3596EF"/>
-          </w:tcPr>
-          <w:p>
-            <w:r>
-              <w:rPr>
-                <w:b/>
-                <w:bCs/>
-              </w:rPr>
-              <w:t>Actor</w:t>
-            </w:r>
-          </w:p>
-        </w:tc>
-        <w:tc>
-          <w:tcPr>
-            <w:tcW w:w="6667" w:type="dxa"/>
-            <w:shd w:val="clear" w:color="auto" w:fill="D9D9D9" w:themeFill="background1" w:themeFillShade="D9"/>
-          </w:tcPr>
-          <w:p>
-            <w:r>
-              <w:t>De gebruiker</w:t>
-            </w:r>
-          </w:p>
-        </w:tc>
-      </w:tr>
-      <w:tr>
-        <w:trPr>
-          <w:trHeight w:val="291"/>
-        </w:trPr>
-        <w:tc>
-          <w:tcPr>
-            <w:tcW w:w="2405" w:type="dxa"/>
-            <w:shd w:val="clear" w:color="auto" w:fill="3596EF"/>
-          </w:tcPr>
-          <w:p>
-            <w:r>
-              <w:rPr>
-                <w:b/>
-                <w:bCs/>
-              </w:rPr>
-              <w:t>Preconditions</w:t>
-            </w:r>
-          </w:p>
-        </w:tc>
-        <w:tc>
-          <w:tcPr>
-            <w:tcW w:w="6667" w:type="dxa"/>
-            <w:shd w:val="clear" w:color="auto" w:fill="D9D9D9" w:themeFill="background1" w:themeFillShade="D9"/>
-          </w:tcPr>
-          <w:p>
-            <w:pPr>
-              <w:pStyle w:val="ListParagraph"/>
-              <w:numPr>
-                <w:ilvl w:val="0"/>
-                <w:numId w:val="20"/>
-              </w:numPr>
-            </w:pPr>
-            <w:r>
-              <w:t>De actor is ingelogd</w:t>
-            </w:r>
-          </w:p>
-        </w:tc>
-      </w:tr>
-      <w:tr>
-        <w:tc>
-          <w:tcPr>
-            <w:tcW w:w="2405" w:type="dxa"/>
-            <w:shd w:val="clear" w:color="auto" w:fill="3596EF"/>
-          </w:tcPr>
-          <w:p>
-            <w:pPr>
-              <w:rPr>
-                <w:b/>
-                <w:bCs/>
-              </w:rPr>
-            </w:pPr>
-            <w:r>
-              <w:rPr>
-                <w:b/>
-                <w:bCs/>
-              </w:rPr>
-              <w:t>Beschrijving/Scenario</w:t>
-            </w:r>
-          </w:p>
-        </w:tc>
-        <w:tc>
-          <w:tcPr>
-            <w:tcW w:w="6667" w:type="dxa"/>
-            <w:shd w:val="clear" w:color="auto" w:fill="D9D9D9" w:themeFill="background1" w:themeFillShade="D9"/>
-          </w:tcPr>
-          <w:p>
-            <w:r>
-              <w:t xml:space="preserve">Dit scenario beschrijft de situatie waar de </w:t>
-            </w:r>
-            <w:r>
-              <w:t xml:space="preserve">actor een </w:t>
-            </w:r>
-            <w:r>
-              <w:t>netwerk aanmaakt</w:t>
-            </w:r>
-            <w:r>
-              <w:t>.</w:t>
-            </w:r>
-          </w:p>
-          <w:p>
-            <w:pPr>
-              <w:pStyle w:val="ListParagraph"/>
-              <w:numPr>
-                <w:ilvl w:val="0"/>
-                <w:numId w:val="27"/>
-              </w:numPr>
-            </w:pPr>
-            <w:r>
-              <w:t>De actor geeft aan dat hij een netwerk aan wil maken.</w:t>
-            </w:r>
-          </w:p>
-          <w:p>
-            <w:pPr>
-              <w:pStyle w:val="ListParagraph"/>
-              <w:numPr>
-                <w:ilvl w:val="0"/>
-                <w:numId w:val="27"/>
-              </w:numPr>
-            </w:pPr>
-            <w:r>
-              <w:t>Het systeem laat een aantal invulvelden zien.</w:t>
-            </w:r>
-          </w:p>
-          <w:p>
-            <w:pPr>
-              <w:pStyle w:val="ListParagraph"/>
-              <w:numPr>
-                <w:ilvl w:val="0"/>
-                <w:numId w:val="27"/>
-              </w:numPr>
-            </w:pPr>
-            <w:r>
-              <w:t>De actor vult de velden in.</w:t>
-            </w:r>
-          </w:p>
-          <w:p>
-            <w:pPr>
-              <w:pStyle w:val="ListParagraph"/>
-              <w:numPr>
-                <w:ilvl w:val="0"/>
-                <w:numId w:val="27"/>
-              </w:numPr>
-            </w:pPr>
-            <w:r>
-              <w:t xml:space="preserve">Het systeem Controleert of de ingevulde velden overeenkomen met het model voor een netwerk. </w:t>
-            </w:r>
-            <w:r>
-              <w:t>Als het overeenkomt ga naar stap 5, anders ga naar stap 6.</w:t>
-            </w:r>
-          </w:p>
-          <w:p>
-            <w:pPr>
-              <w:pStyle w:val="ListParagraph"/>
-              <w:numPr>
-                <w:ilvl w:val="0"/>
-                <w:numId w:val="27"/>
-              </w:numPr>
-            </w:pPr>
-            <w:r>
-              <w:t>Het netwerk wordt aangemaakt en de actor wordt doorgestuurd naar zijn netwerkpagina.</w:t>
-            </w:r>
-          </w:p>
-        </w:tc>
-      </w:tr>
-      <w:tr>
-        <w:tc>
-          <w:tcPr>
-            <w:tcW w:w="2405" w:type="dxa"/>
-            <w:shd w:val="clear" w:color="auto" w:fill="3596EF"/>
-          </w:tcPr>
-          <w:p>
-            <w:pPr>
-              <w:rPr>
-                <w:b/>
-                <w:bCs/>
-              </w:rPr>
-            </w:pPr>
-            <w:r>
-              <w:rPr>
-                <w:b/>
-                <w:bCs/>
-              </w:rPr>
-              <w:t>Alternative Flow 1</w:t>
-            </w:r>
-          </w:p>
-        </w:tc>
-        <w:tc>
-          <w:tcPr>
-            <w:tcW w:w="6667" w:type="dxa"/>
-            <w:shd w:val="clear" w:color="auto" w:fill="D9D9D9" w:themeFill="background1" w:themeFillShade="D9"/>
-          </w:tcPr>
-          <w:p>
-            <w:pPr>
-              <w:pStyle w:val="ListParagraph"/>
-              <w:numPr>
-                <w:ilvl w:val="0"/>
-                <w:numId w:val="27"/>
-              </w:numPr>
-            </w:pPr>
-            <w:r>
-              <w:t>Het systeem laat een duidelijke foutmelding zien.</w:t>
-            </w:r>
-          </w:p>
-          <w:p>
-            <w:pPr>
-              <w:pStyle w:val="ListParagraph"/>
-              <w:numPr>
-                <w:ilvl w:val="0"/>
-                <w:numId w:val="27"/>
-              </w:numPr>
-            </w:pPr>
-            <w:r>
-              <w:t xml:space="preserve">De </w:t>
-            </w:r>
-            <w:r>
-              <w:t xml:space="preserve">actor wordt </w:t>
-            </w:r>
-            <w:r>
-              <w:t xml:space="preserve">teruggestuurd naar stap </w:t>
-            </w:r>
-            <w:r>
-              <w:t>2.</w:t>
-            </w:r>
-          </w:p>
-        </w:tc>
-      </w:tr>
-    </w:tbl>
-    <w:p>
-      <w:bookmarkStart w:id="2" w:name="_Toc36681668"/>
-    </w:p>
-    <w:tbl>
-      <w:tblPr>
-        <w:tblStyle w:val="TableGrid"/>
-        <w:tblW w:w="9072" w:type="dxa"/>
-        <w:tblLayout w:type="fixed"/>
-        <w:tblLook w:val="06A0" w:firstRow="1" w:lastRow="0" w:firstColumn="1" w:lastColumn="0" w:noHBand="1" w:noVBand="1"/>
-      </w:tblPr>
-      <w:tblGrid>
-        <w:gridCol w:w="2405"/>
-        <w:gridCol w:w="6667"/>
-      </w:tblGrid>
-      <w:tr>
-        <w:tc>
-          <w:tcPr>
-            <w:tcW w:w="2405" w:type="dxa"/>
-            <w:shd w:val="clear" w:color="auto" w:fill="3596EF"/>
-          </w:tcPr>
-          <w:p>
-            <w:r>
-              <w:rPr>
-                <w:b/>
-                <w:bCs/>
-              </w:rPr>
-              <w:t>Use case</w:t>
-            </w:r>
-            <w:r>
-              <w:rPr>
-                <w:b/>
-                <w:bCs/>
-              </w:rPr>
-              <w:t xml:space="preserve"> UC-06</w:t>
-            </w:r>
-          </w:p>
-        </w:tc>
-        <w:tc>
-          <w:tcPr>
-            <w:tcW w:w="6667" w:type="dxa"/>
-            <w:shd w:val="clear" w:color="auto" w:fill="D9D9D9" w:themeFill="background1" w:themeFillShade="D9"/>
-          </w:tcPr>
-          <w:p>
-            <w:r>
-              <w:t>De actor maakt een account aan</w:t>
-            </w:r>
-            <w:r>
-              <w:t xml:space="preserve"> FR-06</w:t>
-            </w:r>
-          </w:p>
-        </w:tc>
-      </w:tr>
-      <w:tr>
-        <w:tc>
-          <w:tcPr>
-            <w:tcW w:w="2405" w:type="dxa"/>
-            <w:shd w:val="clear" w:color="auto" w:fill="3596EF"/>
-          </w:tcPr>
-          <w:p>
-            <w:r>
-              <w:rPr>
-                <w:b/>
-                <w:bCs/>
-              </w:rPr>
-              <w:t>Actor</w:t>
-            </w:r>
-          </w:p>
-        </w:tc>
-        <w:tc>
-          <w:tcPr>
-            <w:tcW w:w="6667" w:type="dxa"/>
-            <w:shd w:val="clear" w:color="auto" w:fill="D9D9D9" w:themeFill="background1" w:themeFillShade="D9"/>
-          </w:tcPr>
-          <w:p>
-            <w:r>
-              <w:t xml:space="preserve">De </w:t>
-            </w:r>
-            <w:r>
-              <w:t>nieuwe gebruiker</w:t>
-            </w:r>
-          </w:p>
-        </w:tc>
-      </w:tr>
-      <w:tr>
-        <w:trPr>
-          <w:trHeight w:val="291"/>
-        </w:trPr>
-        <w:tc>
-          <w:tcPr>
-            <w:tcW w:w="2405" w:type="dxa"/>
-            <w:shd w:val="clear" w:color="auto" w:fill="3596EF"/>
-          </w:tcPr>
-          <w:p>
-            <w:r>
-              <w:rPr>
-                <w:b/>
-                <w:bCs/>
-              </w:rPr>
-              <w:t>Preconditions</w:t>
-            </w:r>
-          </w:p>
-        </w:tc>
-        <w:tc>
-          <w:tcPr>
-            <w:tcW w:w="6667" w:type="dxa"/>
-            <w:shd w:val="clear" w:color="auto" w:fill="D9D9D9" w:themeFill="background1" w:themeFillShade="D9"/>
-          </w:tcPr>
-          <w:p>
-            <w:pPr>
-              <w:pStyle w:val="ListParagraph"/>
-              <w:ind w:left="360"/>
-            </w:pPr>
-          </w:p>
-        </w:tc>
-      </w:tr>
-      <w:tr>
-        <w:tc>
-          <w:tcPr>
-            <w:tcW w:w="2405" w:type="dxa"/>
-            <w:shd w:val="clear" w:color="auto" w:fill="3596EF"/>
-          </w:tcPr>
-          <w:p>
-            <w:pPr>
-              <w:rPr>
-                <w:b/>
-                <w:bCs/>
-              </w:rPr>
-            </w:pPr>
-            <w:r>
-              <w:rPr>
-                <w:b/>
-                <w:bCs/>
-              </w:rPr>
-              <w:t>Beschrijving/Scenario</w:t>
-            </w:r>
-          </w:p>
-        </w:tc>
-        <w:tc>
-          <w:tcPr>
-            <w:tcW w:w="6667" w:type="dxa"/>
-            <w:shd w:val="clear" w:color="auto" w:fill="D9D9D9" w:themeFill="background1" w:themeFillShade="D9"/>
-          </w:tcPr>
-          <w:p>
-            <w:r>
-              <w:t xml:space="preserve">Dit scenario beschrijft de situatie waar de </w:t>
-            </w:r>
-            <w:r>
-              <w:t>actor een account aanmaakt.</w:t>
-            </w:r>
-          </w:p>
-          <w:p>
-            <w:pPr>
-              <w:pStyle w:val="ListParagraph"/>
-              <w:numPr>
-                <w:ilvl w:val="0"/>
-                <w:numId w:val="33"/>
-              </w:numPr>
-            </w:pPr>
-            <w:r>
-              <w:t>De actor geeft aan dat hij een account aan wil maken.</w:t>
-            </w:r>
-          </w:p>
-          <w:p>
-            <w:pPr>
-              <w:pStyle w:val="ListParagraph"/>
-              <w:numPr>
-                <w:ilvl w:val="0"/>
-                <w:numId w:val="33"/>
-              </w:numPr>
-            </w:pPr>
-            <w:r>
-              <w:t>Het systeem vraagt de actor om gegevens in te vullen.</w:t>
-            </w:r>
-          </w:p>
-          <w:p>
-            <w:pPr>
-              <w:pStyle w:val="ListParagraph"/>
-              <w:numPr>
-                <w:ilvl w:val="0"/>
-                <w:numId w:val="33"/>
-              </w:numPr>
-            </w:pPr>
-            <w:r>
-              <w:t>De actor vult deze in.</w:t>
-            </w:r>
-          </w:p>
-          <w:p>
-            <w:pPr>
-              <w:pStyle w:val="ListParagraph"/>
-              <w:numPr>
-                <w:ilvl w:val="0"/>
-                <w:numId w:val="33"/>
-              </w:numPr>
-            </w:pPr>
-            <w:r>
-              <w:t xml:space="preserve">Als de ingevulde waarden correct zijn ingevuld ga naar stap 5. Anders als de </w:t>
-            </w:r>
-            <w:r>
-              <w:t>gegevens</w:t>
-            </w:r>
-            <w:r>
-              <w:t xml:space="preserve"> incorrect</w:t>
-            </w:r>
-            <w:r>
-              <w:t xml:space="preserve"> zijn ingevuld</w:t>
-            </w:r>
-            <w:r>
-              <w:t xml:space="preserve"> ga naar stap 7. </w:t>
-            </w:r>
-          </w:p>
-          <w:p>
-            <w:pPr>
-              <w:pStyle w:val="ListParagraph"/>
-              <w:numPr>
-                <w:ilvl w:val="0"/>
-                <w:numId w:val="33"/>
-              </w:numPr>
-            </w:pPr>
-            <w:r>
-              <w:t>Het systeem slaat het account beveiligd op.</w:t>
-            </w:r>
-          </w:p>
-          <w:p>
-            <w:pPr>
-              <w:pStyle w:val="ListParagraph"/>
-              <w:numPr>
-                <w:ilvl w:val="0"/>
-                <w:numId w:val="33"/>
-              </w:numPr>
-            </w:pPr>
-            <w:r>
-              <w:t>De actor wordt ingelogd en doorgestuurd naar de homepage.</w:t>
-            </w:r>
-          </w:p>
-        </w:tc>
-      </w:tr>
-      <w:tr>
-        <w:tc>
-          <w:tcPr>
-            <w:tcW w:w="2405" w:type="dxa"/>
-            <w:shd w:val="clear" w:color="auto" w:fill="3596EF"/>
-          </w:tcPr>
-          <w:p>
-            <w:pPr>
-              <w:rPr>
-                <w:b/>
-                <w:bCs/>
-              </w:rPr>
-            </w:pPr>
-            <w:r>
-              <w:rPr>
-                <w:b/>
-                <w:bCs/>
-              </w:rPr>
-              <w:t>Alternative Flow 1</w:t>
-            </w:r>
-          </w:p>
-        </w:tc>
-        <w:tc>
-          <w:tcPr>
-            <w:tcW w:w="6667" w:type="dxa"/>
-            <w:shd w:val="clear" w:color="auto" w:fill="D9D9D9" w:themeFill="background1" w:themeFillShade="D9"/>
-          </w:tcPr>
-          <w:p>
-            <w:pPr>
-              <w:pStyle w:val="ListParagraph"/>
-              <w:numPr>
-                <w:ilvl w:val="0"/>
-                <w:numId w:val="33"/>
-              </w:numPr>
-            </w:pPr>
-            <w:r>
-              <w:t>Het systeem laat een duidelijke foutmelding zien.</w:t>
-            </w:r>
-          </w:p>
-          <w:p>
-            <w:pPr>
-              <w:pStyle w:val="ListParagraph"/>
-              <w:numPr>
-                <w:ilvl w:val="0"/>
-                <w:numId w:val="33"/>
-              </w:numPr>
-            </w:pPr>
-            <w:r>
-              <w:t>De actor wordt teruggestuurd naar stap 2.</w:t>
-            </w:r>
-          </w:p>
-        </w:tc>
-      </w:tr>
-    </w:tbl>
+    <w:p/>
+    <w:p/>
     <w:p/>
     <w:p/>
     <w:p/>
@@ -4164,7 +3013,7 @@
                 <w:b/>
                 <w:bCs/>
               </w:rPr>
-              <w:t xml:space="preserve"> UC-07</w:t>
+              <w:t xml:space="preserve"> UC-03</w:t>
             </w:r>
           </w:p>
         </w:tc>
@@ -4175,7 +3024,22 @@
           </w:tcPr>
           <w:p>
             <w:r>
-              <w:t>De maker van de post wordt genotificeerd van iemand die op zijn post reageert FR-08.</w:t>
+              <w:t xml:space="preserve">De </w:t>
+            </w:r>
+            <w:r>
+              <w:t>actor</w:t>
+            </w:r>
+            <w:r>
+              <w:t xml:space="preserve"> reageert op een aangeboden dienst.</w:t>
+            </w:r>
+            <w:r>
+              <w:t xml:space="preserve"> </w:t>
+            </w:r>
+            <w:r>
+              <w:t>FR-0</w:t>
+            </w:r>
+            <w:r>
+              <w:t>2</w:t>
             </w:r>
           </w:p>
         </w:tc>
@@ -4206,15 +3070,12 @@
               <w:t xml:space="preserve">De </w:t>
             </w:r>
             <w:r>
-              <w:t>gebruiker die reageert op de aangeboden post</w:t>
+              <w:t>gebruiker die reageert</w:t>
             </w:r>
           </w:p>
         </w:tc>
       </w:tr>
       <w:tr>
-        <w:trPr>
-          <w:trHeight w:val="291"/>
-        </w:trPr>
         <w:tc>
           <w:tcPr>
             <w:tcW w:w="2405" w:type="dxa"/>
@@ -4240,11 +3101,17 @@
               <w:pStyle w:val="ListParagraph"/>
               <w:numPr>
                 <w:ilvl w:val="0"/>
-                <w:numId w:val="35"/>
+                <w:numId w:val="20"/>
               </w:numPr>
             </w:pPr>
             <w:r>
-              <w:t>De maker heeft notificaties aan staan</w:t>
+              <w:t xml:space="preserve">De </w:t>
+            </w:r>
+            <w:r>
+              <w:t xml:space="preserve">actor </w:t>
+            </w:r>
+            <w:r>
+              <w:t>is ingelogd.</w:t>
             </w:r>
           </w:p>
         </w:tc>
@@ -4278,10 +3145,13 @@
           </w:tcPr>
           <w:p>
             <w:r>
-              <w:t xml:space="preserve">Dit scenario beschrijft de situatie waar </w:t>
-            </w:r>
-            <w:r>
-              <w:t>iemand reageert op een post.</w:t>
+              <w:t xml:space="preserve">Dit scenario beschrijft de situatie waar de </w:t>
+            </w:r>
+            <w:r>
+              <w:t xml:space="preserve">actor </w:t>
+            </w:r>
+            <w:r>
+              <w:t>een verzoek tot dienst aanvraagt.</w:t>
             </w:r>
           </w:p>
           <w:p>
@@ -4289,11 +3159,11 @@
               <w:pStyle w:val="ListParagraph"/>
               <w:numPr>
                 <w:ilvl w:val="0"/>
-                <w:numId w:val="34"/>
+                <w:numId w:val="23"/>
               </w:numPr>
             </w:pPr>
             <w:r>
-              <w:t>De actor selecteert een post waar hij op wil reageren.</w:t>
+              <w:t>De actor navigeert naar het netwerk waar de dienst staat waar de actor op wil reageren.</w:t>
             </w:r>
           </w:p>
           <w:p>
@@ -4301,11 +3171,11 @@
               <w:pStyle w:val="ListParagraph"/>
               <w:numPr>
                 <w:ilvl w:val="0"/>
-                <w:numId w:val="34"/>
+                <w:numId w:val="23"/>
               </w:numPr>
             </w:pPr>
             <w:r>
-              <w:t>Het systeem vraagt de actor om een bericht in te vullen.</w:t>
+              <w:t>Het systeem laat een overzicht van aangeboden diensten zien.</w:t>
             </w:r>
           </w:p>
           <w:p>
@@ -4313,11 +3183,11 @@
               <w:pStyle w:val="ListParagraph"/>
               <w:numPr>
                 <w:ilvl w:val="0"/>
-                <w:numId w:val="34"/>
+                <w:numId w:val="23"/>
               </w:numPr>
             </w:pPr>
             <w:r>
-              <w:t>De actor vult een bericht in en geeft aan dat hij deze wil versturen.</w:t>
+              <w:t>De actor selecteert de dienst waar hij op wil reageren.</w:t>
             </w:r>
           </w:p>
           <w:p>
@@ -4325,11 +3195,11 @@
               <w:pStyle w:val="ListParagraph"/>
               <w:numPr>
                 <w:ilvl w:val="0"/>
-                <w:numId w:val="34"/>
+                <w:numId w:val="23"/>
               </w:numPr>
             </w:pPr>
             <w:r>
-              <w:t xml:space="preserve">Het systeem verstuurd het bericht en geeft een notificatie op de gewenste manier van de maker van de post. </w:t>
+              <w:t>Het systeem laat details van deze dienst zien.</w:t>
             </w:r>
           </w:p>
           <w:p>
@@ -4337,11 +3207,74 @@
               <w:pStyle w:val="ListParagraph"/>
               <w:numPr>
                 <w:ilvl w:val="0"/>
-                <w:numId w:val="34"/>
+                <w:numId w:val="23"/>
               </w:numPr>
             </w:pPr>
             <w:r>
-              <w:t>De actor wordt teruggestuurd naar de lijst met diensten.</w:t>
+              <w:t xml:space="preserve">De actor voert </w:t>
+            </w:r>
+            <w:r>
+              <w:t xml:space="preserve">gegevens </w:t>
+            </w:r>
+            <w:r>
+              <w:t>voor de poster in en bevestigt dat hij hierop wil reageren.</w:t>
+            </w:r>
+            <w:r>
+              <w:t xml:space="preserve"> [1][2]</w:t>
+            </w:r>
+          </w:p>
+          <w:p>
+            <w:pPr>
+              <w:pStyle w:val="ListParagraph"/>
+              <w:numPr>
+                <w:ilvl w:val="0"/>
+                <w:numId w:val="23"/>
+              </w:numPr>
+            </w:pPr>
+            <w:r>
+              <w:t>Het systeem stuurt het bericht naar de poster van de dienst.</w:t>
+            </w:r>
+            <w:r>
+              <w:t xml:space="preserve"> </w:t>
+            </w:r>
+          </w:p>
+        </w:tc>
+      </w:tr>
+      <w:tr>
+        <w:tc>
+          <w:tcPr>
+            <w:tcW w:w="2405" w:type="dxa"/>
+            <w:shd w:val="clear" w:color="auto" w:fill="3596EF"/>
+          </w:tcPr>
+          <w:p>
+            <w:pPr>
+              <w:rPr>
+                <w:b/>
+                <w:bCs/>
+              </w:rPr>
+            </w:pPr>
+            <w:r>
+              <w:rPr>
+                <w:b/>
+                <w:bCs/>
+              </w:rPr>
+              <w:t>Exceptions</w:t>
+            </w:r>
+          </w:p>
+        </w:tc>
+        <w:tc>
+          <w:tcPr>
+            <w:tcW w:w="6667" w:type="dxa"/>
+            <w:shd w:val="clear" w:color="auto" w:fill="D9D9D9" w:themeFill="background1" w:themeFillShade="D9"/>
+          </w:tcPr>
+          <w:p>
+            <w:r>
+              <w:t>[1] B-02.1 – De actor krijgt een duidelijke foutmelding te zien en wordt teruggestuurd naar stap 5.</w:t>
+            </w:r>
+          </w:p>
+          <w:p>
+            <w:r>
+              <w:t>[2] B-02.2 - De actor krijgt een duidelijke foutmelding te zien en wordt teruggestuurd naar stap 5.</w:t>
             </w:r>
           </w:p>
         </w:tc>
@@ -4371,6 +3304,1090 @@
                 <w:b/>
                 <w:bCs/>
               </w:rPr>
+              <w:t>Use case</w:t>
+            </w:r>
+            <w:r>
+              <w:rPr>
+                <w:b/>
+                <w:bCs/>
+              </w:rPr>
+              <w:t xml:space="preserve"> UC-04</w:t>
+            </w:r>
+          </w:p>
+        </w:tc>
+        <w:tc>
+          <w:tcPr>
+            <w:tcW w:w="6667" w:type="dxa"/>
+            <w:shd w:val="clear" w:color="auto" w:fill="D9D9D9" w:themeFill="background1" w:themeFillShade="D9"/>
+          </w:tcPr>
+          <w:p>
+            <w:r>
+              <w:t xml:space="preserve">De actor </w:t>
+            </w:r>
+            <w:r>
+              <w:t>logt in</w:t>
+            </w:r>
+            <w:r>
+              <w:t xml:space="preserve">. </w:t>
+            </w:r>
+            <w:r>
+              <w:t>FR-0</w:t>
+            </w:r>
+            <w:r>
+              <w:t>3</w:t>
+            </w:r>
+          </w:p>
+        </w:tc>
+      </w:tr>
+      <w:tr>
+        <w:tc>
+          <w:tcPr>
+            <w:tcW w:w="2405" w:type="dxa"/>
+            <w:shd w:val="clear" w:color="auto" w:fill="3596EF"/>
+          </w:tcPr>
+          <w:p>
+            <w:r>
+              <w:rPr>
+                <w:b/>
+                <w:bCs/>
+              </w:rPr>
+              <w:t>Actor</w:t>
+            </w:r>
+          </w:p>
+        </w:tc>
+        <w:tc>
+          <w:tcPr>
+            <w:tcW w:w="6667" w:type="dxa"/>
+            <w:shd w:val="clear" w:color="auto" w:fill="D9D9D9" w:themeFill="background1" w:themeFillShade="D9"/>
+          </w:tcPr>
+          <w:p>
+            <w:r>
+              <w:t>De gebruiker</w:t>
+            </w:r>
+          </w:p>
+        </w:tc>
+      </w:tr>
+      <w:tr>
+        <w:trPr>
+          <w:trHeight w:val="291"/>
+        </w:trPr>
+        <w:tc>
+          <w:tcPr>
+            <w:tcW w:w="2405" w:type="dxa"/>
+            <w:shd w:val="clear" w:color="auto" w:fill="3596EF"/>
+          </w:tcPr>
+          <w:p>
+            <w:r>
+              <w:rPr>
+                <w:b/>
+                <w:bCs/>
+              </w:rPr>
+              <w:t>Preconditions</w:t>
+            </w:r>
+          </w:p>
+        </w:tc>
+        <w:tc>
+          <w:tcPr>
+            <w:tcW w:w="6667" w:type="dxa"/>
+            <w:shd w:val="clear" w:color="auto" w:fill="D9D9D9" w:themeFill="background1" w:themeFillShade="D9"/>
+          </w:tcPr>
+          <w:p>
+            <w:pPr>
+              <w:pStyle w:val="ListParagraph"/>
+              <w:numPr>
+                <w:ilvl w:val="0"/>
+                <w:numId w:val="20"/>
+              </w:numPr>
+            </w:pPr>
+            <w:r>
+              <w:t>De actor heeft een bestaand account</w:t>
+            </w:r>
+          </w:p>
+        </w:tc>
+      </w:tr>
+      <w:tr>
+        <w:tc>
+          <w:tcPr>
+            <w:tcW w:w="2405" w:type="dxa"/>
+            <w:shd w:val="clear" w:color="auto" w:fill="3596EF"/>
+          </w:tcPr>
+          <w:p>
+            <w:pPr>
+              <w:rPr>
+                <w:b/>
+                <w:bCs/>
+              </w:rPr>
+            </w:pPr>
+            <w:r>
+              <w:rPr>
+                <w:b/>
+                <w:bCs/>
+              </w:rPr>
+              <w:t>Beschrijving/Scenario</w:t>
+            </w:r>
+          </w:p>
+        </w:tc>
+        <w:tc>
+          <w:tcPr>
+            <w:tcW w:w="6667" w:type="dxa"/>
+            <w:shd w:val="clear" w:color="auto" w:fill="D9D9D9" w:themeFill="background1" w:themeFillShade="D9"/>
+          </w:tcPr>
+          <w:p>
+            <w:r>
+              <w:t xml:space="preserve">Dit scenario beschrijft de situatie waar de </w:t>
+            </w:r>
+            <w:r>
+              <w:t xml:space="preserve">actor </w:t>
+            </w:r>
+            <w:r>
+              <w:t>probeert in te loggen.</w:t>
+            </w:r>
+          </w:p>
+          <w:p>
+            <w:pPr>
+              <w:pStyle w:val="ListParagraph"/>
+              <w:numPr>
+                <w:ilvl w:val="0"/>
+                <w:numId w:val="24"/>
+              </w:numPr>
+            </w:pPr>
+            <w:r>
+              <w:t>De actor geeft aan dat hij wil inloggen</w:t>
+            </w:r>
+          </w:p>
+          <w:p>
+            <w:pPr>
+              <w:pStyle w:val="ListParagraph"/>
+              <w:numPr>
+                <w:ilvl w:val="0"/>
+                <w:numId w:val="24"/>
+              </w:numPr>
+            </w:pPr>
+            <w:r>
+              <w:t>Het systeem laat invulvelden zien voor de gebruikersnaam en het wachtwoord van de actor</w:t>
+            </w:r>
+          </w:p>
+          <w:p>
+            <w:pPr>
+              <w:pStyle w:val="ListParagraph"/>
+              <w:numPr>
+                <w:ilvl w:val="0"/>
+                <w:numId w:val="24"/>
+              </w:numPr>
+            </w:pPr>
+            <w:r>
+              <w:t>De actor vult hier zijn gegevens in en bevestigt deze</w:t>
+            </w:r>
+            <w:r>
+              <w:t>.[1][2]</w:t>
+            </w:r>
+          </w:p>
+          <w:p>
+            <w:pPr>
+              <w:pStyle w:val="ListParagraph"/>
+              <w:numPr>
+                <w:ilvl w:val="0"/>
+                <w:numId w:val="24"/>
+              </w:numPr>
+            </w:pPr>
+            <w:r>
+              <w:t>Het systeem conroleert de gegevens</w:t>
+            </w:r>
+            <w:r>
+              <w:t>.</w:t>
+            </w:r>
+          </w:p>
+          <w:p>
+            <w:pPr>
+              <w:pStyle w:val="ListParagraph"/>
+              <w:numPr>
+                <w:ilvl w:val="0"/>
+                <w:numId w:val="24"/>
+              </w:numPr>
+            </w:pPr>
+            <w:r>
+              <w:t>De actor wordt doorverwezen naar de homepage.</w:t>
+            </w:r>
+          </w:p>
+        </w:tc>
+      </w:tr>
+      <w:tr>
+        <w:tc>
+          <w:tcPr>
+            <w:tcW w:w="2405" w:type="dxa"/>
+            <w:shd w:val="clear" w:color="auto" w:fill="3596EF"/>
+          </w:tcPr>
+          <w:p>
+            <w:pPr>
+              <w:rPr>
+                <w:b/>
+                <w:bCs/>
+              </w:rPr>
+            </w:pPr>
+            <w:r>
+              <w:rPr>
+                <w:b/>
+                <w:bCs/>
+              </w:rPr>
+              <w:t>Exceptions</w:t>
+            </w:r>
+          </w:p>
+        </w:tc>
+        <w:tc>
+          <w:tcPr>
+            <w:tcW w:w="6667" w:type="dxa"/>
+            <w:shd w:val="clear" w:color="auto" w:fill="D9D9D9" w:themeFill="background1" w:themeFillShade="D9"/>
+          </w:tcPr>
+          <w:p>
+            <w:r>
+              <w:t>[1] B-0</w:t>
+            </w:r>
+            <w:r>
+              <w:t>3</w:t>
+            </w:r>
+            <w:r>
+              <w:t xml:space="preserve">.1 – De actor krijgt een duidelijke foutmelding te zien en wordt teruggestuurd naar stap </w:t>
+            </w:r>
+            <w:r>
+              <w:t>2</w:t>
+            </w:r>
+            <w:r>
+              <w:t>.</w:t>
+            </w:r>
+          </w:p>
+          <w:p>
+            <w:r>
+              <w:t>[2] B-0</w:t>
+            </w:r>
+            <w:r>
+              <w:t>3</w:t>
+            </w:r>
+            <w:r>
+              <w:t xml:space="preserve">.2 - De actor krijgt een duidelijke foutmelding te zien en wordt teruggestuurd naar stap </w:t>
+            </w:r>
+            <w:r>
+              <w:t>2</w:t>
+            </w:r>
+            <w:r>
+              <w:t>.</w:t>
+            </w:r>
+          </w:p>
+        </w:tc>
+      </w:tr>
+    </w:tbl>
+    <w:p/>
+    <w:p>
+      <w:r>
+        <w:br w:type="page"/>
+      </w:r>
+    </w:p>
+    <w:tbl>
+      <w:tblPr>
+        <w:tblStyle w:val="TableGrid"/>
+        <w:tblW w:w="9072" w:type="dxa"/>
+        <w:tblLayout w:type="fixed"/>
+        <w:tblLook w:val="06A0" w:firstRow="1" w:lastRow="0" w:firstColumn="1" w:lastColumn="0" w:noHBand="1" w:noVBand="1"/>
+      </w:tblPr>
+      <w:tblGrid>
+        <w:gridCol w:w="2405"/>
+        <w:gridCol w:w="6667"/>
+      </w:tblGrid>
+      <w:tr>
+        <w:tc>
+          <w:tcPr>
+            <w:tcW w:w="2405" w:type="dxa"/>
+            <w:shd w:val="clear" w:color="auto" w:fill="3596EF"/>
+          </w:tcPr>
+          <w:p>
+            <w:r>
+              <w:rPr>
+                <w:b/>
+                <w:bCs/>
+              </w:rPr>
+              <w:lastRenderedPageBreak/>
+              <w:t>Use case</w:t>
+            </w:r>
+            <w:r>
+              <w:rPr>
+                <w:b/>
+                <w:bCs/>
+              </w:rPr>
+              <w:t xml:space="preserve"> UC-05</w:t>
+            </w:r>
+          </w:p>
+        </w:tc>
+        <w:tc>
+          <w:tcPr>
+            <w:tcW w:w="6667" w:type="dxa"/>
+            <w:shd w:val="clear" w:color="auto" w:fill="D9D9D9" w:themeFill="background1" w:themeFillShade="D9"/>
+          </w:tcPr>
+          <w:p>
+            <w:r>
+              <w:t xml:space="preserve">De actor maakt een netwerk aan. </w:t>
+            </w:r>
+            <w:r>
+              <w:t>FR-0</w:t>
+            </w:r>
+            <w:r>
+              <w:t>4</w:t>
+            </w:r>
+          </w:p>
+        </w:tc>
+      </w:tr>
+      <w:tr>
+        <w:tc>
+          <w:tcPr>
+            <w:tcW w:w="2405" w:type="dxa"/>
+            <w:shd w:val="clear" w:color="auto" w:fill="3596EF"/>
+          </w:tcPr>
+          <w:p>
+            <w:r>
+              <w:rPr>
+                <w:b/>
+                <w:bCs/>
+              </w:rPr>
+              <w:t>Actor</w:t>
+            </w:r>
+          </w:p>
+        </w:tc>
+        <w:tc>
+          <w:tcPr>
+            <w:tcW w:w="6667" w:type="dxa"/>
+            <w:shd w:val="clear" w:color="auto" w:fill="D9D9D9" w:themeFill="background1" w:themeFillShade="D9"/>
+          </w:tcPr>
+          <w:p>
+            <w:r>
+              <w:t>De gebruiker</w:t>
+            </w:r>
+          </w:p>
+        </w:tc>
+      </w:tr>
+      <w:tr>
+        <w:trPr>
+          <w:trHeight w:val="291"/>
+        </w:trPr>
+        <w:tc>
+          <w:tcPr>
+            <w:tcW w:w="2405" w:type="dxa"/>
+            <w:shd w:val="clear" w:color="auto" w:fill="3596EF"/>
+          </w:tcPr>
+          <w:p>
+            <w:r>
+              <w:rPr>
+                <w:b/>
+                <w:bCs/>
+              </w:rPr>
+              <w:t>Preconditions</w:t>
+            </w:r>
+          </w:p>
+        </w:tc>
+        <w:tc>
+          <w:tcPr>
+            <w:tcW w:w="6667" w:type="dxa"/>
+            <w:shd w:val="clear" w:color="auto" w:fill="D9D9D9" w:themeFill="background1" w:themeFillShade="D9"/>
+          </w:tcPr>
+          <w:p>
+            <w:pPr>
+              <w:pStyle w:val="ListParagraph"/>
+              <w:numPr>
+                <w:ilvl w:val="0"/>
+                <w:numId w:val="20"/>
+              </w:numPr>
+            </w:pPr>
+            <w:r>
+              <w:t>De actor is ingelogd</w:t>
+            </w:r>
+          </w:p>
+        </w:tc>
+      </w:tr>
+      <w:tr>
+        <w:tc>
+          <w:tcPr>
+            <w:tcW w:w="2405" w:type="dxa"/>
+            <w:shd w:val="clear" w:color="auto" w:fill="3596EF"/>
+          </w:tcPr>
+          <w:p>
+            <w:pPr>
+              <w:rPr>
+                <w:b/>
+                <w:bCs/>
+              </w:rPr>
+            </w:pPr>
+            <w:r>
+              <w:rPr>
+                <w:b/>
+                <w:bCs/>
+              </w:rPr>
+              <w:t>Beschrijving/Scenario</w:t>
+            </w:r>
+          </w:p>
+        </w:tc>
+        <w:tc>
+          <w:tcPr>
+            <w:tcW w:w="6667" w:type="dxa"/>
+            <w:shd w:val="clear" w:color="auto" w:fill="D9D9D9" w:themeFill="background1" w:themeFillShade="D9"/>
+          </w:tcPr>
+          <w:p>
+            <w:r>
+              <w:t xml:space="preserve">Dit scenario beschrijft de situatie waar de </w:t>
+            </w:r>
+            <w:r>
+              <w:t xml:space="preserve">actor een </w:t>
+            </w:r>
+            <w:r>
+              <w:t>netwerk aanmaakt</w:t>
+            </w:r>
+            <w:r>
+              <w:t>.</w:t>
+            </w:r>
+          </w:p>
+          <w:p>
+            <w:pPr>
+              <w:pStyle w:val="ListParagraph"/>
+              <w:numPr>
+                <w:ilvl w:val="0"/>
+                <w:numId w:val="27"/>
+              </w:numPr>
+            </w:pPr>
+            <w:r>
+              <w:t>De actor geeft aan dat hij een netwerk aan wil maken.</w:t>
+            </w:r>
+          </w:p>
+          <w:p>
+            <w:pPr>
+              <w:pStyle w:val="ListParagraph"/>
+              <w:numPr>
+                <w:ilvl w:val="0"/>
+                <w:numId w:val="27"/>
+              </w:numPr>
+            </w:pPr>
+            <w:r>
+              <w:t>Het systeem laat een aantal invulvelden zien.</w:t>
+            </w:r>
+          </w:p>
+          <w:p>
+            <w:pPr>
+              <w:pStyle w:val="ListParagraph"/>
+              <w:numPr>
+                <w:ilvl w:val="0"/>
+                <w:numId w:val="27"/>
+              </w:numPr>
+            </w:pPr>
+            <w:r>
+              <w:t>De actor vult de velden in.</w:t>
+            </w:r>
+          </w:p>
+          <w:p>
+            <w:pPr>
+              <w:pStyle w:val="ListParagraph"/>
+              <w:numPr>
+                <w:ilvl w:val="0"/>
+                <w:numId w:val="27"/>
+              </w:numPr>
+            </w:pPr>
+            <w:r>
+              <w:t>Het systeem Controleert de ingevulde velden</w:t>
+            </w:r>
+            <w:r>
+              <w:t>.[1][2][3]</w:t>
+            </w:r>
+          </w:p>
+          <w:p>
+            <w:pPr>
+              <w:pStyle w:val="ListParagraph"/>
+              <w:numPr>
+                <w:ilvl w:val="0"/>
+                <w:numId w:val="27"/>
+              </w:numPr>
+            </w:pPr>
+            <w:r>
+              <w:t>Het netwerk wordt aangemaakt en de actor wordt doorgestuurd naar zijn netwerkpagina.</w:t>
+            </w:r>
+          </w:p>
+        </w:tc>
+      </w:tr>
+      <w:tr>
+        <w:tc>
+          <w:tcPr>
+            <w:tcW w:w="2405" w:type="dxa"/>
+            <w:shd w:val="clear" w:color="auto" w:fill="3596EF"/>
+          </w:tcPr>
+          <w:p>
+            <w:pPr>
+              <w:rPr>
+                <w:b/>
+                <w:bCs/>
+              </w:rPr>
+            </w:pPr>
+            <w:r>
+              <w:rPr>
+                <w:b/>
+                <w:bCs/>
+              </w:rPr>
+              <w:t>Exceptions</w:t>
+            </w:r>
+          </w:p>
+        </w:tc>
+        <w:tc>
+          <w:tcPr>
+            <w:tcW w:w="6667" w:type="dxa"/>
+            <w:shd w:val="clear" w:color="auto" w:fill="D9D9D9" w:themeFill="background1" w:themeFillShade="D9"/>
+          </w:tcPr>
+          <w:p>
+            <w:r>
+              <w:t>[1] B-0</w:t>
+            </w:r>
+            <w:r>
+              <w:t>4</w:t>
+            </w:r>
+            <w:r>
+              <w:t xml:space="preserve">.1 – De actor krijgt een duidelijke foutmelding te zien en wordt teruggestuurd naar stap </w:t>
+            </w:r>
+            <w:r>
+              <w:t>2</w:t>
+            </w:r>
+            <w:r>
+              <w:t>.</w:t>
+            </w:r>
+          </w:p>
+          <w:p>
+            <w:r>
+              <w:t>[2] B-0</w:t>
+            </w:r>
+            <w:r>
+              <w:t>4</w:t>
+            </w:r>
+            <w:r>
+              <w:t xml:space="preserve">.2 - De actor krijgt een duidelijke foutmelding te zien en wordt teruggestuurd naar stap </w:t>
+            </w:r>
+            <w:r>
+              <w:t>2</w:t>
+            </w:r>
+            <w:r>
+              <w:t>.</w:t>
+            </w:r>
+          </w:p>
+          <w:p>
+            <w:r>
+              <w:t xml:space="preserve">[3] B-04.3 - </w:t>
+            </w:r>
+            <w:r>
+              <w:t>De actor krijgt een duidelijke foutmelding te zien en wordt teruggestuurd naar stap 2.</w:t>
+            </w:r>
+          </w:p>
+        </w:tc>
+      </w:tr>
+    </w:tbl>
+    <w:p/>
+    <w:tbl>
+      <w:tblPr>
+        <w:tblStyle w:val="TableGrid"/>
+        <w:tblW w:w="9072" w:type="dxa"/>
+        <w:tblLayout w:type="fixed"/>
+        <w:tblLook w:val="06A0" w:firstRow="1" w:lastRow="0" w:firstColumn="1" w:lastColumn="0" w:noHBand="1" w:noVBand="1"/>
+      </w:tblPr>
+      <w:tblGrid>
+        <w:gridCol w:w="2405"/>
+        <w:gridCol w:w="6667"/>
+      </w:tblGrid>
+      <w:tr>
+        <w:tc>
+          <w:tcPr>
+            <w:tcW w:w="2405" w:type="dxa"/>
+            <w:shd w:val="clear" w:color="auto" w:fill="3596EF"/>
+          </w:tcPr>
+          <w:p>
+            <w:bookmarkStart w:id="2" w:name="_Toc36681668"/>
+            <w:r>
+              <w:rPr>
+                <w:b/>
+                <w:bCs/>
+              </w:rPr>
+              <w:t>Use case</w:t>
+            </w:r>
+            <w:r>
+              <w:rPr>
+                <w:b/>
+                <w:bCs/>
+              </w:rPr>
+              <w:t xml:space="preserve"> UC-06</w:t>
+            </w:r>
+          </w:p>
+        </w:tc>
+        <w:tc>
+          <w:tcPr>
+            <w:tcW w:w="6667" w:type="dxa"/>
+            <w:shd w:val="clear" w:color="auto" w:fill="D9D9D9" w:themeFill="background1" w:themeFillShade="D9"/>
+          </w:tcPr>
+          <w:p>
+            <w:r>
+              <w:t>De actor maakt een account aan</w:t>
+            </w:r>
+            <w:r>
+              <w:t xml:space="preserve"> FR-06</w:t>
+            </w:r>
+          </w:p>
+        </w:tc>
+      </w:tr>
+      <w:tr>
+        <w:tc>
+          <w:tcPr>
+            <w:tcW w:w="2405" w:type="dxa"/>
+            <w:shd w:val="clear" w:color="auto" w:fill="3596EF"/>
+          </w:tcPr>
+          <w:p>
+            <w:r>
+              <w:rPr>
+                <w:b/>
+                <w:bCs/>
+              </w:rPr>
+              <w:t>Actor</w:t>
+            </w:r>
+          </w:p>
+        </w:tc>
+        <w:tc>
+          <w:tcPr>
+            <w:tcW w:w="6667" w:type="dxa"/>
+            <w:shd w:val="clear" w:color="auto" w:fill="D9D9D9" w:themeFill="background1" w:themeFillShade="D9"/>
+          </w:tcPr>
+          <w:p>
+            <w:r>
+              <w:t xml:space="preserve">De </w:t>
+            </w:r>
+            <w:r>
+              <w:t>nieuwe gebruiker</w:t>
+            </w:r>
+          </w:p>
+        </w:tc>
+      </w:tr>
+      <w:tr>
+        <w:trPr>
+          <w:trHeight w:val="291"/>
+        </w:trPr>
+        <w:tc>
+          <w:tcPr>
+            <w:tcW w:w="2405" w:type="dxa"/>
+            <w:shd w:val="clear" w:color="auto" w:fill="3596EF"/>
+          </w:tcPr>
+          <w:p>
+            <w:r>
+              <w:rPr>
+                <w:b/>
+                <w:bCs/>
+              </w:rPr>
+              <w:t>Preconditions</w:t>
+            </w:r>
+          </w:p>
+        </w:tc>
+        <w:tc>
+          <w:tcPr>
+            <w:tcW w:w="6667" w:type="dxa"/>
+            <w:shd w:val="clear" w:color="auto" w:fill="D9D9D9" w:themeFill="background1" w:themeFillShade="D9"/>
+          </w:tcPr>
+          <w:p>
+            <w:pPr>
+              <w:pStyle w:val="ListParagraph"/>
+              <w:ind w:left="360"/>
+            </w:pPr>
+          </w:p>
+        </w:tc>
+      </w:tr>
+      <w:tr>
+        <w:tc>
+          <w:tcPr>
+            <w:tcW w:w="2405" w:type="dxa"/>
+            <w:shd w:val="clear" w:color="auto" w:fill="3596EF"/>
+          </w:tcPr>
+          <w:p>
+            <w:pPr>
+              <w:rPr>
+                <w:b/>
+                <w:bCs/>
+              </w:rPr>
+            </w:pPr>
+            <w:r>
+              <w:rPr>
+                <w:b/>
+                <w:bCs/>
+              </w:rPr>
+              <w:t>Beschrijving/Scenario</w:t>
+            </w:r>
+          </w:p>
+        </w:tc>
+        <w:tc>
+          <w:tcPr>
+            <w:tcW w:w="6667" w:type="dxa"/>
+            <w:shd w:val="clear" w:color="auto" w:fill="D9D9D9" w:themeFill="background1" w:themeFillShade="D9"/>
+          </w:tcPr>
+          <w:p>
+            <w:r>
+              <w:t xml:space="preserve">Dit scenario beschrijft de situatie waar de </w:t>
+            </w:r>
+            <w:r>
+              <w:t>actor een account aanmaakt.</w:t>
+            </w:r>
+          </w:p>
+          <w:p>
+            <w:pPr>
+              <w:pStyle w:val="ListParagraph"/>
+              <w:numPr>
+                <w:ilvl w:val="0"/>
+                <w:numId w:val="33"/>
+              </w:numPr>
+            </w:pPr>
+            <w:r>
+              <w:t>De actor geeft aan dat hij een account aan wil maken.</w:t>
+            </w:r>
+          </w:p>
+          <w:p>
+            <w:pPr>
+              <w:pStyle w:val="ListParagraph"/>
+              <w:numPr>
+                <w:ilvl w:val="0"/>
+                <w:numId w:val="33"/>
+              </w:numPr>
+            </w:pPr>
+            <w:r>
+              <w:t>Het systeem vraagt de actor om gegevens in te vullen.</w:t>
+            </w:r>
+          </w:p>
+          <w:p>
+            <w:pPr>
+              <w:pStyle w:val="ListParagraph"/>
+              <w:numPr>
+                <w:ilvl w:val="0"/>
+                <w:numId w:val="33"/>
+              </w:numPr>
+            </w:pPr>
+            <w:r>
+              <w:t>De actor vult deze in.</w:t>
+            </w:r>
+          </w:p>
+          <w:p>
+            <w:pPr>
+              <w:pStyle w:val="ListParagraph"/>
+              <w:numPr>
+                <w:ilvl w:val="0"/>
+                <w:numId w:val="33"/>
+              </w:numPr>
+            </w:pPr>
+            <w:r>
+              <w:t>Het systeem controleert de ingevulde gegevens.[1][2]</w:t>
+            </w:r>
+            <w:r>
+              <w:t xml:space="preserve"> </w:t>
+            </w:r>
+          </w:p>
+          <w:p>
+            <w:pPr>
+              <w:pStyle w:val="ListParagraph"/>
+              <w:numPr>
+                <w:ilvl w:val="0"/>
+                <w:numId w:val="33"/>
+              </w:numPr>
+            </w:pPr>
+            <w:r>
+              <w:t>Het systeem slaat het account beveiligd op.</w:t>
+            </w:r>
+          </w:p>
+          <w:p>
+            <w:pPr>
+              <w:pStyle w:val="ListParagraph"/>
+              <w:numPr>
+                <w:ilvl w:val="0"/>
+                <w:numId w:val="33"/>
+              </w:numPr>
+            </w:pPr>
+            <w:r>
+              <w:t>De actor wordt ingelogd en doorgestuurd naar de homepage.</w:t>
+            </w:r>
+          </w:p>
+        </w:tc>
+      </w:tr>
+      <w:tr>
+        <w:tc>
+          <w:tcPr>
+            <w:tcW w:w="2405" w:type="dxa"/>
+            <w:shd w:val="clear" w:color="auto" w:fill="3596EF"/>
+          </w:tcPr>
+          <w:p>
+            <w:pPr>
+              <w:rPr>
+                <w:b/>
+                <w:bCs/>
+              </w:rPr>
+            </w:pPr>
+            <w:r>
+              <w:rPr>
+                <w:b/>
+                <w:bCs/>
+              </w:rPr>
+              <w:t>Alternative Flow 1</w:t>
+            </w:r>
+          </w:p>
+        </w:tc>
+        <w:tc>
+          <w:tcPr>
+            <w:tcW w:w="6667" w:type="dxa"/>
+            <w:shd w:val="clear" w:color="auto" w:fill="D9D9D9" w:themeFill="background1" w:themeFillShade="D9"/>
+          </w:tcPr>
+          <w:p>
+            <w:r>
+              <w:t>[1] B-03.1 – De actor krijgt een duidelijke foutmelding te zien en wordt teruggestuurd naar stap 2.</w:t>
+            </w:r>
+          </w:p>
+          <w:p>
+            <w:r>
+              <w:t>[2] B-03.2 - De actor krijgt een duidelijke foutmelding te zien en wordt teruggestuurd naar stap 2.</w:t>
+            </w:r>
+          </w:p>
+        </w:tc>
+      </w:tr>
+    </w:tbl>
+    <w:p/>
+    <w:tbl>
+      <w:tblPr>
+        <w:tblStyle w:val="TableGrid"/>
+        <w:tblW w:w="9072" w:type="dxa"/>
+        <w:tblLayout w:type="fixed"/>
+        <w:tblLook w:val="06A0" w:firstRow="1" w:lastRow="0" w:firstColumn="1" w:lastColumn="0" w:noHBand="1" w:noVBand="1"/>
+      </w:tblPr>
+      <w:tblGrid>
+        <w:gridCol w:w="2405"/>
+        <w:gridCol w:w="6667"/>
+      </w:tblGrid>
+      <w:tr>
+        <w:tc>
+          <w:tcPr>
+            <w:tcW w:w="2405" w:type="dxa"/>
+            <w:shd w:val="clear" w:color="auto" w:fill="3596EF"/>
+          </w:tcPr>
+          <w:p>
+            <w:r>
+              <w:rPr>
+                <w:b/>
+                <w:bCs/>
+              </w:rPr>
+              <w:t>Use case</w:t>
+            </w:r>
+            <w:r>
+              <w:rPr>
+                <w:b/>
+                <w:bCs/>
+              </w:rPr>
+              <w:t xml:space="preserve"> UC-07</w:t>
+            </w:r>
+          </w:p>
+        </w:tc>
+        <w:tc>
+          <w:tcPr>
+            <w:tcW w:w="6667" w:type="dxa"/>
+            <w:shd w:val="clear" w:color="auto" w:fill="D9D9D9" w:themeFill="background1" w:themeFillShade="D9"/>
+          </w:tcPr>
+          <w:p>
+            <w:r>
+              <w:t>De maker van de post wordt genotificeerd van iemand die op zijn post reageert FR-08.</w:t>
+            </w:r>
+          </w:p>
+        </w:tc>
+      </w:tr>
+      <w:tr>
+        <w:tc>
+          <w:tcPr>
+            <w:tcW w:w="2405" w:type="dxa"/>
+            <w:shd w:val="clear" w:color="auto" w:fill="3596EF"/>
+          </w:tcPr>
+          <w:p>
+            <w:r>
+              <w:rPr>
+                <w:b/>
+                <w:bCs/>
+              </w:rPr>
+              <w:t>Actor</w:t>
+            </w:r>
+          </w:p>
+        </w:tc>
+        <w:tc>
+          <w:tcPr>
+            <w:tcW w:w="6667" w:type="dxa"/>
+            <w:shd w:val="clear" w:color="auto" w:fill="D9D9D9" w:themeFill="background1" w:themeFillShade="D9"/>
+          </w:tcPr>
+          <w:p>
+            <w:r>
+              <w:t xml:space="preserve">De </w:t>
+            </w:r>
+            <w:r>
+              <w:t>gebruiker die reageert op de aangeboden post</w:t>
+            </w:r>
+          </w:p>
+        </w:tc>
+      </w:tr>
+      <w:tr>
+        <w:trPr>
+          <w:trHeight w:val="291"/>
+        </w:trPr>
+        <w:tc>
+          <w:tcPr>
+            <w:tcW w:w="2405" w:type="dxa"/>
+            <w:shd w:val="clear" w:color="auto" w:fill="3596EF"/>
+          </w:tcPr>
+          <w:p>
+            <w:r>
+              <w:rPr>
+                <w:b/>
+                <w:bCs/>
+              </w:rPr>
+              <w:t>Preconditions</w:t>
+            </w:r>
+          </w:p>
+        </w:tc>
+        <w:tc>
+          <w:tcPr>
+            <w:tcW w:w="6667" w:type="dxa"/>
+            <w:shd w:val="clear" w:color="auto" w:fill="D9D9D9" w:themeFill="background1" w:themeFillShade="D9"/>
+          </w:tcPr>
+          <w:p>
+            <w:pPr>
+              <w:pStyle w:val="ListParagraph"/>
+              <w:numPr>
+                <w:ilvl w:val="0"/>
+                <w:numId w:val="35"/>
+              </w:numPr>
+            </w:pPr>
+            <w:r>
+              <w:t>De maker heeft notificaties aan staan</w:t>
+            </w:r>
+          </w:p>
+        </w:tc>
+      </w:tr>
+      <w:tr>
+        <w:tc>
+          <w:tcPr>
+            <w:tcW w:w="2405" w:type="dxa"/>
+            <w:shd w:val="clear" w:color="auto" w:fill="3596EF"/>
+          </w:tcPr>
+          <w:p>
+            <w:pPr>
+              <w:rPr>
+                <w:b/>
+                <w:bCs/>
+              </w:rPr>
+            </w:pPr>
+            <w:r>
+              <w:rPr>
+                <w:b/>
+                <w:bCs/>
+              </w:rPr>
+              <w:t>Beschrijving/Scenario</w:t>
+            </w:r>
+          </w:p>
+        </w:tc>
+        <w:tc>
+          <w:tcPr>
+            <w:tcW w:w="6667" w:type="dxa"/>
+            <w:shd w:val="clear" w:color="auto" w:fill="D9D9D9" w:themeFill="background1" w:themeFillShade="D9"/>
+          </w:tcPr>
+          <w:p>
+            <w:r>
+              <w:t xml:space="preserve">Dit scenario beschrijft de situatie waar </w:t>
+            </w:r>
+            <w:r>
+              <w:t>iemand reageert op een post.</w:t>
+            </w:r>
+          </w:p>
+          <w:p>
+            <w:pPr>
+              <w:pStyle w:val="ListParagraph"/>
+              <w:numPr>
+                <w:ilvl w:val="0"/>
+                <w:numId w:val="34"/>
+              </w:numPr>
+            </w:pPr>
+            <w:r>
+              <w:t>De actor selecteert een post waar hij op wil reageren.</w:t>
+            </w:r>
+          </w:p>
+          <w:p>
+            <w:pPr>
+              <w:pStyle w:val="ListParagraph"/>
+              <w:numPr>
+                <w:ilvl w:val="0"/>
+                <w:numId w:val="34"/>
+              </w:numPr>
+            </w:pPr>
+            <w:r>
+              <w:t>Het systeem vraagt de actor om een bericht in te vullen.</w:t>
+            </w:r>
+          </w:p>
+          <w:p>
+            <w:pPr>
+              <w:pStyle w:val="ListParagraph"/>
+              <w:numPr>
+                <w:ilvl w:val="0"/>
+                <w:numId w:val="34"/>
+              </w:numPr>
+            </w:pPr>
+            <w:r>
+              <w:t>De actor vult een bericht in en geeft aan dat hij deze wil versturen.</w:t>
+            </w:r>
+          </w:p>
+          <w:p>
+            <w:pPr>
+              <w:pStyle w:val="ListParagraph"/>
+              <w:numPr>
+                <w:ilvl w:val="0"/>
+                <w:numId w:val="34"/>
+              </w:numPr>
+            </w:pPr>
+            <w:r>
+              <w:t xml:space="preserve">Het systeem verstuurd het bericht en geeft een notificatie op de gewenste manier van de maker van de post. </w:t>
+            </w:r>
+          </w:p>
+          <w:p>
+            <w:pPr>
+              <w:pStyle w:val="ListParagraph"/>
+              <w:numPr>
+                <w:ilvl w:val="0"/>
+                <w:numId w:val="34"/>
+              </w:numPr>
+            </w:pPr>
+            <w:r>
+              <w:t>De actor wordt teruggestuurd naar de lijst met diensten.</w:t>
+            </w:r>
+          </w:p>
+        </w:tc>
+      </w:tr>
+    </w:tbl>
+    <w:p/>
+    <w:p>
+      <w:r>
+        <w:br w:type="page"/>
+      </w:r>
+    </w:p>
+    <w:tbl>
+      <w:tblPr>
+        <w:tblStyle w:val="TableGrid"/>
+        <w:tblW w:w="9072" w:type="dxa"/>
+        <w:tblLayout w:type="fixed"/>
+        <w:tblLook w:val="06A0" w:firstRow="1" w:lastRow="0" w:firstColumn="1" w:lastColumn="0" w:noHBand="1" w:noVBand="1"/>
+      </w:tblPr>
+      <w:tblGrid>
+        <w:gridCol w:w="2405"/>
+        <w:gridCol w:w="6667"/>
+      </w:tblGrid>
+      <w:tr>
+        <w:tc>
+          <w:tcPr>
+            <w:tcW w:w="2405" w:type="dxa"/>
+            <w:shd w:val="clear" w:color="auto" w:fill="3596EF"/>
+          </w:tcPr>
+          <w:p>
+            <w:r>
+              <w:rPr>
+                <w:b/>
+                <w:bCs/>
+              </w:rPr>
+              <w:lastRenderedPageBreak/>
               <w:t>Use case</w:t>
             </w:r>
             <w:r>
@@ -4924,7 +4941,6 @@
                 <w:b/>
                 <w:bCs/>
               </w:rPr>
-              <w:lastRenderedPageBreak/>
               <w:t>Use case</w:t>
             </w:r>
             <w:r>
@@ -5124,6 +5140,7 @@
         <w:pStyle w:val="Heading2"/>
       </w:pPr>
       <w:r>
+        <w:lastRenderedPageBreak/>
         <w:t>Use case diagram</w:t>
       </w:r>
     </w:p>
@@ -5133,10 +5150,10 @@
           <w:noProof/>
         </w:rPr>
         <w:drawing>
-          <wp:inline distT="0" distB="0" distL="0" distR="0" wp14:anchorId="46104BFF" wp14:editId="0FC7BA5C">
-            <wp:extent cx="4612005" cy="4118610"/>
-            <wp:effectExtent l="0" t="0" r="0" b="0"/>
-            <wp:docPr id="2" name="Picture 2"/>
+          <wp:inline distT="0" distB="0" distL="0" distR="0" wp14:anchorId="3ED79F08" wp14:editId="4D61B86F">
+            <wp:extent cx="5760720" cy="7884795"/>
+            <wp:effectExtent l="0" t="0" r="0" b="1905"/>
+            <wp:docPr id="3" name="Picture 3"/>
             <wp:cNvGraphicFramePr>
               <a:graphicFrameLocks xmlns:a="http://schemas.openxmlformats.org/drawingml/2006/main" noChangeAspect="1"/>
             </wp:cNvGraphicFramePr>
@@ -5165,7 +5182,7 @@
                   <pic:spPr bwMode="auto">
                     <a:xfrm>
                       <a:off x="0" y="0"/>
-                      <a:ext cx="4612005" cy="4118610"/>
+                      <a:ext cx="5760720" cy="7884795"/>
                     </a:xfrm>
                     <a:prstGeom prst="rect">
                       <a:avLst/>
@@ -5194,7 +5211,6 @@
       </w:pPr>
       <w:bookmarkStart w:id="3" w:name="_Toc36681667"/>
       <w:r>
-        <w:lastRenderedPageBreak/>
         <w:t>Conceptueel model</w:t>
       </w:r>
       <w:bookmarkEnd w:id="3"/>
@@ -5423,7 +5439,11 @@
         <w:t>Testplan</w:t>
       </w:r>
     </w:p>
-    <w:p/>
+    <w:p>
+      <w:r>
+        <w:t>Uitleg:</w:t>
+      </w:r>
+    </w:p>
     <w:p>
       <w:r>
         <w:t>Happyflow:</w:t>
@@ -5436,10 +5456,9 @@
         <w:tblLook w:val="04A0" w:firstRow="1" w:lastRow="0" w:firstColumn="1" w:lastColumn="0" w:noHBand="0" w:noVBand="1"/>
       </w:tblPr>
       <w:tblGrid>
-        <w:gridCol w:w="797"/>
         <w:gridCol w:w="907"/>
-        <w:gridCol w:w="860"/>
-        <w:gridCol w:w="3288"/>
+        <w:gridCol w:w="1078"/>
+        <w:gridCol w:w="3074"/>
         <w:gridCol w:w="3220"/>
       </w:tblGrid>
       <w:tr>
@@ -5449,43 +5468,30 @@
         <w:tc>
           <w:tcPr>
             <w:cnfStyle w:val="001000000000" w:firstRow="0" w:lastRow="0" w:firstColumn="1" w:lastColumn="0" w:oddVBand="0" w:evenVBand="0" w:oddHBand="0" w:evenHBand="0" w:firstRowFirstColumn="0" w:firstRowLastColumn="0" w:lastRowFirstColumn="0" w:lastRowLastColumn="0"/>
-            <w:tcW w:w="797" w:type="dxa"/>
-          </w:tcPr>
-          <w:p>
-            <w:r>
-              <w:t>ID</w:t>
-            </w:r>
-          </w:p>
-        </w:tc>
-        <w:tc>
-          <w:tcPr>
             <w:tcW w:w="907" w:type="dxa"/>
           </w:tcPr>
           <w:p>
+            <w:r>
+              <w:t>Test case</w:t>
+            </w:r>
+          </w:p>
+        </w:tc>
+        <w:tc>
+          <w:tcPr>
+            <w:tcW w:w="1078" w:type="dxa"/>
+          </w:tcPr>
+          <w:p>
             <w:pPr>
               <w:cnfStyle w:val="100000000000" w:firstRow="1" w:lastRow="0" w:firstColumn="0" w:lastColumn="0" w:oddVBand="0" w:evenVBand="0" w:oddHBand="0" w:evenHBand="0" w:firstRowFirstColumn="0" w:firstRowLastColumn="0" w:lastRowFirstColumn="0" w:lastRowLastColumn="0"/>
             </w:pPr>
             <w:r>
-              <w:t>Test case</w:t>
-            </w:r>
-          </w:p>
-        </w:tc>
-        <w:tc>
-          <w:tcPr>
-            <w:tcW w:w="860" w:type="dxa"/>
-          </w:tcPr>
-          <w:p>
-            <w:pPr>
-              <w:cnfStyle w:val="100000000000" w:firstRow="1" w:lastRow="0" w:firstColumn="0" w:lastColumn="0" w:oddVBand="0" w:evenVBand="0" w:oddHBand="0" w:evenHBand="0" w:firstRowFirstColumn="0" w:firstRowLastColumn="0" w:lastRowFirstColumn="0" w:lastRowLastColumn="0"/>
-            </w:pPr>
-            <w:r>
               <w:t>Use case</w:t>
             </w:r>
           </w:p>
         </w:tc>
         <w:tc>
           <w:tcPr>
-            <w:tcW w:w="3288" w:type="dxa"/>
+            <w:tcW w:w="3074" w:type="dxa"/>
           </w:tcPr>
           <w:p>
             <w:pPr>
@@ -5517,42 +5523,31 @@
         <w:tc>
           <w:tcPr>
             <w:cnfStyle w:val="001000000000" w:firstRow="0" w:lastRow="0" w:firstColumn="1" w:lastColumn="0" w:oddVBand="0" w:evenVBand="0" w:oddHBand="0" w:evenHBand="0" w:firstRowFirstColumn="0" w:firstRowLastColumn="0" w:lastRowFirstColumn="0" w:lastRowLastColumn="0"/>
-            <w:tcW w:w="797" w:type="dxa"/>
-          </w:tcPr>
-          <w:p>
-            <w:r>
-              <w:t>1</w:t>
-            </w:r>
-          </w:p>
-        </w:tc>
-        <w:tc>
-          <w:tcPr>
             <w:tcW w:w="907" w:type="dxa"/>
           </w:tcPr>
           <w:p>
             <w:pPr>
+              <w:rPr>
+                <w:b w:val="0"/>
+                <w:bCs w:val="0"/>
+              </w:rPr>
+            </w:pPr>
+            <w:r>
+              <w:rPr>
+                <w:b w:val="0"/>
+                <w:bCs w:val="0"/>
+              </w:rPr>
+              <w:t>TC-01</w:t>
+            </w:r>
+          </w:p>
+        </w:tc>
+        <w:tc>
+          <w:tcPr>
+            <w:tcW w:w="1078" w:type="dxa"/>
+          </w:tcPr>
+          <w:p>
+            <w:pPr>
               <w:cnfStyle w:val="000000100000" w:firstRow="0" w:lastRow="0" w:firstColumn="0" w:lastColumn="0" w:oddVBand="0" w:evenVBand="0" w:oddHBand="1" w:evenHBand="0" w:firstRowFirstColumn="0" w:firstRowLastColumn="0" w:lastRowFirstColumn="0" w:lastRowLastColumn="0"/>
-              <w:rPr>
-                <w:b/>
-                <w:bCs/>
-              </w:rPr>
-            </w:pPr>
-            <w:r>
-              <w:rPr>
-                <w:b/>
-                <w:bCs/>
-              </w:rPr>
-              <w:t>TC-01</w:t>
-            </w:r>
-          </w:p>
-        </w:tc>
-        <w:tc>
-          <w:tcPr>
-            <w:tcW w:w="860" w:type="dxa"/>
-          </w:tcPr>
-          <w:p>
-            <w:pPr>
-              <w:cnfStyle w:val="000000100000" w:firstRow="0" w:lastRow="0" w:firstColumn="0" w:lastColumn="0" w:oddVBand="0" w:evenVBand="0" w:oddHBand="1" w:evenHBand="0" w:firstRowFirstColumn="0" w:firstRowLastColumn="0" w:lastRowFirstColumn="0" w:lastRowLastColumn="0"/>
             </w:pPr>
             <w:r>
               <w:t>UC-01</w:t>
@@ -5561,7 +5556,7 @@
         </w:tc>
         <w:tc>
           <w:tcPr>
-            <w:tcW w:w="3288" w:type="dxa"/>
+            <w:tcW w:w="3074" w:type="dxa"/>
           </w:tcPr>
           <w:p>
             <w:pPr>
@@ -5606,49 +5601,38 @@
         <w:tc>
           <w:tcPr>
             <w:cnfStyle w:val="001000000000" w:firstRow="0" w:lastRow="0" w:firstColumn="1" w:lastColumn="0" w:oddVBand="0" w:evenVBand="0" w:oddHBand="0" w:evenHBand="0" w:firstRowFirstColumn="0" w:firstRowLastColumn="0" w:lastRowFirstColumn="0" w:lastRowLastColumn="0"/>
-            <w:tcW w:w="797" w:type="dxa"/>
-          </w:tcPr>
-          <w:p>
-            <w:r>
+            <w:tcW w:w="907" w:type="dxa"/>
+          </w:tcPr>
+          <w:p>
+            <w:pPr>
+              <w:rPr>
+                <w:b w:val="0"/>
+                <w:bCs w:val="0"/>
+              </w:rPr>
+            </w:pPr>
+            <w:r>
+              <w:rPr>
+                <w:b w:val="0"/>
+                <w:bCs w:val="0"/>
+              </w:rPr>
+              <w:t>TC-0</w:t>
+            </w:r>
+            <w:r>
+              <w:rPr>
+                <w:b w:val="0"/>
+                <w:bCs w:val="0"/>
+              </w:rPr>
               <w:t>2</w:t>
             </w:r>
           </w:p>
         </w:tc>
         <w:tc>
           <w:tcPr>
-            <w:tcW w:w="907" w:type="dxa"/>
+            <w:tcW w:w="1078" w:type="dxa"/>
           </w:tcPr>
           <w:p>
             <w:pPr>
               <w:cnfStyle w:val="000000000000" w:firstRow="0" w:lastRow="0" w:firstColumn="0" w:lastColumn="0" w:oddVBand="0" w:evenVBand="0" w:oddHBand="0" w:evenHBand="0" w:firstRowFirstColumn="0" w:firstRowLastColumn="0" w:lastRowFirstColumn="0" w:lastRowLastColumn="0"/>
-              <w:rPr>
-                <w:b/>
-                <w:bCs/>
-              </w:rPr>
-            </w:pPr>
-            <w:r>
-              <w:rPr>
-                <w:b/>
-                <w:bCs/>
-              </w:rPr>
-              <w:t>TC-0</w:t>
-            </w:r>
-            <w:r>
-              <w:rPr>
-                <w:b/>
-                <w:bCs/>
-              </w:rPr>
-              <w:t>2</w:t>
-            </w:r>
-          </w:p>
-        </w:tc>
-        <w:tc>
-          <w:tcPr>
-            <w:tcW w:w="860" w:type="dxa"/>
-          </w:tcPr>
-          <w:p>
-            <w:pPr>
-              <w:cnfStyle w:val="000000000000" w:firstRow="0" w:lastRow="0" w:firstColumn="0" w:lastColumn="0" w:oddVBand="0" w:evenVBand="0" w:oddHBand="0" w:evenHBand="0" w:firstRowFirstColumn="0" w:firstRowLastColumn="0" w:lastRowFirstColumn="0" w:lastRowLastColumn="0"/>
             </w:pPr>
             <w:r>
               <w:t>UC-03</w:t>
@@ -5657,7 +5641,7 @@
         </w:tc>
         <w:tc>
           <w:tcPr>
-            <w:tcW w:w="3288" w:type="dxa"/>
+            <w:tcW w:w="3074" w:type="dxa"/>
           </w:tcPr>
           <w:p>
             <w:pPr>
@@ -5689,79 +5673,62 @@
         <w:tc>
           <w:tcPr>
             <w:cnfStyle w:val="001000000000" w:firstRow="0" w:lastRow="0" w:firstColumn="1" w:lastColumn="0" w:oddVBand="0" w:evenVBand="0" w:oddHBand="0" w:evenHBand="0" w:firstRowFirstColumn="0" w:firstRowLastColumn="0" w:lastRowFirstColumn="0" w:lastRowLastColumn="0"/>
-            <w:tcW w:w="797" w:type="dxa"/>
-          </w:tcPr>
-          <w:p>
-            <w:r>
+            <w:tcW w:w="907" w:type="dxa"/>
+          </w:tcPr>
+          <w:p>
+            <w:pPr>
+              <w:rPr>
+                <w:b w:val="0"/>
+                <w:bCs w:val="0"/>
+              </w:rPr>
+            </w:pPr>
+            <w:r>
+              <w:rPr>
+                <w:b w:val="0"/>
+                <w:bCs w:val="0"/>
+              </w:rPr>
+              <w:t>TC-0</w:t>
+            </w:r>
+            <w:r>
+              <w:rPr>
+                <w:b w:val="0"/>
+                <w:bCs w:val="0"/>
+              </w:rPr>
               <w:t>3</w:t>
             </w:r>
           </w:p>
         </w:tc>
         <w:tc>
           <w:tcPr>
-            <w:tcW w:w="907" w:type="dxa"/>
+            <w:tcW w:w="1078" w:type="dxa"/>
           </w:tcPr>
           <w:p>
             <w:pPr>
               <w:cnfStyle w:val="000000100000" w:firstRow="0" w:lastRow="0" w:firstColumn="0" w:lastColumn="0" w:oddVBand="0" w:evenVBand="0" w:oddHBand="1" w:evenHBand="0" w:firstRowFirstColumn="0" w:firstRowLastColumn="0" w:lastRowFirstColumn="0" w:lastRowLastColumn="0"/>
-              <w:rPr>
-                <w:b/>
-                <w:bCs/>
-              </w:rPr>
-            </w:pPr>
-            <w:r>
-              <w:rPr>
-                <w:b/>
-                <w:bCs/>
-              </w:rPr>
-              <w:t>TC-0</w:t>
-            </w:r>
-            <w:r>
-              <w:rPr>
-                <w:b/>
-                <w:bCs/>
-              </w:rPr>
-              <w:t>3</w:t>
-            </w:r>
-          </w:p>
-        </w:tc>
-        <w:tc>
-          <w:tcPr>
-            <w:tcW w:w="860" w:type="dxa"/>
+            </w:pPr>
+            <w:r>
+              <w:t>UC-04</w:t>
+            </w:r>
+          </w:p>
+        </w:tc>
+        <w:tc>
+          <w:tcPr>
+            <w:tcW w:w="3074" w:type="dxa"/>
           </w:tcPr>
           <w:p>
             <w:pPr>
               <w:cnfStyle w:val="000000100000" w:firstRow="0" w:lastRow="0" w:firstColumn="0" w:lastColumn="0" w:oddVBand="0" w:evenVBand="0" w:oddHBand="1" w:evenHBand="0" w:firstRowFirstColumn="0" w:firstRowLastColumn="0" w:lastRowFirstColumn="0" w:lastRowLastColumn="0"/>
             </w:pPr>
             <w:r>
-              <w:t>UC-04</w:t>
-            </w:r>
-          </w:p>
-        </w:tc>
-        <w:tc>
-          <w:tcPr>
-            <w:tcW w:w="3288" w:type="dxa"/>
-          </w:tcPr>
+              <w:t>Gebruikersnaam: “Gebruiker23“</w:t>
+            </w:r>
+          </w:p>
           <w:p>
             <w:pPr>
               <w:cnfStyle w:val="000000100000" w:firstRow="0" w:lastRow="0" w:firstColumn="0" w:lastColumn="0" w:oddVBand="0" w:evenVBand="0" w:oddHBand="1" w:evenHBand="0" w:firstRowFirstColumn="0" w:firstRowLastColumn="0" w:lastRowFirstColumn="0" w:lastRowLastColumn="0"/>
             </w:pPr>
             <w:r>
-              <w:t>Gebruikersnaam</w:t>
-            </w:r>
-            <w:r>
-              <w:t>: “Gebruiker23“</w:t>
-            </w:r>
-          </w:p>
-          <w:p>
-            <w:pPr>
-              <w:cnfStyle w:val="000000100000" w:firstRow="0" w:lastRow="0" w:firstColumn="0" w:lastColumn="0" w:oddVBand="0" w:evenVBand="0" w:oddHBand="1" w:evenHBand="0" w:firstRowFirstColumn="0" w:firstRowLastColumn="0" w:lastRowFirstColumn="0" w:lastRowLastColumn="0"/>
-            </w:pPr>
-            <w:r>
-              <w:t>Wachtwoord</w:t>
-            </w:r>
-            <w:r>
-              <w:t>:  Juist wachtwoord</w:t>
+              <w:t>Wachtwoord:  Juist wachtwoord</w:t>
             </w:r>
           </w:p>
         </w:tc>
@@ -5783,42 +5750,31 @@
         <w:tc>
           <w:tcPr>
             <w:cnfStyle w:val="001000000000" w:firstRow="0" w:lastRow="0" w:firstColumn="1" w:lastColumn="0" w:oddVBand="0" w:evenVBand="0" w:oddHBand="0" w:evenHBand="0" w:firstRowFirstColumn="0" w:firstRowLastColumn="0" w:lastRowFirstColumn="0" w:lastRowLastColumn="0"/>
-            <w:tcW w:w="797" w:type="dxa"/>
-          </w:tcPr>
-          <w:p>
-            <w:r>
-              <w:t>4</w:t>
-            </w:r>
-          </w:p>
-        </w:tc>
-        <w:tc>
-          <w:tcPr>
             <w:tcW w:w="907" w:type="dxa"/>
           </w:tcPr>
           <w:p>
             <w:pPr>
+              <w:rPr>
+                <w:b w:val="0"/>
+                <w:bCs w:val="0"/>
+              </w:rPr>
+            </w:pPr>
+            <w:r>
+              <w:rPr>
+                <w:b w:val="0"/>
+                <w:bCs w:val="0"/>
+              </w:rPr>
+              <w:t>TC-04</w:t>
+            </w:r>
+          </w:p>
+        </w:tc>
+        <w:tc>
+          <w:tcPr>
+            <w:tcW w:w="1078" w:type="dxa"/>
+          </w:tcPr>
+          <w:p>
+            <w:pPr>
               <w:cnfStyle w:val="000000000000" w:firstRow="0" w:lastRow="0" w:firstColumn="0" w:lastColumn="0" w:oddVBand="0" w:evenVBand="0" w:oddHBand="0" w:evenHBand="0" w:firstRowFirstColumn="0" w:firstRowLastColumn="0" w:lastRowFirstColumn="0" w:lastRowLastColumn="0"/>
-              <w:rPr>
-                <w:b/>
-                <w:bCs/>
-              </w:rPr>
-            </w:pPr>
-            <w:r>
-              <w:rPr>
-                <w:b/>
-                <w:bCs/>
-              </w:rPr>
-              <w:t>TC-04</w:t>
-            </w:r>
-          </w:p>
-        </w:tc>
-        <w:tc>
-          <w:tcPr>
-            <w:tcW w:w="860" w:type="dxa"/>
-          </w:tcPr>
-          <w:p>
-            <w:pPr>
-              <w:cnfStyle w:val="000000000000" w:firstRow="0" w:lastRow="0" w:firstColumn="0" w:lastColumn="0" w:oddVBand="0" w:evenVBand="0" w:oddHBand="0" w:evenHBand="0" w:firstRowFirstColumn="0" w:firstRowLastColumn="0" w:lastRowFirstColumn="0" w:lastRowLastColumn="0"/>
             </w:pPr>
             <w:r>
               <w:t>UC-05</w:t>
@@ -5827,7 +5783,7 @@
         </w:tc>
         <w:tc>
           <w:tcPr>
-            <w:tcW w:w="3288" w:type="dxa"/>
+            <w:tcW w:w="3074" w:type="dxa"/>
           </w:tcPr>
           <w:p>
             <w:pPr>
@@ -5863,42 +5819,31 @@
         <w:tc>
           <w:tcPr>
             <w:cnfStyle w:val="001000000000" w:firstRow="0" w:lastRow="0" w:firstColumn="1" w:lastColumn="0" w:oddVBand="0" w:evenVBand="0" w:oddHBand="0" w:evenHBand="0" w:firstRowFirstColumn="0" w:firstRowLastColumn="0" w:lastRowFirstColumn="0" w:lastRowLastColumn="0"/>
-            <w:tcW w:w="797" w:type="dxa"/>
-          </w:tcPr>
-          <w:p>
-            <w:r>
-              <w:t>5</w:t>
-            </w:r>
-          </w:p>
-        </w:tc>
-        <w:tc>
-          <w:tcPr>
             <w:tcW w:w="907" w:type="dxa"/>
           </w:tcPr>
           <w:p>
             <w:pPr>
+              <w:rPr>
+                <w:b w:val="0"/>
+                <w:bCs w:val="0"/>
+              </w:rPr>
+            </w:pPr>
+            <w:r>
+              <w:rPr>
+                <w:b w:val="0"/>
+                <w:bCs w:val="0"/>
+              </w:rPr>
+              <w:t>TC-05</w:t>
+            </w:r>
+          </w:p>
+        </w:tc>
+        <w:tc>
+          <w:tcPr>
+            <w:tcW w:w="1078" w:type="dxa"/>
+          </w:tcPr>
+          <w:p>
+            <w:pPr>
               <w:cnfStyle w:val="000000100000" w:firstRow="0" w:lastRow="0" w:firstColumn="0" w:lastColumn="0" w:oddVBand="0" w:evenVBand="0" w:oddHBand="1" w:evenHBand="0" w:firstRowFirstColumn="0" w:firstRowLastColumn="0" w:lastRowFirstColumn="0" w:lastRowLastColumn="0"/>
-              <w:rPr>
-                <w:b/>
-                <w:bCs/>
-              </w:rPr>
-            </w:pPr>
-            <w:r>
-              <w:rPr>
-                <w:b/>
-                <w:bCs/>
-              </w:rPr>
-              <w:t>TC-05</w:t>
-            </w:r>
-          </w:p>
-        </w:tc>
-        <w:tc>
-          <w:tcPr>
-            <w:tcW w:w="860" w:type="dxa"/>
-          </w:tcPr>
-          <w:p>
-            <w:pPr>
-              <w:cnfStyle w:val="000000100000" w:firstRow="0" w:lastRow="0" w:firstColumn="0" w:lastColumn="0" w:oddVBand="0" w:evenVBand="0" w:oddHBand="1" w:evenHBand="0" w:firstRowFirstColumn="0" w:firstRowLastColumn="0" w:lastRowFirstColumn="0" w:lastRowLastColumn="0"/>
             </w:pPr>
             <w:r>
               <w:t>UC-06</w:t>
@@ -5907,7 +5852,7 @@
         </w:tc>
         <w:tc>
           <w:tcPr>
-            <w:tcW w:w="3288" w:type="dxa"/>
+            <w:tcW w:w="3074" w:type="dxa"/>
           </w:tcPr>
           <w:p>
             <w:pPr>
@@ -5955,42 +5900,31 @@
         <w:tc>
           <w:tcPr>
             <w:cnfStyle w:val="001000000000" w:firstRow="0" w:lastRow="0" w:firstColumn="1" w:lastColumn="0" w:oddVBand="0" w:evenVBand="0" w:oddHBand="0" w:evenHBand="0" w:firstRowFirstColumn="0" w:firstRowLastColumn="0" w:lastRowFirstColumn="0" w:lastRowLastColumn="0"/>
-            <w:tcW w:w="797" w:type="dxa"/>
-          </w:tcPr>
-          <w:p>
-            <w:r>
-              <w:t>6</w:t>
-            </w:r>
-          </w:p>
-        </w:tc>
-        <w:tc>
-          <w:tcPr>
             <w:tcW w:w="907" w:type="dxa"/>
           </w:tcPr>
           <w:p>
             <w:pPr>
+              <w:rPr>
+                <w:b w:val="0"/>
+                <w:bCs w:val="0"/>
+              </w:rPr>
+            </w:pPr>
+            <w:r>
+              <w:rPr>
+                <w:b w:val="0"/>
+                <w:bCs w:val="0"/>
+              </w:rPr>
+              <w:t>TC-06</w:t>
+            </w:r>
+          </w:p>
+        </w:tc>
+        <w:tc>
+          <w:tcPr>
+            <w:tcW w:w="1078" w:type="dxa"/>
+          </w:tcPr>
+          <w:p>
+            <w:pPr>
               <w:cnfStyle w:val="000000000000" w:firstRow="0" w:lastRow="0" w:firstColumn="0" w:lastColumn="0" w:oddVBand="0" w:evenVBand="0" w:oddHBand="0" w:evenHBand="0" w:firstRowFirstColumn="0" w:firstRowLastColumn="0" w:lastRowFirstColumn="0" w:lastRowLastColumn="0"/>
-              <w:rPr>
-                <w:b/>
-                <w:bCs/>
-              </w:rPr>
-            </w:pPr>
-            <w:r>
-              <w:rPr>
-                <w:b/>
-                <w:bCs/>
-              </w:rPr>
-              <w:t>TC-06</w:t>
-            </w:r>
-          </w:p>
-        </w:tc>
-        <w:tc>
-          <w:tcPr>
-            <w:tcW w:w="860" w:type="dxa"/>
-          </w:tcPr>
-          <w:p>
-            <w:pPr>
-              <w:cnfStyle w:val="000000000000" w:firstRow="0" w:lastRow="0" w:firstColumn="0" w:lastColumn="0" w:oddVBand="0" w:evenVBand="0" w:oddHBand="0" w:evenHBand="0" w:firstRowFirstColumn="0" w:firstRowLastColumn="0" w:lastRowFirstColumn="0" w:lastRowLastColumn="0"/>
             </w:pPr>
             <w:r>
               <w:t>UC-07</w:t>
@@ -5999,7 +5933,7 @@
         </w:tc>
         <w:tc>
           <w:tcPr>
-            <w:tcW w:w="3288" w:type="dxa"/>
+            <w:tcW w:w="3074" w:type="dxa"/>
           </w:tcPr>
           <w:p>
             <w:pPr>
@@ -6031,42 +5965,31 @@
         <w:tc>
           <w:tcPr>
             <w:cnfStyle w:val="001000000000" w:firstRow="0" w:lastRow="0" w:firstColumn="1" w:lastColumn="0" w:oddVBand="0" w:evenVBand="0" w:oddHBand="0" w:evenHBand="0" w:firstRowFirstColumn="0" w:firstRowLastColumn="0" w:lastRowFirstColumn="0" w:lastRowLastColumn="0"/>
-            <w:tcW w:w="797" w:type="dxa"/>
-          </w:tcPr>
-          <w:p>
-            <w:r>
-              <w:t>7</w:t>
-            </w:r>
-          </w:p>
-        </w:tc>
-        <w:tc>
-          <w:tcPr>
             <w:tcW w:w="907" w:type="dxa"/>
           </w:tcPr>
           <w:p>
             <w:pPr>
+              <w:rPr>
+                <w:b w:val="0"/>
+                <w:bCs w:val="0"/>
+              </w:rPr>
+            </w:pPr>
+            <w:r>
+              <w:rPr>
+                <w:b w:val="0"/>
+                <w:bCs w:val="0"/>
+              </w:rPr>
+              <w:t>TC-07</w:t>
+            </w:r>
+          </w:p>
+        </w:tc>
+        <w:tc>
+          <w:tcPr>
+            <w:tcW w:w="1078" w:type="dxa"/>
+          </w:tcPr>
+          <w:p>
+            <w:pPr>
               <w:cnfStyle w:val="000000100000" w:firstRow="0" w:lastRow="0" w:firstColumn="0" w:lastColumn="0" w:oddVBand="0" w:evenVBand="0" w:oddHBand="1" w:evenHBand="0" w:firstRowFirstColumn="0" w:firstRowLastColumn="0" w:lastRowFirstColumn="0" w:lastRowLastColumn="0"/>
-              <w:rPr>
-                <w:b/>
-                <w:bCs/>
-              </w:rPr>
-            </w:pPr>
-            <w:r>
-              <w:rPr>
-                <w:b/>
-                <w:bCs/>
-              </w:rPr>
-              <w:t>TC-07</w:t>
-            </w:r>
-          </w:p>
-        </w:tc>
-        <w:tc>
-          <w:tcPr>
-            <w:tcW w:w="860" w:type="dxa"/>
-          </w:tcPr>
-          <w:p>
-            <w:pPr>
-              <w:cnfStyle w:val="000000100000" w:firstRow="0" w:lastRow="0" w:firstColumn="0" w:lastColumn="0" w:oddVBand="0" w:evenVBand="0" w:oddHBand="1" w:evenHBand="0" w:firstRowFirstColumn="0" w:firstRowLastColumn="0" w:lastRowFirstColumn="0" w:lastRowLastColumn="0"/>
             </w:pPr>
             <w:r>
               <w:t>UC-08</w:t>
@@ -6075,7 +5998,7 @@
         </w:tc>
         <w:tc>
           <w:tcPr>
-            <w:tcW w:w="3288" w:type="dxa"/>
+            <w:tcW w:w="3074" w:type="dxa"/>
           </w:tcPr>
           <w:p>
             <w:pPr>
@@ -6112,61 +6035,40 @@
         <w:tc>
           <w:tcPr>
             <w:cnfStyle w:val="001000000000" w:firstRow="0" w:lastRow="0" w:firstColumn="1" w:lastColumn="0" w:oddVBand="0" w:evenVBand="0" w:oddHBand="0" w:evenHBand="0" w:firstRowFirstColumn="0" w:firstRowLastColumn="0" w:lastRowFirstColumn="0" w:lastRowLastColumn="0"/>
-            <w:tcW w:w="797" w:type="dxa"/>
-          </w:tcPr>
-          <w:p>
-            <w:r>
-              <w:t>8</w:t>
-            </w:r>
-          </w:p>
-        </w:tc>
-        <w:tc>
-          <w:tcPr>
             <w:tcW w:w="907" w:type="dxa"/>
           </w:tcPr>
           <w:p>
             <w:pPr>
+              <w:rPr>
+                <w:b w:val="0"/>
+                <w:bCs w:val="0"/>
+              </w:rPr>
+            </w:pPr>
+            <w:r>
+              <w:rPr>
+                <w:b w:val="0"/>
+                <w:bCs w:val="0"/>
+              </w:rPr>
+              <w:t>TC-08</w:t>
+            </w:r>
+          </w:p>
+        </w:tc>
+        <w:tc>
+          <w:tcPr>
+            <w:tcW w:w="1078" w:type="dxa"/>
+          </w:tcPr>
+          <w:p>
+            <w:pPr>
               <w:cnfStyle w:val="000000000000" w:firstRow="0" w:lastRow="0" w:firstColumn="0" w:lastColumn="0" w:oddVBand="0" w:evenVBand="0" w:oddHBand="0" w:evenHBand="0" w:firstRowFirstColumn="0" w:firstRowLastColumn="0" w:lastRowFirstColumn="0" w:lastRowLastColumn="0"/>
-              <w:rPr>
-                <w:b/>
-                <w:bCs/>
-              </w:rPr>
-            </w:pPr>
-            <w:r>
-              <w:rPr>
-                <w:b/>
-                <w:bCs/>
-              </w:rPr>
-              <w:t>TC-0</w:t>
-            </w:r>
-            <w:r>
-              <w:rPr>
-                <w:b/>
-                <w:bCs/>
-              </w:rPr>
-              <w:t>8</w:t>
-            </w:r>
-          </w:p>
-        </w:tc>
-        <w:tc>
-          <w:tcPr>
-            <w:tcW w:w="860" w:type="dxa"/>
-          </w:tcPr>
-          <w:p>
-            <w:pPr>
-              <w:cnfStyle w:val="000000000000" w:firstRow="0" w:lastRow="0" w:firstColumn="0" w:lastColumn="0" w:oddVBand="0" w:evenVBand="0" w:oddHBand="0" w:evenHBand="0" w:firstRowFirstColumn="0" w:firstRowLastColumn="0" w:lastRowFirstColumn="0" w:lastRowLastColumn="0"/>
-            </w:pPr>
-            <w:r>
-              <w:t>UC-0</w:t>
-            </w:r>
-            <w:r>
-              <w:t>9</w:t>
-            </w:r>
-          </w:p>
-        </w:tc>
-        <w:tc>
-          <w:tcPr>
-            <w:tcW w:w="3288" w:type="dxa"/>
+            </w:pPr>
+            <w:r>
+              <w:t>UC-09</w:t>
+            </w:r>
+          </w:p>
+        </w:tc>
+        <w:tc>
+          <w:tcPr>
+            <w:tcW w:w="3074" w:type="dxa"/>
           </w:tcPr>
           <w:p>
             <w:pPr>
@@ -6198,42 +6100,31 @@
         <w:tc>
           <w:tcPr>
             <w:cnfStyle w:val="001000000000" w:firstRow="0" w:lastRow="0" w:firstColumn="1" w:lastColumn="0" w:oddVBand="0" w:evenVBand="0" w:oddHBand="0" w:evenHBand="0" w:firstRowFirstColumn="0" w:firstRowLastColumn="0" w:lastRowFirstColumn="0" w:lastRowLastColumn="0"/>
-            <w:tcW w:w="797" w:type="dxa"/>
-          </w:tcPr>
-          <w:p>
-            <w:r>
-              <w:t>9</w:t>
-            </w:r>
-          </w:p>
-        </w:tc>
-        <w:tc>
-          <w:tcPr>
             <w:tcW w:w="907" w:type="dxa"/>
           </w:tcPr>
           <w:p>
             <w:pPr>
+              <w:rPr>
+                <w:b w:val="0"/>
+                <w:bCs w:val="0"/>
+              </w:rPr>
+            </w:pPr>
+            <w:r>
+              <w:rPr>
+                <w:b w:val="0"/>
+                <w:bCs w:val="0"/>
+              </w:rPr>
+              <w:t>TC-09</w:t>
+            </w:r>
+          </w:p>
+        </w:tc>
+        <w:tc>
+          <w:tcPr>
+            <w:tcW w:w="1078" w:type="dxa"/>
+          </w:tcPr>
+          <w:p>
+            <w:pPr>
               <w:cnfStyle w:val="000000100000" w:firstRow="0" w:lastRow="0" w:firstColumn="0" w:lastColumn="0" w:oddVBand="0" w:evenVBand="0" w:oddHBand="1" w:evenHBand="0" w:firstRowFirstColumn="0" w:firstRowLastColumn="0" w:lastRowFirstColumn="0" w:lastRowLastColumn="0"/>
-              <w:rPr>
-                <w:b/>
-                <w:bCs/>
-              </w:rPr>
-            </w:pPr>
-            <w:r>
-              <w:rPr>
-                <w:b/>
-                <w:bCs/>
-              </w:rPr>
-              <w:t>TC-09</w:t>
-            </w:r>
-          </w:p>
-        </w:tc>
-        <w:tc>
-          <w:tcPr>
-            <w:tcW w:w="860" w:type="dxa"/>
-          </w:tcPr>
-          <w:p>
-            <w:pPr>
-              <w:cnfStyle w:val="000000100000" w:firstRow="0" w:lastRow="0" w:firstColumn="0" w:lastColumn="0" w:oddVBand="0" w:evenVBand="0" w:oddHBand="1" w:evenHBand="0" w:firstRowFirstColumn="0" w:firstRowLastColumn="0" w:lastRowFirstColumn="0" w:lastRowLastColumn="0"/>
             </w:pPr>
             <w:r>
               <w:t>UC-10</w:t>
@@ -6242,7 +6133,7 @@
         </w:tc>
         <w:tc>
           <w:tcPr>
-            <w:tcW w:w="3288" w:type="dxa"/>
+            <w:tcW w:w="3074" w:type="dxa"/>
           </w:tcPr>
           <w:p>
             <w:pPr>
@@ -19463,7 +19354,7 @@
 </file>
 
 <file path=word/numbering.xml><?xml version="1.0" encoding="utf-8"?>
-<w:numbering xmlns:wpc="http://schemas.microsoft.com/office/word/2010/wordprocessingCanvas" xmlns:cx="http://schemas.microsoft.com/office/drawing/2014/chartex" xmlns:cx1="http://schemas.microsoft.com/office/drawing/2015/9/8/chartex" xmlns:cx2="http://schemas.microsoft.com/office/drawing/2015/10/21/chartex" xmlns:cx3="http://schemas.microsoft.com/office/drawing/2016/5/9/chartex" xmlns:cx4="http://schemas.microsoft.com/office/drawing/2016/5/10/chartex" xmlns:cx5="http://schemas.microsoft.com/office/drawing/2016/5/11/chartex" xmlns:cx6="http://schemas.microsoft.com/office/drawing/2016/5/12/chartex" xmlns:cx7="http://schemas.microsoft.com/office/drawing/2016/5/13/chartex" xmlns:cx8="http://schemas.microsoft.com/office/drawing/2016/5/14/chartex" xmlns:mc="http://schemas.openxmlformats.org/markup-compatibility/2006" xmlns:aink="http://schemas.microsoft.com/office/drawing/2016/ink" xmlns:am3d="http://schemas.microsoft.com/office/drawing/2017/model3d" xmlns:o="urn:schemas-microsoft-com:office:office" xmlns:r="http://schemas.openxmlformats.org/officeDocument/2006/relationships" xmlns:m="http://schemas.openxmlformats.org/officeDocument/2006/math" xmlns:v="urn:schemas-microsoft-com:vml" xmlns:wp14="http://schemas.microsoft.com/office/word/2010/wordprocessingDrawing" xmlns:wp="http://schemas.openxmlformats.org/drawingml/2006/wordprocessingDrawing" xmlns:w10="urn:schemas-microsoft-com:office:word" xmlns:w="http://schemas.openxmlformats.org/wordprocessingml/2006/main" xmlns:w14="http://schemas.microsoft.com/office/word/2010/wordml" xmlns:w15="http://schemas.microsoft.com/office/word/2012/wordml" xmlns:w16cid="http://schemas.microsoft.com/office/word/2016/wordml/cid" xmlns:w16se="http://schemas.microsoft.com/office/word/2015/wordml/symex" xmlns:wpg="http://schemas.microsoft.com/office/word/2010/wordprocessingGroup" xmlns:wpi="http://schemas.microsoft.com/office/word/2010/wordprocessingInk" xmlns:wne="http://schemas.microsoft.com/office/word/2006/wordml" xmlns:wps="http://schemas.microsoft.com/office/word/2010/wordprocessingShape" mc:Ignorable="w14 w15 w16se w16cid wp14">
+<w:numbering xmlns:wpc="http://schemas.microsoft.com/office/word/2010/wordprocessingCanvas" xmlns:cx="http://schemas.microsoft.com/office/drawing/2014/chartex" xmlns:cx1="http://schemas.microsoft.com/office/drawing/2015/9/8/chartex" xmlns:cx2="http://schemas.microsoft.com/office/drawing/2015/10/21/chartex" xmlns:cx3="http://schemas.microsoft.com/office/drawing/2016/5/9/chartex" xmlns:cx4="http://schemas.microsoft.com/office/drawing/2016/5/10/chartex" xmlns:cx5="http://schemas.microsoft.com/office/drawing/2016/5/11/chartex" xmlns:cx6="http://schemas.microsoft.com/office/drawing/2016/5/12/chartex" xmlns:cx7="http://schemas.microsoft.com/office/drawing/2016/5/13/chartex" xmlns:cx8="http://schemas.microsoft.com/office/drawing/2016/5/14/chartex" xmlns:mc="http://schemas.openxmlformats.org/markup-compatibility/2006" xmlns:aink="http://schemas.microsoft.com/office/drawing/2016/ink" xmlns:am3d="http://schemas.microsoft.com/office/drawing/2017/model3d" xmlns:o="urn:schemas-microsoft-com:office:office" xmlns:r="http://schemas.openxmlformats.org/officeDocument/2006/relationships" xmlns:m="http://schemas.openxmlformats.org/officeDocument/2006/math" xmlns:v="urn:schemas-microsoft-com:vml" xmlns:wp14="http://schemas.microsoft.com/office/word/2010/wordprocessingDrawing" xmlns:wp="http://schemas.openxmlformats.org/drawingml/2006/wordprocessingDrawing" xmlns:w10="urn:schemas-microsoft-com:office:word" xmlns:w="http://schemas.openxmlformats.org/wordprocessingml/2006/main" xmlns:w14="http://schemas.microsoft.com/office/word/2010/wordml" xmlns:w15="http://schemas.microsoft.com/office/word/2012/wordml" xmlns:w16cex="http://schemas.microsoft.com/office/word/2018/wordml/cex" xmlns:w16cid="http://schemas.microsoft.com/office/word/2016/wordml/cid" xmlns:w16="http://schemas.microsoft.com/office/word/2018/wordml" xmlns:w16se="http://schemas.microsoft.com/office/word/2015/wordml/symex" xmlns:wpg="http://schemas.microsoft.com/office/word/2010/wordprocessingGroup" xmlns:wpi="http://schemas.microsoft.com/office/word/2010/wordprocessingInk" xmlns:wne="http://schemas.microsoft.com/office/word/2006/wordml" xmlns:wps="http://schemas.microsoft.com/office/word/2010/wordprocessingShape" mc:Ignorable="w14 w15 w16se w16cid w16 w16cex wp14">
   <w:abstractNum w:abstractNumId="0" w15:restartNumberingAfterBreak="0">
     <w:nsid w:val="00A9000E"/>
     <w:multiLevelType w:val="hybridMultilevel"/>
@@ -23315,7 +23206,7 @@
 </file>
 
 <file path=word/styles.xml><?xml version="1.0" encoding="utf-8"?>
-<w:styles xmlns:mc="http://schemas.openxmlformats.org/markup-compatibility/2006" xmlns:r="http://schemas.openxmlformats.org/officeDocument/2006/relationships" xmlns:w="http://schemas.openxmlformats.org/wordprocessingml/2006/main" xmlns:w14="http://schemas.microsoft.com/office/word/2010/wordml" xmlns:w15="http://schemas.microsoft.com/office/word/2012/wordml" xmlns:w16cid="http://schemas.microsoft.com/office/word/2016/wordml/cid" xmlns:w16se="http://schemas.microsoft.com/office/word/2015/wordml/symex" mc:Ignorable="w14 w15 w16se w16cid">
+<w:styles xmlns:mc="http://schemas.openxmlformats.org/markup-compatibility/2006" xmlns:r="http://schemas.openxmlformats.org/officeDocument/2006/relationships" xmlns:w="http://schemas.openxmlformats.org/wordprocessingml/2006/main" xmlns:w14="http://schemas.microsoft.com/office/word/2010/wordml" xmlns:w15="http://schemas.microsoft.com/office/word/2012/wordml" xmlns:w16cex="http://schemas.microsoft.com/office/word/2018/wordml/cex" xmlns:w16cid="http://schemas.microsoft.com/office/word/2016/wordml/cid" xmlns:w16="http://schemas.microsoft.com/office/word/2018/wordml" xmlns:w16se="http://schemas.microsoft.com/office/word/2015/wordml/symex" mc:Ignorable="w14 w15 w16se w16cid w16 w16cex">
   <w:docDefaults>
     <w:rPrDefault>
       <w:rPr>
@@ -24427,12 +24318,9 @@
 </file>
 
 <file path=customXml/item1.xml><?xml version="1.0" encoding="utf-8"?>
-<?mso-contentType ?>
-<FormTemplates xmlns="http://schemas.microsoft.com/sharepoint/v3/contenttype/forms">
-  <Display>DocumentLibraryForm</Display>
-  <Edit>DocumentLibraryForm</Edit>
-  <New>DocumentLibraryForm</New>
-</FormTemplates>
+<p:properties xmlns:p="http://schemas.microsoft.com/office/2006/metadata/properties" xmlns:xsi="http://www.w3.org/2001/XMLSchema-instance" xmlns:pc="http://schemas.microsoft.com/office/infopath/2007/PartnerControls">
+  <documentManagement/>
+</p:properties>
 </file>
 
 <file path=customXml/item2.xml><?xml version="1.0" encoding="utf-8"?>
@@ -24568,9 +24456,12 @@
 </file>
 
 <file path=customXml/item3.xml><?xml version="1.0" encoding="utf-8"?>
-<p:properties xmlns:p="http://schemas.microsoft.com/office/2006/metadata/properties" xmlns:xsi="http://www.w3.org/2001/XMLSchema-instance" xmlns:pc="http://schemas.microsoft.com/office/infopath/2007/PartnerControls">
-  <documentManagement/>
-</p:properties>
+<?mso-contentType ?>
+<FormTemplates xmlns="http://schemas.microsoft.com/sharepoint/v3/contenttype/forms">
+  <Display>DocumentLibraryForm</Display>
+  <Edit>DocumentLibraryForm</Edit>
+  <New>DocumentLibraryForm</New>
+</FormTemplates>
 </file>
 
 <file path=customXml/item4.xml><?xml version="1.0" encoding="utf-8"?>
@@ -24578,9 +24469,10 @@
 </file>
 
 <file path=customXml/itemProps1.xml><?xml version="1.0" encoding="utf-8"?>
-<ds:datastoreItem xmlns:ds="http://schemas.openxmlformats.org/officeDocument/2006/customXml" ds:itemID="{E47297B4-299E-4572-8B8D-B6F18F93CD88}">
+<ds:datastoreItem xmlns:ds="http://schemas.openxmlformats.org/officeDocument/2006/customXml" ds:itemID="{649219A2-B98D-47D9-84C4-D1729C3E3F2D}">
   <ds:schemaRefs>
-    <ds:schemaRef ds:uri="http://schemas.microsoft.com/sharepoint/v3/contenttype/forms"/>
+    <ds:schemaRef ds:uri="http://schemas.microsoft.com/office/2006/metadata/properties"/>
+    <ds:schemaRef ds:uri="http://schemas.microsoft.com/office/infopath/2007/PartnerControls"/>
   </ds:schemaRefs>
 </ds:datastoreItem>
 </file>
@@ -24604,16 +24496,15 @@
 </file>
 
 <file path=customXml/itemProps3.xml><?xml version="1.0" encoding="utf-8"?>
-<ds:datastoreItem xmlns:ds="http://schemas.openxmlformats.org/officeDocument/2006/customXml" ds:itemID="{649219A2-B98D-47D9-84C4-D1729C3E3F2D}">
+<ds:datastoreItem xmlns:ds="http://schemas.openxmlformats.org/officeDocument/2006/customXml" ds:itemID="{E47297B4-299E-4572-8B8D-B6F18F93CD88}">
   <ds:schemaRefs>
-    <ds:schemaRef ds:uri="http://schemas.microsoft.com/office/2006/metadata/properties"/>
-    <ds:schemaRef ds:uri="http://schemas.microsoft.com/office/infopath/2007/PartnerControls"/>
+    <ds:schemaRef ds:uri="http://schemas.microsoft.com/sharepoint/v3/contenttype/forms"/>
   </ds:schemaRefs>
 </ds:datastoreItem>
 </file>
 
 <file path=customXml/itemProps4.xml><?xml version="1.0" encoding="utf-8"?>
-<ds:datastoreItem xmlns:ds="http://schemas.openxmlformats.org/officeDocument/2006/customXml" ds:itemID="{5EDCEAA3-08F1-45F8-9267-5D8EFF2C656B}">
+<ds:datastoreItem xmlns:ds="http://schemas.openxmlformats.org/officeDocument/2006/customXml" ds:itemID="{57F4B212-0A38-492F-AD13-2418D967E4C5}">
   <ds:schemaRefs>
     <ds:schemaRef ds:uri="http://schemas.openxmlformats.org/officeDocument/2006/bibliography"/>
   </ds:schemaRefs>

--- a/Documents/Favours-Analyse Document.docx
+++ b/Documents/Favours-Analyse Document.docx
@@ -2,6 +2,7 @@
 <file path=word/document.xml><?xml version="1.0" encoding="utf-8"?>
 <w:document xmlns:wpc="http://schemas.microsoft.com/office/word/2010/wordprocessingCanvas" xmlns:cx="http://schemas.microsoft.com/office/drawing/2014/chartex" xmlns:cx1="http://schemas.microsoft.com/office/drawing/2015/9/8/chartex" xmlns:cx2="http://schemas.microsoft.com/office/drawing/2015/10/21/chartex" xmlns:cx3="http://schemas.microsoft.com/office/drawing/2016/5/9/chartex" xmlns:cx4="http://schemas.microsoft.com/office/drawing/2016/5/10/chartex" xmlns:cx5="http://schemas.microsoft.com/office/drawing/2016/5/11/chartex" xmlns:cx6="http://schemas.microsoft.com/office/drawing/2016/5/12/chartex" xmlns:cx7="http://schemas.microsoft.com/office/drawing/2016/5/13/chartex" xmlns:cx8="http://schemas.microsoft.com/office/drawing/2016/5/14/chartex" xmlns:mc="http://schemas.openxmlformats.org/markup-compatibility/2006" xmlns:aink="http://schemas.microsoft.com/office/drawing/2016/ink" xmlns:am3d="http://schemas.microsoft.com/office/drawing/2017/model3d" xmlns:o="urn:schemas-microsoft-com:office:office" xmlns:r="http://schemas.openxmlformats.org/officeDocument/2006/relationships" xmlns:m="http://schemas.openxmlformats.org/officeDocument/2006/math" xmlns:v="urn:schemas-microsoft-com:vml" xmlns:wp14="http://schemas.microsoft.com/office/word/2010/wordprocessingDrawing" xmlns:wp="http://schemas.openxmlformats.org/drawingml/2006/wordprocessingDrawing" xmlns:w10="urn:schemas-microsoft-com:office:word" xmlns:w="http://schemas.openxmlformats.org/wordprocessingml/2006/main" xmlns:w14="http://schemas.microsoft.com/office/word/2010/wordml" xmlns:w15="http://schemas.microsoft.com/office/word/2012/wordml" xmlns:w16cex="http://schemas.microsoft.com/office/word/2018/wordml/cex" xmlns:w16cid="http://schemas.microsoft.com/office/word/2016/wordml/cid" xmlns:w16="http://schemas.microsoft.com/office/word/2018/wordml" xmlns:w16se="http://schemas.microsoft.com/office/word/2015/wordml/symex" xmlns:wpg="http://schemas.microsoft.com/office/word/2010/wordprocessingGroup" xmlns:wpi="http://schemas.microsoft.com/office/word/2010/wordprocessingInk" xmlns:wne="http://schemas.microsoft.com/office/word/2006/wordml" xmlns:wps="http://schemas.microsoft.com/office/word/2010/wordprocessingShape" mc:Ignorable="w14 w15 w16se w16cid w16 w16cex wp14">
   <w:body>
+    <w:bookmarkStart w:id="0" w:name="_Hlk38228669" w:displacedByCustomXml="next"/>
     <w:sdt>
       <w:sdtPr>
         <w:rPr>
@@ -1029,7 +1030,7 @@
         </w:p>
         <w:p>
           <w:pPr>
-            <w:pStyle w:val="TOC2"/>
+            <w:pStyle w:val="TOC1"/>
             <w:tabs>
               <w:tab w:val="right" w:leader="dot" w:pos="9062"/>
             </w:tabs>
@@ -1046,13 +1047,13 @@
           <w:r>
             <w:fldChar w:fldCharType="separate"/>
           </w:r>
-          <w:hyperlink w:anchor="_Toc36681665" w:history="1">
+          <w:hyperlink w:anchor="_Toc38226914" w:history="1">
             <w:r>
               <w:rPr>
                 <w:rStyle w:val="Hyperlink"/>
                 <w:noProof/>
               </w:rPr>
-              <w:t>Requirements</w:t>
+              <w:t>Inleiding:</w:t>
             </w:r>
             <w:r>
               <w:rPr>
@@ -1073,7 +1074,7 @@
                 <w:noProof/>
                 <w:webHidden/>
               </w:rPr>
-              <w:instrText xml:space="preserve"> PAGEREF _Toc36681665 \h </w:instrText>
+              <w:instrText xml:space="preserve"> PAGEREF _Toc38226914 \h </w:instrText>
             </w:r>
             <w:r>
               <w:rPr>
@@ -1093,7 +1094,7 @@
                 <w:noProof/>
                 <w:webHidden/>
               </w:rPr>
-              <w:t>2</w:t>
+              <w:t>1</w:t>
             </w:r>
             <w:r>
               <w:rPr>
@@ -1111,16 +1112,19 @@
               <w:tab w:val="right" w:leader="dot" w:pos="9062"/>
             </w:tabs>
             <w:rPr>
+              <w:rFonts w:eastAsiaTheme="minorEastAsia"/>
               <w:noProof/>
+              <w:lang w:eastAsia="nl-NL"/>
             </w:rPr>
           </w:pPr>
-          <w:hyperlink w:anchor="_Toc36681666" w:history="1">
+          <w:hyperlink w:anchor="_Toc38226915" w:history="1">
             <w:r>
               <w:rPr>
                 <w:rStyle w:val="Hyperlink"/>
                 <w:noProof/>
-              </w:rPr>
-              <w:t>Use-case:</w:t>
+                <w:lang w:val="en-US"/>
+              </w:rPr>
+              <w:t>Requirements</w:t>
             </w:r>
             <w:r>
               <w:rPr>
@@ -1141,7 +1145,7 @@
                 <w:noProof/>
                 <w:webHidden/>
               </w:rPr>
-              <w:instrText xml:space="preserve"> PAGEREF _Toc36681666 \h </w:instrText>
+              <w:instrText xml:space="preserve"> PAGEREF _Toc38226915 \h </w:instrText>
             </w:r>
             <w:r>
               <w:rPr>
@@ -1161,7 +1165,7 @@
                 <w:noProof/>
                 <w:webHidden/>
               </w:rPr>
-              <w:t>4</w:t>
+              <w:t>2</w:t>
             </w:r>
             <w:r>
               <w:rPr>
@@ -1179,16 +1183,18 @@
               <w:tab w:val="right" w:leader="dot" w:pos="9062"/>
             </w:tabs>
             <w:rPr>
+              <w:rFonts w:eastAsiaTheme="minorEastAsia"/>
               <w:noProof/>
+              <w:lang w:eastAsia="nl-NL"/>
             </w:rPr>
           </w:pPr>
-          <w:hyperlink w:anchor="_Toc36681667" w:history="1">
+          <w:hyperlink w:anchor="_Toc38226916" w:history="1">
             <w:r>
               <w:rPr>
                 <w:rStyle w:val="Hyperlink"/>
                 <w:noProof/>
               </w:rPr>
-              <w:t>Conceptueel model</w:t>
+              <w:t>Use-case:</w:t>
             </w:r>
             <w:r>
               <w:rPr>
@@ -1209,7 +1215,7 @@
                 <w:noProof/>
                 <w:webHidden/>
               </w:rPr>
-              <w:instrText xml:space="preserve"> PAGEREF _Toc36681667 \h </w:instrText>
+              <w:instrText xml:space="preserve"> PAGEREF _Toc38226916 \h </w:instrText>
             </w:r>
             <w:r>
               <w:rPr>
@@ -1229,7 +1235,7 @@
                 <w:noProof/>
                 <w:webHidden/>
               </w:rPr>
-              <w:t>6</w:t>
+              <w:t>4</w:t>
             </w:r>
             <w:r>
               <w:rPr>
@@ -1247,16 +1253,18 @@
               <w:tab w:val="right" w:leader="dot" w:pos="9062"/>
             </w:tabs>
             <w:rPr>
+              <w:rFonts w:eastAsiaTheme="minorEastAsia"/>
               <w:noProof/>
+              <w:lang w:eastAsia="nl-NL"/>
             </w:rPr>
           </w:pPr>
-          <w:hyperlink w:anchor="_Toc36681668" w:history="1">
+          <w:hyperlink w:anchor="_Toc38226917" w:history="1">
             <w:r>
               <w:rPr>
                 <w:rStyle w:val="Hyperlink"/>
                 <w:noProof/>
               </w:rPr>
-              <w:t>Testplan</w:t>
+              <w:t>Use case diagram</w:t>
             </w:r>
             <w:r>
               <w:rPr>
@@ -1277,7 +1285,7 @@
                 <w:noProof/>
                 <w:webHidden/>
               </w:rPr>
-              <w:instrText xml:space="preserve"> PAGEREF _Toc36681668 \h </w:instrText>
+              <w:instrText xml:space="preserve"> PAGEREF _Toc38226917 \h </w:instrText>
             </w:r>
             <w:r>
               <w:rPr>
@@ -1297,7 +1305,7 @@
                 <w:noProof/>
                 <w:webHidden/>
               </w:rPr>
-              <w:t>5</w:t>
+              <w:t>8</w:t>
             </w:r>
             <w:r>
               <w:rPr>
@@ -1315,16 +1323,226 @@
               <w:tab w:val="right" w:leader="dot" w:pos="9062"/>
             </w:tabs>
             <w:rPr>
+              <w:rFonts w:eastAsiaTheme="minorEastAsia"/>
+              <w:noProof/>
+              <w:lang w:eastAsia="nl-NL"/>
+            </w:rPr>
+          </w:pPr>
+          <w:hyperlink w:anchor="_Toc38226918" w:history="1">
+            <w:r>
+              <w:rPr>
+                <w:rStyle w:val="Hyperlink"/>
+                <w:noProof/>
+              </w:rPr>
+              <w:t>Conceptueel model</w:t>
+            </w:r>
+            <w:r>
+              <w:rPr>
+                <w:noProof/>
+                <w:webHidden/>
+              </w:rPr>
+              <w:tab/>
+            </w:r>
+            <w:r>
+              <w:rPr>
+                <w:noProof/>
+                <w:webHidden/>
+              </w:rPr>
+              <w:fldChar w:fldCharType="begin"/>
+            </w:r>
+            <w:r>
+              <w:rPr>
+                <w:noProof/>
+                <w:webHidden/>
+              </w:rPr>
+              <w:instrText xml:space="preserve"> PAGEREF _Toc38226918 \h </w:instrText>
+            </w:r>
+            <w:r>
+              <w:rPr>
+                <w:noProof/>
+                <w:webHidden/>
+              </w:rPr>
+            </w:r>
+            <w:r>
+              <w:rPr>
+                <w:noProof/>
+                <w:webHidden/>
+              </w:rPr>
+              <w:fldChar w:fldCharType="separate"/>
+            </w:r>
+            <w:r>
+              <w:rPr>
+                <w:noProof/>
+                <w:webHidden/>
+              </w:rPr>
+              <w:t>9</w:t>
+            </w:r>
+            <w:r>
+              <w:rPr>
+                <w:noProof/>
+                <w:webHidden/>
+              </w:rPr>
+              <w:fldChar w:fldCharType="end"/>
+            </w:r>
+          </w:hyperlink>
+        </w:p>
+        <w:p>
+          <w:pPr>
+            <w:pStyle w:val="TOC2"/>
+            <w:tabs>
+              <w:tab w:val="right" w:leader="dot" w:pos="9062"/>
+            </w:tabs>
+            <w:rPr>
+              <w:rFonts w:eastAsiaTheme="minorEastAsia"/>
+              <w:noProof/>
+              <w:lang w:eastAsia="nl-NL"/>
+            </w:rPr>
+          </w:pPr>
+          <w:hyperlink w:anchor="_Toc38226919" w:history="1">
+            <w:r>
+              <w:rPr>
+                <w:rStyle w:val="Hyperlink"/>
+                <w:noProof/>
+              </w:rPr>
+              <w:t>UI schetsen</w:t>
+            </w:r>
+            <w:r>
+              <w:rPr>
+                <w:noProof/>
+                <w:webHidden/>
+              </w:rPr>
+              <w:tab/>
+            </w:r>
+            <w:r>
+              <w:rPr>
+                <w:noProof/>
+                <w:webHidden/>
+              </w:rPr>
+              <w:fldChar w:fldCharType="begin"/>
+            </w:r>
+            <w:r>
+              <w:rPr>
+                <w:noProof/>
+                <w:webHidden/>
+              </w:rPr>
+              <w:instrText xml:space="preserve"> PAGEREF _Toc38226919 \h </w:instrText>
+            </w:r>
+            <w:r>
+              <w:rPr>
+                <w:noProof/>
+                <w:webHidden/>
+              </w:rPr>
+            </w:r>
+            <w:r>
+              <w:rPr>
+                <w:noProof/>
+                <w:webHidden/>
+              </w:rPr>
+              <w:fldChar w:fldCharType="separate"/>
+            </w:r>
+            <w:r>
+              <w:rPr>
+                <w:noProof/>
+                <w:webHidden/>
+              </w:rPr>
+              <w:t>10</w:t>
+            </w:r>
+            <w:r>
+              <w:rPr>
+                <w:noProof/>
+                <w:webHidden/>
+              </w:rPr>
+              <w:fldChar w:fldCharType="end"/>
+            </w:r>
+          </w:hyperlink>
+        </w:p>
+        <w:p>
+          <w:pPr>
+            <w:pStyle w:val="TOC2"/>
+            <w:tabs>
+              <w:tab w:val="right" w:leader="dot" w:pos="9062"/>
+            </w:tabs>
+            <w:rPr>
+              <w:rFonts w:eastAsiaTheme="minorEastAsia"/>
+              <w:noProof/>
+              <w:lang w:eastAsia="nl-NL"/>
+            </w:rPr>
+          </w:pPr>
+          <w:hyperlink w:anchor="_Toc38226920" w:history="1">
+            <w:r>
+              <w:rPr>
+                <w:rStyle w:val="Hyperlink"/>
+                <w:noProof/>
+              </w:rPr>
+              <w:t>Testplan</w:t>
+            </w:r>
+            <w:r>
+              <w:rPr>
+                <w:noProof/>
+                <w:webHidden/>
+              </w:rPr>
+              <w:tab/>
+            </w:r>
+            <w:r>
+              <w:rPr>
+                <w:noProof/>
+                <w:webHidden/>
+              </w:rPr>
+              <w:fldChar w:fldCharType="begin"/>
+            </w:r>
+            <w:r>
+              <w:rPr>
+                <w:noProof/>
+                <w:webHidden/>
+              </w:rPr>
+              <w:instrText xml:space="preserve"> PAGEREF _Toc38226920 \h </w:instrText>
+            </w:r>
+            <w:r>
+              <w:rPr>
+                <w:noProof/>
+                <w:webHidden/>
+              </w:rPr>
+            </w:r>
+            <w:r>
+              <w:rPr>
+                <w:noProof/>
+                <w:webHidden/>
+              </w:rPr>
+              <w:fldChar w:fldCharType="separate"/>
+            </w:r>
+            <w:r>
+              <w:rPr>
+                <w:noProof/>
+                <w:webHidden/>
+              </w:rPr>
+              <w:t>11</w:t>
+            </w:r>
+            <w:r>
+              <w:rPr>
+                <w:noProof/>
+                <w:webHidden/>
+              </w:rPr>
+              <w:fldChar w:fldCharType="end"/>
+            </w:r>
+          </w:hyperlink>
+        </w:p>
+        <w:p>
+          <w:pPr>
+            <w:pStyle w:val="TOC1"/>
+            <w:tabs>
+              <w:tab w:val="right" w:leader="dot" w:pos="9062"/>
+            </w:tabs>
+            <w:rPr>
               <w:noProof/>
             </w:rPr>
           </w:pPr>
-          <w:hyperlink w:anchor="_Toc36681669" w:history="1">
+          <w:hyperlink w:anchor="_Toc38226921" w:history="1">
             <w:r>
               <w:rPr>
                 <w:rStyle w:val="Hyperlink"/>
                 <w:noProof/>
               </w:rPr>
-              <w:t>UI schetsen</w:t>
+              <w:t>Testmatrix</w:t>
             </w:r>
             <w:r>
               <w:rPr>
@@ -1345,7 +1563,7 @@
                 <w:noProof/>
                 <w:webHidden/>
               </w:rPr>
-              <w:instrText xml:space="preserve"> PAGEREF _Toc36681669 \h </w:instrText>
+              <w:instrText xml:space="preserve"> PAGEREF _Toc38226921 \h </w:instrText>
             </w:r>
             <w:r>
               <w:rPr>
@@ -1365,7 +1583,7 @@
                 <w:noProof/>
                 <w:webHidden/>
               </w:rPr>
-              <w:t>7</w:t>
+              <w:t>13</w:t>
             </w:r>
             <w:r>
               <w:rPr>
@@ -1389,26 +1607,51 @@
       </w:sdtContent>
     </w:sdt>
     <w:p/>
-    <w:p/>
-    <w:p/>
-    <w:p/>
-    <w:p/>
-    <w:p/>
-    <w:p/>
-    <w:p/>
-    <w:p/>
-    <w:p/>
-    <w:p/>
-    <w:p/>
-    <w:p/>
-    <w:p/>
-    <w:p/>
-    <w:p/>
-    <w:p/>
-    <w:p/>
-    <w:p/>
-    <w:p/>
-    <w:p/>
+    <w:p>
+      <w:pPr>
+        <w:rPr>
+          <w:rFonts w:asciiTheme="majorHAnsi" w:eastAsiaTheme="majorEastAsia" w:hAnsiTheme="majorHAnsi" w:cstheme="majorBidi"/>
+          <w:color w:val="2F5496" w:themeColor="accent1" w:themeShade="BF"/>
+          <w:sz w:val="32"/>
+          <w:szCs w:val="32"/>
+        </w:rPr>
+      </w:pPr>
+      <w:bookmarkStart w:id="1" w:name="_Toc38226914"/>
+      <w:r>
+        <w:br w:type="page"/>
+      </w:r>
+    </w:p>
+    <w:p>
+      <w:pPr>
+        <w:pStyle w:val="Heading1"/>
+      </w:pPr>
+      <w:r>
+        <w:lastRenderedPageBreak/>
+        <w:t>Inleiding</w:t>
+      </w:r>
+      <w:r>
+        <w:t>:</w:t>
+      </w:r>
+      <w:bookmarkEnd w:id="1"/>
+    </w:p>
+    <w:p>
+      <w:r>
+        <w:t>Mijn individuele project is een webapplicatie gebaseerd op marktplaats.</w:t>
+      </w:r>
+    </w:p>
+    <w:p>
+      <w:r>
+        <w:t>Favours is</w:t>
+      </w:r>
+      <w:r>
+        <w:t xml:space="preserve"> marktplaats voor diensten op kleine schaal. Je kunt hier netwerken aanmaken voor o.a. een buurtvereniging, sportvereniging of je gezin. Hier kun je diensten aanbieden en aanvragen in ruil voor een dienst of een vergoeding. Denk hierbij aan grasmaaien tegenover iemand zijn kind uit school halen.</w:t>
+      </w:r>
+    </w:p>
+    <w:p>
+      <w:r>
+        <w:t xml:space="preserve">In dit analyse document ga ik documenteren wat er in de applicatie moet komen en hoe dit eruit gaat zien. </w:t>
+      </w:r>
+    </w:p>
     <w:p/>
     <w:p/>
     <w:p>
@@ -1420,40 +1663,26 @@
           <w:szCs w:val="26"/>
         </w:rPr>
       </w:pPr>
-      <w:bookmarkStart w:id="0" w:name="_Toc36681665"/>
       <w:r>
         <w:br w:type="page"/>
       </w:r>
     </w:p>
     <w:p>
       <w:pPr>
-        <w:pStyle w:val="Heading1"/>
-      </w:pPr>
-      <w:r>
-        <w:lastRenderedPageBreak/>
-        <w:t>Project uitleg:</w:t>
-      </w:r>
-    </w:p>
-    <w:p>
-      <w:pPr>
+        <w:pStyle w:val="Heading2"/>
         <w:rPr>
-          <w:sz w:val="26"/>
-          <w:szCs w:val="26"/>
+          <w:lang w:val="en-US"/>
         </w:rPr>
       </w:pPr>
-      <w:r>
-        <w:br w:type="page"/>
-      </w:r>
-    </w:p>
-    <w:p>
-      <w:pPr>
-        <w:pStyle w:val="Heading2"/>
-      </w:pPr>
-      <w:r>
+      <w:bookmarkStart w:id="2" w:name="_Toc38226915"/>
+      <w:r>
+        <w:rPr>
+          <w:lang w:val="en-US"/>
+        </w:rPr>
         <w:lastRenderedPageBreak/>
         <w:t>Requirements</w:t>
       </w:r>
-      <w:bookmarkEnd w:id="0"/>
+      <w:bookmarkEnd w:id="2"/>
     </w:p>
     <w:p>
       <w:r>
@@ -2288,17 +2517,52 @@
     <w:p>
       <w:pPr>
         <w:pStyle w:val="Heading2"/>
+      </w:pPr>
+      <w:bookmarkStart w:id="3" w:name="_Toc38226916"/>
+      <w:r>
+        <w:lastRenderedPageBreak/>
+        <w:t>Use-case:</w:t>
+      </w:r>
+      <w:bookmarkEnd w:id="3"/>
+    </w:p>
+    <w:p>
+      <w:pPr>
         <w:rPr>
           <w:i/>
           <w:iCs/>
         </w:rPr>
       </w:pPr>
-      <w:bookmarkStart w:id="1" w:name="_Toc36681666"/>
-      <w:r>
-        <w:lastRenderedPageBreak/>
-        <w:t>Use-case:</w:t>
-      </w:r>
-      <w:bookmarkEnd w:id="1"/>
+      <w:r>
+        <w:rPr>
+          <w:i/>
+          <w:iCs/>
+        </w:rPr>
+        <w:t>Hoe mijn use-case werkt:</w:t>
+      </w:r>
+      <w:r>
+        <w:rPr>
+          <w:i/>
+          <w:iCs/>
+        </w:rPr>
+        <w:br/>
+      </w:r>
+      <w:r>
+        <w:t>Voordat een use case kan beginnen moeten alle Preconditions waar zijn.</w:t>
+      </w:r>
+      <w:r>
+        <w:rPr>
+          <w:i/>
+          <w:iCs/>
+        </w:rPr>
+        <w:br/>
+      </w:r>
+      <w:r>
+        <w:t>De getallen tussen de blokhaakjes [] zijn mogelijke beperkingen op een stap.</w:t>
+      </w:r>
+      <w:r>
+        <w:br/>
+        <w:t>Onder exceptions staat welk getal bij welke beperking hoort.</w:t>
+      </w:r>
     </w:p>
     <w:tbl>
       <w:tblPr>
@@ -3005,7 +3269,6 @@
                 <w:b/>
                 <w:bCs/>
               </w:rPr>
-              <w:lastRenderedPageBreak/>
               <w:t>Use case</w:t>
             </w:r>
             <w:r>
@@ -3540,36 +3803,12 @@
           </w:tcPr>
           <w:p>
             <w:r>
-              <w:t>[1] B-0</w:t>
-            </w:r>
-            <w:r>
-              <w:t>3</w:t>
-            </w:r>
-            <w:r>
-              <w:t xml:space="preserve">.1 – De actor krijgt een duidelijke foutmelding te zien en wordt teruggestuurd naar stap </w:t>
-            </w:r>
-            <w:r>
-              <w:t>2</w:t>
-            </w:r>
-            <w:r>
-              <w:t>.</w:t>
-            </w:r>
-          </w:p>
-          <w:p>
-            <w:r>
-              <w:t>[2] B-0</w:t>
-            </w:r>
-            <w:r>
-              <w:t>3</w:t>
-            </w:r>
-            <w:r>
-              <w:t xml:space="preserve">.2 - De actor krijgt een duidelijke foutmelding te zien en wordt teruggestuurd naar stap </w:t>
-            </w:r>
-            <w:r>
-              <w:t>2</w:t>
-            </w:r>
-            <w:r>
-              <w:t>.</w:t>
+              <w:t>[1] B-03.1 – De actor krijgt een duidelijke foutmelding te zien en wordt teruggestuurd naar stap 2.</w:t>
+            </w:r>
+          </w:p>
+          <w:p>
+            <w:r>
+              <w:t>[2] B-03.2 - De actor krijgt een duidelijke foutmelding te zien en wordt teruggestuurd naar stap 2.</w:t>
             </w:r>
           </w:p>
         </w:tc>
@@ -3835,44 +4074,17 @@
           </w:tcPr>
           <w:p>
             <w:r>
-              <w:t>[1] B-0</w:t>
-            </w:r>
-            <w:r>
-              <w:t>4</w:t>
-            </w:r>
-            <w:r>
-              <w:t xml:space="preserve">.1 – De actor krijgt een duidelijke foutmelding te zien en wordt teruggestuurd naar stap </w:t>
-            </w:r>
-            <w:r>
-              <w:t>2</w:t>
-            </w:r>
-            <w:r>
-              <w:t>.</w:t>
-            </w:r>
-          </w:p>
-          <w:p>
-            <w:r>
-              <w:t>[2] B-0</w:t>
-            </w:r>
-            <w:r>
-              <w:t>4</w:t>
-            </w:r>
-            <w:r>
-              <w:t xml:space="preserve">.2 - De actor krijgt een duidelijke foutmelding te zien en wordt teruggestuurd naar stap </w:t>
-            </w:r>
-            <w:r>
-              <w:t>2</w:t>
-            </w:r>
-            <w:r>
-              <w:t>.</w:t>
-            </w:r>
-          </w:p>
-          <w:p>
-            <w:r>
-              <w:t xml:space="preserve">[3] B-04.3 - </w:t>
-            </w:r>
-            <w:r>
-              <w:t>De actor krijgt een duidelijke foutmelding te zien en wordt teruggestuurd naar stap 2.</w:t>
+              <w:t>[1] B-04.1 – De actor krijgt een duidelijke foutmelding te zien en wordt teruggestuurd naar stap 2.</w:t>
+            </w:r>
+          </w:p>
+          <w:p>
+            <w:r>
+              <w:t>[2] B-04.2 - De actor krijgt een duidelijke foutmelding te zien en wordt teruggestuurd naar stap 2.</w:t>
+            </w:r>
+          </w:p>
+          <w:p>
+            <w:r>
+              <w:t>[3] B-04.3 - De actor krijgt een duidelijke foutmelding te zien en wordt teruggestuurd naar stap 2.</w:t>
             </w:r>
           </w:p>
         </w:tc>
@@ -3897,7 +4109,6 @@
             <w:shd w:val="clear" w:color="auto" w:fill="3596EF"/>
           </w:tcPr>
           <w:p>
-            <w:bookmarkStart w:id="2" w:name="_Toc36681668"/>
             <w:r>
               <w:rPr>
                 <w:b/>
@@ -5139,9 +5350,69 @@
       <w:pPr>
         <w:pStyle w:val="Heading2"/>
       </w:pPr>
+      <w:bookmarkStart w:id="4" w:name="_Toc38226917"/>
       <w:r>
         <w:lastRenderedPageBreak/>
         <w:t>Use case diagram</w:t>
+      </w:r>
+      <w:bookmarkEnd w:id="4"/>
+    </w:p>
+    <w:p>
+      <w:r>
+        <w:rPr>
+          <w:i/>
+          <w:iCs/>
+        </w:rPr>
+        <w:t>Hoe werkt mijn use-case diagram:</w:t>
+      </w:r>
+      <w:r>
+        <w:rPr>
+          <w:i/>
+          <w:iCs/>
+        </w:rPr>
+        <w:br/>
+      </w:r>
+      <w:r>
+        <w:t>Mijn use-case diagram is opgedeeld in 2 actoren, 2 rechthoeken en meerdere elipsen.</w:t>
+      </w:r>
+      <w:r>
+        <w:br/>
+        <w:t xml:space="preserve">De </w:t>
+      </w:r>
+      <w:r>
+        <w:t>twee</w:t>
+      </w:r>
+      <w:r>
+        <w:t xml:space="preserve"> actoren staan voor de verschillende soorten gebruikers.</w:t>
+      </w:r>
+      <w:r>
+        <w:br/>
+        <w:t xml:space="preserve">De </w:t>
+      </w:r>
+      <w:r>
+        <w:t xml:space="preserve">twee </w:t>
+      </w:r>
+      <w:r>
+        <w:t xml:space="preserve">rechthoeken </w:t>
+      </w:r>
+      <w:r>
+        <w:t>zijn overkoepelend</w:t>
+      </w:r>
+      <w:r>
+        <w:t xml:space="preserve"> voor </w:t>
+      </w:r>
+      <w:r>
+        <w:t>mogelijke use-cases</w:t>
+      </w:r>
+      <w:r>
+        <w:t xml:space="preserve"> van een groep.</w:t>
+      </w:r>
+      <w:r>
+        <w:br/>
+        <w:t>De elipsen zijn d.m.v. een lijn verbonden met de actor die deze use case uit kan voeren.</w:t>
+      </w:r>
+      <w:r>
+        <w:br/>
       </w:r>
     </w:p>
     <w:p>
@@ -5150,9 +5421,9 @@
           <w:noProof/>
         </w:rPr>
         <w:drawing>
-          <wp:inline distT="0" distB="0" distL="0" distR="0" wp14:anchorId="3ED79F08" wp14:editId="4D61B86F">
-            <wp:extent cx="5760720" cy="7884795"/>
-            <wp:effectExtent l="0" t="0" r="0" b="1905"/>
+          <wp:inline distT="0" distB="0" distL="0" distR="0" wp14:anchorId="3ED79F08" wp14:editId="657873A7">
+            <wp:extent cx="4870348" cy="6666127"/>
+            <wp:effectExtent l="0" t="0" r="6985" b="1905"/>
             <wp:docPr id="3" name="Picture 3"/>
             <wp:cNvGraphicFramePr>
               <a:graphicFrameLocks xmlns:a="http://schemas.openxmlformats.org/drawingml/2006/main" noChangeAspect="1"/>
@@ -5182,7 +5453,7 @@
                   <pic:spPr bwMode="auto">
                     <a:xfrm>
                       <a:off x="0" y="0"/>
-                      <a:ext cx="5760720" cy="7884795"/>
+                      <a:ext cx="4890063" cy="6693111"/>
                     </a:xfrm>
                     <a:prstGeom prst="rect">
                       <a:avLst/>
@@ -5203,17 +5474,16 @@
     <w:p/>
     <w:p/>
     <w:p/>
-    <w:bookmarkEnd w:id="2"/>
     <w:p/>
     <w:p>
       <w:pPr>
         <w:pStyle w:val="Heading2"/>
       </w:pPr>
-      <w:bookmarkStart w:id="3" w:name="_Toc36681667"/>
+      <w:bookmarkStart w:id="5" w:name="_Toc38226918"/>
       <w:r>
         <w:t>Conceptueel model</w:t>
       </w:r>
-      <w:bookmarkEnd w:id="3"/>
+      <w:bookmarkEnd w:id="5"/>
     </w:p>
     <w:p>
       <w:pPr>
@@ -5292,12 +5562,12 @@
       <w:pPr>
         <w:pStyle w:val="Heading2"/>
       </w:pPr>
-      <w:bookmarkStart w:id="4" w:name="_Toc36681669"/>
+      <w:bookmarkStart w:id="6" w:name="_Toc38226919"/>
       <w:r>
         <w:lastRenderedPageBreak/>
         <w:t>UI schetsen</w:t>
       </w:r>
-      <w:bookmarkEnd w:id="4"/>
+      <w:bookmarkEnd w:id="6"/>
     </w:p>
     <w:p>
       <w:r>
@@ -5324,7 +5594,10 @@
         <w:t xml:space="preserve">de hij </w:t>
       </w:r>
       <w:r>
-        <w:t>doorverwezen naar schets UC-01.2</w:t>
+        <w:t xml:space="preserve">doorverwezen naar </w:t>
+      </w:r>
+      <w:r>
+        <w:t>de volgende schets.</w:t>
       </w:r>
       <w:r>
         <w:br/>
@@ -5434,19 +5707,55 @@
       <w:pPr>
         <w:pStyle w:val="Heading2"/>
       </w:pPr>
+      <w:bookmarkStart w:id="7" w:name="_Toc38226920"/>
       <w:r>
         <w:lastRenderedPageBreak/>
         <w:t>Testplan</w:t>
       </w:r>
+      <w:bookmarkEnd w:id="7"/>
     </w:p>
     <w:p>
       <w:r>
-        <w:t>Uitleg:</w:t>
+        <w:rPr>
+          <w:i/>
+          <w:iCs/>
+        </w:rPr>
+        <w:t>Hoe werkt mijn testplan:</w:t>
+      </w:r>
+      <w:r>
+        <w:rPr>
+          <w:i/>
+          <w:iCs/>
+        </w:rPr>
+        <w:br/>
+      </w:r>
+      <w:r>
+        <w:t>- Happy-flow:</w:t>
+      </w:r>
+      <w:r>
+        <w:br/>
+        <w:t xml:space="preserve">Iedere test case moet gedaan zijn voordat je aan de volgende mag beginnen. Zo moeten TC-01 en TC-02 </w:t>
+      </w:r>
+      <w:r>
+        <w:t>gedaan zijn voordat TC-03 getest kan worden.</w:t>
       </w:r>
     </w:p>
     <w:p>
       <w:r>
-        <w:t>Happyflow:</w:t>
+        <w:t>- Unhappy-flow:</w:t>
+      </w:r>
+      <w:r>
+        <w:br/>
+        <w:t>De unhappy flow kan pas getest worden wa</w:t>
+      </w:r>
+      <w:r>
+        <w:t>nneer de test case in de happy flow met dezelfde Use Case gedaan is.</w:t>
+      </w:r>
+    </w:p>
+    <w:p/>
+    <w:p>
+      <w:r>
+        <w:t>Happy flow:</w:t>
       </w:r>
     </w:p>
     <w:tbl>
@@ -5457,8 +5766,8 @@
       </w:tblPr>
       <w:tblGrid>
         <w:gridCol w:w="907"/>
-        <w:gridCol w:w="1078"/>
-        <w:gridCol w:w="3074"/>
+        <w:gridCol w:w="794"/>
+        <w:gridCol w:w="3358"/>
         <w:gridCol w:w="3220"/>
       </w:tblGrid>
       <w:tr>
@@ -5471,6 +5780,7 @@
             <w:tcW w:w="907" w:type="dxa"/>
           </w:tcPr>
           <w:p>
+            <w:bookmarkStart w:id="8" w:name="_Toc37446018"/>
             <w:r>
               <w:t>Test case</w:t>
             </w:r>
@@ -5478,7 +5788,7 @@
         </w:tc>
         <w:tc>
           <w:tcPr>
-            <w:tcW w:w="1078" w:type="dxa"/>
+            <w:tcW w:w="794" w:type="dxa"/>
           </w:tcPr>
           <w:p>
             <w:pPr>
@@ -5491,7 +5801,7 @@
         </w:tc>
         <w:tc>
           <w:tcPr>
-            <w:tcW w:w="3074" w:type="dxa"/>
+            <w:tcW w:w="3358" w:type="dxa"/>
           </w:tcPr>
           <w:p>
             <w:pPr>
@@ -5537,62 +5847,84 @@
                 <w:b w:val="0"/>
                 <w:bCs w:val="0"/>
               </w:rPr>
-              <w:t>TC-01</w:t>
-            </w:r>
-          </w:p>
-        </w:tc>
-        <w:tc>
-          <w:tcPr>
-            <w:tcW w:w="1078" w:type="dxa"/>
+              <w:t>TC-0</w:t>
+            </w:r>
+            <w:r>
+              <w:rPr>
+                <w:b w:val="0"/>
+                <w:bCs w:val="0"/>
+              </w:rPr>
+              <w:t>1</w:t>
+            </w:r>
+          </w:p>
+        </w:tc>
+        <w:tc>
+          <w:tcPr>
+            <w:tcW w:w="794" w:type="dxa"/>
           </w:tcPr>
           <w:p>
             <w:pPr>
               <w:cnfStyle w:val="000000100000" w:firstRow="0" w:lastRow="0" w:firstColumn="0" w:lastColumn="0" w:oddVBand="0" w:evenVBand="0" w:oddHBand="1" w:evenHBand="0" w:firstRowFirstColumn="0" w:firstRowLastColumn="0" w:lastRowFirstColumn="0" w:lastRowLastColumn="0"/>
             </w:pPr>
             <w:r>
-              <w:t>UC-01</w:t>
-            </w:r>
-          </w:p>
-        </w:tc>
-        <w:tc>
-          <w:tcPr>
-            <w:tcW w:w="3074" w:type="dxa"/>
+              <w:t>UC-06</w:t>
+            </w:r>
+          </w:p>
+        </w:tc>
+        <w:tc>
+          <w:tcPr>
+            <w:tcW w:w="3358" w:type="dxa"/>
           </w:tcPr>
           <w:p>
             <w:pPr>
               <w:cnfStyle w:val="000000100000" w:firstRow="0" w:lastRow="0" w:firstColumn="0" w:lastColumn="0" w:oddVBand="0" w:evenVBand="0" w:oddHBand="1" w:evenHBand="0" w:firstRowFirstColumn="0" w:firstRowLastColumn="0" w:lastRowFirstColumn="0" w:lastRowLastColumn="0"/>
             </w:pPr>
             <w:r>
-              <w:t>Titel=”Vervoer naar voetbaltraining”</w:t>
-            </w:r>
-          </w:p>
+              <w:t>Gebruikersnaam: Gebruiker1</w:t>
+            </w:r>
+            <w:r>
+              <w:br/>
+              <w:t xml:space="preserve">Email: </w:t>
+            </w:r>
+            <w:hyperlink r:id="rId13" w:history="1">
+              <w:r>
+                <w:rPr>
+                  <w:rStyle w:val="Hyperlink"/>
+                </w:rPr>
+                <w:t>gebruiker</w:t>
+              </w:r>
+              <w:r>
+                <w:rPr>
+                  <w:rStyle w:val="Hyperlink"/>
+                </w:rPr>
+                <w:t>1</w:t>
+              </w:r>
+              <w:r>
+                <w:rPr>
+                  <w:rStyle w:val="Hyperlink"/>
+                </w:rPr>
+                <w:t>@hotmail.com</w:t>
+              </w:r>
+            </w:hyperlink>
+            <w:r>
+              <w:br/>
+              <w:t xml:space="preserve">Wachtwoord: </w:t>
+            </w:r>
+            <w:r>
+              <w:t>Wachtwoord1</w:t>
+            </w:r>
+          </w:p>
+        </w:tc>
+        <w:tc>
+          <w:tcPr>
+            <w:tcW w:w="3220" w:type="dxa"/>
+          </w:tcPr>
           <w:p>
             <w:pPr>
               <w:cnfStyle w:val="000000100000" w:firstRow="0" w:lastRow="0" w:firstColumn="0" w:lastColumn="0" w:oddVBand="0" w:evenVBand="0" w:oddHBand="1" w:evenHBand="0" w:firstRowFirstColumn="0" w:firstRowLastColumn="0" w:lastRowFirstColumn="0" w:lastRowLastColumn="0"/>
             </w:pPr>
             <w:r>
-              <w:t>GebruikerId=”3”</w:t>
-            </w:r>
-          </w:p>
-          <w:p>
-            <w:pPr>
-              <w:cnfStyle w:val="000000100000" w:firstRow="0" w:lastRow="0" w:firstColumn="0" w:lastColumn="0" w:oddVBand="0" w:evenVBand="0" w:oddHBand="1" w:evenHBand="0" w:firstRowFirstColumn="0" w:firstRowLastColumn="0" w:lastRowFirstColumn="0" w:lastRowLastColumn="0"/>
-            </w:pPr>
-            <w:r>
-              <w:t>Netwerk=”Voetbalclub Veldhoven”</w:t>
-            </w:r>
-          </w:p>
-        </w:tc>
-        <w:tc>
-          <w:tcPr>
-            <w:tcW w:w="3220" w:type="dxa"/>
-          </w:tcPr>
-          <w:p>
-            <w:pPr>
-              <w:cnfStyle w:val="000000100000" w:firstRow="0" w:lastRow="0" w:firstColumn="0" w:lastColumn="0" w:oddVBand="0" w:evenVBand="0" w:oddHBand="1" w:evenHBand="0" w:firstRowFirstColumn="0" w:firstRowLastColumn="0" w:lastRowFirstColumn="0" w:lastRowLastColumn="0"/>
-            </w:pPr>
-            <w:r>
-              <w:t>Dienst “Vervoer naar Voetbaltraining” is toegevoegd aan netwerk “Voetbalclub Veldhoven” met auteur met het userId=”3”.</w:t>
+              <w:t>Het wachtwoord wordt versleuteld en het account wordt opgeslagen.</w:t>
             </w:r>
           </w:p>
         </w:tc>
@@ -5628,27 +5960,41 @@
         </w:tc>
         <w:tc>
           <w:tcPr>
-            <w:tcW w:w="1078" w:type="dxa"/>
+            <w:tcW w:w="794" w:type="dxa"/>
           </w:tcPr>
           <w:p>
             <w:pPr>
               <w:cnfStyle w:val="000000000000" w:firstRow="0" w:lastRow="0" w:firstColumn="0" w:lastColumn="0" w:oddVBand="0" w:evenVBand="0" w:oddHBand="0" w:evenHBand="0" w:firstRowFirstColumn="0" w:firstRowLastColumn="0" w:lastRowFirstColumn="0" w:lastRowLastColumn="0"/>
             </w:pPr>
             <w:r>
-              <w:t>UC-03</w:t>
-            </w:r>
-          </w:p>
-        </w:tc>
-        <w:tc>
-          <w:tcPr>
-            <w:tcW w:w="3074" w:type="dxa"/>
+              <w:t>UC-04</w:t>
+            </w:r>
+          </w:p>
+        </w:tc>
+        <w:tc>
+          <w:tcPr>
+            <w:tcW w:w="3358" w:type="dxa"/>
           </w:tcPr>
           <w:p>
             <w:pPr>
               <w:cnfStyle w:val="000000000000" w:firstRow="0" w:lastRow="0" w:firstColumn="0" w:lastColumn="0" w:oddVBand="0" w:evenVBand="0" w:oddHBand="0" w:evenHBand="0" w:firstRowFirstColumn="0" w:firstRowLastColumn="0" w:lastRowFirstColumn="0" w:lastRowLastColumn="0"/>
             </w:pPr>
             <w:r>
-              <w:t>Bericht=”Hoi, ik kan uw kinderen naar de voetbaltraining brengen als u een tv voor mij ophaalt”.</w:t>
+              <w:t>Gebruikersnaam: Gebruiker</w:t>
+            </w:r>
+            <w:r>
+              <w:t>1</w:t>
+            </w:r>
+          </w:p>
+          <w:p>
+            <w:pPr>
+              <w:cnfStyle w:val="000000000000" w:firstRow="0" w:lastRow="0" w:firstColumn="0" w:lastColumn="0" w:oddVBand="0" w:evenVBand="0" w:oddHBand="0" w:evenHBand="0" w:firstRowFirstColumn="0" w:firstRowLastColumn="0" w:lastRowFirstColumn="0" w:lastRowLastColumn="0"/>
+            </w:pPr>
+            <w:r>
+              <w:t xml:space="preserve">Wachtwoord:  </w:t>
+            </w:r>
+            <w:r>
+              <w:t>Wachtwoord1</w:t>
             </w:r>
           </w:p>
         </w:tc>
@@ -5661,7 +6007,13 @@
               <w:cnfStyle w:val="000000000000" w:firstRow="0" w:lastRow="0" w:firstColumn="0" w:lastColumn="0" w:oddVBand="0" w:evenVBand="0" w:oddHBand="0" w:evenHBand="0" w:firstRowFirstColumn="0" w:firstRowLastColumn="0" w:lastRowFirstColumn="0" w:lastRowLastColumn="0"/>
             </w:pPr>
             <w:r>
-              <w:t>Bericht: “Hoi, ik kan uw kinderen naar de voetbaltraining brengen als u een tv voor mij ophaalt”. Wordt verstuurd naar maker van de post.</w:t>
+              <w:t>Gebruiker</w:t>
+            </w:r>
+            <w:r>
+              <w:t>1</w:t>
+            </w:r>
+            <w:r>
+              <w:t xml:space="preserve"> wordt ingelogd.</w:t>
             </w:r>
           </w:p>
         </w:tc>
@@ -5700,48 +6052,59 @@
         </w:tc>
         <w:tc>
           <w:tcPr>
-            <w:tcW w:w="1078" w:type="dxa"/>
+            <w:tcW w:w="794" w:type="dxa"/>
           </w:tcPr>
           <w:p>
             <w:pPr>
               <w:cnfStyle w:val="000000100000" w:firstRow="0" w:lastRow="0" w:firstColumn="0" w:lastColumn="0" w:oddVBand="0" w:evenVBand="0" w:oddHBand="1" w:evenHBand="0" w:firstRowFirstColumn="0" w:firstRowLastColumn="0" w:lastRowFirstColumn="0" w:lastRowLastColumn="0"/>
             </w:pPr>
             <w:r>
-              <w:t>UC-04</w:t>
-            </w:r>
-          </w:p>
-        </w:tc>
-        <w:tc>
-          <w:tcPr>
-            <w:tcW w:w="3074" w:type="dxa"/>
+              <w:t>UC-05</w:t>
+            </w:r>
+          </w:p>
+        </w:tc>
+        <w:tc>
+          <w:tcPr>
+            <w:tcW w:w="3358" w:type="dxa"/>
           </w:tcPr>
           <w:p>
             <w:pPr>
               <w:cnfStyle w:val="000000100000" w:firstRow="0" w:lastRow="0" w:firstColumn="0" w:lastColumn="0" w:oddVBand="0" w:evenVBand="0" w:oddHBand="1" w:evenHBand="0" w:firstRowFirstColumn="0" w:firstRowLastColumn="0" w:lastRowFirstColumn="0" w:lastRowLastColumn="0"/>
             </w:pPr>
             <w:r>
-              <w:t>Gebruikersnaam: “Gebruiker23“</w:t>
-            </w:r>
-          </w:p>
+              <w:t>Netwerknaam</w:t>
+            </w:r>
+            <w:r>
+              <w:t xml:space="preserve">: </w:t>
+            </w:r>
+            <w:r>
+              <w:t>Netwerk1</w:t>
+            </w:r>
+            <w:r>
+              <w:br/>
+              <w:t>Netwerkeigenaar</w:t>
+            </w:r>
+            <w:r>
+              <w:t>: Gebruiker1</w:t>
+            </w:r>
+          </w:p>
+        </w:tc>
+        <w:tc>
+          <w:tcPr>
+            <w:tcW w:w="3220" w:type="dxa"/>
+          </w:tcPr>
           <w:p>
             <w:pPr>
               <w:cnfStyle w:val="000000100000" w:firstRow="0" w:lastRow="0" w:firstColumn="0" w:lastColumn="0" w:oddVBand="0" w:evenVBand="0" w:oddHBand="1" w:evenHBand="0" w:firstRowFirstColumn="0" w:firstRowLastColumn="0" w:lastRowFirstColumn="0" w:lastRowLastColumn="0"/>
             </w:pPr>
             <w:r>
-              <w:t>Wachtwoord:  Juist wachtwoord</w:t>
-            </w:r>
-          </w:p>
-        </w:tc>
-        <w:tc>
-          <w:tcPr>
-            <w:tcW w:w="3220" w:type="dxa"/>
-          </w:tcPr>
-          <w:p>
-            <w:pPr>
-              <w:cnfStyle w:val="000000100000" w:firstRow="0" w:lastRow="0" w:firstColumn="0" w:lastColumn="0" w:oddVBand="0" w:evenVBand="0" w:oddHBand="1" w:evenHBand="0" w:firstRowFirstColumn="0" w:firstRowLastColumn="0" w:lastRowFirstColumn="0" w:lastRowLastColumn="0"/>
-            </w:pPr>
-            <w:r>
-              <w:t>Gebruiker23 wordt ingelogd.</w:t>
+              <w:t xml:space="preserve">Netwerk met netwerknaam Netwerk1 wordt toegevoegd aan de lijst van netwerken van </w:t>
+            </w:r>
+            <w:r>
+              <w:t>Gebruiker</w:t>
+            </w:r>
+            <w:r>
+              <w:t>1.</w:t>
             </w:r>
           </w:p>
         </w:tc>
@@ -5764,37 +6127,68 @@
                 <w:b w:val="0"/>
                 <w:bCs w:val="0"/>
               </w:rPr>
-              <w:t>TC-04</w:t>
-            </w:r>
-          </w:p>
-        </w:tc>
-        <w:tc>
-          <w:tcPr>
-            <w:tcW w:w="1078" w:type="dxa"/>
+              <w:t>TC-0</w:t>
+            </w:r>
+            <w:r>
+              <w:rPr>
+                <w:b w:val="0"/>
+                <w:bCs w:val="0"/>
+              </w:rPr>
+              <w:t>4</w:t>
+            </w:r>
+          </w:p>
+        </w:tc>
+        <w:tc>
+          <w:tcPr>
+            <w:tcW w:w="794" w:type="dxa"/>
           </w:tcPr>
           <w:p>
             <w:pPr>
               <w:cnfStyle w:val="000000000000" w:firstRow="0" w:lastRow="0" w:firstColumn="0" w:lastColumn="0" w:oddVBand="0" w:evenVBand="0" w:oddHBand="0" w:evenHBand="0" w:firstRowFirstColumn="0" w:firstRowLastColumn="0" w:lastRowFirstColumn="0" w:lastRowLastColumn="0"/>
             </w:pPr>
             <w:r>
-              <w:t>UC-05</w:t>
-            </w:r>
-          </w:p>
-        </w:tc>
-        <w:tc>
-          <w:tcPr>
-            <w:tcW w:w="3074" w:type="dxa"/>
+              <w:t>UC-01</w:t>
+            </w:r>
+          </w:p>
+        </w:tc>
+        <w:tc>
+          <w:tcPr>
+            <w:tcW w:w="3358" w:type="dxa"/>
           </w:tcPr>
           <w:p>
             <w:pPr>
               <w:cnfStyle w:val="000000000000" w:firstRow="0" w:lastRow="0" w:firstColumn="0" w:lastColumn="0" w:oddVBand="0" w:evenVBand="0" w:oddHBand="0" w:evenHBand="0" w:firstRowFirstColumn="0" w:firstRowLastColumn="0" w:lastRowFirstColumn="0" w:lastRowLastColumn="0"/>
             </w:pPr>
             <w:r>
-              <w:t>Netwerknaam=”Netwerk1”</w:t>
-            </w:r>
-            <w:r>
-              <w:br/>
-              <w:t>Netwerkeigenaar=”User1”</w:t>
+              <w:t>Titel:</w:t>
+            </w:r>
+            <w:r>
+              <w:t xml:space="preserve"> </w:t>
+            </w:r>
+            <w:r>
+              <w:t>Vervoer naar voetbaltraining</w:t>
+            </w:r>
+          </w:p>
+          <w:p>
+            <w:pPr>
+              <w:cnfStyle w:val="000000000000" w:firstRow="0" w:lastRow="0" w:firstColumn="0" w:lastColumn="0" w:oddVBand="0" w:evenVBand="0" w:oddHBand="0" w:evenHBand="0" w:firstRowFirstColumn="0" w:firstRowLastColumn="0" w:lastRowFirstColumn="0" w:lastRowLastColumn="0"/>
+            </w:pPr>
+            <w:r>
+              <w:t>Gebruiker</w:t>
+            </w:r>
+            <w:r>
+              <w:t>naam: Gebruiker1</w:t>
+            </w:r>
+          </w:p>
+          <w:p>
+            <w:pPr>
+              <w:cnfStyle w:val="000000000000" w:firstRow="0" w:lastRow="0" w:firstColumn="0" w:lastColumn="0" w:oddVBand="0" w:evenVBand="0" w:oddHBand="0" w:evenHBand="0" w:firstRowFirstColumn="0" w:firstRowLastColumn="0" w:lastRowFirstColumn="0" w:lastRowLastColumn="0"/>
+            </w:pPr>
+            <w:r>
+              <w:t>Netwerk:</w:t>
+            </w:r>
+            <w:r>
+              <w:t xml:space="preserve"> Netwerk1</w:t>
             </w:r>
           </w:p>
         </w:tc>
@@ -5807,7 +6201,16 @@
               <w:cnfStyle w:val="000000000000" w:firstRow="0" w:lastRow="0" w:firstColumn="0" w:lastColumn="0" w:oddVBand="0" w:evenVBand="0" w:oddHBand="0" w:evenHBand="0" w:firstRowFirstColumn="0" w:firstRowLastColumn="0" w:lastRowFirstColumn="0" w:lastRowLastColumn="0"/>
             </w:pPr>
             <w:r>
-              <w:t>Netwerk met netwerknaam “Netwerk1” wordt toegevoegd aan de lijst van netwerken van User1.</w:t>
+              <w:t xml:space="preserve">Dienst “Vervoer naar Voetbaltraining” is toegevoegd aan </w:t>
+            </w:r>
+            <w:r>
+              <w:t>Netwek1</w:t>
+            </w:r>
+            <w:r>
+              <w:t xml:space="preserve"> met auteur met </w:t>
+            </w:r>
+            <w:r>
+              <w:t>gebruikersnaam “Gebruiker1”</w:t>
             </w:r>
           </w:p>
         </w:tc>
@@ -5833,49 +6236,46 @@
                 <w:b w:val="0"/>
                 <w:bCs w:val="0"/>
               </w:rPr>
-              <w:t>TC-05</w:t>
-            </w:r>
-          </w:p>
-        </w:tc>
-        <w:tc>
-          <w:tcPr>
-            <w:tcW w:w="1078" w:type="dxa"/>
+              <w:t>TC-0</w:t>
+            </w:r>
+            <w:r>
+              <w:rPr>
+                <w:b w:val="0"/>
+                <w:bCs w:val="0"/>
+              </w:rPr>
+              <w:t>5</w:t>
+            </w:r>
+          </w:p>
+        </w:tc>
+        <w:tc>
+          <w:tcPr>
+            <w:tcW w:w="794" w:type="dxa"/>
           </w:tcPr>
           <w:p>
             <w:pPr>
               <w:cnfStyle w:val="000000100000" w:firstRow="0" w:lastRow="0" w:firstColumn="0" w:lastColumn="0" w:oddVBand="0" w:evenVBand="0" w:oddHBand="1" w:evenHBand="0" w:firstRowFirstColumn="0" w:firstRowLastColumn="0" w:lastRowFirstColumn="0" w:lastRowLastColumn="0"/>
             </w:pPr>
             <w:r>
-              <w:t>UC-06</w:t>
-            </w:r>
-          </w:p>
-        </w:tc>
-        <w:tc>
-          <w:tcPr>
-            <w:tcW w:w="3074" w:type="dxa"/>
+              <w:t>UC-03</w:t>
+            </w:r>
+          </w:p>
+        </w:tc>
+        <w:tc>
+          <w:tcPr>
+            <w:tcW w:w="3358" w:type="dxa"/>
           </w:tcPr>
           <w:p>
             <w:pPr>
               <w:cnfStyle w:val="000000100000" w:firstRow="0" w:lastRow="0" w:firstColumn="0" w:lastColumn="0" w:oddVBand="0" w:evenVBand="0" w:oddHBand="1" w:evenHBand="0" w:firstRowFirstColumn="0" w:firstRowLastColumn="0" w:lastRowFirstColumn="0" w:lastRowLastColumn="0"/>
             </w:pPr>
             <w:r>
-              <w:t>Gebruikersnaam: “Gebruiker1”</w:t>
-            </w:r>
-            <w:r>
-              <w:br/>
-              <w:t xml:space="preserve">Email: </w:t>
-            </w:r>
-            <w:hyperlink r:id="rId13" w:history="1">
-              <w:r>
-                <w:rPr>
-                  <w:rStyle w:val="Hyperlink"/>
-                </w:rPr>
-                <w:t>gebruiker@hotmail.com</w:t>
-              </w:r>
-            </w:hyperlink>
-            <w:r>
-              <w:br/>
-              <w:t>Wachtwoord: “Wortel3”</w:t>
+              <w:t>Bericht</w:t>
+            </w:r>
+            <w:r>
+              <w:t>: Testbericht</w:t>
+            </w:r>
+            <w:r>
+              <w:t>.</w:t>
             </w:r>
           </w:p>
         </w:tc>
@@ -5888,7 +6288,164 @@
               <w:cnfStyle w:val="000000100000" w:firstRow="0" w:lastRow="0" w:firstColumn="0" w:lastColumn="0" w:oddVBand="0" w:evenVBand="0" w:oddHBand="1" w:evenHBand="0" w:firstRowFirstColumn="0" w:firstRowLastColumn="0" w:lastRowFirstColumn="0" w:lastRowLastColumn="0"/>
             </w:pPr>
             <w:r>
-              <w:t>Het wachtwoord wordt versleuteld en het account wordt opgeslagen.</w:t>
+              <w:t>Bericht: “</w:t>
+            </w:r>
+            <w:r>
+              <w:t>Testbericht</w:t>
+            </w:r>
+            <w:r>
+              <w:t>”. Wordt verstuurd naar maker van de post.</w:t>
+            </w:r>
+          </w:p>
+        </w:tc>
+      </w:tr>
+      <w:tr>
+        <w:tc>
+          <w:tcPr>
+            <w:cnfStyle w:val="001000000000" w:firstRow="0" w:lastRow="0" w:firstColumn="1" w:lastColumn="0" w:oddVBand="0" w:evenVBand="0" w:oddHBand="0" w:evenHBand="0" w:firstRowFirstColumn="0" w:firstRowLastColumn="0" w:lastRowFirstColumn="0" w:lastRowLastColumn="0"/>
+            <w:tcW w:w="907" w:type="dxa"/>
+          </w:tcPr>
+          <w:p>
+            <w:pPr>
+              <w:rPr>
+                <w:b w:val="0"/>
+                <w:bCs w:val="0"/>
+              </w:rPr>
+            </w:pPr>
+            <w:r>
+              <w:rPr>
+                <w:b w:val="0"/>
+                <w:bCs w:val="0"/>
+              </w:rPr>
+              <w:t>TC-06</w:t>
+            </w:r>
+          </w:p>
+        </w:tc>
+        <w:tc>
+          <w:tcPr>
+            <w:tcW w:w="794" w:type="dxa"/>
+          </w:tcPr>
+          <w:p>
+            <w:pPr>
+              <w:cnfStyle w:val="000000000000" w:firstRow="0" w:lastRow="0" w:firstColumn="0" w:lastColumn="0" w:oddVBand="0" w:evenVBand="0" w:oddHBand="0" w:evenHBand="0" w:firstRowFirstColumn="0" w:firstRowLastColumn="0" w:lastRowFirstColumn="0" w:lastRowLastColumn="0"/>
+            </w:pPr>
+            <w:r>
+              <w:t>UC-07</w:t>
+            </w:r>
+          </w:p>
+        </w:tc>
+        <w:tc>
+          <w:tcPr>
+            <w:tcW w:w="3358" w:type="dxa"/>
+          </w:tcPr>
+          <w:p>
+            <w:pPr>
+              <w:cnfStyle w:val="000000000000" w:firstRow="0" w:lastRow="0" w:firstColumn="0" w:lastColumn="0" w:oddVBand="0" w:evenVBand="0" w:oddHBand="0" w:evenHBand="0" w:firstRowFirstColumn="0" w:firstRowLastColumn="0" w:lastRowFirstColumn="0" w:lastRowLastColumn="0"/>
+            </w:pPr>
+            <w:r>
+              <w:t>Bericht: Hoi, dit is een reactie op uw dienst.</w:t>
+            </w:r>
+          </w:p>
+        </w:tc>
+        <w:tc>
+          <w:tcPr>
+            <w:tcW w:w="3220" w:type="dxa"/>
+          </w:tcPr>
+          <w:p>
+            <w:pPr>
+              <w:cnfStyle w:val="000000000000" w:firstRow="0" w:lastRow="0" w:firstColumn="0" w:lastColumn="0" w:oddVBand="0" w:evenVBand="0" w:oddHBand="0" w:evenHBand="0" w:firstRowFirstColumn="0" w:firstRowLastColumn="0" w:lastRowFirstColumn="0" w:lastRowLastColumn="0"/>
+            </w:pPr>
+            <w:r>
+              <w:t>De maker van de post krijgt een notificatie van de reactie op zijn/haar post.</w:t>
+            </w:r>
+          </w:p>
+        </w:tc>
+      </w:tr>
+      <w:tr>
+        <w:trPr>
+          <w:cnfStyle w:val="000000100000" w:firstRow="0" w:lastRow="0" w:firstColumn="0" w:lastColumn="0" w:oddVBand="0" w:evenVBand="0" w:oddHBand="1" w:evenHBand="0" w:firstRowFirstColumn="0" w:firstRowLastColumn="0" w:lastRowFirstColumn="0" w:lastRowLastColumn="0"/>
+        </w:trPr>
+        <w:tc>
+          <w:tcPr>
+            <w:cnfStyle w:val="001000000000" w:firstRow="0" w:lastRow="0" w:firstColumn="1" w:lastColumn="0" w:oddVBand="0" w:evenVBand="0" w:oddHBand="0" w:evenHBand="0" w:firstRowFirstColumn="0" w:firstRowLastColumn="0" w:lastRowFirstColumn="0" w:lastRowLastColumn="0"/>
+            <w:tcW w:w="907" w:type="dxa"/>
+          </w:tcPr>
+          <w:p>
+            <w:pPr>
+              <w:rPr>
+                <w:b w:val="0"/>
+                <w:bCs w:val="0"/>
+              </w:rPr>
+            </w:pPr>
+            <w:r>
+              <w:rPr>
+                <w:b w:val="0"/>
+                <w:bCs w:val="0"/>
+              </w:rPr>
+              <w:t>TC-0</w:t>
+            </w:r>
+            <w:r>
+              <w:rPr>
+                <w:b w:val="0"/>
+                <w:bCs w:val="0"/>
+              </w:rPr>
+              <w:t>7</w:t>
+            </w:r>
+          </w:p>
+        </w:tc>
+        <w:tc>
+          <w:tcPr>
+            <w:tcW w:w="794" w:type="dxa"/>
+          </w:tcPr>
+          <w:p>
+            <w:pPr>
+              <w:cnfStyle w:val="000000100000" w:firstRow="0" w:lastRow="0" w:firstColumn="0" w:lastColumn="0" w:oddVBand="0" w:evenVBand="0" w:oddHBand="1" w:evenHBand="0" w:firstRowFirstColumn="0" w:firstRowLastColumn="0" w:lastRowFirstColumn="0" w:lastRowLastColumn="0"/>
+            </w:pPr>
+            <w:r>
+              <w:t>UC-08</w:t>
+            </w:r>
+          </w:p>
+        </w:tc>
+        <w:tc>
+          <w:tcPr>
+            <w:tcW w:w="3358" w:type="dxa"/>
+          </w:tcPr>
+          <w:p>
+            <w:pPr>
+              <w:cnfStyle w:val="000000100000" w:firstRow="0" w:lastRow="0" w:firstColumn="0" w:lastColumn="0" w:oddVBand="0" w:evenVBand="0" w:oddHBand="1" w:evenHBand="0" w:firstRowFirstColumn="0" w:firstRowLastColumn="0" w:lastRowFirstColumn="0" w:lastRowLastColumn="0"/>
+            </w:pPr>
+            <w:r>
+              <w:t>DienstID: 5</w:t>
+            </w:r>
+          </w:p>
+          <w:p>
+            <w:pPr>
+              <w:cnfStyle w:val="000000100000" w:firstRow="0" w:lastRow="0" w:firstColumn="0" w:lastColumn="0" w:oddVBand="0" w:evenVBand="0" w:oddHBand="1" w:evenHBand="0" w:firstRowFirstColumn="0" w:firstRowLastColumn="0" w:lastRowFirstColumn="0" w:lastRowLastColumn="0"/>
+            </w:pPr>
+            <w:r>
+              <w:t xml:space="preserve">Netwerk: </w:t>
+            </w:r>
+            <w:r>
+              <w:t>Netwerk1</w:t>
+            </w:r>
+          </w:p>
+        </w:tc>
+        <w:tc>
+          <w:tcPr>
+            <w:tcW w:w="3220" w:type="dxa"/>
+          </w:tcPr>
+          <w:p>
+            <w:pPr>
+              <w:cnfStyle w:val="000000100000" w:firstRow="0" w:lastRow="0" w:firstColumn="0" w:lastColumn="0" w:oddVBand="0" w:evenVBand="0" w:oddHBand="1" w:evenHBand="0" w:firstRowFirstColumn="0" w:firstRowLastColumn="0" w:lastRowFirstColumn="0" w:lastRowLastColumn="0"/>
+            </w:pPr>
+            <w:r>
+              <w:t>De post in Netwerk</w:t>
+            </w:r>
+            <w:r>
+              <w:t>1</w:t>
+            </w:r>
+            <w:r>
+              <w:t xml:space="preserve"> met DienstID 5 wordt verborgen.</w:t>
             </w:r>
           </w:p>
         </w:tc>
@@ -5914,33 +6471,51 @@
                 <w:b w:val="0"/>
                 <w:bCs w:val="0"/>
               </w:rPr>
-              <w:t>TC-06</w:t>
-            </w:r>
-          </w:p>
-        </w:tc>
-        <w:tc>
-          <w:tcPr>
-            <w:tcW w:w="1078" w:type="dxa"/>
+              <w:t>TC-0</w:t>
+            </w:r>
+            <w:r>
+              <w:rPr>
+                <w:b w:val="0"/>
+                <w:bCs w:val="0"/>
+              </w:rPr>
+              <w:t>8</w:t>
+            </w:r>
+          </w:p>
+        </w:tc>
+        <w:tc>
+          <w:tcPr>
+            <w:tcW w:w="794" w:type="dxa"/>
           </w:tcPr>
           <w:p>
             <w:pPr>
               <w:cnfStyle w:val="000000000000" w:firstRow="0" w:lastRow="0" w:firstColumn="0" w:lastColumn="0" w:oddVBand="0" w:evenVBand="0" w:oddHBand="0" w:evenHBand="0" w:firstRowFirstColumn="0" w:firstRowLastColumn="0" w:lastRowFirstColumn="0" w:lastRowLastColumn="0"/>
             </w:pPr>
             <w:r>
-              <w:t>UC-07</w:t>
-            </w:r>
-          </w:p>
-        </w:tc>
-        <w:tc>
-          <w:tcPr>
-            <w:tcW w:w="3074" w:type="dxa"/>
+              <w:t>UC-10</w:t>
+            </w:r>
+          </w:p>
+        </w:tc>
+        <w:tc>
+          <w:tcPr>
+            <w:tcW w:w="3358" w:type="dxa"/>
           </w:tcPr>
           <w:p>
             <w:pPr>
               <w:cnfStyle w:val="000000000000" w:firstRow="0" w:lastRow="0" w:firstColumn="0" w:lastColumn="0" w:oddVBand="0" w:evenVBand="0" w:oddHBand="0" w:evenHBand="0" w:firstRowFirstColumn="0" w:firstRowLastColumn="0" w:lastRowFirstColumn="0" w:lastRowLastColumn="0"/>
             </w:pPr>
             <w:r>
-              <w:t>Bericht: “Hoi, dit is een reactie op uw dienst”.</w:t>
+              <w:t>DienstID: 12</w:t>
+            </w:r>
+          </w:p>
+          <w:p>
+            <w:pPr>
+              <w:cnfStyle w:val="000000000000" w:firstRow="0" w:lastRow="0" w:firstColumn="0" w:lastColumn="0" w:oddVBand="0" w:evenVBand="0" w:oddHBand="0" w:evenHBand="0" w:firstRowFirstColumn="0" w:firstRowLastColumn="0" w:lastRowFirstColumn="0" w:lastRowLastColumn="0"/>
+            </w:pPr>
+            <w:r>
+              <w:t xml:space="preserve">Bericht: </w:t>
+            </w:r>
+            <w:r>
+              <w:t>Test bezwaarbericht</w:t>
             </w:r>
           </w:p>
         </w:tc>
@@ -5953,7 +6528,13 @@
               <w:cnfStyle w:val="000000000000" w:firstRow="0" w:lastRow="0" w:firstColumn="0" w:lastColumn="0" w:oddVBand="0" w:evenVBand="0" w:oddHBand="0" w:evenHBand="0" w:firstRowFirstColumn="0" w:firstRowLastColumn="0" w:lastRowFirstColumn="0" w:lastRowLastColumn="0"/>
             </w:pPr>
             <w:r>
-              <w:t>Het bericht wordt verstuurd naar de maker van de post.</w:t>
+              <w:t xml:space="preserve">De gebruiker die de post  met DienstID </w:t>
+            </w:r>
+            <w:r>
+              <w:t>5</w:t>
+            </w:r>
+            <w:r>
+              <w:t xml:space="preserve"> verwijderde krijgt een bericht van de poster.</w:t>
             </w:r>
           </w:p>
         </w:tc>
@@ -5979,87 +6560,24 @@
                 <w:b w:val="0"/>
                 <w:bCs w:val="0"/>
               </w:rPr>
-              <w:t>TC-07</w:t>
-            </w:r>
-          </w:p>
-        </w:tc>
-        <w:tc>
-          <w:tcPr>
-            <w:tcW w:w="1078" w:type="dxa"/>
-          </w:tcPr>
-          <w:p>
-            <w:pPr>
-              <w:cnfStyle w:val="000000100000" w:firstRow="0" w:lastRow="0" w:firstColumn="0" w:lastColumn="0" w:oddVBand="0" w:evenVBand="0" w:oddHBand="1" w:evenHBand="0" w:firstRowFirstColumn="0" w:firstRowLastColumn="0" w:lastRowFirstColumn="0" w:lastRowLastColumn="0"/>
-            </w:pPr>
-            <w:r>
-              <w:t>UC-08</w:t>
-            </w:r>
-          </w:p>
-        </w:tc>
-        <w:tc>
-          <w:tcPr>
-            <w:tcW w:w="3074" w:type="dxa"/>
-          </w:tcPr>
-          <w:p>
-            <w:pPr>
-              <w:cnfStyle w:val="000000100000" w:firstRow="0" w:lastRow="0" w:firstColumn="0" w:lastColumn="0" w:oddVBand="0" w:evenVBand="0" w:oddHBand="1" w:evenHBand="0" w:firstRowFirstColumn="0" w:firstRowLastColumn="0" w:lastRowFirstColumn="0" w:lastRowLastColumn="0"/>
-            </w:pPr>
-            <w:r>
-              <w:t>DienstID: 5</w:t>
-            </w:r>
-          </w:p>
-          <w:p>
-            <w:pPr>
-              <w:cnfStyle w:val="000000100000" w:firstRow="0" w:lastRow="0" w:firstColumn="0" w:lastColumn="0" w:oddVBand="0" w:evenVBand="0" w:oddHBand="1" w:evenHBand="0" w:firstRowFirstColumn="0" w:firstRowLastColumn="0" w:lastRowFirstColumn="0" w:lastRowLastColumn="0"/>
-            </w:pPr>
-            <w:r>
-              <w:t>Netwerk: “Voetbalvereniging”</w:t>
-            </w:r>
-          </w:p>
-        </w:tc>
-        <w:tc>
-          <w:tcPr>
-            <w:tcW w:w="3220" w:type="dxa"/>
-          </w:tcPr>
-          <w:p>
-            <w:pPr>
-              <w:cnfStyle w:val="000000100000" w:firstRow="0" w:lastRow="0" w:firstColumn="0" w:lastColumn="0" w:oddVBand="0" w:evenVBand="0" w:oddHBand="1" w:evenHBand="0" w:firstRowFirstColumn="0" w:firstRowLastColumn="0" w:lastRowFirstColumn="0" w:lastRowLastColumn="0"/>
-            </w:pPr>
-            <w:r>
-              <w:t>De post in het Netwerk “Voetbalvereniging” met DienstID 5 wordt verborgen.</w:t>
-            </w:r>
-          </w:p>
-        </w:tc>
-      </w:tr>
-      <w:tr>
-        <w:tc>
-          <w:tcPr>
-            <w:cnfStyle w:val="001000000000" w:firstRow="0" w:lastRow="0" w:firstColumn="1" w:lastColumn="0" w:oddVBand="0" w:evenVBand="0" w:oddHBand="0" w:evenHBand="0" w:firstRowFirstColumn="0" w:firstRowLastColumn="0" w:lastRowFirstColumn="0" w:lastRowLastColumn="0"/>
-            <w:tcW w:w="907" w:type="dxa"/>
-          </w:tcPr>
-          <w:p>
-            <w:pPr>
+              <w:t>TC-0</w:t>
+            </w:r>
+            <w:r>
               <w:rPr>
                 <w:b w:val="0"/>
                 <w:bCs w:val="0"/>
               </w:rPr>
-            </w:pPr>
-            <w:r>
-              <w:rPr>
-                <w:b w:val="0"/>
-                <w:bCs w:val="0"/>
-              </w:rPr>
-              <w:t>TC-08</w:t>
-            </w:r>
-          </w:p>
-        </w:tc>
-        <w:tc>
-          <w:tcPr>
-            <w:tcW w:w="1078" w:type="dxa"/>
-          </w:tcPr>
-          <w:p>
-            <w:pPr>
-              <w:cnfStyle w:val="000000000000" w:firstRow="0" w:lastRow="0" w:firstColumn="0" w:lastColumn="0" w:oddVBand="0" w:evenVBand="0" w:oddHBand="0" w:evenHBand="0" w:firstRowFirstColumn="0" w:firstRowLastColumn="0" w:lastRowFirstColumn="0" w:lastRowLastColumn="0"/>
+              <w:t>9</w:t>
+            </w:r>
+          </w:p>
+        </w:tc>
+        <w:tc>
+          <w:tcPr>
+            <w:tcW w:w="794" w:type="dxa"/>
+          </w:tcPr>
+          <w:p>
+            <w:pPr>
+              <w:cnfStyle w:val="000000100000" w:firstRow="0" w:lastRow="0" w:firstColumn="0" w:lastColumn="0" w:oddVBand="0" w:evenVBand="0" w:oddHBand="1" w:evenHBand="0" w:firstRowFirstColumn="0" w:firstRowLastColumn="0" w:lastRowFirstColumn="0" w:lastRowLastColumn="0"/>
             </w:pPr>
             <w:r>
               <w:t>UC-09</w:t>
@@ -6068,14 +6586,17 @@
         </w:tc>
         <w:tc>
           <w:tcPr>
-            <w:tcW w:w="3074" w:type="dxa"/>
-          </w:tcPr>
-          <w:p>
-            <w:pPr>
-              <w:cnfStyle w:val="000000000000" w:firstRow="0" w:lastRow="0" w:firstColumn="0" w:lastColumn="0" w:oddVBand="0" w:evenVBand="0" w:oddHBand="0" w:evenHBand="0" w:firstRowFirstColumn="0" w:firstRowLastColumn="0" w:lastRowFirstColumn="0" w:lastRowLastColumn="0"/>
-            </w:pPr>
-            <w:r>
-              <w:t>Netwerk: “Voetbalvereniging”</w:t>
+            <w:tcW w:w="3358" w:type="dxa"/>
+          </w:tcPr>
+          <w:p>
+            <w:pPr>
+              <w:cnfStyle w:val="000000100000" w:firstRow="0" w:lastRow="0" w:firstColumn="0" w:lastColumn="0" w:oddVBand="0" w:evenVBand="0" w:oddHBand="1" w:evenHBand="0" w:firstRowFirstColumn="0" w:firstRowLastColumn="0" w:lastRowFirstColumn="0" w:lastRowLastColumn="0"/>
+            </w:pPr>
+            <w:r>
+              <w:t xml:space="preserve">Netwerk: </w:t>
+            </w:r>
+            <w:r>
+              <w:t>Netwerk1</w:t>
             </w:r>
           </w:p>
         </w:tc>
@@ -6085,94 +6606,18 @@
           </w:tcPr>
           <w:p>
             <w:pPr>
-              <w:cnfStyle w:val="000000000000" w:firstRow="0" w:lastRow="0" w:firstColumn="0" w:lastColumn="0" w:oddVBand="0" w:evenVBand="0" w:oddHBand="0" w:evenHBand="0" w:firstRowFirstColumn="0" w:firstRowLastColumn="0" w:lastRowFirstColumn="0" w:lastRowLastColumn="0"/>
-            </w:pPr>
-            <w:r>
-              <w:t>Er wordt een uitnodigingslink aangemaakt voor het Netwerk: Voetbalvereniging.</w:t>
-            </w:r>
-          </w:p>
-        </w:tc>
-      </w:tr>
-      <w:tr>
-        <w:trPr>
-          <w:cnfStyle w:val="000000100000" w:firstRow="0" w:lastRow="0" w:firstColumn="0" w:lastColumn="0" w:oddVBand="0" w:evenVBand="0" w:oddHBand="1" w:evenHBand="0" w:firstRowFirstColumn="0" w:firstRowLastColumn="0" w:lastRowFirstColumn="0" w:lastRowLastColumn="0"/>
-        </w:trPr>
-        <w:tc>
-          <w:tcPr>
-            <w:cnfStyle w:val="001000000000" w:firstRow="0" w:lastRow="0" w:firstColumn="1" w:lastColumn="0" w:oddVBand="0" w:evenVBand="0" w:oddHBand="0" w:evenHBand="0" w:firstRowFirstColumn="0" w:firstRowLastColumn="0" w:lastRowFirstColumn="0" w:lastRowLastColumn="0"/>
-            <w:tcW w:w="907" w:type="dxa"/>
-          </w:tcPr>
-          <w:p>
-            <w:pPr>
-              <w:rPr>
-                <w:b w:val="0"/>
-                <w:bCs w:val="0"/>
-              </w:rPr>
-            </w:pPr>
-            <w:r>
-              <w:rPr>
-                <w:b w:val="0"/>
-                <w:bCs w:val="0"/>
-              </w:rPr>
-              <w:t>TC-09</w:t>
-            </w:r>
-          </w:p>
-        </w:tc>
-        <w:tc>
-          <w:tcPr>
-            <w:tcW w:w="1078" w:type="dxa"/>
-          </w:tcPr>
-          <w:p>
-            <w:pPr>
               <w:cnfStyle w:val="000000100000" w:firstRow="0" w:lastRow="0" w:firstColumn="0" w:lastColumn="0" w:oddVBand="0" w:evenVBand="0" w:oddHBand="1" w:evenHBand="0" w:firstRowFirstColumn="0" w:firstRowLastColumn="0" w:lastRowFirstColumn="0" w:lastRowLastColumn="0"/>
             </w:pPr>
             <w:r>
-              <w:t>UC-10</w:t>
-            </w:r>
-          </w:p>
-        </w:tc>
-        <w:tc>
-          <w:tcPr>
-            <w:tcW w:w="3074" w:type="dxa"/>
-          </w:tcPr>
-          <w:p>
-            <w:pPr>
-              <w:cnfStyle w:val="000000100000" w:firstRow="0" w:lastRow="0" w:firstColumn="0" w:lastColumn="0" w:oddVBand="0" w:evenVBand="0" w:oddHBand="1" w:evenHBand="0" w:firstRowFirstColumn="0" w:firstRowLastColumn="0" w:lastRowFirstColumn="0" w:lastRowLastColumn="0"/>
-            </w:pPr>
-            <w:r>
-              <w:t>DienstID: 12</w:t>
-            </w:r>
-          </w:p>
-          <w:p>
-            <w:pPr>
-              <w:cnfStyle w:val="000000100000" w:firstRow="0" w:lastRow="0" w:firstColumn="0" w:lastColumn="0" w:oddVBand="0" w:evenVBand="0" w:oddHBand="1" w:evenHBand="0" w:firstRowFirstColumn="0" w:firstRowLastColumn="0" w:lastRowFirstColumn="0" w:lastRowLastColumn="0"/>
-            </w:pPr>
-            <w:r>
-              <w:t>Bericht: “Ik vind dat de post weer zichtbaar gemaakt moet worden want.......”</w:t>
-            </w:r>
-          </w:p>
-        </w:tc>
-        <w:tc>
-          <w:tcPr>
-            <w:tcW w:w="3220" w:type="dxa"/>
-          </w:tcPr>
-          <w:p>
-            <w:pPr>
-              <w:cnfStyle w:val="000000100000" w:firstRow="0" w:lastRow="0" w:firstColumn="0" w:lastColumn="0" w:oddVBand="0" w:evenVBand="0" w:oddHBand="1" w:evenHBand="0" w:firstRowFirstColumn="0" w:firstRowLastColumn="0" w:lastRowFirstColumn="0" w:lastRowLastColumn="0"/>
-            </w:pPr>
-            <w:r>
-              <w:t>De gebruiker die de post  met DienstID 12 verwijderde krijgt een bericht van de poster.</w:t>
+              <w:t xml:space="preserve">Er wordt een uitnodigingslink aangemaakt voor </w:t>
+            </w:r>
+            <w:r>
+              <w:t>Netwerk1</w:t>
             </w:r>
           </w:p>
         </w:tc>
       </w:tr>
     </w:tbl>
-    <w:p>
-      <w:pPr>
-        <w:pStyle w:val="Heading1"/>
-      </w:pPr>
-      <w:bookmarkStart w:id="5" w:name="_Toc37446018"/>
-    </w:p>
     <w:p>
       <w:r>
         <w:br w:type="page"/>
@@ -6297,14 +6742,7 @@
                 <w:b/>
                 <w:bCs/>
               </w:rPr>
-              <w:t>TC-</w:t>
-            </w:r>
-            <w:r>
-              <w:rPr>
-                <w:b/>
-                <w:bCs/>
-              </w:rPr>
-              <w:t>10</w:t>
+              <w:t>TC-10</w:t>
             </w:r>
           </w:p>
         </w:tc>
@@ -6330,13 +6768,7 @@
               <w:cnfStyle w:val="000000100000" w:firstRow="0" w:lastRow="0" w:firstColumn="0" w:lastColumn="0" w:oddVBand="0" w:evenVBand="0" w:oddHBand="1" w:evenHBand="0" w:firstRowFirstColumn="0" w:firstRowLastColumn="0" w:lastRowFirstColumn="0" w:lastRowLastColumn="0"/>
             </w:pPr>
             <w:r>
-              <w:t>Titel</w:t>
-            </w:r>
-            <w:r>
-              <w:t>:</w:t>
-            </w:r>
-            <w:r>
-              <w:t>”Vervoer naar voetbaltraining”</w:t>
+              <w:t>Titel:”Vervoer naar voetbaltraining”</w:t>
             </w:r>
           </w:p>
           <w:p>
@@ -6344,19 +6776,7 @@
               <w:cnfStyle w:val="000000100000" w:firstRow="0" w:lastRow="0" w:firstColumn="0" w:lastColumn="0" w:oddVBand="0" w:evenVBand="0" w:oddHBand="1" w:evenHBand="0" w:firstRowFirstColumn="0" w:firstRowLastColumn="0" w:lastRowFirstColumn="0" w:lastRowLastColumn="0"/>
             </w:pPr>
             <w:r>
-              <w:t>GebruikerId</w:t>
-            </w:r>
-            <w:r>
-              <w:t>:</w:t>
-            </w:r>
-            <w:r>
-              <w:t>”</w:t>
-            </w:r>
-            <w:r>
-              <w:t>1</w:t>
-            </w:r>
-            <w:r>
-              <w:t>”</w:t>
+              <w:t>GebruikerId:”1”</w:t>
             </w:r>
           </w:p>
           <w:p>
@@ -6364,13 +6784,7 @@
               <w:cnfStyle w:val="000000100000" w:firstRow="0" w:lastRow="0" w:firstColumn="0" w:lastColumn="0" w:oddVBand="0" w:evenVBand="0" w:oddHBand="1" w:evenHBand="0" w:firstRowFirstColumn="0" w:firstRowLastColumn="0" w:lastRowFirstColumn="0" w:lastRowLastColumn="0"/>
             </w:pPr>
             <w:r>
-              <w:t>Netwerk</w:t>
-            </w:r>
-            <w:r>
-              <w:t>:</w:t>
-            </w:r>
-            <w:r>
-              <w:t>”Voetbalclub Veldhoven”</w:t>
+              <w:t>Netwerk:”Voetbalclub Veldhoven”</w:t>
             </w:r>
           </w:p>
           <w:p>
@@ -6391,13 +6805,7 @@
               <w:cnfStyle w:val="000000100000" w:firstRow="0" w:lastRow="0" w:firstColumn="0" w:lastColumn="0" w:oddVBand="0" w:evenVBand="0" w:oddHBand="1" w:evenHBand="0" w:firstRowFirstColumn="0" w:firstRowLastColumn="0" w:lastRowFirstColumn="0" w:lastRowLastColumn="0"/>
             </w:pPr>
             <w:r>
-              <w:t>Systeem laat foutmelding zien: “</w:t>
-            </w:r>
-            <w:r>
-              <w:t>U heeft geen rechten om in dit netwerk te posten</w:t>
-            </w:r>
-            <w:r>
-              <w:t>”.</w:t>
+              <w:t>Systeem laat foutmelding zien: “U heeft geen rechten om in dit netwerk te posten”.</w:t>
             </w:r>
           </w:p>
         </w:tc>
@@ -6654,16 +7062,7 @@
             </w:r>
             <w:r>
               <w:br/>
-              <w:t xml:space="preserve">[Gebruiker </w:t>
-            </w:r>
-            <w:r>
-              <w:t>heeft geen tijden ingevuld</w:t>
-            </w:r>
-            <w:r>
-              <w:t>]</w:t>
-            </w:r>
-            <w:r>
-              <w:t>1</w:t>
+              <w:t>[Gebruiker heeft geen tijden ingevuld]1</w:t>
             </w:r>
           </w:p>
         </w:tc>
@@ -6696,10 +7095,7 @@
           </w:tcPr>
           <w:p>
             <w:r>
-              <w:t>1</w:t>
-            </w:r>
-            <w:r>
-              <w:t>4</w:t>
+              <w:t>14</w:t>
             </w:r>
           </w:p>
         </w:tc>
@@ -6720,14 +7116,7 @@
                 <w:b/>
                 <w:bCs/>
               </w:rPr>
-              <w:t>TC-1</w:t>
-            </w:r>
-            <w:r>
-              <w:rPr>
-                <w:b/>
-                <w:bCs/>
-              </w:rPr>
-              <w:t>4</w:t>
+              <w:t>TC-14</w:t>
             </w:r>
           </w:p>
         </w:tc>
@@ -6753,17 +7142,11 @@
               <w:cnfStyle w:val="000000100000" w:firstRow="0" w:lastRow="0" w:firstColumn="0" w:lastColumn="0" w:oddVBand="0" w:evenVBand="0" w:oddHBand="1" w:evenHBand="0" w:firstRowFirstColumn="0" w:firstRowLastColumn="0" w:lastRowFirstColumn="0" w:lastRowLastColumn="0"/>
             </w:pPr>
             <w:r>
-              <w:t>Gebruikersnaam</w:t>
-            </w:r>
-            <w:r>
-              <w:t>: “Gebruiker33”</w:t>
+              <w:t>Gebruikersnaam: “Gebruiker33”</w:t>
             </w:r>
             <w:r>
               <w:br/>
-              <w:t>Wachtwoord</w:t>
-            </w:r>
-            <w:r>
-              <w:t>: “Appel8”</w:t>
+              <w:t>Wachtwoord: “Appel8”</w:t>
             </w:r>
           </w:p>
           <w:p>
@@ -6771,13 +7154,7 @@
               <w:cnfStyle w:val="000000100000" w:firstRow="0" w:lastRow="0" w:firstColumn="0" w:lastColumn="0" w:oddVBand="0" w:evenVBand="0" w:oddHBand="1" w:evenHBand="0" w:firstRowFirstColumn="0" w:firstRowLastColumn="0" w:lastRowFirstColumn="0" w:lastRowLastColumn="0"/>
             </w:pPr>
             <w:r>
-              <w:t>[</w:t>
-            </w:r>
-            <w:r>
-              <w:t>De gebruiker is al ingelogd op hetzelfde IP</w:t>
-            </w:r>
-            <w:r>
-              <w:t>]</w:t>
+              <w:t>[De gebruiker is al ingelogd op hetzelfde IP]</w:t>
             </w:r>
           </w:p>
         </w:tc>
@@ -6794,13 +7171,7 @@
             </w:r>
             <w:r>
               <w:br/>
-              <w:t>“</w:t>
-            </w:r>
-            <w:r>
-              <w:t>U bent al ingelogd</w:t>
-            </w:r>
-            <w:r>
-              <w:t>”.</w:t>
+              <w:t>“U bent al ingelogd”.</w:t>
             </w:r>
           </w:p>
         </w:tc>
@@ -7877,12 +8248,55 @@
     </w:p>
     <w:p>
       <w:pPr>
+        <w:rPr>
+          <w:rFonts w:asciiTheme="majorHAnsi" w:eastAsiaTheme="majorEastAsia" w:hAnsiTheme="majorHAnsi" w:cstheme="majorBidi"/>
+          <w:color w:val="2F5496" w:themeColor="accent1" w:themeShade="BF"/>
+          <w:sz w:val="32"/>
+          <w:szCs w:val="32"/>
+        </w:rPr>
+      </w:pPr>
+      <w:bookmarkStart w:id="9" w:name="_Toc38226921"/>
+      <w:r>
+        <w:br w:type="page"/>
+      </w:r>
+    </w:p>
+    <w:p>
+      <w:pPr>
         <w:pStyle w:val="Heading1"/>
       </w:pPr>
       <w:r>
+        <w:lastRenderedPageBreak/>
         <w:t>Testmatrix</w:t>
       </w:r>
-      <w:bookmarkEnd w:id="5"/>
+      <w:bookmarkEnd w:id="8"/>
+      <w:bookmarkEnd w:id="9"/>
+    </w:p>
+    <w:p>
+      <w:r>
+        <w:rPr>
+          <w:i/>
+          <w:iCs/>
+        </w:rPr>
+        <w:t>Hoe werkt mijn testmatrix:</w:t>
+      </w:r>
+      <w:r>
+        <w:rPr>
+          <w:i/>
+          <w:iCs/>
+        </w:rPr>
+        <w:br/>
+      </w:r>
+      <w:r>
+        <w:t>De blauwe vakjes: deze geven aan om welke testcase en functional requirement het gaat.</w:t>
+      </w:r>
+      <w:r>
+        <w:br/>
+        <w:t>De oranje vakjes: dit zijn requirements of beperkingen die lastig te testen zijn of waarvan ik het niet nodig vond om te testen, omdat dit geen significante impact zou hebben op de applicatie.</w:t>
+      </w:r>
+      <w:r>
+        <w:br/>
+        <w:t>De groene vakjes geven aan welke test case gebruikt wordt om een requirement aan te tonen.</w:t>
+      </w:r>
     </w:p>
     <w:tbl>
       <w:tblPr>
@@ -7923,7 +8337,7 @@
       <w:tr>
         <w:trPr>
           <w:cantSplit/>
-          <w:trHeight w:val="417"/>
+          <w:trHeight w:val="739"/>
         </w:trPr>
         <w:tc>
           <w:tcPr>
@@ -7960,6 +8374,13 @@
                 <w:sz w:val="18"/>
                 <w:szCs w:val="18"/>
               </w:rPr>
+              <w:t>TC-0</w:t>
+            </w:r>
+            <w:r>
+              <w:rPr>
+                <w:sz w:val="18"/>
+                <w:szCs w:val="18"/>
+              </w:rPr>
               <w:t>1</w:t>
             </w:r>
           </w:p>
@@ -7983,6 +8404,20 @@
                 <w:sz w:val="18"/>
                 <w:szCs w:val="18"/>
               </w:rPr>
+              <w:t>TC-</w:t>
+            </w:r>
+            <w:r>
+              <w:rPr>
+                <w:sz w:val="18"/>
+                <w:szCs w:val="18"/>
+              </w:rPr>
+              <w:t>0</w:t>
+            </w:r>
+            <w:r>
+              <w:rPr>
+                <w:sz w:val="18"/>
+                <w:szCs w:val="18"/>
+              </w:rPr>
               <w:t>2</w:t>
             </w:r>
           </w:p>
@@ -8006,7 +8441,14 @@
                 <w:sz w:val="18"/>
                 <w:szCs w:val="18"/>
               </w:rPr>
-              <w:t>3</w:t>
+              <w:t>TC-</w:t>
+            </w:r>
+            <w:r>
+              <w:rPr>
+                <w:sz w:val="18"/>
+                <w:szCs w:val="18"/>
+              </w:rPr>
+              <w:t>03</w:t>
             </w:r>
           </w:p>
         </w:tc>
@@ -8029,7 +8471,14 @@
                 <w:sz w:val="18"/>
                 <w:szCs w:val="18"/>
               </w:rPr>
-              <w:t>4</w:t>
+              <w:t>TC-</w:t>
+            </w:r>
+            <w:r>
+              <w:rPr>
+                <w:sz w:val="18"/>
+                <w:szCs w:val="18"/>
+              </w:rPr>
+              <w:t>04</w:t>
             </w:r>
           </w:p>
         </w:tc>
@@ -8043,16 +8492,25 @@
             <w:pPr>
               <w:ind w:left="113" w:right="113"/>
               <w:rPr>
-                <w:sz w:val="18"/>
-                <w:szCs w:val="18"/>
-              </w:rPr>
-            </w:pPr>
-            <w:r>
-              <w:rPr>
-                <w:sz w:val="18"/>
-                <w:szCs w:val="18"/>
-              </w:rPr>
-              <w:t>5</w:t>
+                <w:b/>
+                <w:bCs/>
+                <w:sz w:val="18"/>
+                <w:szCs w:val="18"/>
+              </w:rPr>
+            </w:pPr>
+            <w:r>
+              <w:rPr>
+                <w:sz w:val="18"/>
+                <w:szCs w:val="18"/>
+              </w:rPr>
+              <w:t>TC-</w:t>
+            </w:r>
+            <w:r>
+              <w:rPr>
+                <w:sz w:val="18"/>
+                <w:szCs w:val="18"/>
+              </w:rPr>
+              <w:t>05</w:t>
             </w:r>
           </w:p>
         </w:tc>
@@ -8075,7 +8533,14 @@
                 <w:sz w:val="18"/>
                 <w:szCs w:val="18"/>
               </w:rPr>
-              <w:t>6</w:t>
+              <w:t>TC-</w:t>
+            </w:r>
+            <w:r>
+              <w:rPr>
+                <w:sz w:val="18"/>
+                <w:szCs w:val="18"/>
+              </w:rPr>
+              <w:t>06</w:t>
             </w:r>
           </w:p>
         </w:tc>
@@ -8098,7 +8563,14 @@
                 <w:sz w:val="18"/>
                 <w:szCs w:val="18"/>
               </w:rPr>
-              <w:t>7</w:t>
+              <w:t>TC-</w:t>
+            </w:r>
+            <w:r>
+              <w:rPr>
+                <w:sz w:val="18"/>
+                <w:szCs w:val="18"/>
+              </w:rPr>
+              <w:t>07</w:t>
             </w:r>
           </w:p>
         </w:tc>
@@ -8121,7 +8593,14 @@
                 <w:sz w:val="18"/>
                 <w:szCs w:val="18"/>
               </w:rPr>
-              <w:t>8</w:t>
+              <w:t>TC-</w:t>
+            </w:r>
+            <w:r>
+              <w:rPr>
+                <w:sz w:val="18"/>
+                <w:szCs w:val="18"/>
+              </w:rPr>
+              <w:t>08</w:t>
             </w:r>
           </w:p>
         </w:tc>
@@ -8144,7 +8623,14 @@
                 <w:sz w:val="18"/>
                 <w:szCs w:val="18"/>
               </w:rPr>
-              <w:t>9</w:t>
+              <w:t>TC-</w:t>
+            </w:r>
+            <w:r>
+              <w:rPr>
+                <w:sz w:val="18"/>
+                <w:szCs w:val="18"/>
+              </w:rPr>
+              <w:t>09</w:t>
             </w:r>
           </w:p>
         </w:tc>
@@ -8167,7 +8653,14 @@
                 <w:sz w:val="18"/>
                 <w:szCs w:val="18"/>
               </w:rPr>
-              <w:t>100</w:t>
+              <w:t>TC-</w:t>
+            </w:r>
+            <w:r>
+              <w:rPr>
+                <w:sz w:val="18"/>
+                <w:szCs w:val="18"/>
+              </w:rPr>
+              <w:t>10</w:t>
             </w:r>
           </w:p>
         </w:tc>
@@ -8190,6 +8683,13 @@
                 <w:sz w:val="18"/>
                 <w:szCs w:val="18"/>
               </w:rPr>
+              <w:t>TC-</w:t>
+            </w:r>
+            <w:r>
+              <w:rPr>
+                <w:sz w:val="18"/>
+                <w:szCs w:val="18"/>
+              </w:rPr>
               <w:t>11</w:t>
             </w:r>
           </w:p>
@@ -8213,6 +8713,13 @@
                 <w:sz w:val="18"/>
                 <w:szCs w:val="18"/>
               </w:rPr>
+              <w:t>TC-</w:t>
+            </w:r>
+            <w:r>
+              <w:rPr>
+                <w:sz w:val="18"/>
+                <w:szCs w:val="18"/>
+              </w:rPr>
               <w:t>12</w:t>
             </w:r>
           </w:p>
@@ -8236,6 +8743,13 @@
                 <w:sz w:val="18"/>
                 <w:szCs w:val="18"/>
               </w:rPr>
+              <w:t>TC-</w:t>
+            </w:r>
+            <w:r>
+              <w:rPr>
+                <w:sz w:val="18"/>
+                <w:szCs w:val="18"/>
+              </w:rPr>
               <w:t>13</w:t>
             </w:r>
           </w:p>
@@ -8259,6 +8773,13 @@
                 <w:sz w:val="18"/>
                 <w:szCs w:val="18"/>
               </w:rPr>
+              <w:t>TC-</w:t>
+            </w:r>
+            <w:r>
+              <w:rPr>
+                <w:sz w:val="18"/>
+                <w:szCs w:val="18"/>
+              </w:rPr>
               <w:t>14</w:t>
             </w:r>
           </w:p>
@@ -8282,6 +8803,13 @@
                 <w:sz w:val="18"/>
                 <w:szCs w:val="18"/>
               </w:rPr>
+              <w:t>TC-</w:t>
+            </w:r>
+            <w:r>
+              <w:rPr>
+                <w:sz w:val="18"/>
+                <w:szCs w:val="18"/>
+              </w:rPr>
               <w:t>15</w:t>
             </w:r>
           </w:p>
@@ -8305,6 +8833,13 @@
                 <w:sz w:val="18"/>
                 <w:szCs w:val="18"/>
               </w:rPr>
+              <w:t>TC-</w:t>
+            </w:r>
+            <w:r>
+              <w:rPr>
+                <w:sz w:val="18"/>
+                <w:szCs w:val="18"/>
+              </w:rPr>
               <w:t>16</w:t>
             </w:r>
           </w:p>
@@ -8328,6 +8863,13 @@
                 <w:sz w:val="18"/>
                 <w:szCs w:val="18"/>
               </w:rPr>
+              <w:t>TC-</w:t>
+            </w:r>
+            <w:r>
+              <w:rPr>
+                <w:sz w:val="18"/>
+                <w:szCs w:val="18"/>
+              </w:rPr>
               <w:t>17</w:t>
             </w:r>
           </w:p>
@@ -8351,6 +8893,13 @@
                 <w:sz w:val="18"/>
                 <w:szCs w:val="18"/>
               </w:rPr>
+              <w:t>TC-</w:t>
+            </w:r>
+            <w:r>
+              <w:rPr>
+                <w:sz w:val="18"/>
+                <w:szCs w:val="18"/>
+              </w:rPr>
               <w:t>18</w:t>
             </w:r>
           </w:p>
@@ -8374,6 +8923,13 @@
                 <w:sz w:val="18"/>
                 <w:szCs w:val="18"/>
               </w:rPr>
+              <w:t>TC-</w:t>
+            </w:r>
+            <w:r>
+              <w:rPr>
+                <w:sz w:val="18"/>
+                <w:szCs w:val="18"/>
+              </w:rPr>
               <w:t>19</w:t>
             </w:r>
           </w:p>
@@ -8397,6 +8953,13 @@
                 <w:sz w:val="18"/>
                 <w:szCs w:val="18"/>
               </w:rPr>
+              <w:t>TC-</w:t>
+            </w:r>
+            <w:r>
+              <w:rPr>
+                <w:sz w:val="18"/>
+                <w:szCs w:val="18"/>
+              </w:rPr>
               <w:t>20</w:t>
             </w:r>
           </w:p>
@@ -8420,6 +8983,13 @@
                 <w:sz w:val="18"/>
                 <w:szCs w:val="18"/>
               </w:rPr>
+              <w:t>TC-</w:t>
+            </w:r>
+            <w:r>
+              <w:rPr>
+                <w:sz w:val="18"/>
+                <w:szCs w:val="18"/>
+              </w:rPr>
               <w:t>21</w:t>
             </w:r>
           </w:p>
@@ -8443,6 +9013,13 @@
                 <w:sz w:val="18"/>
                 <w:szCs w:val="18"/>
               </w:rPr>
+              <w:t>TC-</w:t>
+            </w:r>
+            <w:r>
+              <w:rPr>
+                <w:sz w:val="18"/>
+                <w:szCs w:val="18"/>
+              </w:rPr>
               <w:t>22</w:t>
             </w:r>
           </w:p>
@@ -8466,6 +9043,13 @@
                 <w:sz w:val="18"/>
                 <w:szCs w:val="18"/>
               </w:rPr>
+              <w:t>TC-</w:t>
+            </w:r>
+            <w:r>
+              <w:rPr>
+                <w:sz w:val="18"/>
+                <w:szCs w:val="18"/>
+              </w:rPr>
               <w:t>23</w:t>
             </w:r>
           </w:p>
@@ -8489,6 +9073,13 @@
                 <w:sz w:val="18"/>
                 <w:szCs w:val="18"/>
               </w:rPr>
+              <w:t>TC-</w:t>
+            </w:r>
+            <w:r>
+              <w:rPr>
+                <w:sz w:val="18"/>
+                <w:szCs w:val="18"/>
+              </w:rPr>
               <w:t>24</w:t>
             </w:r>
           </w:p>
@@ -8512,6 +9103,13 @@
                 <w:sz w:val="18"/>
                 <w:szCs w:val="18"/>
               </w:rPr>
+              <w:t>TC-</w:t>
+            </w:r>
+            <w:r>
+              <w:rPr>
+                <w:sz w:val="18"/>
+                <w:szCs w:val="18"/>
+              </w:rPr>
               <w:t>25</w:t>
             </w:r>
           </w:p>
@@ -8542,6 +9140,47 @@
         <w:tc>
           <w:tcPr>
             <w:tcW w:w="186" w:type="pct"/>
+            <w:shd w:val="clear" w:color="auto" w:fill="auto"/>
+          </w:tcPr>
+          <w:p>
+            <w:pPr>
+              <w:rPr>
+                <w:sz w:val="18"/>
+                <w:szCs w:val="18"/>
+              </w:rPr>
+            </w:pPr>
+          </w:p>
+        </w:tc>
+        <w:tc>
+          <w:tcPr>
+            <w:tcW w:w="154" w:type="pct"/>
+            <w:shd w:val="clear" w:color="auto" w:fill="FFFFFF" w:themeFill="background1"/>
+          </w:tcPr>
+          <w:p>
+            <w:pPr>
+              <w:rPr>
+                <w:sz w:val="18"/>
+                <w:szCs w:val="18"/>
+              </w:rPr>
+            </w:pPr>
+          </w:p>
+        </w:tc>
+        <w:tc>
+          <w:tcPr>
+            <w:tcW w:w="154" w:type="pct"/>
+          </w:tcPr>
+          <w:p>
+            <w:pPr>
+              <w:rPr>
+                <w:sz w:val="18"/>
+                <w:szCs w:val="18"/>
+              </w:rPr>
+            </w:pPr>
+          </w:p>
+        </w:tc>
+        <w:tc>
+          <w:tcPr>
+            <w:tcW w:w="154" w:type="pct"/>
             <w:shd w:val="clear" w:color="auto" w:fill="538135" w:themeFill="accent6" w:themeFillShade="BF"/>
           </w:tcPr>
           <w:p>
@@ -8556,59 +9195,20 @@
         <w:tc>
           <w:tcPr>
             <w:tcW w:w="154" w:type="pct"/>
-            <w:shd w:val="clear" w:color="auto" w:fill="FFFFFF" w:themeFill="background1"/>
-          </w:tcPr>
-          <w:p>
-            <w:pPr>
-              <w:rPr>
-                <w:sz w:val="18"/>
-                <w:szCs w:val="18"/>
-              </w:rPr>
-            </w:pPr>
-          </w:p>
-        </w:tc>
-        <w:tc>
-          <w:tcPr>
-            <w:tcW w:w="154" w:type="pct"/>
-          </w:tcPr>
-          <w:p>
-            <w:pPr>
-              <w:rPr>
-                <w:sz w:val="18"/>
-                <w:szCs w:val="18"/>
-              </w:rPr>
-            </w:pPr>
-          </w:p>
-        </w:tc>
-        <w:tc>
-          <w:tcPr>
-            <w:tcW w:w="154" w:type="pct"/>
-          </w:tcPr>
-          <w:p>
-            <w:pPr>
-              <w:rPr>
-                <w:sz w:val="18"/>
-                <w:szCs w:val="18"/>
-              </w:rPr>
-            </w:pPr>
-          </w:p>
-        </w:tc>
-        <w:tc>
-          <w:tcPr>
-            <w:tcW w:w="154" w:type="pct"/>
-          </w:tcPr>
-          <w:p>
-            <w:pPr>
-              <w:rPr>
-                <w:sz w:val="18"/>
-                <w:szCs w:val="18"/>
-              </w:rPr>
-            </w:pPr>
-          </w:p>
-        </w:tc>
-        <w:tc>
-          <w:tcPr>
-            <w:tcW w:w="154" w:type="pct"/>
+          </w:tcPr>
+          <w:p>
+            <w:pPr>
+              <w:rPr>
+                <w:sz w:val="18"/>
+                <w:szCs w:val="18"/>
+              </w:rPr>
+            </w:pPr>
+          </w:p>
+        </w:tc>
+        <w:tc>
+          <w:tcPr>
+            <w:tcW w:w="154" w:type="pct"/>
+            <w:shd w:val="clear" w:color="auto" w:fill="auto"/>
           </w:tcPr>
           <w:p>
             <w:pPr>
@@ -8871,6 +9471,9 @@
         <w:tc>
           <w:tcPr>
             <w:tcW w:w="388" w:type="pct"/>
+            <w:tcBorders>
+              <w:bottom w:val="single" w:sz="4" w:space="0" w:color="000000" w:themeColor="text1"/>
+            </w:tcBorders>
             <w:shd w:val="clear" w:color="auto" w:fill="9CC2E5" w:themeFill="accent5" w:themeFillTint="99"/>
           </w:tcPr>
           <w:p>
@@ -8918,6 +9521,7 @@
         <w:tc>
           <w:tcPr>
             <w:tcW w:w="154" w:type="pct"/>
+            <w:shd w:val="clear" w:color="auto" w:fill="auto"/>
           </w:tcPr>
           <w:p>
             <w:pPr>
@@ -9217,6 +9821,722 @@
         </w:tc>
       </w:tr>
       <w:tr>
+        <w:trPr>
+          <w:trHeight w:val="113"/>
+        </w:trPr>
+        <w:tc>
+          <w:tcPr>
+            <w:tcW w:w="388" w:type="pct"/>
+            <w:tcBorders>
+              <w:bottom w:val="single" w:sz="4" w:space="0" w:color="auto"/>
+            </w:tcBorders>
+            <w:shd w:val="clear" w:color="auto" w:fill="9CC2E5" w:themeFill="accent5" w:themeFillTint="99"/>
+          </w:tcPr>
+          <w:p>
+            <w:pPr>
+              <w:rPr>
+                <w:sz w:val="18"/>
+                <w:szCs w:val="18"/>
+              </w:rPr>
+            </w:pPr>
+            <w:r>
+              <w:rPr>
+                <w:sz w:val="18"/>
+                <w:szCs w:val="18"/>
+              </w:rPr>
+              <w:t xml:space="preserve">  B-01.2</w:t>
+            </w:r>
+          </w:p>
+        </w:tc>
+        <w:tc>
+          <w:tcPr>
+            <w:tcW w:w="186" w:type="pct"/>
+          </w:tcPr>
+          <w:p>
+            <w:pPr>
+              <w:rPr>
+                <w:sz w:val="18"/>
+                <w:szCs w:val="18"/>
+              </w:rPr>
+            </w:pPr>
+          </w:p>
+        </w:tc>
+        <w:tc>
+          <w:tcPr>
+            <w:tcW w:w="154" w:type="pct"/>
+          </w:tcPr>
+          <w:p>
+            <w:pPr>
+              <w:rPr>
+                <w:sz w:val="18"/>
+                <w:szCs w:val="18"/>
+              </w:rPr>
+            </w:pPr>
+          </w:p>
+        </w:tc>
+        <w:tc>
+          <w:tcPr>
+            <w:tcW w:w="154" w:type="pct"/>
+            <w:tcBorders>
+              <w:bottom w:val="single" w:sz="4" w:space="0" w:color="000000" w:themeColor="text1"/>
+            </w:tcBorders>
+          </w:tcPr>
+          <w:p>
+            <w:pPr>
+              <w:rPr>
+                <w:sz w:val="18"/>
+                <w:szCs w:val="18"/>
+              </w:rPr>
+            </w:pPr>
+          </w:p>
+        </w:tc>
+        <w:tc>
+          <w:tcPr>
+            <w:tcW w:w="154" w:type="pct"/>
+            <w:shd w:val="clear" w:color="auto" w:fill="auto"/>
+          </w:tcPr>
+          <w:p>
+            <w:pPr>
+              <w:rPr>
+                <w:sz w:val="18"/>
+                <w:szCs w:val="18"/>
+              </w:rPr>
+            </w:pPr>
+          </w:p>
+        </w:tc>
+        <w:tc>
+          <w:tcPr>
+            <w:tcW w:w="154" w:type="pct"/>
+          </w:tcPr>
+          <w:p>
+            <w:pPr>
+              <w:rPr>
+                <w:sz w:val="18"/>
+                <w:szCs w:val="18"/>
+              </w:rPr>
+            </w:pPr>
+          </w:p>
+        </w:tc>
+        <w:tc>
+          <w:tcPr>
+            <w:tcW w:w="154" w:type="pct"/>
+          </w:tcPr>
+          <w:p>
+            <w:pPr>
+              <w:rPr>
+                <w:sz w:val="18"/>
+                <w:szCs w:val="18"/>
+              </w:rPr>
+            </w:pPr>
+          </w:p>
+        </w:tc>
+        <w:tc>
+          <w:tcPr>
+            <w:tcW w:w="154" w:type="pct"/>
+          </w:tcPr>
+          <w:p>
+            <w:pPr>
+              <w:rPr>
+                <w:sz w:val="18"/>
+                <w:szCs w:val="18"/>
+              </w:rPr>
+            </w:pPr>
+          </w:p>
+        </w:tc>
+        <w:tc>
+          <w:tcPr>
+            <w:tcW w:w="154" w:type="pct"/>
+          </w:tcPr>
+          <w:p>
+            <w:pPr>
+              <w:rPr>
+                <w:sz w:val="18"/>
+                <w:szCs w:val="18"/>
+              </w:rPr>
+            </w:pPr>
+          </w:p>
+        </w:tc>
+        <w:tc>
+          <w:tcPr>
+            <w:tcW w:w="154" w:type="pct"/>
+          </w:tcPr>
+          <w:p>
+            <w:pPr>
+              <w:rPr>
+                <w:sz w:val="18"/>
+                <w:szCs w:val="18"/>
+              </w:rPr>
+            </w:pPr>
+          </w:p>
+        </w:tc>
+        <w:tc>
+          <w:tcPr>
+            <w:tcW w:w="198" w:type="pct"/>
+          </w:tcPr>
+          <w:p>
+            <w:pPr>
+              <w:rPr>
+                <w:sz w:val="18"/>
+                <w:szCs w:val="18"/>
+              </w:rPr>
+            </w:pPr>
+          </w:p>
+        </w:tc>
+        <w:tc>
+          <w:tcPr>
+            <w:tcW w:w="198" w:type="pct"/>
+            <w:shd w:val="clear" w:color="auto" w:fill="538135" w:themeFill="accent6" w:themeFillShade="BF"/>
+          </w:tcPr>
+          <w:p>
+            <w:pPr>
+              <w:rPr>
+                <w:sz w:val="18"/>
+                <w:szCs w:val="18"/>
+              </w:rPr>
+            </w:pPr>
+          </w:p>
+        </w:tc>
+        <w:tc>
+          <w:tcPr>
+            <w:tcW w:w="198" w:type="pct"/>
+          </w:tcPr>
+          <w:p>
+            <w:pPr>
+              <w:rPr>
+                <w:sz w:val="18"/>
+                <w:szCs w:val="18"/>
+              </w:rPr>
+            </w:pPr>
+          </w:p>
+        </w:tc>
+        <w:tc>
+          <w:tcPr>
+            <w:tcW w:w="198" w:type="pct"/>
+          </w:tcPr>
+          <w:p>
+            <w:pPr>
+              <w:rPr>
+                <w:sz w:val="18"/>
+                <w:szCs w:val="18"/>
+              </w:rPr>
+            </w:pPr>
+          </w:p>
+        </w:tc>
+        <w:tc>
+          <w:tcPr>
+            <w:tcW w:w="198" w:type="pct"/>
+          </w:tcPr>
+          <w:p>
+            <w:pPr>
+              <w:rPr>
+                <w:sz w:val="18"/>
+                <w:szCs w:val="18"/>
+              </w:rPr>
+            </w:pPr>
+          </w:p>
+        </w:tc>
+        <w:tc>
+          <w:tcPr>
+            <w:tcW w:w="200" w:type="pct"/>
+          </w:tcPr>
+          <w:p>
+            <w:pPr>
+              <w:rPr>
+                <w:sz w:val="18"/>
+                <w:szCs w:val="18"/>
+              </w:rPr>
+            </w:pPr>
+          </w:p>
+        </w:tc>
+        <w:tc>
+          <w:tcPr>
+            <w:tcW w:w="200" w:type="pct"/>
+          </w:tcPr>
+          <w:p>
+            <w:pPr>
+              <w:rPr>
+                <w:sz w:val="18"/>
+                <w:szCs w:val="18"/>
+              </w:rPr>
+            </w:pPr>
+          </w:p>
+        </w:tc>
+        <w:tc>
+          <w:tcPr>
+            <w:tcW w:w="200" w:type="pct"/>
+          </w:tcPr>
+          <w:p>
+            <w:pPr>
+              <w:rPr>
+                <w:sz w:val="18"/>
+                <w:szCs w:val="18"/>
+              </w:rPr>
+            </w:pPr>
+          </w:p>
+        </w:tc>
+        <w:tc>
+          <w:tcPr>
+            <w:tcW w:w="200" w:type="pct"/>
+          </w:tcPr>
+          <w:p>
+            <w:pPr>
+              <w:rPr>
+                <w:sz w:val="18"/>
+                <w:szCs w:val="18"/>
+              </w:rPr>
+            </w:pPr>
+          </w:p>
+        </w:tc>
+        <w:tc>
+          <w:tcPr>
+            <w:tcW w:w="200" w:type="pct"/>
+          </w:tcPr>
+          <w:p>
+            <w:pPr>
+              <w:rPr>
+                <w:sz w:val="18"/>
+                <w:szCs w:val="18"/>
+              </w:rPr>
+            </w:pPr>
+          </w:p>
+        </w:tc>
+        <w:tc>
+          <w:tcPr>
+            <w:tcW w:w="200" w:type="pct"/>
+          </w:tcPr>
+          <w:p>
+            <w:pPr>
+              <w:rPr>
+                <w:sz w:val="18"/>
+                <w:szCs w:val="18"/>
+              </w:rPr>
+            </w:pPr>
+          </w:p>
+        </w:tc>
+        <w:tc>
+          <w:tcPr>
+            <w:tcW w:w="200" w:type="pct"/>
+          </w:tcPr>
+          <w:p>
+            <w:pPr>
+              <w:rPr>
+                <w:sz w:val="18"/>
+                <w:szCs w:val="18"/>
+              </w:rPr>
+            </w:pPr>
+          </w:p>
+        </w:tc>
+        <w:tc>
+          <w:tcPr>
+            <w:tcW w:w="200" w:type="pct"/>
+          </w:tcPr>
+          <w:p>
+            <w:pPr>
+              <w:rPr>
+                <w:sz w:val="18"/>
+                <w:szCs w:val="18"/>
+              </w:rPr>
+            </w:pPr>
+          </w:p>
+        </w:tc>
+        <w:tc>
+          <w:tcPr>
+            <w:tcW w:w="200" w:type="pct"/>
+          </w:tcPr>
+          <w:p>
+            <w:pPr>
+              <w:rPr>
+                <w:sz w:val="18"/>
+                <w:szCs w:val="18"/>
+              </w:rPr>
+            </w:pPr>
+          </w:p>
+        </w:tc>
+        <w:tc>
+          <w:tcPr>
+            <w:tcW w:w="200" w:type="pct"/>
+          </w:tcPr>
+          <w:p>
+            <w:pPr>
+              <w:rPr>
+                <w:sz w:val="18"/>
+                <w:szCs w:val="18"/>
+              </w:rPr>
+            </w:pPr>
+          </w:p>
+        </w:tc>
+        <w:tc>
+          <w:tcPr>
+            <w:tcW w:w="200" w:type="pct"/>
+          </w:tcPr>
+          <w:p>
+            <w:pPr>
+              <w:rPr>
+                <w:sz w:val="18"/>
+                <w:szCs w:val="18"/>
+              </w:rPr>
+            </w:pPr>
+          </w:p>
+        </w:tc>
+      </w:tr>
+      <w:tr>
+        <w:tc>
+          <w:tcPr>
+            <w:tcW w:w="388" w:type="pct"/>
+            <w:tcBorders>
+              <w:top w:val="single" w:sz="4" w:space="0" w:color="auto"/>
+            </w:tcBorders>
+            <w:shd w:val="clear" w:color="auto" w:fill="9CC2E5" w:themeFill="accent5" w:themeFillTint="99"/>
+          </w:tcPr>
+          <w:p>
+            <w:pPr>
+              <w:rPr>
+                <w:sz w:val="18"/>
+                <w:szCs w:val="18"/>
+              </w:rPr>
+            </w:pPr>
+            <w:r>
+              <w:rPr>
+                <w:sz w:val="18"/>
+                <w:szCs w:val="18"/>
+              </w:rPr>
+              <w:t>FR-02</w:t>
+            </w:r>
+          </w:p>
+        </w:tc>
+        <w:tc>
+          <w:tcPr>
+            <w:tcW w:w="186" w:type="pct"/>
+          </w:tcPr>
+          <w:p>
+            <w:pPr>
+              <w:rPr>
+                <w:sz w:val="18"/>
+                <w:szCs w:val="18"/>
+              </w:rPr>
+            </w:pPr>
+          </w:p>
+        </w:tc>
+        <w:tc>
+          <w:tcPr>
+            <w:tcW w:w="154" w:type="pct"/>
+            <w:shd w:val="clear" w:color="auto" w:fill="auto"/>
+          </w:tcPr>
+          <w:p>
+            <w:pPr>
+              <w:rPr>
+                <w:sz w:val="18"/>
+                <w:szCs w:val="18"/>
+              </w:rPr>
+            </w:pPr>
+          </w:p>
+        </w:tc>
+        <w:tc>
+          <w:tcPr>
+            <w:tcW w:w="154" w:type="pct"/>
+            <w:tcBorders>
+              <w:bottom w:val="single" w:sz="4" w:space="0" w:color="auto"/>
+            </w:tcBorders>
+            <w:shd w:val="clear" w:color="auto" w:fill="auto"/>
+          </w:tcPr>
+          <w:p>
+            <w:pPr>
+              <w:rPr>
+                <w:sz w:val="18"/>
+                <w:szCs w:val="18"/>
+              </w:rPr>
+            </w:pPr>
+          </w:p>
+        </w:tc>
+        <w:tc>
+          <w:tcPr>
+            <w:tcW w:w="154" w:type="pct"/>
+          </w:tcPr>
+          <w:p>
+            <w:pPr>
+              <w:rPr>
+                <w:sz w:val="18"/>
+                <w:szCs w:val="18"/>
+              </w:rPr>
+            </w:pPr>
+          </w:p>
+        </w:tc>
+        <w:tc>
+          <w:tcPr>
+            <w:tcW w:w="154" w:type="pct"/>
+            <w:shd w:val="clear" w:color="auto" w:fill="538135" w:themeFill="accent6" w:themeFillShade="BF"/>
+          </w:tcPr>
+          <w:p>
+            <w:pPr>
+              <w:rPr>
+                <w:sz w:val="18"/>
+                <w:szCs w:val="18"/>
+              </w:rPr>
+            </w:pPr>
+          </w:p>
+        </w:tc>
+        <w:tc>
+          <w:tcPr>
+            <w:tcW w:w="154" w:type="pct"/>
+          </w:tcPr>
+          <w:p>
+            <w:pPr>
+              <w:rPr>
+                <w:sz w:val="18"/>
+                <w:szCs w:val="18"/>
+              </w:rPr>
+            </w:pPr>
+          </w:p>
+        </w:tc>
+        <w:tc>
+          <w:tcPr>
+            <w:tcW w:w="154" w:type="pct"/>
+          </w:tcPr>
+          <w:p>
+            <w:pPr>
+              <w:rPr>
+                <w:sz w:val="18"/>
+                <w:szCs w:val="18"/>
+              </w:rPr>
+            </w:pPr>
+          </w:p>
+        </w:tc>
+        <w:tc>
+          <w:tcPr>
+            <w:tcW w:w="154" w:type="pct"/>
+          </w:tcPr>
+          <w:p>
+            <w:pPr>
+              <w:rPr>
+                <w:sz w:val="18"/>
+                <w:szCs w:val="18"/>
+              </w:rPr>
+            </w:pPr>
+          </w:p>
+        </w:tc>
+        <w:tc>
+          <w:tcPr>
+            <w:tcW w:w="154" w:type="pct"/>
+          </w:tcPr>
+          <w:p>
+            <w:pPr>
+              <w:rPr>
+                <w:sz w:val="18"/>
+                <w:szCs w:val="18"/>
+              </w:rPr>
+            </w:pPr>
+          </w:p>
+        </w:tc>
+        <w:tc>
+          <w:tcPr>
+            <w:tcW w:w="198" w:type="pct"/>
+          </w:tcPr>
+          <w:p>
+            <w:pPr>
+              <w:rPr>
+                <w:sz w:val="18"/>
+                <w:szCs w:val="18"/>
+              </w:rPr>
+            </w:pPr>
+          </w:p>
+        </w:tc>
+        <w:tc>
+          <w:tcPr>
+            <w:tcW w:w="198" w:type="pct"/>
+          </w:tcPr>
+          <w:p>
+            <w:pPr>
+              <w:rPr>
+                <w:sz w:val="18"/>
+                <w:szCs w:val="18"/>
+              </w:rPr>
+            </w:pPr>
+          </w:p>
+        </w:tc>
+        <w:tc>
+          <w:tcPr>
+            <w:tcW w:w="198" w:type="pct"/>
+          </w:tcPr>
+          <w:p>
+            <w:pPr>
+              <w:rPr>
+                <w:sz w:val="18"/>
+                <w:szCs w:val="18"/>
+              </w:rPr>
+            </w:pPr>
+          </w:p>
+        </w:tc>
+        <w:tc>
+          <w:tcPr>
+            <w:tcW w:w="198" w:type="pct"/>
+          </w:tcPr>
+          <w:p>
+            <w:pPr>
+              <w:rPr>
+                <w:sz w:val="18"/>
+                <w:szCs w:val="18"/>
+              </w:rPr>
+            </w:pPr>
+          </w:p>
+        </w:tc>
+        <w:tc>
+          <w:tcPr>
+            <w:tcW w:w="198" w:type="pct"/>
+          </w:tcPr>
+          <w:p>
+            <w:pPr>
+              <w:rPr>
+                <w:sz w:val="18"/>
+                <w:szCs w:val="18"/>
+              </w:rPr>
+            </w:pPr>
+          </w:p>
+        </w:tc>
+        <w:tc>
+          <w:tcPr>
+            <w:tcW w:w="200" w:type="pct"/>
+          </w:tcPr>
+          <w:p>
+            <w:pPr>
+              <w:rPr>
+                <w:sz w:val="18"/>
+                <w:szCs w:val="18"/>
+              </w:rPr>
+            </w:pPr>
+          </w:p>
+        </w:tc>
+        <w:tc>
+          <w:tcPr>
+            <w:tcW w:w="200" w:type="pct"/>
+          </w:tcPr>
+          <w:p>
+            <w:pPr>
+              <w:rPr>
+                <w:sz w:val="18"/>
+                <w:szCs w:val="18"/>
+              </w:rPr>
+            </w:pPr>
+          </w:p>
+        </w:tc>
+        <w:tc>
+          <w:tcPr>
+            <w:tcW w:w="200" w:type="pct"/>
+          </w:tcPr>
+          <w:p>
+            <w:pPr>
+              <w:rPr>
+                <w:sz w:val="18"/>
+                <w:szCs w:val="18"/>
+              </w:rPr>
+            </w:pPr>
+          </w:p>
+        </w:tc>
+        <w:tc>
+          <w:tcPr>
+            <w:tcW w:w="200" w:type="pct"/>
+          </w:tcPr>
+          <w:p>
+            <w:pPr>
+              <w:rPr>
+                <w:sz w:val="18"/>
+                <w:szCs w:val="18"/>
+              </w:rPr>
+            </w:pPr>
+          </w:p>
+        </w:tc>
+        <w:tc>
+          <w:tcPr>
+            <w:tcW w:w="200" w:type="pct"/>
+          </w:tcPr>
+          <w:p>
+            <w:pPr>
+              <w:rPr>
+                <w:sz w:val="18"/>
+                <w:szCs w:val="18"/>
+              </w:rPr>
+            </w:pPr>
+          </w:p>
+        </w:tc>
+        <w:tc>
+          <w:tcPr>
+            <w:tcW w:w="200" w:type="pct"/>
+          </w:tcPr>
+          <w:p>
+            <w:pPr>
+              <w:rPr>
+                <w:sz w:val="18"/>
+                <w:szCs w:val="18"/>
+              </w:rPr>
+            </w:pPr>
+          </w:p>
+        </w:tc>
+        <w:tc>
+          <w:tcPr>
+            <w:tcW w:w="200" w:type="pct"/>
+          </w:tcPr>
+          <w:p>
+            <w:pPr>
+              <w:rPr>
+                <w:sz w:val="18"/>
+                <w:szCs w:val="18"/>
+              </w:rPr>
+            </w:pPr>
+          </w:p>
+        </w:tc>
+        <w:tc>
+          <w:tcPr>
+            <w:tcW w:w="200" w:type="pct"/>
+          </w:tcPr>
+          <w:p>
+            <w:pPr>
+              <w:rPr>
+                <w:sz w:val="18"/>
+                <w:szCs w:val="18"/>
+              </w:rPr>
+            </w:pPr>
+          </w:p>
+        </w:tc>
+        <w:tc>
+          <w:tcPr>
+            <w:tcW w:w="200" w:type="pct"/>
+          </w:tcPr>
+          <w:p>
+            <w:pPr>
+              <w:rPr>
+                <w:sz w:val="18"/>
+                <w:szCs w:val="18"/>
+              </w:rPr>
+            </w:pPr>
+          </w:p>
+        </w:tc>
+        <w:tc>
+          <w:tcPr>
+            <w:tcW w:w="200" w:type="pct"/>
+          </w:tcPr>
+          <w:p>
+            <w:pPr>
+              <w:rPr>
+                <w:sz w:val="18"/>
+                <w:szCs w:val="18"/>
+              </w:rPr>
+            </w:pPr>
+          </w:p>
+        </w:tc>
+        <w:tc>
+          <w:tcPr>
+            <w:tcW w:w="200" w:type="pct"/>
+          </w:tcPr>
+          <w:p>
+            <w:pPr>
+              <w:rPr>
+                <w:sz w:val="18"/>
+                <w:szCs w:val="18"/>
+              </w:rPr>
+            </w:pPr>
+          </w:p>
+        </w:tc>
+      </w:tr>
+      <w:tr>
         <w:tc>
           <w:tcPr>
             <w:tcW w:w="388" w:type="pct"/>
@@ -9234,7 +10554,7 @@
                 <w:sz w:val="18"/>
                 <w:szCs w:val="18"/>
               </w:rPr>
-              <w:t xml:space="preserve">  B-01.2</w:t>
+              <w:t xml:space="preserve">  B-02.1</w:t>
             </w:r>
           </w:p>
         </w:tc>
@@ -9267,84 +10587,100 @@
         <w:tc>
           <w:tcPr>
             <w:tcW w:w="154" w:type="pct"/>
-          </w:tcPr>
-          <w:p>
-            <w:pPr>
-              <w:rPr>
-                <w:sz w:val="18"/>
-                <w:szCs w:val="18"/>
-              </w:rPr>
-            </w:pPr>
-          </w:p>
-        </w:tc>
-        <w:tc>
-          <w:tcPr>
-            <w:tcW w:w="154" w:type="pct"/>
-          </w:tcPr>
-          <w:p>
-            <w:pPr>
-              <w:rPr>
-                <w:sz w:val="18"/>
-                <w:szCs w:val="18"/>
-              </w:rPr>
-            </w:pPr>
-          </w:p>
-        </w:tc>
-        <w:tc>
-          <w:tcPr>
-            <w:tcW w:w="154" w:type="pct"/>
-          </w:tcPr>
-          <w:p>
-            <w:pPr>
-              <w:rPr>
-                <w:sz w:val="18"/>
-                <w:szCs w:val="18"/>
-              </w:rPr>
-            </w:pPr>
-          </w:p>
-        </w:tc>
-        <w:tc>
-          <w:tcPr>
-            <w:tcW w:w="154" w:type="pct"/>
-          </w:tcPr>
-          <w:p>
-            <w:pPr>
-              <w:rPr>
-                <w:sz w:val="18"/>
-                <w:szCs w:val="18"/>
-              </w:rPr>
-            </w:pPr>
-          </w:p>
-        </w:tc>
-        <w:tc>
-          <w:tcPr>
-            <w:tcW w:w="154" w:type="pct"/>
-          </w:tcPr>
-          <w:p>
-            <w:pPr>
-              <w:rPr>
-                <w:sz w:val="18"/>
-                <w:szCs w:val="18"/>
-              </w:rPr>
-            </w:pPr>
-          </w:p>
-        </w:tc>
-        <w:tc>
-          <w:tcPr>
-            <w:tcW w:w="154" w:type="pct"/>
-          </w:tcPr>
-          <w:p>
-            <w:pPr>
-              <w:rPr>
-                <w:sz w:val="18"/>
-                <w:szCs w:val="18"/>
-              </w:rPr>
-            </w:pPr>
-          </w:p>
-        </w:tc>
-        <w:tc>
-          <w:tcPr>
-            <w:tcW w:w="154" w:type="pct"/>
+            <w:tcBorders>
+              <w:top w:val="single" w:sz="4" w:space="0" w:color="auto"/>
+            </w:tcBorders>
+          </w:tcPr>
+          <w:p>
+            <w:pPr>
+              <w:rPr>
+                <w:sz w:val="18"/>
+                <w:szCs w:val="18"/>
+              </w:rPr>
+            </w:pPr>
+          </w:p>
+        </w:tc>
+        <w:tc>
+          <w:tcPr>
+            <w:tcW w:w="154" w:type="pct"/>
+          </w:tcPr>
+          <w:p>
+            <w:pPr>
+              <w:rPr>
+                <w:sz w:val="18"/>
+                <w:szCs w:val="18"/>
+              </w:rPr>
+            </w:pPr>
+          </w:p>
+        </w:tc>
+        <w:tc>
+          <w:tcPr>
+            <w:tcW w:w="154" w:type="pct"/>
+          </w:tcPr>
+          <w:p>
+            <w:pPr>
+              <w:rPr>
+                <w:sz w:val="18"/>
+                <w:szCs w:val="18"/>
+              </w:rPr>
+            </w:pPr>
+          </w:p>
+        </w:tc>
+        <w:tc>
+          <w:tcPr>
+            <w:tcW w:w="154" w:type="pct"/>
+          </w:tcPr>
+          <w:p>
+            <w:pPr>
+              <w:rPr>
+                <w:sz w:val="18"/>
+                <w:szCs w:val="18"/>
+              </w:rPr>
+            </w:pPr>
+          </w:p>
+        </w:tc>
+        <w:tc>
+          <w:tcPr>
+            <w:tcW w:w="154" w:type="pct"/>
+          </w:tcPr>
+          <w:p>
+            <w:pPr>
+              <w:rPr>
+                <w:sz w:val="18"/>
+                <w:szCs w:val="18"/>
+              </w:rPr>
+            </w:pPr>
+          </w:p>
+        </w:tc>
+        <w:tc>
+          <w:tcPr>
+            <w:tcW w:w="154" w:type="pct"/>
+          </w:tcPr>
+          <w:p>
+            <w:pPr>
+              <w:rPr>
+                <w:sz w:val="18"/>
+                <w:szCs w:val="18"/>
+              </w:rPr>
+            </w:pPr>
+          </w:p>
+        </w:tc>
+        <w:tc>
+          <w:tcPr>
+            <w:tcW w:w="154" w:type="pct"/>
+          </w:tcPr>
+          <w:p>
+            <w:pPr>
+              <w:rPr>
+                <w:sz w:val="18"/>
+                <w:szCs w:val="18"/>
+              </w:rPr>
+            </w:pPr>
+          </w:p>
+        </w:tc>
+        <w:tc>
+          <w:tcPr>
+            <w:tcW w:w="198" w:type="pct"/>
           </w:tcPr>
           <w:p>
             <w:pPr>
@@ -9410,19 +10746,6 @@
         </w:tc>
         <w:tc>
           <w:tcPr>
-            <w:tcW w:w="198" w:type="pct"/>
-          </w:tcPr>
-          <w:p>
-            <w:pPr>
-              <w:rPr>
-                <w:sz w:val="18"/>
-                <w:szCs w:val="18"/>
-              </w:rPr>
-            </w:pPr>
-          </w:p>
-        </w:tc>
-        <w:tc>
-          <w:tcPr>
             <w:tcW w:w="200" w:type="pct"/>
           </w:tcPr>
           <w:p>
@@ -9583,7 +10906,7 @@
                 <w:sz w:val="18"/>
                 <w:szCs w:val="18"/>
               </w:rPr>
-              <w:t>FR-02</w:t>
+              <w:t xml:space="preserve">  B-02.2</w:t>
             </w:r>
           </w:p>
         </w:tc>
@@ -9603,150 +10926,153 @@
         <w:tc>
           <w:tcPr>
             <w:tcW w:w="154" w:type="pct"/>
+          </w:tcPr>
+          <w:p>
+            <w:pPr>
+              <w:rPr>
+                <w:sz w:val="18"/>
+                <w:szCs w:val="18"/>
+              </w:rPr>
+            </w:pPr>
+          </w:p>
+        </w:tc>
+        <w:tc>
+          <w:tcPr>
+            <w:tcW w:w="154" w:type="pct"/>
+          </w:tcPr>
+          <w:p>
+            <w:pPr>
+              <w:rPr>
+                <w:sz w:val="18"/>
+                <w:szCs w:val="18"/>
+              </w:rPr>
+            </w:pPr>
+          </w:p>
+        </w:tc>
+        <w:tc>
+          <w:tcPr>
+            <w:tcW w:w="154" w:type="pct"/>
+            <w:tcBorders>
+              <w:bottom w:val="single" w:sz="4" w:space="0" w:color="000000" w:themeColor="text1"/>
+            </w:tcBorders>
+          </w:tcPr>
+          <w:p>
+            <w:pPr>
+              <w:rPr>
+                <w:sz w:val="18"/>
+                <w:szCs w:val="18"/>
+              </w:rPr>
+            </w:pPr>
+          </w:p>
+        </w:tc>
+        <w:tc>
+          <w:tcPr>
+            <w:tcW w:w="154" w:type="pct"/>
+          </w:tcPr>
+          <w:p>
+            <w:pPr>
+              <w:rPr>
+                <w:sz w:val="18"/>
+                <w:szCs w:val="18"/>
+              </w:rPr>
+            </w:pPr>
+          </w:p>
+        </w:tc>
+        <w:tc>
+          <w:tcPr>
+            <w:tcW w:w="154" w:type="pct"/>
+          </w:tcPr>
+          <w:p>
+            <w:pPr>
+              <w:rPr>
+                <w:sz w:val="18"/>
+                <w:szCs w:val="18"/>
+              </w:rPr>
+            </w:pPr>
+          </w:p>
+        </w:tc>
+        <w:tc>
+          <w:tcPr>
+            <w:tcW w:w="154" w:type="pct"/>
+          </w:tcPr>
+          <w:p>
+            <w:pPr>
+              <w:rPr>
+                <w:sz w:val="18"/>
+                <w:szCs w:val="18"/>
+              </w:rPr>
+            </w:pPr>
+          </w:p>
+        </w:tc>
+        <w:tc>
+          <w:tcPr>
+            <w:tcW w:w="154" w:type="pct"/>
+          </w:tcPr>
+          <w:p>
+            <w:pPr>
+              <w:rPr>
+                <w:sz w:val="18"/>
+                <w:szCs w:val="18"/>
+              </w:rPr>
+            </w:pPr>
+          </w:p>
+        </w:tc>
+        <w:tc>
+          <w:tcPr>
+            <w:tcW w:w="154" w:type="pct"/>
+          </w:tcPr>
+          <w:p>
+            <w:pPr>
+              <w:rPr>
+                <w:sz w:val="18"/>
+                <w:szCs w:val="18"/>
+              </w:rPr>
+            </w:pPr>
+          </w:p>
+        </w:tc>
+        <w:tc>
+          <w:tcPr>
+            <w:tcW w:w="198" w:type="pct"/>
+          </w:tcPr>
+          <w:p>
+            <w:pPr>
+              <w:rPr>
+                <w:sz w:val="18"/>
+                <w:szCs w:val="18"/>
+              </w:rPr>
+            </w:pPr>
+          </w:p>
+        </w:tc>
+        <w:tc>
+          <w:tcPr>
+            <w:tcW w:w="198" w:type="pct"/>
+          </w:tcPr>
+          <w:p>
+            <w:pPr>
+              <w:rPr>
+                <w:sz w:val="18"/>
+                <w:szCs w:val="18"/>
+              </w:rPr>
+            </w:pPr>
+          </w:p>
+        </w:tc>
+        <w:tc>
+          <w:tcPr>
+            <w:tcW w:w="198" w:type="pct"/>
+          </w:tcPr>
+          <w:p>
+            <w:pPr>
+              <w:rPr>
+                <w:sz w:val="18"/>
+                <w:szCs w:val="18"/>
+              </w:rPr>
+            </w:pPr>
+          </w:p>
+        </w:tc>
+        <w:tc>
+          <w:tcPr>
+            <w:tcW w:w="198" w:type="pct"/>
             <w:shd w:val="clear" w:color="auto" w:fill="538135" w:themeFill="accent6" w:themeFillShade="BF"/>
-          </w:tcPr>
-          <w:p>
-            <w:pPr>
-              <w:rPr>
-                <w:sz w:val="18"/>
-                <w:szCs w:val="18"/>
-              </w:rPr>
-            </w:pPr>
-          </w:p>
-        </w:tc>
-        <w:tc>
-          <w:tcPr>
-            <w:tcW w:w="154" w:type="pct"/>
-          </w:tcPr>
-          <w:p>
-            <w:pPr>
-              <w:rPr>
-                <w:sz w:val="18"/>
-                <w:szCs w:val="18"/>
-              </w:rPr>
-            </w:pPr>
-          </w:p>
-        </w:tc>
-        <w:tc>
-          <w:tcPr>
-            <w:tcW w:w="154" w:type="pct"/>
-          </w:tcPr>
-          <w:p>
-            <w:pPr>
-              <w:rPr>
-                <w:sz w:val="18"/>
-                <w:szCs w:val="18"/>
-              </w:rPr>
-            </w:pPr>
-          </w:p>
-        </w:tc>
-        <w:tc>
-          <w:tcPr>
-            <w:tcW w:w="154" w:type="pct"/>
-          </w:tcPr>
-          <w:p>
-            <w:pPr>
-              <w:rPr>
-                <w:sz w:val="18"/>
-                <w:szCs w:val="18"/>
-              </w:rPr>
-            </w:pPr>
-          </w:p>
-        </w:tc>
-        <w:tc>
-          <w:tcPr>
-            <w:tcW w:w="154" w:type="pct"/>
-          </w:tcPr>
-          <w:p>
-            <w:pPr>
-              <w:rPr>
-                <w:sz w:val="18"/>
-                <w:szCs w:val="18"/>
-              </w:rPr>
-            </w:pPr>
-          </w:p>
-        </w:tc>
-        <w:tc>
-          <w:tcPr>
-            <w:tcW w:w="154" w:type="pct"/>
-          </w:tcPr>
-          <w:p>
-            <w:pPr>
-              <w:rPr>
-                <w:sz w:val="18"/>
-                <w:szCs w:val="18"/>
-              </w:rPr>
-            </w:pPr>
-          </w:p>
-        </w:tc>
-        <w:tc>
-          <w:tcPr>
-            <w:tcW w:w="154" w:type="pct"/>
-          </w:tcPr>
-          <w:p>
-            <w:pPr>
-              <w:rPr>
-                <w:sz w:val="18"/>
-                <w:szCs w:val="18"/>
-              </w:rPr>
-            </w:pPr>
-          </w:p>
-        </w:tc>
-        <w:tc>
-          <w:tcPr>
-            <w:tcW w:w="154" w:type="pct"/>
-          </w:tcPr>
-          <w:p>
-            <w:pPr>
-              <w:rPr>
-                <w:sz w:val="18"/>
-                <w:szCs w:val="18"/>
-              </w:rPr>
-            </w:pPr>
-          </w:p>
-        </w:tc>
-        <w:tc>
-          <w:tcPr>
-            <w:tcW w:w="198" w:type="pct"/>
-          </w:tcPr>
-          <w:p>
-            <w:pPr>
-              <w:rPr>
-                <w:sz w:val="18"/>
-                <w:szCs w:val="18"/>
-              </w:rPr>
-            </w:pPr>
-          </w:p>
-        </w:tc>
-        <w:tc>
-          <w:tcPr>
-            <w:tcW w:w="198" w:type="pct"/>
-          </w:tcPr>
-          <w:p>
-            <w:pPr>
-              <w:rPr>
-                <w:sz w:val="18"/>
-                <w:szCs w:val="18"/>
-              </w:rPr>
-            </w:pPr>
-          </w:p>
-        </w:tc>
-        <w:tc>
-          <w:tcPr>
-            <w:tcW w:w="198" w:type="pct"/>
-          </w:tcPr>
-          <w:p>
-            <w:pPr>
-              <w:rPr>
-                <w:sz w:val="18"/>
-                <w:szCs w:val="18"/>
-              </w:rPr>
-            </w:pPr>
-          </w:p>
-        </w:tc>
-        <w:tc>
-          <w:tcPr>
-            <w:tcW w:w="198" w:type="pct"/>
           </w:tcPr>
           <w:p>
             <w:pPr>
@@ -9932,7 +11258,7 @@
                 <w:sz w:val="18"/>
                 <w:szCs w:val="18"/>
               </w:rPr>
-              <w:t xml:space="preserve">  B-02.1</w:t>
+              <w:t>FR-03</w:t>
             </w:r>
           </w:p>
         </w:tc>
@@ -9952,97 +11278,480 @@
         <w:tc>
           <w:tcPr>
             <w:tcW w:w="154" w:type="pct"/>
-          </w:tcPr>
-          <w:p>
-            <w:pPr>
-              <w:rPr>
-                <w:sz w:val="18"/>
-                <w:szCs w:val="18"/>
-              </w:rPr>
-            </w:pPr>
-          </w:p>
-        </w:tc>
-        <w:tc>
-          <w:tcPr>
-            <w:tcW w:w="154" w:type="pct"/>
-          </w:tcPr>
-          <w:p>
-            <w:pPr>
-              <w:rPr>
-                <w:sz w:val="18"/>
-                <w:szCs w:val="18"/>
-              </w:rPr>
-            </w:pPr>
-          </w:p>
-        </w:tc>
-        <w:tc>
-          <w:tcPr>
-            <w:tcW w:w="154" w:type="pct"/>
-          </w:tcPr>
-          <w:p>
-            <w:pPr>
-              <w:rPr>
-                <w:sz w:val="18"/>
-                <w:szCs w:val="18"/>
-              </w:rPr>
-            </w:pPr>
-          </w:p>
-        </w:tc>
-        <w:tc>
-          <w:tcPr>
-            <w:tcW w:w="154" w:type="pct"/>
-          </w:tcPr>
-          <w:p>
-            <w:pPr>
-              <w:rPr>
-                <w:sz w:val="18"/>
-                <w:szCs w:val="18"/>
-              </w:rPr>
-            </w:pPr>
-          </w:p>
-        </w:tc>
-        <w:tc>
-          <w:tcPr>
-            <w:tcW w:w="154" w:type="pct"/>
-          </w:tcPr>
-          <w:p>
-            <w:pPr>
-              <w:rPr>
-                <w:sz w:val="18"/>
-                <w:szCs w:val="18"/>
-              </w:rPr>
-            </w:pPr>
-          </w:p>
-        </w:tc>
-        <w:tc>
-          <w:tcPr>
-            <w:tcW w:w="154" w:type="pct"/>
-          </w:tcPr>
-          <w:p>
-            <w:pPr>
-              <w:rPr>
-                <w:sz w:val="18"/>
-                <w:szCs w:val="18"/>
-              </w:rPr>
-            </w:pPr>
-          </w:p>
-        </w:tc>
-        <w:tc>
-          <w:tcPr>
-            <w:tcW w:w="154" w:type="pct"/>
-          </w:tcPr>
-          <w:p>
-            <w:pPr>
-              <w:rPr>
-                <w:sz w:val="18"/>
-                <w:szCs w:val="18"/>
-              </w:rPr>
-            </w:pPr>
-          </w:p>
-        </w:tc>
-        <w:tc>
-          <w:tcPr>
-            <w:tcW w:w="154" w:type="pct"/>
+            <w:shd w:val="clear" w:color="auto" w:fill="538135" w:themeFill="accent6" w:themeFillShade="BF"/>
+          </w:tcPr>
+          <w:p>
+            <w:pPr>
+              <w:rPr>
+                <w:sz w:val="18"/>
+                <w:szCs w:val="18"/>
+              </w:rPr>
+            </w:pPr>
+          </w:p>
+        </w:tc>
+        <w:tc>
+          <w:tcPr>
+            <w:tcW w:w="154" w:type="pct"/>
+            <w:shd w:val="clear" w:color="auto" w:fill="auto"/>
+          </w:tcPr>
+          <w:p>
+            <w:pPr>
+              <w:rPr>
+                <w:sz w:val="18"/>
+                <w:szCs w:val="18"/>
+              </w:rPr>
+            </w:pPr>
+          </w:p>
+        </w:tc>
+        <w:tc>
+          <w:tcPr>
+            <w:tcW w:w="154" w:type="pct"/>
+            <w:tcBorders>
+              <w:bottom w:val="single" w:sz="4" w:space="0" w:color="auto"/>
+            </w:tcBorders>
+            <w:shd w:val="clear" w:color="auto" w:fill="auto"/>
+          </w:tcPr>
+          <w:p>
+            <w:pPr>
+              <w:rPr>
+                <w:sz w:val="18"/>
+                <w:szCs w:val="18"/>
+              </w:rPr>
+            </w:pPr>
+          </w:p>
+        </w:tc>
+        <w:tc>
+          <w:tcPr>
+            <w:tcW w:w="154" w:type="pct"/>
+          </w:tcPr>
+          <w:p>
+            <w:pPr>
+              <w:rPr>
+                <w:sz w:val="18"/>
+                <w:szCs w:val="18"/>
+              </w:rPr>
+            </w:pPr>
+          </w:p>
+        </w:tc>
+        <w:tc>
+          <w:tcPr>
+            <w:tcW w:w="154" w:type="pct"/>
+          </w:tcPr>
+          <w:p>
+            <w:pPr>
+              <w:rPr>
+                <w:sz w:val="18"/>
+                <w:szCs w:val="18"/>
+              </w:rPr>
+            </w:pPr>
+          </w:p>
+        </w:tc>
+        <w:tc>
+          <w:tcPr>
+            <w:tcW w:w="154" w:type="pct"/>
+          </w:tcPr>
+          <w:p>
+            <w:pPr>
+              <w:rPr>
+                <w:sz w:val="18"/>
+                <w:szCs w:val="18"/>
+              </w:rPr>
+            </w:pPr>
+          </w:p>
+        </w:tc>
+        <w:tc>
+          <w:tcPr>
+            <w:tcW w:w="154" w:type="pct"/>
+          </w:tcPr>
+          <w:p>
+            <w:pPr>
+              <w:rPr>
+                <w:sz w:val="18"/>
+                <w:szCs w:val="18"/>
+              </w:rPr>
+            </w:pPr>
+          </w:p>
+        </w:tc>
+        <w:tc>
+          <w:tcPr>
+            <w:tcW w:w="154" w:type="pct"/>
+          </w:tcPr>
+          <w:p>
+            <w:pPr>
+              <w:rPr>
+                <w:sz w:val="18"/>
+                <w:szCs w:val="18"/>
+              </w:rPr>
+            </w:pPr>
+          </w:p>
+        </w:tc>
+        <w:tc>
+          <w:tcPr>
+            <w:tcW w:w="198" w:type="pct"/>
+          </w:tcPr>
+          <w:p>
+            <w:pPr>
+              <w:rPr>
+                <w:sz w:val="18"/>
+                <w:szCs w:val="18"/>
+              </w:rPr>
+            </w:pPr>
+          </w:p>
+        </w:tc>
+        <w:tc>
+          <w:tcPr>
+            <w:tcW w:w="198" w:type="pct"/>
+          </w:tcPr>
+          <w:p>
+            <w:pPr>
+              <w:rPr>
+                <w:sz w:val="18"/>
+                <w:szCs w:val="18"/>
+              </w:rPr>
+            </w:pPr>
+          </w:p>
+        </w:tc>
+        <w:tc>
+          <w:tcPr>
+            <w:tcW w:w="198" w:type="pct"/>
+          </w:tcPr>
+          <w:p>
+            <w:pPr>
+              <w:rPr>
+                <w:sz w:val="18"/>
+                <w:szCs w:val="18"/>
+              </w:rPr>
+            </w:pPr>
+          </w:p>
+        </w:tc>
+        <w:tc>
+          <w:tcPr>
+            <w:tcW w:w="198" w:type="pct"/>
+          </w:tcPr>
+          <w:p>
+            <w:pPr>
+              <w:rPr>
+                <w:sz w:val="18"/>
+                <w:szCs w:val="18"/>
+              </w:rPr>
+            </w:pPr>
+          </w:p>
+        </w:tc>
+        <w:tc>
+          <w:tcPr>
+            <w:tcW w:w="198" w:type="pct"/>
+          </w:tcPr>
+          <w:p>
+            <w:pPr>
+              <w:rPr>
+                <w:sz w:val="18"/>
+                <w:szCs w:val="18"/>
+              </w:rPr>
+            </w:pPr>
+          </w:p>
+        </w:tc>
+        <w:tc>
+          <w:tcPr>
+            <w:tcW w:w="200" w:type="pct"/>
+          </w:tcPr>
+          <w:p>
+            <w:pPr>
+              <w:rPr>
+                <w:sz w:val="18"/>
+                <w:szCs w:val="18"/>
+              </w:rPr>
+            </w:pPr>
+          </w:p>
+        </w:tc>
+        <w:tc>
+          <w:tcPr>
+            <w:tcW w:w="200" w:type="pct"/>
+          </w:tcPr>
+          <w:p>
+            <w:pPr>
+              <w:rPr>
+                <w:sz w:val="18"/>
+                <w:szCs w:val="18"/>
+              </w:rPr>
+            </w:pPr>
+          </w:p>
+        </w:tc>
+        <w:tc>
+          <w:tcPr>
+            <w:tcW w:w="200" w:type="pct"/>
+          </w:tcPr>
+          <w:p>
+            <w:pPr>
+              <w:rPr>
+                <w:sz w:val="18"/>
+                <w:szCs w:val="18"/>
+              </w:rPr>
+            </w:pPr>
+          </w:p>
+        </w:tc>
+        <w:tc>
+          <w:tcPr>
+            <w:tcW w:w="200" w:type="pct"/>
+          </w:tcPr>
+          <w:p>
+            <w:pPr>
+              <w:rPr>
+                <w:sz w:val="18"/>
+                <w:szCs w:val="18"/>
+              </w:rPr>
+            </w:pPr>
+          </w:p>
+        </w:tc>
+        <w:tc>
+          <w:tcPr>
+            <w:tcW w:w="200" w:type="pct"/>
+          </w:tcPr>
+          <w:p>
+            <w:pPr>
+              <w:rPr>
+                <w:sz w:val="18"/>
+                <w:szCs w:val="18"/>
+              </w:rPr>
+            </w:pPr>
+          </w:p>
+        </w:tc>
+        <w:tc>
+          <w:tcPr>
+            <w:tcW w:w="200" w:type="pct"/>
+          </w:tcPr>
+          <w:p>
+            <w:pPr>
+              <w:rPr>
+                <w:sz w:val="18"/>
+                <w:szCs w:val="18"/>
+              </w:rPr>
+            </w:pPr>
+          </w:p>
+        </w:tc>
+        <w:tc>
+          <w:tcPr>
+            <w:tcW w:w="200" w:type="pct"/>
+          </w:tcPr>
+          <w:p>
+            <w:pPr>
+              <w:rPr>
+                <w:sz w:val="18"/>
+                <w:szCs w:val="18"/>
+              </w:rPr>
+            </w:pPr>
+          </w:p>
+        </w:tc>
+        <w:tc>
+          <w:tcPr>
+            <w:tcW w:w="200" w:type="pct"/>
+          </w:tcPr>
+          <w:p>
+            <w:pPr>
+              <w:rPr>
+                <w:sz w:val="18"/>
+                <w:szCs w:val="18"/>
+              </w:rPr>
+            </w:pPr>
+          </w:p>
+        </w:tc>
+        <w:tc>
+          <w:tcPr>
+            <w:tcW w:w="200" w:type="pct"/>
+          </w:tcPr>
+          <w:p>
+            <w:pPr>
+              <w:rPr>
+                <w:sz w:val="18"/>
+                <w:szCs w:val="18"/>
+              </w:rPr>
+            </w:pPr>
+          </w:p>
+        </w:tc>
+        <w:tc>
+          <w:tcPr>
+            <w:tcW w:w="200" w:type="pct"/>
+          </w:tcPr>
+          <w:p>
+            <w:pPr>
+              <w:rPr>
+                <w:sz w:val="18"/>
+                <w:szCs w:val="18"/>
+              </w:rPr>
+            </w:pPr>
+          </w:p>
+        </w:tc>
+        <w:tc>
+          <w:tcPr>
+            <w:tcW w:w="200" w:type="pct"/>
+          </w:tcPr>
+          <w:p>
+            <w:pPr>
+              <w:rPr>
+                <w:sz w:val="18"/>
+                <w:szCs w:val="18"/>
+              </w:rPr>
+            </w:pPr>
+          </w:p>
+        </w:tc>
+      </w:tr>
+      <w:tr>
+        <w:tc>
+          <w:tcPr>
+            <w:tcW w:w="388" w:type="pct"/>
+            <w:shd w:val="clear" w:color="auto" w:fill="9CC2E5" w:themeFill="accent5" w:themeFillTint="99"/>
+          </w:tcPr>
+          <w:p>
+            <w:pPr>
+              <w:rPr>
+                <w:sz w:val="18"/>
+                <w:szCs w:val="18"/>
+              </w:rPr>
+            </w:pPr>
+            <w:r>
+              <w:rPr>
+                <w:sz w:val="18"/>
+                <w:szCs w:val="18"/>
+              </w:rPr>
+              <w:t xml:space="preserve">  B-03.1</w:t>
+            </w:r>
+          </w:p>
+        </w:tc>
+        <w:tc>
+          <w:tcPr>
+            <w:tcW w:w="186" w:type="pct"/>
+          </w:tcPr>
+          <w:p>
+            <w:pPr>
+              <w:rPr>
+                <w:sz w:val="18"/>
+                <w:szCs w:val="18"/>
+              </w:rPr>
+            </w:pPr>
+          </w:p>
+        </w:tc>
+        <w:tc>
+          <w:tcPr>
+            <w:tcW w:w="154" w:type="pct"/>
+          </w:tcPr>
+          <w:p>
+            <w:pPr>
+              <w:rPr>
+                <w:sz w:val="18"/>
+                <w:szCs w:val="18"/>
+              </w:rPr>
+            </w:pPr>
+          </w:p>
+        </w:tc>
+        <w:tc>
+          <w:tcPr>
+            <w:tcW w:w="154" w:type="pct"/>
+          </w:tcPr>
+          <w:p>
+            <w:pPr>
+              <w:rPr>
+                <w:sz w:val="18"/>
+                <w:szCs w:val="18"/>
+              </w:rPr>
+            </w:pPr>
+          </w:p>
+        </w:tc>
+        <w:tc>
+          <w:tcPr>
+            <w:tcW w:w="154" w:type="pct"/>
+            <w:tcBorders>
+              <w:top w:val="single" w:sz="4" w:space="0" w:color="auto"/>
+            </w:tcBorders>
+          </w:tcPr>
+          <w:p>
+            <w:pPr>
+              <w:rPr>
+                <w:sz w:val="18"/>
+                <w:szCs w:val="18"/>
+              </w:rPr>
+            </w:pPr>
+          </w:p>
+        </w:tc>
+        <w:tc>
+          <w:tcPr>
+            <w:tcW w:w="154" w:type="pct"/>
+          </w:tcPr>
+          <w:p>
+            <w:pPr>
+              <w:rPr>
+                <w:sz w:val="18"/>
+                <w:szCs w:val="18"/>
+              </w:rPr>
+            </w:pPr>
+          </w:p>
+        </w:tc>
+        <w:tc>
+          <w:tcPr>
+            <w:tcW w:w="154" w:type="pct"/>
+          </w:tcPr>
+          <w:p>
+            <w:pPr>
+              <w:rPr>
+                <w:sz w:val="18"/>
+                <w:szCs w:val="18"/>
+              </w:rPr>
+            </w:pPr>
+          </w:p>
+        </w:tc>
+        <w:tc>
+          <w:tcPr>
+            <w:tcW w:w="154" w:type="pct"/>
+          </w:tcPr>
+          <w:p>
+            <w:pPr>
+              <w:rPr>
+                <w:sz w:val="18"/>
+                <w:szCs w:val="18"/>
+              </w:rPr>
+            </w:pPr>
+          </w:p>
+        </w:tc>
+        <w:tc>
+          <w:tcPr>
+            <w:tcW w:w="154" w:type="pct"/>
+          </w:tcPr>
+          <w:p>
+            <w:pPr>
+              <w:rPr>
+                <w:sz w:val="18"/>
+                <w:szCs w:val="18"/>
+              </w:rPr>
+            </w:pPr>
+          </w:p>
+        </w:tc>
+        <w:tc>
+          <w:tcPr>
+            <w:tcW w:w="154" w:type="pct"/>
+          </w:tcPr>
+          <w:p>
+            <w:pPr>
+              <w:rPr>
+                <w:sz w:val="18"/>
+                <w:szCs w:val="18"/>
+              </w:rPr>
+            </w:pPr>
+          </w:p>
+        </w:tc>
+        <w:tc>
+          <w:tcPr>
+            <w:tcW w:w="198" w:type="pct"/>
+          </w:tcPr>
+          <w:p>
+            <w:pPr>
+              <w:rPr>
+                <w:sz w:val="18"/>
+                <w:szCs w:val="18"/>
+              </w:rPr>
+            </w:pPr>
+          </w:p>
+        </w:tc>
+        <w:tc>
+          <w:tcPr>
+            <w:tcW w:w="198" w:type="pct"/>
           </w:tcPr>
           <w:p>
             <w:pPr>
@@ -10095,32 +11804,6 @@
         </w:tc>
         <w:tc>
           <w:tcPr>
-            <w:tcW w:w="198" w:type="pct"/>
-          </w:tcPr>
-          <w:p>
-            <w:pPr>
-              <w:rPr>
-                <w:sz w:val="18"/>
-                <w:szCs w:val="18"/>
-              </w:rPr>
-            </w:pPr>
-          </w:p>
-        </w:tc>
-        <w:tc>
-          <w:tcPr>
-            <w:tcW w:w="198" w:type="pct"/>
-          </w:tcPr>
-          <w:p>
-            <w:pPr>
-              <w:rPr>
-                <w:sz w:val="18"/>
-                <w:szCs w:val="18"/>
-              </w:rPr>
-            </w:pPr>
-          </w:p>
-        </w:tc>
-        <w:tc>
-          <w:tcPr>
             <w:tcW w:w="200" w:type="pct"/>
           </w:tcPr>
           <w:p>
@@ -10281,7 +11964,7 @@
                 <w:sz w:val="18"/>
                 <w:szCs w:val="18"/>
               </w:rPr>
-              <w:t xml:space="preserve">  B-02.2</w:t>
+              <w:t xml:space="preserve">  B-03.2</w:t>
             </w:r>
           </w:p>
         </w:tc>
@@ -10444,33 +12127,33 @@
         <w:tc>
           <w:tcPr>
             <w:tcW w:w="198" w:type="pct"/>
+          </w:tcPr>
+          <w:p>
+            <w:pPr>
+              <w:rPr>
+                <w:sz w:val="18"/>
+                <w:szCs w:val="18"/>
+              </w:rPr>
+            </w:pPr>
+          </w:p>
+        </w:tc>
+        <w:tc>
+          <w:tcPr>
+            <w:tcW w:w="198" w:type="pct"/>
+          </w:tcPr>
+          <w:p>
+            <w:pPr>
+              <w:rPr>
+                <w:sz w:val="18"/>
+                <w:szCs w:val="18"/>
+              </w:rPr>
+            </w:pPr>
+          </w:p>
+        </w:tc>
+        <w:tc>
+          <w:tcPr>
+            <w:tcW w:w="200" w:type="pct"/>
             <w:shd w:val="clear" w:color="auto" w:fill="538135" w:themeFill="accent6" w:themeFillShade="BF"/>
-          </w:tcPr>
-          <w:p>
-            <w:pPr>
-              <w:rPr>
-                <w:sz w:val="18"/>
-                <w:szCs w:val="18"/>
-              </w:rPr>
-            </w:pPr>
-          </w:p>
-        </w:tc>
-        <w:tc>
-          <w:tcPr>
-            <w:tcW w:w="198" w:type="pct"/>
-          </w:tcPr>
-          <w:p>
-            <w:pPr>
-              <w:rPr>
-                <w:sz w:val="18"/>
-                <w:szCs w:val="18"/>
-              </w:rPr>
-            </w:pPr>
-          </w:p>
-        </w:tc>
-        <w:tc>
-          <w:tcPr>
-            <w:tcW w:w="200" w:type="pct"/>
           </w:tcPr>
           <w:p>
             <w:pPr>
@@ -10630,13 +12313,14 @@
                 <w:sz w:val="18"/>
                 <w:szCs w:val="18"/>
               </w:rPr>
-              <w:t>FR-03</w:t>
+              <w:t>FR-04</w:t>
             </w:r>
           </w:p>
         </w:tc>
         <w:tc>
           <w:tcPr>
             <w:tcW w:w="186" w:type="pct"/>
+            <w:shd w:val="clear" w:color="auto" w:fill="auto"/>
           </w:tcPr>
           <w:p>
             <w:pPr>
@@ -10677,6 +12361,7 @@
         <w:tc>
           <w:tcPr>
             <w:tcW w:w="154" w:type="pct"/>
+            <w:shd w:val="clear" w:color="auto" w:fill="auto"/>
           </w:tcPr>
           <w:p>
             <w:pPr>
@@ -10965,21 +12650,21 @@
         <w:tc>
           <w:tcPr>
             <w:tcW w:w="388" w:type="pct"/>
-            <w:shd w:val="clear" w:color="auto" w:fill="9CC2E5" w:themeFill="accent5" w:themeFillTint="99"/>
-          </w:tcPr>
-          <w:p>
-            <w:pPr>
-              <w:rPr>
-                <w:sz w:val="18"/>
-                <w:szCs w:val="18"/>
-              </w:rPr>
-            </w:pPr>
-            <w:r>
-              <w:rPr>
-                <w:sz w:val="18"/>
-                <w:szCs w:val="18"/>
-              </w:rPr>
-              <w:t xml:space="preserve">  B-03.1</w:t>
+            <w:shd w:val="clear" w:color="auto" w:fill="BF8F00" w:themeFill="accent4" w:themeFillShade="BF"/>
+          </w:tcPr>
+          <w:p>
+            <w:pPr>
+              <w:rPr>
+                <w:sz w:val="18"/>
+                <w:szCs w:val="18"/>
+              </w:rPr>
+            </w:pPr>
+            <w:r>
+              <w:rPr>
+                <w:sz w:val="18"/>
+                <w:szCs w:val="18"/>
+              </w:rPr>
+              <w:t xml:space="preserve">  B-04.1</w:t>
             </w:r>
           </w:p>
         </w:tc>
@@ -11155,7 +12840,6 @@
         <w:tc>
           <w:tcPr>
             <w:tcW w:w="198" w:type="pct"/>
-            <w:shd w:val="clear" w:color="auto" w:fill="538135" w:themeFill="accent6" w:themeFillShade="BF"/>
           </w:tcPr>
           <w:p>
             <w:pPr>
@@ -11328,7 +13012,7 @@
                 <w:sz w:val="18"/>
                 <w:szCs w:val="18"/>
               </w:rPr>
-              <w:t xml:space="preserve">  B-03.2</w:t>
+              <w:t xml:space="preserve">  B-04.2</w:t>
             </w:r>
           </w:p>
         </w:tc>
@@ -11517,20 +13201,20 @@
         <w:tc>
           <w:tcPr>
             <w:tcW w:w="200" w:type="pct"/>
+          </w:tcPr>
+          <w:p>
+            <w:pPr>
+              <w:rPr>
+                <w:sz w:val="18"/>
+                <w:szCs w:val="18"/>
+              </w:rPr>
+            </w:pPr>
+          </w:p>
+        </w:tc>
+        <w:tc>
+          <w:tcPr>
+            <w:tcW w:w="200" w:type="pct"/>
             <w:shd w:val="clear" w:color="auto" w:fill="538135" w:themeFill="accent6" w:themeFillShade="BF"/>
-          </w:tcPr>
-          <w:p>
-            <w:pPr>
-              <w:rPr>
-                <w:sz w:val="18"/>
-                <w:szCs w:val="18"/>
-              </w:rPr>
-            </w:pPr>
-          </w:p>
-        </w:tc>
-        <w:tc>
-          <w:tcPr>
-            <w:tcW w:w="200" w:type="pct"/>
           </w:tcPr>
           <w:p>
             <w:pPr>
@@ -11677,7 +13361,7 @@
                 <w:sz w:val="18"/>
                 <w:szCs w:val="18"/>
               </w:rPr>
-              <w:t>FR-04</w:t>
+              <w:t xml:space="preserve">  B-04.3</w:t>
             </w:r>
           </w:p>
         </w:tc>
@@ -11723,176 +13407,176 @@
         <w:tc>
           <w:tcPr>
             <w:tcW w:w="154" w:type="pct"/>
+          </w:tcPr>
+          <w:p>
+            <w:pPr>
+              <w:rPr>
+                <w:sz w:val="18"/>
+                <w:szCs w:val="18"/>
+              </w:rPr>
+            </w:pPr>
+          </w:p>
+        </w:tc>
+        <w:tc>
+          <w:tcPr>
+            <w:tcW w:w="154" w:type="pct"/>
+          </w:tcPr>
+          <w:p>
+            <w:pPr>
+              <w:rPr>
+                <w:sz w:val="18"/>
+                <w:szCs w:val="18"/>
+              </w:rPr>
+            </w:pPr>
+          </w:p>
+        </w:tc>
+        <w:tc>
+          <w:tcPr>
+            <w:tcW w:w="154" w:type="pct"/>
+          </w:tcPr>
+          <w:p>
+            <w:pPr>
+              <w:rPr>
+                <w:sz w:val="18"/>
+                <w:szCs w:val="18"/>
+              </w:rPr>
+            </w:pPr>
+          </w:p>
+        </w:tc>
+        <w:tc>
+          <w:tcPr>
+            <w:tcW w:w="154" w:type="pct"/>
+          </w:tcPr>
+          <w:p>
+            <w:pPr>
+              <w:rPr>
+                <w:sz w:val="18"/>
+                <w:szCs w:val="18"/>
+              </w:rPr>
+            </w:pPr>
+          </w:p>
+        </w:tc>
+        <w:tc>
+          <w:tcPr>
+            <w:tcW w:w="154" w:type="pct"/>
+          </w:tcPr>
+          <w:p>
+            <w:pPr>
+              <w:rPr>
+                <w:sz w:val="18"/>
+                <w:szCs w:val="18"/>
+              </w:rPr>
+            </w:pPr>
+          </w:p>
+        </w:tc>
+        <w:tc>
+          <w:tcPr>
+            <w:tcW w:w="154" w:type="pct"/>
+          </w:tcPr>
+          <w:p>
+            <w:pPr>
+              <w:rPr>
+                <w:sz w:val="18"/>
+                <w:szCs w:val="18"/>
+              </w:rPr>
+            </w:pPr>
+          </w:p>
+        </w:tc>
+        <w:tc>
+          <w:tcPr>
+            <w:tcW w:w="198" w:type="pct"/>
+          </w:tcPr>
+          <w:p>
+            <w:pPr>
+              <w:rPr>
+                <w:sz w:val="18"/>
+                <w:szCs w:val="18"/>
+              </w:rPr>
+            </w:pPr>
+          </w:p>
+        </w:tc>
+        <w:tc>
+          <w:tcPr>
+            <w:tcW w:w="198" w:type="pct"/>
+          </w:tcPr>
+          <w:p>
+            <w:pPr>
+              <w:rPr>
+                <w:sz w:val="18"/>
+                <w:szCs w:val="18"/>
+              </w:rPr>
+            </w:pPr>
+          </w:p>
+        </w:tc>
+        <w:tc>
+          <w:tcPr>
+            <w:tcW w:w="198" w:type="pct"/>
+          </w:tcPr>
+          <w:p>
+            <w:pPr>
+              <w:rPr>
+                <w:sz w:val="18"/>
+                <w:szCs w:val="18"/>
+              </w:rPr>
+            </w:pPr>
+          </w:p>
+        </w:tc>
+        <w:tc>
+          <w:tcPr>
+            <w:tcW w:w="198" w:type="pct"/>
+          </w:tcPr>
+          <w:p>
+            <w:pPr>
+              <w:rPr>
+                <w:sz w:val="18"/>
+                <w:szCs w:val="18"/>
+              </w:rPr>
+            </w:pPr>
+          </w:p>
+        </w:tc>
+        <w:tc>
+          <w:tcPr>
+            <w:tcW w:w="198" w:type="pct"/>
+          </w:tcPr>
+          <w:p>
+            <w:pPr>
+              <w:rPr>
+                <w:sz w:val="18"/>
+                <w:szCs w:val="18"/>
+              </w:rPr>
+            </w:pPr>
+          </w:p>
+        </w:tc>
+        <w:tc>
+          <w:tcPr>
+            <w:tcW w:w="200" w:type="pct"/>
+          </w:tcPr>
+          <w:p>
+            <w:pPr>
+              <w:rPr>
+                <w:sz w:val="18"/>
+                <w:szCs w:val="18"/>
+              </w:rPr>
+            </w:pPr>
+          </w:p>
+        </w:tc>
+        <w:tc>
+          <w:tcPr>
+            <w:tcW w:w="200" w:type="pct"/>
+          </w:tcPr>
+          <w:p>
+            <w:pPr>
+              <w:rPr>
+                <w:sz w:val="18"/>
+                <w:szCs w:val="18"/>
+              </w:rPr>
+            </w:pPr>
+          </w:p>
+        </w:tc>
+        <w:tc>
+          <w:tcPr>
+            <w:tcW w:w="200" w:type="pct"/>
             <w:shd w:val="clear" w:color="auto" w:fill="538135" w:themeFill="accent6" w:themeFillShade="BF"/>
-          </w:tcPr>
-          <w:p>
-            <w:pPr>
-              <w:rPr>
-                <w:sz w:val="18"/>
-                <w:szCs w:val="18"/>
-              </w:rPr>
-            </w:pPr>
-          </w:p>
-        </w:tc>
-        <w:tc>
-          <w:tcPr>
-            <w:tcW w:w="154" w:type="pct"/>
-          </w:tcPr>
-          <w:p>
-            <w:pPr>
-              <w:rPr>
-                <w:sz w:val="18"/>
-                <w:szCs w:val="18"/>
-              </w:rPr>
-            </w:pPr>
-          </w:p>
-        </w:tc>
-        <w:tc>
-          <w:tcPr>
-            <w:tcW w:w="154" w:type="pct"/>
-          </w:tcPr>
-          <w:p>
-            <w:pPr>
-              <w:rPr>
-                <w:sz w:val="18"/>
-                <w:szCs w:val="18"/>
-              </w:rPr>
-            </w:pPr>
-          </w:p>
-        </w:tc>
-        <w:tc>
-          <w:tcPr>
-            <w:tcW w:w="154" w:type="pct"/>
-          </w:tcPr>
-          <w:p>
-            <w:pPr>
-              <w:rPr>
-                <w:sz w:val="18"/>
-                <w:szCs w:val="18"/>
-              </w:rPr>
-            </w:pPr>
-          </w:p>
-        </w:tc>
-        <w:tc>
-          <w:tcPr>
-            <w:tcW w:w="154" w:type="pct"/>
-          </w:tcPr>
-          <w:p>
-            <w:pPr>
-              <w:rPr>
-                <w:sz w:val="18"/>
-                <w:szCs w:val="18"/>
-              </w:rPr>
-            </w:pPr>
-          </w:p>
-        </w:tc>
-        <w:tc>
-          <w:tcPr>
-            <w:tcW w:w="154" w:type="pct"/>
-          </w:tcPr>
-          <w:p>
-            <w:pPr>
-              <w:rPr>
-                <w:sz w:val="18"/>
-                <w:szCs w:val="18"/>
-              </w:rPr>
-            </w:pPr>
-          </w:p>
-        </w:tc>
-        <w:tc>
-          <w:tcPr>
-            <w:tcW w:w="198" w:type="pct"/>
-          </w:tcPr>
-          <w:p>
-            <w:pPr>
-              <w:rPr>
-                <w:sz w:val="18"/>
-                <w:szCs w:val="18"/>
-              </w:rPr>
-            </w:pPr>
-          </w:p>
-        </w:tc>
-        <w:tc>
-          <w:tcPr>
-            <w:tcW w:w="198" w:type="pct"/>
-          </w:tcPr>
-          <w:p>
-            <w:pPr>
-              <w:rPr>
-                <w:sz w:val="18"/>
-                <w:szCs w:val="18"/>
-              </w:rPr>
-            </w:pPr>
-          </w:p>
-        </w:tc>
-        <w:tc>
-          <w:tcPr>
-            <w:tcW w:w="198" w:type="pct"/>
-          </w:tcPr>
-          <w:p>
-            <w:pPr>
-              <w:rPr>
-                <w:sz w:val="18"/>
-                <w:szCs w:val="18"/>
-              </w:rPr>
-            </w:pPr>
-          </w:p>
-        </w:tc>
-        <w:tc>
-          <w:tcPr>
-            <w:tcW w:w="198" w:type="pct"/>
-          </w:tcPr>
-          <w:p>
-            <w:pPr>
-              <w:rPr>
-                <w:sz w:val="18"/>
-                <w:szCs w:val="18"/>
-              </w:rPr>
-            </w:pPr>
-          </w:p>
-        </w:tc>
-        <w:tc>
-          <w:tcPr>
-            <w:tcW w:w="198" w:type="pct"/>
-          </w:tcPr>
-          <w:p>
-            <w:pPr>
-              <w:rPr>
-                <w:sz w:val="18"/>
-                <w:szCs w:val="18"/>
-              </w:rPr>
-            </w:pPr>
-          </w:p>
-        </w:tc>
-        <w:tc>
-          <w:tcPr>
-            <w:tcW w:w="200" w:type="pct"/>
-          </w:tcPr>
-          <w:p>
-            <w:pPr>
-              <w:rPr>
-                <w:sz w:val="18"/>
-                <w:szCs w:val="18"/>
-              </w:rPr>
-            </w:pPr>
-          </w:p>
-        </w:tc>
-        <w:tc>
-          <w:tcPr>
-            <w:tcW w:w="200" w:type="pct"/>
-          </w:tcPr>
-          <w:p>
-            <w:pPr>
-              <w:rPr>
-                <w:sz w:val="18"/>
-                <w:szCs w:val="18"/>
-              </w:rPr>
-            </w:pPr>
-          </w:p>
-        </w:tc>
-        <w:tc>
-          <w:tcPr>
-            <w:tcW w:w="200" w:type="pct"/>
           </w:tcPr>
           <w:p>
             <w:pPr>
@@ -12026,7 +13710,7 @@
                 <w:sz w:val="18"/>
                 <w:szCs w:val="18"/>
               </w:rPr>
-              <w:t xml:space="preserve">  B-04.1</w:t>
+              <w:t>FR-05</w:t>
             </w:r>
           </w:p>
         </w:tc>
@@ -12046,6 +13730,7 @@
         <w:tc>
           <w:tcPr>
             <w:tcW w:w="154" w:type="pct"/>
+            <w:shd w:val="clear" w:color="auto" w:fill="auto"/>
           </w:tcPr>
           <w:p>
             <w:pPr>
@@ -12360,21 +14045,21 @@
         <w:tc>
           <w:tcPr>
             <w:tcW w:w="388" w:type="pct"/>
-            <w:shd w:val="clear" w:color="auto" w:fill="9CC2E5" w:themeFill="accent5" w:themeFillTint="99"/>
-          </w:tcPr>
-          <w:p>
-            <w:pPr>
-              <w:rPr>
-                <w:sz w:val="18"/>
-                <w:szCs w:val="18"/>
-              </w:rPr>
-            </w:pPr>
-            <w:r>
-              <w:rPr>
-                <w:sz w:val="18"/>
-                <w:szCs w:val="18"/>
-              </w:rPr>
-              <w:t xml:space="preserve">  B-04.2</w:t>
+            <w:shd w:val="clear" w:color="auto" w:fill="BF8F00" w:themeFill="accent4" w:themeFillShade="BF"/>
+          </w:tcPr>
+          <w:p>
+            <w:pPr>
+              <w:rPr>
+                <w:sz w:val="18"/>
+                <w:szCs w:val="18"/>
+              </w:rPr>
+            </w:pPr>
+            <w:r>
+              <w:rPr>
+                <w:sz w:val="18"/>
+                <w:szCs w:val="18"/>
+              </w:rPr>
+              <w:t xml:space="preserve">  B-05.1</w:t>
             </w:r>
           </w:p>
         </w:tc>
@@ -12576,7 +14261,6 @@
         <w:tc>
           <w:tcPr>
             <w:tcW w:w="200" w:type="pct"/>
-            <w:shd w:val="clear" w:color="auto" w:fill="538135" w:themeFill="accent6" w:themeFillShade="BF"/>
           </w:tcPr>
           <w:p>
             <w:pPr>
@@ -12723,104 +14407,107 @@
                 <w:sz w:val="18"/>
                 <w:szCs w:val="18"/>
               </w:rPr>
-              <w:t xml:space="preserve">  B-04.3</w:t>
+              <w:t>FR-06</w:t>
             </w:r>
           </w:p>
         </w:tc>
         <w:tc>
           <w:tcPr>
             <w:tcW w:w="186" w:type="pct"/>
-          </w:tcPr>
-          <w:p>
-            <w:pPr>
-              <w:rPr>
-                <w:sz w:val="18"/>
-                <w:szCs w:val="18"/>
-              </w:rPr>
-            </w:pPr>
-          </w:p>
-        </w:tc>
-        <w:tc>
-          <w:tcPr>
-            <w:tcW w:w="154" w:type="pct"/>
-          </w:tcPr>
-          <w:p>
-            <w:pPr>
-              <w:rPr>
-                <w:sz w:val="18"/>
-                <w:szCs w:val="18"/>
-              </w:rPr>
-            </w:pPr>
-          </w:p>
-        </w:tc>
-        <w:tc>
-          <w:tcPr>
-            <w:tcW w:w="154" w:type="pct"/>
-          </w:tcPr>
-          <w:p>
-            <w:pPr>
-              <w:rPr>
-                <w:sz w:val="18"/>
-                <w:szCs w:val="18"/>
-              </w:rPr>
-            </w:pPr>
-          </w:p>
-        </w:tc>
-        <w:tc>
-          <w:tcPr>
-            <w:tcW w:w="154" w:type="pct"/>
-          </w:tcPr>
-          <w:p>
-            <w:pPr>
-              <w:rPr>
-                <w:sz w:val="18"/>
-                <w:szCs w:val="18"/>
-              </w:rPr>
-            </w:pPr>
-          </w:p>
-        </w:tc>
-        <w:tc>
-          <w:tcPr>
-            <w:tcW w:w="154" w:type="pct"/>
-          </w:tcPr>
-          <w:p>
-            <w:pPr>
-              <w:rPr>
-                <w:sz w:val="18"/>
-                <w:szCs w:val="18"/>
-              </w:rPr>
-            </w:pPr>
-          </w:p>
-        </w:tc>
-        <w:tc>
-          <w:tcPr>
-            <w:tcW w:w="154" w:type="pct"/>
-          </w:tcPr>
-          <w:p>
-            <w:pPr>
-              <w:rPr>
-                <w:sz w:val="18"/>
-                <w:szCs w:val="18"/>
-              </w:rPr>
-            </w:pPr>
-          </w:p>
-        </w:tc>
-        <w:tc>
-          <w:tcPr>
-            <w:tcW w:w="154" w:type="pct"/>
-          </w:tcPr>
-          <w:p>
-            <w:pPr>
-              <w:rPr>
-                <w:sz w:val="18"/>
-                <w:szCs w:val="18"/>
-              </w:rPr>
-            </w:pPr>
-          </w:p>
-        </w:tc>
-        <w:tc>
-          <w:tcPr>
-            <w:tcW w:w="154" w:type="pct"/>
+            <w:shd w:val="clear" w:color="auto" w:fill="538135" w:themeFill="accent6" w:themeFillShade="BF"/>
+          </w:tcPr>
+          <w:p>
+            <w:pPr>
+              <w:rPr>
+                <w:sz w:val="18"/>
+                <w:szCs w:val="18"/>
+              </w:rPr>
+            </w:pPr>
+          </w:p>
+        </w:tc>
+        <w:tc>
+          <w:tcPr>
+            <w:tcW w:w="154" w:type="pct"/>
+          </w:tcPr>
+          <w:p>
+            <w:pPr>
+              <w:rPr>
+                <w:sz w:val="18"/>
+                <w:szCs w:val="18"/>
+              </w:rPr>
+            </w:pPr>
+          </w:p>
+        </w:tc>
+        <w:tc>
+          <w:tcPr>
+            <w:tcW w:w="154" w:type="pct"/>
+          </w:tcPr>
+          <w:p>
+            <w:pPr>
+              <w:rPr>
+                <w:sz w:val="18"/>
+                <w:szCs w:val="18"/>
+              </w:rPr>
+            </w:pPr>
+          </w:p>
+        </w:tc>
+        <w:tc>
+          <w:tcPr>
+            <w:tcW w:w="154" w:type="pct"/>
+          </w:tcPr>
+          <w:p>
+            <w:pPr>
+              <w:rPr>
+                <w:sz w:val="18"/>
+                <w:szCs w:val="18"/>
+              </w:rPr>
+            </w:pPr>
+          </w:p>
+        </w:tc>
+        <w:tc>
+          <w:tcPr>
+            <w:tcW w:w="154" w:type="pct"/>
+            <w:shd w:val="clear" w:color="auto" w:fill="auto"/>
+          </w:tcPr>
+          <w:p>
+            <w:pPr>
+              <w:rPr>
+                <w:sz w:val="18"/>
+                <w:szCs w:val="18"/>
+              </w:rPr>
+            </w:pPr>
+          </w:p>
+        </w:tc>
+        <w:tc>
+          <w:tcPr>
+            <w:tcW w:w="154" w:type="pct"/>
+          </w:tcPr>
+          <w:p>
+            <w:pPr>
+              <w:rPr>
+                <w:sz w:val="18"/>
+                <w:szCs w:val="18"/>
+              </w:rPr>
+            </w:pPr>
+          </w:p>
+        </w:tc>
+        <w:tc>
+          <w:tcPr>
+            <w:tcW w:w="154" w:type="pct"/>
+          </w:tcPr>
+          <w:p>
+            <w:pPr>
+              <w:rPr>
+                <w:sz w:val="18"/>
+                <w:szCs w:val="18"/>
+              </w:rPr>
+            </w:pPr>
+          </w:p>
+        </w:tc>
+        <w:tc>
+          <w:tcPr>
+            <w:tcW w:w="154" w:type="pct"/>
+            <w:shd w:val="clear" w:color="auto" w:fill="auto"/>
           </w:tcPr>
           <w:p>
             <w:pPr>
@@ -12938,7 +14625,6 @@
         <w:tc>
           <w:tcPr>
             <w:tcW w:w="200" w:type="pct"/>
-            <w:shd w:val="clear" w:color="auto" w:fill="538135" w:themeFill="accent6" w:themeFillShade="BF"/>
           </w:tcPr>
           <w:p>
             <w:pPr>
@@ -13058,21 +14744,21 @@
         <w:tc>
           <w:tcPr>
             <w:tcW w:w="388" w:type="pct"/>
-            <w:shd w:val="clear" w:color="auto" w:fill="BF8F00" w:themeFill="accent4" w:themeFillShade="BF"/>
-          </w:tcPr>
-          <w:p>
-            <w:pPr>
-              <w:rPr>
-                <w:sz w:val="18"/>
-                <w:szCs w:val="18"/>
-              </w:rPr>
-            </w:pPr>
-            <w:r>
-              <w:rPr>
-                <w:sz w:val="18"/>
-                <w:szCs w:val="18"/>
-              </w:rPr>
-              <w:t>FR-05</w:t>
+            <w:shd w:val="clear" w:color="auto" w:fill="9CC2E5" w:themeFill="accent5" w:themeFillTint="99"/>
+          </w:tcPr>
+          <w:p>
+            <w:pPr>
+              <w:rPr>
+                <w:sz w:val="18"/>
+                <w:szCs w:val="18"/>
+              </w:rPr>
+            </w:pPr>
+            <w:r>
+              <w:rPr>
+                <w:sz w:val="18"/>
+                <w:szCs w:val="18"/>
+              </w:rPr>
+              <w:t xml:space="preserve">  B-06.1</w:t>
             </w:r>
           </w:p>
         </w:tc>
@@ -13300,6 +14986,7 @@
         <w:tc>
           <w:tcPr>
             <w:tcW w:w="200" w:type="pct"/>
+            <w:shd w:val="clear" w:color="auto" w:fill="538135" w:themeFill="accent6" w:themeFillShade="BF"/>
           </w:tcPr>
           <w:p>
             <w:pPr>
@@ -13406,21 +15093,21 @@
         <w:tc>
           <w:tcPr>
             <w:tcW w:w="388" w:type="pct"/>
-            <w:shd w:val="clear" w:color="auto" w:fill="BF8F00" w:themeFill="accent4" w:themeFillShade="BF"/>
-          </w:tcPr>
-          <w:p>
-            <w:pPr>
-              <w:rPr>
-                <w:sz w:val="18"/>
-                <w:szCs w:val="18"/>
-              </w:rPr>
-            </w:pPr>
-            <w:r>
-              <w:rPr>
-                <w:sz w:val="18"/>
-                <w:szCs w:val="18"/>
-              </w:rPr>
-              <w:t xml:space="preserve">  B-05.1</w:t>
+            <w:shd w:val="clear" w:color="auto" w:fill="9CC2E5" w:themeFill="accent5" w:themeFillTint="99"/>
+          </w:tcPr>
+          <w:p>
+            <w:pPr>
+              <w:rPr>
+                <w:sz w:val="18"/>
+                <w:szCs w:val="18"/>
+              </w:rPr>
+            </w:pPr>
+            <w:r>
+              <w:rPr>
+                <w:sz w:val="18"/>
+                <w:szCs w:val="18"/>
+              </w:rPr>
+              <w:t xml:space="preserve">  B-06.2</w:t>
             </w:r>
           </w:p>
         </w:tc>
@@ -13661,6 +15348,7 @@
         <w:tc>
           <w:tcPr>
             <w:tcW w:w="200" w:type="pct"/>
+            <w:shd w:val="clear" w:color="auto" w:fill="538135" w:themeFill="accent6" w:themeFillShade="BF"/>
           </w:tcPr>
           <w:p>
             <w:pPr>
@@ -13754,21 +15442,21 @@
         <w:tc>
           <w:tcPr>
             <w:tcW w:w="388" w:type="pct"/>
-            <w:shd w:val="clear" w:color="auto" w:fill="9CC2E5" w:themeFill="accent5" w:themeFillTint="99"/>
-          </w:tcPr>
-          <w:p>
-            <w:pPr>
-              <w:rPr>
-                <w:sz w:val="18"/>
-                <w:szCs w:val="18"/>
-              </w:rPr>
-            </w:pPr>
-            <w:r>
-              <w:rPr>
-                <w:sz w:val="18"/>
-                <w:szCs w:val="18"/>
-              </w:rPr>
-              <w:t>FR-06</w:t>
+            <w:shd w:val="clear" w:color="auto" w:fill="BF8F00" w:themeFill="accent4" w:themeFillShade="BF"/>
+          </w:tcPr>
+          <w:p>
+            <w:pPr>
+              <w:rPr>
+                <w:sz w:val="18"/>
+                <w:szCs w:val="18"/>
+              </w:rPr>
+            </w:pPr>
+            <w:r>
+              <w:rPr>
+                <w:sz w:val="18"/>
+                <w:szCs w:val="18"/>
+              </w:rPr>
+              <w:t>FR-07</w:t>
             </w:r>
           </w:p>
         </w:tc>
@@ -13827,7 +15515,6 @@
         <w:tc>
           <w:tcPr>
             <w:tcW w:w="154" w:type="pct"/>
-            <w:shd w:val="clear" w:color="auto" w:fill="538135" w:themeFill="accent6" w:themeFillShade="BF"/>
           </w:tcPr>
           <w:p>
             <w:pPr>
@@ -14117,117 +15804,120 @@
                 <w:sz w:val="18"/>
                 <w:szCs w:val="18"/>
               </w:rPr>
-              <w:t xml:space="preserve">  B-06.1</w:t>
+              <w:t>FR-08</w:t>
             </w:r>
           </w:p>
         </w:tc>
         <w:tc>
           <w:tcPr>
             <w:tcW w:w="186" w:type="pct"/>
-          </w:tcPr>
-          <w:p>
-            <w:pPr>
-              <w:rPr>
-                <w:sz w:val="18"/>
-                <w:szCs w:val="18"/>
-              </w:rPr>
-            </w:pPr>
-          </w:p>
-        </w:tc>
-        <w:tc>
-          <w:tcPr>
-            <w:tcW w:w="154" w:type="pct"/>
-          </w:tcPr>
-          <w:p>
-            <w:pPr>
-              <w:rPr>
-                <w:sz w:val="18"/>
-                <w:szCs w:val="18"/>
-              </w:rPr>
-            </w:pPr>
-          </w:p>
-        </w:tc>
-        <w:tc>
-          <w:tcPr>
-            <w:tcW w:w="154" w:type="pct"/>
-          </w:tcPr>
-          <w:p>
-            <w:pPr>
-              <w:rPr>
-                <w:sz w:val="18"/>
-                <w:szCs w:val="18"/>
-              </w:rPr>
-            </w:pPr>
-          </w:p>
-        </w:tc>
-        <w:tc>
-          <w:tcPr>
-            <w:tcW w:w="154" w:type="pct"/>
-          </w:tcPr>
-          <w:p>
-            <w:pPr>
-              <w:rPr>
-                <w:sz w:val="18"/>
-                <w:szCs w:val="18"/>
-              </w:rPr>
-            </w:pPr>
-          </w:p>
-        </w:tc>
-        <w:tc>
-          <w:tcPr>
-            <w:tcW w:w="154" w:type="pct"/>
-          </w:tcPr>
-          <w:p>
-            <w:pPr>
-              <w:rPr>
-                <w:sz w:val="18"/>
-                <w:szCs w:val="18"/>
-              </w:rPr>
-            </w:pPr>
-          </w:p>
-        </w:tc>
-        <w:tc>
-          <w:tcPr>
-            <w:tcW w:w="154" w:type="pct"/>
-          </w:tcPr>
-          <w:p>
-            <w:pPr>
-              <w:rPr>
-                <w:sz w:val="18"/>
-                <w:szCs w:val="18"/>
-              </w:rPr>
-            </w:pPr>
-          </w:p>
-        </w:tc>
-        <w:tc>
-          <w:tcPr>
-            <w:tcW w:w="154" w:type="pct"/>
-          </w:tcPr>
-          <w:p>
-            <w:pPr>
-              <w:rPr>
-                <w:sz w:val="18"/>
-                <w:szCs w:val="18"/>
-              </w:rPr>
-            </w:pPr>
-          </w:p>
-        </w:tc>
-        <w:tc>
-          <w:tcPr>
-            <w:tcW w:w="154" w:type="pct"/>
-          </w:tcPr>
-          <w:p>
-            <w:pPr>
-              <w:rPr>
-                <w:sz w:val="18"/>
-                <w:szCs w:val="18"/>
-              </w:rPr>
-            </w:pPr>
-          </w:p>
-        </w:tc>
-        <w:tc>
-          <w:tcPr>
-            <w:tcW w:w="154" w:type="pct"/>
+            <w:shd w:val="clear" w:color="auto" w:fill="auto"/>
+          </w:tcPr>
+          <w:p>
+            <w:pPr>
+              <w:rPr>
+                <w:sz w:val="18"/>
+                <w:szCs w:val="18"/>
+              </w:rPr>
+            </w:pPr>
+          </w:p>
+        </w:tc>
+        <w:tc>
+          <w:tcPr>
+            <w:tcW w:w="154" w:type="pct"/>
+          </w:tcPr>
+          <w:p>
+            <w:pPr>
+              <w:rPr>
+                <w:sz w:val="18"/>
+                <w:szCs w:val="18"/>
+              </w:rPr>
+            </w:pPr>
+          </w:p>
+        </w:tc>
+        <w:tc>
+          <w:tcPr>
+            <w:tcW w:w="154" w:type="pct"/>
+          </w:tcPr>
+          <w:p>
+            <w:pPr>
+              <w:rPr>
+                <w:sz w:val="18"/>
+                <w:szCs w:val="18"/>
+              </w:rPr>
+            </w:pPr>
+          </w:p>
+        </w:tc>
+        <w:tc>
+          <w:tcPr>
+            <w:tcW w:w="154" w:type="pct"/>
+          </w:tcPr>
+          <w:p>
+            <w:pPr>
+              <w:rPr>
+                <w:sz w:val="18"/>
+                <w:szCs w:val="18"/>
+              </w:rPr>
+            </w:pPr>
+          </w:p>
+        </w:tc>
+        <w:tc>
+          <w:tcPr>
+            <w:tcW w:w="154" w:type="pct"/>
+          </w:tcPr>
+          <w:p>
+            <w:pPr>
+              <w:rPr>
+                <w:sz w:val="18"/>
+                <w:szCs w:val="18"/>
+              </w:rPr>
+            </w:pPr>
+          </w:p>
+        </w:tc>
+        <w:tc>
+          <w:tcPr>
+            <w:tcW w:w="154" w:type="pct"/>
+            <w:shd w:val="clear" w:color="auto" w:fill="538135" w:themeFill="accent6" w:themeFillShade="BF"/>
+          </w:tcPr>
+          <w:p>
+            <w:pPr>
+              <w:rPr>
+                <w:sz w:val="18"/>
+                <w:szCs w:val="18"/>
+              </w:rPr>
+            </w:pPr>
+          </w:p>
+        </w:tc>
+        <w:tc>
+          <w:tcPr>
+            <w:tcW w:w="154" w:type="pct"/>
+          </w:tcPr>
+          <w:p>
+            <w:pPr>
+              <w:rPr>
+                <w:sz w:val="18"/>
+                <w:szCs w:val="18"/>
+              </w:rPr>
+            </w:pPr>
+          </w:p>
+        </w:tc>
+        <w:tc>
+          <w:tcPr>
+            <w:tcW w:w="154" w:type="pct"/>
+          </w:tcPr>
+          <w:p>
+            <w:pPr>
+              <w:rPr>
+                <w:sz w:val="18"/>
+                <w:szCs w:val="18"/>
+              </w:rPr>
+            </w:pPr>
+          </w:p>
+        </w:tc>
+        <w:tc>
+          <w:tcPr>
+            <w:tcW w:w="154" w:type="pct"/>
+            <w:shd w:val="clear" w:color="auto" w:fill="auto"/>
           </w:tcPr>
           <w:p>
             <w:pPr>
@@ -14345,7 +16035,6 @@
         <w:tc>
           <w:tcPr>
             <w:tcW w:w="200" w:type="pct"/>
-            <w:shd w:val="clear" w:color="auto" w:fill="538135" w:themeFill="accent6" w:themeFillShade="BF"/>
           </w:tcPr>
           <w:p>
             <w:pPr>
@@ -14466,7 +16155,7 @@
                 <w:sz w:val="18"/>
                 <w:szCs w:val="18"/>
               </w:rPr>
-              <w:t xml:space="preserve">  B-06.2</w:t>
+              <w:t>FR-09</w:t>
             </w:r>
           </w:p>
         </w:tc>
@@ -14525,58 +16214,61 @@
         <w:tc>
           <w:tcPr>
             <w:tcW w:w="154" w:type="pct"/>
-          </w:tcPr>
-          <w:p>
-            <w:pPr>
-              <w:rPr>
-                <w:sz w:val="18"/>
-                <w:szCs w:val="18"/>
-              </w:rPr>
-            </w:pPr>
-          </w:p>
-        </w:tc>
-        <w:tc>
-          <w:tcPr>
-            <w:tcW w:w="154" w:type="pct"/>
-          </w:tcPr>
-          <w:p>
-            <w:pPr>
-              <w:rPr>
-                <w:sz w:val="18"/>
-                <w:szCs w:val="18"/>
-              </w:rPr>
-            </w:pPr>
-          </w:p>
-        </w:tc>
-        <w:tc>
-          <w:tcPr>
-            <w:tcW w:w="154" w:type="pct"/>
-          </w:tcPr>
-          <w:p>
-            <w:pPr>
-              <w:rPr>
-                <w:sz w:val="18"/>
-                <w:szCs w:val="18"/>
-              </w:rPr>
-            </w:pPr>
-          </w:p>
-        </w:tc>
-        <w:tc>
-          <w:tcPr>
-            <w:tcW w:w="154" w:type="pct"/>
-          </w:tcPr>
-          <w:p>
-            <w:pPr>
-              <w:rPr>
-                <w:sz w:val="18"/>
-                <w:szCs w:val="18"/>
-              </w:rPr>
-            </w:pPr>
-          </w:p>
-        </w:tc>
-        <w:tc>
-          <w:tcPr>
-            <w:tcW w:w="154" w:type="pct"/>
+            <w:shd w:val="clear" w:color="auto" w:fill="auto"/>
+          </w:tcPr>
+          <w:p>
+            <w:pPr>
+              <w:rPr>
+                <w:sz w:val="18"/>
+                <w:szCs w:val="18"/>
+              </w:rPr>
+            </w:pPr>
+          </w:p>
+        </w:tc>
+        <w:tc>
+          <w:tcPr>
+            <w:tcW w:w="154" w:type="pct"/>
+          </w:tcPr>
+          <w:p>
+            <w:pPr>
+              <w:rPr>
+                <w:sz w:val="18"/>
+                <w:szCs w:val="18"/>
+              </w:rPr>
+            </w:pPr>
+          </w:p>
+        </w:tc>
+        <w:tc>
+          <w:tcPr>
+            <w:tcW w:w="154" w:type="pct"/>
+            <w:shd w:val="clear" w:color="auto" w:fill="538135" w:themeFill="accent6" w:themeFillShade="BF"/>
+          </w:tcPr>
+          <w:p>
+            <w:pPr>
+              <w:rPr>
+                <w:sz w:val="18"/>
+                <w:szCs w:val="18"/>
+              </w:rPr>
+            </w:pPr>
+          </w:p>
+        </w:tc>
+        <w:tc>
+          <w:tcPr>
+            <w:tcW w:w="154" w:type="pct"/>
+          </w:tcPr>
+          <w:p>
+            <w:pPr>
+              <w:rPr>
+                <w:sz w:val="18"/>
+                <w:szCs w:val="18"/>
+              </w:rPr>
+            </w:pPr>
+          </w:p>
+        </w:tc>
+        <w:tc>
+          <w:tcPr>
+            <w:tcW w:w="154" w:type="pct"/>
+            <w:shd w:val="clear" w:color="auto" w:fill="auto"/>
           </w:tcPr>
           <w:p>
             <w:pPr>
@@ -14707,7 +16399,6 @@
         <w:tc>
           <w:tcPr>
             <w:tcW w:w="200" w:type="pct"/>
-            <w:shd w:val="clear" w:color="auto" w:fill="538135" w:themeFill="accent6" w:themeFillShade="BF"/>
           </w:tcPr>
           <w:p>
             <w:pPr>
@@ -14801,21 +16492,21 @@
         <w:tc>
           <w:tcPr>
             <w:tcW w:w="388" w:type="pct"/>
-            <w:shd w:val="clear" w:color="auto" w:fill="BF8F00" w:themeFill="accent4" w:themeFillShade="BF"/>
-          </w:tcPr>
-          <w:p>
-            <w:pPr>
-              <w:rPr>
-                <w:sz w:val="18"/>
-                <w:szCs w:val="18"/>
-              </w:rPr>
-            </w:pPr>
-            <w:r>
-              <w:rPr>
-                <w:sz w:val="18"/>
-                <w:szCs w:val="18"/>
-              </w:rPr>
-              <w:t>FR-07</w:t>
+            <w:shd w:val="clear" w:color="auto" w:fill="9CC2E5" w:themeFill="accent5" w:themeFillTint="99"/>
+          </w:tcPr>
+          <w:p>
+            <w:pPr>
+              <w:rPr>
+                <w:sz w:val="18"/>
+                <w:szCs w:val="18"/>
+              </w:rPr>
+            </w:pPr>
+            <w:r>
+              <w:rPr>
+                <w:sz w:val="18"/>
+                <w:szCs w:val="18"/>
+              </w:rPr>
+              <w:t xml:space="preserve">  B-09.1</w:t>
             </w:r>
           </w:p>
         </w:tc>
@@ -15069,6 +16760,7 @@
         <w:tc>
           <w:tcPr>
             <w:tcW w:w="200" w:type="pct"/>
+            <w:shd w:val="clear" w:color="auto" w:fill="538135" w:themeFill="accent6" w:themeFillShade="BF"/>
           </w:tcPr>
           <w:p>
             <w:pPr>
@@ -15149,21 +16841,21 @@
         <w:tc>
           <w:tcPr>
             <w:tcW w:w="388" w:type="pct"/>
-            <w:shd w:val="clear" w:color="auto" w:fill="9CC2E5" w:themeFill="accent5" w:themeFillTint="99"/>
-          </w:tcPr>
-          <w:p>
-            <w:pPr>
-              <w:rPr>
-                <w:sz w:val="18"/>
-                <w:szCs w:val="18"/>
-              </w:rPr>
-            </w:pPr>
-            <w:r>
-              <w:rPr>
-                <w:sz w:val="18"/>
-                <w:szCs w:val="18"/>
-              </w:rPr>
-              <w:t>FR-08</w:t>
+            <w:shd w:val="clear" w:color="auto" w:fill="BF8F00" w:themeFill="accent4" w:themeFillShade="BF"/>
+          </w:tcPr>
+          <w:p>
+            <w:pPr>
+              <w:rPr>
+                <w:sz w:val="18"/>
+                <w:szCs w:val="18"/>
+              </w:rPr>
+            </w:pPr>
+            <w:r>
+              <w:rPr>
+                <w:sz w:val="18"/>
+                <w:szCs w:val="18"/>
+              </w:rPr>
+              <w:t xml:space="preserve">  B-09.2</w:t>
             </w:r>
           </w:p>
         </w:tc>
@@ -15235,7 +16927,6 @@
         <w:tc>
           <w:tcPr>
             <w:tcW w:w="154" w:type="pct"/>
-            <w:shd w:val="clear" w:color="auto" w:fill="538135" w:themeFill="accent6" w:themeFillShade="BF"/>
           </w:tcPr>
           <w:p>
             <w:pPr>
@@ -15498,21 +17189,21 @@
         <w:tc>
           <w:tcPr>
             <w:tcW w:w="388" w:type="pct"/>
-            <w:shd w:val="clear" w:color="auto" w:fill="9CC2E5" w:themeFill="accent5" w:themeFillTint="99"/>
-          </w:tcPr>
-          <w:p>
-            <w:pPr>
-              <w:rPr>
-                <w:sz w:val="18"/>
-                <w:szCs w:val="18"/>
-              </w:rPr>
-            </w:pPr>
-            <w:r>
-              <w:rPr>
-                <w:sz w:val="18"/>
-                <w:szCs w:val="18"/>
-              </w:rPr>
-              <w:t>FR-09</w:t>
+            <w:shd w:val="clear" w:color="auto" w:fill="BF8F00" w:themeFill="accent4" w:themeFillShade="BF"/>
+          </w:tcPr>
+          <w:p>
+            <w:pPr>
+              <w:rPr>
+                <w:sz w:val="18"/>
+                <w:szCs w:val="18"/>
+              </w:rPr>
+            </w:pPr>
+            <w:r>
+              <w:rPr>
+                <w:sz w:val="18"/>
+                <w:szCs w:val="18"/>
+              </w:rPr>
+              <w:t>FR-10</w:t>
             </w:r>
           </w:p>
         </w:tc>
@@ -15571,34 +17262,32 @@
         <w:tc>
           <w:tcPr>
             <w:tcW w:w="154" w:type="pct"/>
-            <w:shd w:val="clear" w:color="auto" w:fill="auto"/>
-          </w:tcPr>
-          <w:p>
-            <w:pPr>
-              <w:rPr>
-                <w:sz w:val="18"/>
-                <w:szCs w:val="18"/>
-              </w:rPr>
-            </w:pPr>
-          </w:p>
-        </w:tc>
-        <w:tc>
-          <w:tcPr>
-            <w:tcW w:w="154" w:type="pct"/>
-          </w:tcPr>
-          <w:p>
-            <w:pPr>
-              <w:rPr>
-                <w:sz w:val="18"/>
-                <w:szCs w:val="18"/>
-              </w:rPr>
-            </w:pPr>
-          </w:p>
-        </w:tc>
-        <w:tc>
-          <w:tcPr>
-            <w:tcW w:w="154" w:type="pct"/>
-            <w:shd w:val="clear" w:color="auto" w:fill="538135" w:themeFill="accent6" w:themeFillShade="BF"/>
+          </w:tcPr>
+          <w:p>
+            <w:pPr>
+              <w:rPr>
+                <w:sz w:val="18"/>
+                <w:szCs w:val="18"/>
+              </w:rPr>
+            </w:pPr>
+          </w:p>
+        </w:tc>
+        <w:tc>
+          <w:tcPr>
+            <w:tcW w:w="154" w:type="pct"/>
+          </w:tcPr>
+          <w:p>
+            <w:pPr>
+              <w:rPr>
+                <w:sz w:val="18"/>
+                <w:szCs w:val="18"/>
+              </w:rPr>
+            </w:pPr>
+          </w:p>
+        </w:tc>
+        <w:tc>
+          <w:tcPr>
+            <w:tcW w:w="154" w:type="pct"/>
           </w:tcPr>
           <w:p>
             <w:pPr>
@@ -15862,7 +17551,7 @@
                 <w:sz w:val="18"/>
                 <w:szCs w:val="18"/>
               </w:rPr>
-              <w:t xml:space="preserve">  B-09.1</w:t>
+              <w:t>FR-11</w:t>
             </w:r>
           </w:p>
         </w:tc>
@@ -15960,19 +17649,21 @@
         <w:tc>
           <w:tcPr>
             <w:tcW w:w="154" w:type="pct"/>
-          </w:tcPr>
-          <w:p>
-            <w:pPr>
-              <w:rPr>
-                <w:sz w:val="18"/>
-                <w:szCs w:val="18"/>
-              </w:rPr>
-            </w:pPr>
-          </w:p>
-        </w:tc>
-        <w:tc>
-          <w:tcPr>
-            <w:tcW w:w="154" w:type="pct"/>
+            <w:shd w:val="clear" w:color="auto" w:fill="auto"/>
+          </w:tcPr>
+          <w:p>
+            <w:pPr>
+              <w:rPr>
+                <w:sz w:val="18"/>
+                <w:szCs w:val="18"/>
+              </w:rPr>
+            </w:pPr>
+          </w:p>
+        </w:tc>
+        <w:tc>
+          <w:tcPr>
+            <w:tcW w:w="154" w:type="pct"/>
+            <w:shd w:val="clear" w:color="auto" w:fill="538135" w:themeFill="accent6" w:themeFillShade="BF"/>
           </w:tcPr>
           <w:p>
             <w:pPr>
@@ -16116,7 +17807,6 @@
         <w:tc>
           <w:tcPr>
             <w:tcW w:w="200" w:type="pct"/>
-            <w:shd w:val="clear" w:color="auto" w:fill="538135" w:themeFill="accent6" w:themeFillShade="BF"/>
           </w:tcPr>
           <w:p>
             <w:pPr>
@@ -16197,21 +17887,21 @@
         <w:tc>
           <w:tcPr>
             <w:tcW w:w="388" w:type="pct"/>
-            <w:shd w:val="clear" w:color="auto" w:fill="BF8F00" w:themeFill="accent4" w:themeFillShade="BF"/>
-          </w:tcPr>
-          <w:p>
-            <w:pPr>
-              <w:rPr>
-                <w:sz w:val="18"/>
-                <w:szCs w:val="18"/>
-              </w:rPr>
-            </w:pPr>
-            <w:r>
-              <w:rPr>
-                <w:sz w:val="18"/>
-                <w:szCs w:val="18"/>
-              </w:rPr>
-              <w:t xml:space="preserve">  B-09.2</w:t>
+            <w:shd w:val="clear" w:color="auto" w:fill="9CC2E5" w:themeFill="accent5" w:themeFillTint="99"/>
+          </w:tcPr>
+          <w:p>
+            <w:pPr>
+              <w:rPr>
+                <w:sz w:val="18"/>
+                <w:szCs w:val="18"/>
+              </w:rPr>
+            </w:pPr>
+            <w:r>
+              <w:rPr>
+                <w:sz w:val="18"/>
+                <w:szCs w:val="18"/>
+              </w:rPr>
+              <w:t xml:space="preserve">  B-11.1</w:t>
             </w:r>
           </w:p>
         </w:tc>
@@ -16478,6 +18168,7 @@
         <w:tc>
           <w:tcPr>
             <w:tcW w:w="200" w:type="pct"/>
+            <w:shd w:val="clear" w:color="auto" w:fill="538135" w:themeFill="accent6" w:themeFillShade="BF"/>
           </w:tcPr>
           <w:p>
             <w:pPr>
@@ -16545,21 +18236,21 @@
         <w:tc>
           <w:tcPr>
             <w:tcW w:w="388" w:type="pct"/>
-            <w:shd w:val="clear" w:color="auto" w:fill="BF8F00" w:themeFill="accent4" w:themeFillShade="BF"/>
-          </w:tcPr>
-          <w:p>
-            <w:pPr>
-              <w:rPr>
-                <w:sz w:val="18"/>
-                <w:szCs w:val="18"/>
-              </w:rPr>
-            </w:pPr>
-            <w:r>
-              <w:rPr>
-                <w:sz w:val="18"/>
-                <w:szCs w:val="18"/>
-              </w:rPr>
-              <w:t>FR-10</w:t>
+            <w:shd w:val="clear" w:color="auto" w:fill="9CC2E5" w:themeFill="accent5" w:themeFillTint="99"/>
+          </w:tcPr>
+          <w:p>
+            <w:pPr>
+              <w:rPr>
+                <w:sz w:val="18"/>
+                <w:szCs w:val="18"/>
+              </w:rPr>
+            </w:pPr>
+            <w:r>
+              <w:rPr>
+                <w:sz w:val="18"/>
+                <w:szCs w:val="18"/>
+              </w:rPr>
+              <w:t xml:space="preserve">  B-11.2</w:t>
             </w:r>
           </w:p>
         </w:tc>
@@ -16839,6 +18530,7 @@
         <w:tc>
           <w:tcPr>
             <w:tcW w:w="200" w:type="pct"/>
+            <w:shd w:val="clear" w:color="auto" w:fill="538135" w:themeFill="accent6" w:themeFillShade="BF"/>
           </w:tcPr>
           <w:p>
             <w:pPr>
@@ -16907,7 +18599,7 @@
                 <w:sz w:val="18"/>
                 <w:szCs w:val="18"/>
               </w:rPr>
-              <w:t>FR-11</w:t>
+              <w:t xml:space="preserve">  B-11.3</w:t>
             </w:r>
           </w:p>
         </w:tc>
@@ -17005,202 +18697,205 @@
         <w:tc>
           <w:tcPr>
             <w:tcW w:w="154" w:type="pct"/>
+          </w:tcPr>
+          <w:p>
+            <w:pPr>
+              <w:rPr>
+                <w:sz w:val="18"/>
+                <w:szCs w:val="18"/>
+              </w:rPr>
+            </w:pPr>
+          </w:p>
+        </w:tc>
+        <w:tc>
+          <w:tcPr>
+            <w:tcW w:w="154" w:type="pct"/>
+          </w:tcPr>
+          <w:p>
+            <w:pPr>
+              <w:rPr>
+                <w:sz w:val="18"/>
+                <w:szCs w:val="18"/>
+              </w:rPr>
+            </w:pPr>
+          </w:p>
+        </w:tc>
+        <w:tc>
+          <w:tcPr>
+            <w:tcW w:w="198" w:type="pct"/>
+            <w:tcBorders>
+              <w:bottom w:val="single" w:sz="4" w:space="0" w:color="000000" w:themeColor="text1"/>
+            </w:tcBorders>
+          </w:tcPr>
+          <w:p>
+            <w:pPr>
+              <w:rPr>
+                <w:sz w:val="18"/>
+                <w:szCs w:val="18"/>
+              </w:rPr>
+            </w:pPr>
+          </w:p>
+        </w:tc>
+        <w:tc>
+          <w:tcPr>
+            <w:tcW w:w="198" w:type="pct"/>
+          </w:tcPr>
+          <w:p>
+            <w:pPr>
+              <w:rPr>
+                <w:sz w:val="18"/>
+                <w:szCs w:val="18"/>
+              </w:rPr>
+            </w:pPr>
+          </w:p>
+        </w:tc>
+        <w:tc>
+          <w:tcPr>
+            <w:tcW w:w="198" w:type="pct"/>
+          </w:tcPr>
+          <w:p>
+            <w:pPr>
+              <w:rPr>
+                <w:sz w:val="18"/>
+                <w:szCs w:val="18"/>
+              </w:rPr>
+            </w:pPr>
+          </w:p>
+        </w:tc>
+        <w:tc>
+          <w:tcPr>
+            <w:tcW w:w="198" w:type="pct"/>
+          </w:tcPr>
+          <w:p>
+            <w:pPr>
+              <w:rPr>
+                <w:sz w:val="18"/>
+                <w:szCs w:val="18"/>
+              </w:rPr>
+            </w:pPr>
+          </w:p>
+        </w:tc>
+        <w:tc>
+          <w:tcPr>
+            <w:tcW w:w="198" w:type="pct"/>
+          </w:tcPr>
+          <w:p>
+            <w:pPr>
+              <w:rPr>
+                <w:sz w:val="18"/>
+                <w:szCs w:val="18"/>
+              </w:rPr>
+            </w:pPr>
+          </w:p>
+        </w:tc>
+        <w:tc>
+          <w:tcPr>
+            <w:tcW w:w="200" w:type="pct"/>
+          </w:tcPr>
+          <w:p>
+            <w:pPr>
+              <w:rPr>
+                <w:sz w:val="18"/>
+                <w:szCs w:val="18"/>
+              </w:rPr>
+            </w:pPr>
+          </w:p>
+        </w:tc>
+        <w:tc>
+          <w:tcPr>
+            <w:tcW w:w="200" w:type="pct"/>
+          </w:tcPr>
+          <w:p>
+            <w:pPr>
+              <w:rPr>
+                <w:sz w:val="18"/>
+                <w:szCs w:val="18"/>
+              </w:rPr>
+            </w:pPr>
+          </w:p>
+        </w:tc>
+        <w:tc>
+          <w:tcPr>
+            <w:tcW w:w="200" w:type="pct"/>
+          </w:tcPr>
+          <w:p>
+            <w:pPr>
+              <w:rPr>
+                <w:sz w:val="18"/>
+                <w:szCs w:val="18"/>
+              </w:rPr>
+            </w:pPr>
+          </w:p>
+        </w:tc>
+        <w:tc>
+          <w:tcPr>
+            <w:tcW w:w="200" w:type="pct"/>
+          </w:tcPr>
+          <w:p>
+            <w:pPr>
+              <w:rPr>
+                <w:sz w:val="18"/>
+                <w:szCs w:val="18"/>
+              </w:rPr>
+            </w:pPr>
+          </w:p>
+        </w:tc>
+        <w:tc>
+          <w:tcPr>
+            <w:tcW w:w="200" w:type="pct"/>
+          </w:tcPr>
+          <w:p>
+            <w:pPr>
+              <w:rPr>
+                <w:sz w:val="18"/>
+                <w:szCs w:val="18"/>
+              </w:rPr>
+            </w:pPr>
+          </w:p>
+        </w:tc>
+        <w:tc>
+          <w:tcPr>
+            <w:tcW w:w="200" w:type="pct"/>
+          </w:tcPr>
+          <w:p>
+            <w:pPr>
+              <w:rPr>
+                <w:sz w:val="18"/>
+                <w:szCs w:val="18"/>
+              </w:rPr>
+            </w:pPr>
+          </w:p>
+        </w:tc>
+        <w:tc>
+          <w:tcPr>
+            <w:tcW w:w="200" w:type="pct"/>
+          </w:tcPr>
+          <w:p>
+            <w:pPr>
+              <w:rPr>
+                <w:sz w:val="18"/>
+                <w:szCs w:val="18"/>
+              </w:rPr>
+            </w:pPr>
+          </w:p>
+        </w:tc>
+        <w:tc>
+          <w:tcPr>
+            <w:tcW w:w="200" w:type="pct"/>
+          </w:tcPr>
+          <w:p>
+            <w:pPr>
+              <w:rPr>
+                <w:sz w:val="18"/>
+                <w:szCs w:val="18"/>
+              </w:rPr>
+            </w:pPr>
+          </w:p>
+        </w:tc>
+        <w:tc>
+          <w:tcPr>
+            <w:tcW w:w="200" w:type="pct"/>
             <w:shd w:val="clear" w:color="auto" w:fill="538135" w:themeFill="accent6" w:themeFillShade="BF"/>
-          </w:tcPr>
-          <w:p>
-            <w:pPr>
-              <w:rPr>
-                <w:sz w:val="18"/>
-                <w:szCs w:val="18"/>
-              </w:rPr>
-            </w:pPr>
-          </w:p>
-        </w:tc>
-        <w:tc>
-          <w:tcPr>
-            <w:tcW w:w="154" w:type="pct"/>
-          </w:tcPr>
-          <w:p>
-            <w:pPr>
-              <w:rPr>
-                <w:sz w:val="18"/>
-                <w:szCs w:val="18"/>
-              </w:rPr>
-            </w:pPr>
-          </w:p>
-        </w:tc>
-        <w:tc>
-          <w:tcPr>
-            <w:tcW w:w="198" w:type="pct"/>
-          </w:tcPr>
-          <w:p>
-            <w:pPr>
-              <w:rPr>
-                <w:sz w:val="18"/>
-                <w:szCs w:val="18"/>
-              </w:rPr>
-            </w:pPr>
-          </w:p>
-        </w:tc>
-        <w:tc>
-          <w:tcPr>
-            <w:tcW w:w="198" w:type="pct"/>
-          </w:tcPr>
-          <w:p>
-            <w:pPr>
-              <w:rPr>
-                <w:sz w:val="18"/>
-                <w:szCs w:val="18"/>
-              </w:rPr>
-            </w:pPr>
-          </w:p>
-        </w:tc>
-        <w:tc>
-          <w:tcPr>
-            <w:tcW w:w="198" w:type="pct"/>
-          </w:tcPr>
-          <w:p>
-            <w:pPr>
-              <w:rPr>
-                <w:sz w:val="18"/>
-                <w:szCs w:val="18"/>
-              </w:rPr>
-            </w:pPr>
-          </w:p>
-        </w:tc>
-        <w:tc>
-          <w:tcPr>
-            <w:tcW w:w="198" w:type="pct"/>
-          </w:tcPr>
-          <w:p>
-            <w:pPr>
-              <w:rPr>
-                <w:sz w:val="18"/>
-                <w:szCs w:val="18"/>
-              </w:rPr>
-            </w:pPr>
-          </w:p>
-        </w:tc>
-        <w:tc>
-          <w:tcPr>
-            <w:tcW w:w="198" w:type="pct"/>
-          </w:tcPr>
-          <w:p>
-            <w:pPr>
-              <w:rPr>
-                <w:sz w:val="18"/>
-                <w:szCs w:val="18"/>
-              </w:rPr>
-            </w:pPr>
-          </w:p>
-        </w:tc>
-        <w:tc>
-          <w:tcPr>
-            <w:tcW w:w="200" w:type="pct"/>
-          </w:tcPr>
-          <w:p>
-            <w:pPr>
-              <w:rPr>
-                <w:sz w:val="18"/>
-                <w:szCs w:val="18"/>
-              </w:rPr>
-            </w:pPr>
-          </w:p>
-        </w:tc>
-        <w:tc>
-          <w:tcPr>
-            <w:tcW w:w="200" w:type="pct"/>
-          </w:tcPr>
-          <w:p>
-            <w:pPr>
-              <w:rPr>
-                <w:sz w:val="18"/>
-                <w:szCs w:val="18"/>
-              </w:rPr>
-            </w:pPr>
-          </w:p>
-        </w:tc>
-        <w:tc>
-          <w:tcPr>
-            <w:tcW w:w="200" w:type="pct"/>
-          </w:tcPr>
-          <w:p>
-            <w:pPr>
-              <w:rPr>
-                <w:sz w:val="18"/>
-                <w:szCs w:val="18"/>
-              </w:rPr>
-            </w:pPr>
-          </w:p>
-        </w:tc>
-        <w:tc>
-          <w:tcPr>
-            <w:tcW w:w="200" w:type="pct"/>
-          </w:tcPr>
-          <w:p>
-            <w:pPr>
-              <w:rPr>
-                <w:sz w:val="18"/>
-                <w:szCs w:val="18"/>
-              </w:rPr>
-            </w:pPr>
-          </w:p>
-        </w:tc>
-        <w:tc>
-          <w:tcPr>
-            <w:tcW w:w="200" w:type="pct"/>
-          </w:tcPr>
-          <w:p>
-            <w:pPr>
-              <w:rPr>
-                <w:sz w:val="18"/>
-                <w:szCs w:val="18"/>
-              </w:rPr>
-            </w:pPr>
-          </w:p>
-        </w:tc>
-        <w:tc>
-          <w:tcPr>
-            <w:tcW w:w="200" w:type="pct"/>
-          </w:tcPr>
-          <w:p>
-            <w:pPr>
-              <w:rPr>
-                <w:sz w:val="18"/>
-                <w:szCs w:val="18"/>
-              </w:rPr>
-            </w:pPr>
-          </w:p>
-        </w:tc>
-        <w:tc>
-          <w:tcPr>
-            <w:tcW w:w="200" w:type="pct"/>
-          </w:tcPr>
-          <w:p>
-            <w:pPr>
-              <w:rPr>
-                <w:sz w:val="18"/>
-                <w:szCs w:val="18"/>
-              </w:rPr>
-            </w:pPr>
-          </w:p>
-        </w:tc>
-        <w:tc>
-          <w:tcPr>
-            <w:tcW w:w="200" w:type="pct"/>
-          </w:tcPr>
-          <w:p>
-            <w:pPr>
-              <w:rPr>
-                <w:sz w:val="18"/>
-                <w:szCs w:val="18"/>
-              </w:rPr>
-            </w:pPr>
-          </w:p>
-        </w:tc>
-        <w:tc>
-          <w:tcPr>
-            <w:tcW w:w="200" w:type="pct"/>
           </w:tcPr>
           <w:p>
             <w:pPr>
@@ -17256,7 +18951,7 @@
                 <w:sz w:val="18"/>
                 <w:szCs w:val="18"/>
               </w:rPr>
-              <w:t xml:space="preserve">  B-11.1</w:t>
+              <w:t>FR-12</w:t>
             </w:r>
           </w:p>
         </w:tc>
@@ -17354,19 +19049,21 @@
         <w:tc>
           <w:tcPr>
             <w:tcW w:w="154" w:type="pct"/>
-          </w:tcPr>
-          <w:p>
-            <w:pPr>
-              <w:rPr>
-                <w:sz w:val="18"/>
-                <w:szCs w:val="18"/>
-              </w:rPr>
-            </w:pPr>
-          </w:p>
-        </w:tc>
-        <w:tc>
-          <w:tcPr>
-            <w:tcW w:w="154" w:type="pct"/>
+            <w:shd w:val="clear" w:color="auto" w:fill="538135" w:themeFill="accent6" w:themeFillShade="BF"/>
+          </w:tcPr>
+          <w:p>
+            <w:pPr>
+              <w:rPr>
+                <w:sz w:val="18"/>
+                <w:szCs w:val="18"/>
+              </w:rPr>
+            </w:pPr>
+          </w:p>
+        </w:tc>
+        <w:tc>
+          <w:tcPr>
+            <w:tcW w:w="154" w:type="pct"/>
+            <w:shd w:val="clear" w:color="auto" w:fill="auto"/>
           </w:tcPr>
           <w:p>
             <w:pPr>
@@ -17380,6 +19077,10 @@
         <w:tc>
           <w:tcPr>
             <w:tcW w:w="198" w:type="pct"/>
+            <w:tcBorders>
+              <w:bottom w:val="single" w:sz="4" w:space="0" w:color="auto"/>
+            </w:tcBorders>
+            <w:shd w:val="clear" w:color="auto" w:fill="auto"/>
           </w:tcPr>
           <w:p>
             <w:pPr>
@@ -17523,7 +19224,6 @@
         <w:tc>
           <w:tcPr>
             <w:tcW w:w="200" w:type="pct"/>
-            <w:shd w:val="clear" w:color="auto" w:fill="538135" w:themeFill="accent6" w:themeFillShade="BF"/>
           </w:tcPr>
           <w:p>
             <w:pPr>
@@ -17605,7 +19305,7 @@
                 <w:sz w:val="18"/>
                 <w:szCs w:val="18"/>
               </w:rPr>
-              <w:t xml:space="preserve">  B-11.2</w:t>
+              <w:t xml:space="preserve">  B-12.1</w:t>
             </w:r>
           </w:p>
         </w:tc>
@@ -17703,6 +19403,7 @@
         <w:tc>
           <w:tcPr>
             <w:tcW w:w="154" w:type="pct"/>
+            <w:shd w:val="clear" w:color="auto" w:fill="auto"/>
           </w:tcPr>
           <w:p>
             <w:pPr>
@@ -17729,6 +19430,9 @@
         <w:tc>
           <w:tcPr>
             <w:tcW w:w="198" w:type="pct"/>
+            <w:tcBorders>
+              <w:top w:val="single" w:sz="4" w:space="0" w:color="auto"/>
+            </w:tcBorders>
           </w:tcPr>
           <w:p>
             <w:pPr>
@@ -17885,33 +19589,33 @@
         <w:tc>
           <w:tcPr>
             <w:tcW w:w="200" w:type="pct"/>
+          </w:tcPr>
+          <w:p>
+            <w:pPr>
+              <w:rPr>
+                <w:sz w:val="18"/>
+                <w:szCs w:val="18"/>
+              </w:rPr>
+            </w:pPr>
+          </w:p>
+        </w:tc>
+        <w:tc>
+          <w:tcPr>
+            <w:tcW w:w="200" w:type="pct"/>
+          </w:tcPr>
+          <w:p>
+            <w:pPr>
+              <w:rPr>
+                <w:sz w:val="18"/>
+                <w:szCs w:val="18"/>
+              </w:rPr>
+            </w:pPr>
+          </w:p>
+        </w:tc>
+        <w:tc>
+          <w:tcPr>
+            <w:tcW w:w="200" w:type="pct"/>
             <w:shd w:val="clear" w:color="auto" w:fill="538135" w:themeFill="accent6" w:themeFillShade="BF"/>
-          </w:tcPr>
-          <w:p>
-            <w:pPr>
-              <w:rPr>
-                <w:sz w:val="18"/>
-                <w:szCs w:val="18"/>
-              </w:rPr>
-            </w:pPr>
-          </w:p>
-        </w:tc>
-        <w:tc>
-          <w:tcPr>
-            <w:tcW w:w="200" w:type="pct"/>
-          </w:tcPr>
-          <w:p>
-            <w:pPr>
-              <w:rPr>
-                <w:sz w:val="18"/>
-                <w:szCs w:val="18"/>
-              </w:rPr>
-            </w:pPr>
-          </w:p>
-        </w:tc>
-        <w:tc>
-          <w:tcPr>
-            <w:tcW w:w="200" w:type="pct"/>
           </w:tcPr>
           <w:p>
             <w:pPr>
@@ -17954,7 +19658,7 @@
                 <w:sz w:val="18"/>
                 <w:szCs w:val="18"/>
               </w:rPr>
-              <w:t xml:space="preserve">  B-11.3</w:t>
+              <w:t xml:space="preserve">  B-12.2</w:t>
             </w:r>
           </w:p>
         </w:tc>
@@ -18247,6 +19951,32 @@
         <w:tc>
           <w:tcPr>
             <w:tcW w:w="200" w:type="pct"/>
+          </w:tcPr>
+          <w:p>
+            <w:pPr>
+              <w:rPr>
+                <w:sz w:val="18"/>
+                <w:szCs w:val="18"/>
+              </w:rPr>
+            </w:pPr>
+          </w:p>
+        </w:tc>
+        <w:tc>
+          <w:tcPr>
+            <w:tcW w:w="200" w:type="pct"/>
+          </w:tcPr>
+          <w:p>
+            <w:pPr>
+              <w:rPr>
+                <w:sz w:val="18"/>
+                <w:szCs w:val="18"/>
+              </w:rPr>
+            </w:pPr>
+          </w:p>
+        </w:tc>
+        <w:tc>
+          <w:tcPr>
+            <w:tcW w:w="200" w:type="pct"/>
             <w:shd w:val="clear" w:color="auto" w:fill="538135" w:themeFill="accent6" w:themeFillShade="BF"/>
           </w:tcPr>
           <w:p>
@@ -18258,1080 +19988,8 @@
             </w:pPr>
           </w:p>
         </w:tc>
-        <w:tc>
-          <w:tcPr>
-            <w:tcW w:w="200" w:type="pct"/>
-          </w:tcPr>
-          <w:p>
-            <w:pPr>
-              <w:rPr>
-                <w:sz w:val="18"/>
-                <w:szCs w:val="18"/>
-              </w:rPr>
-            </w:pPr>
-          </w:p>
-        </w:tc>
-        <w:tc>
-          <w:tcPr>
-            <w:tcW w:w="200" w:type="pct"/>
-          </w:tcPr>
-          <w:p>
-            <w:pPr>
-              <w:rPr>
-                <w:sz w:val="18"/>
-                <w:szCs w:val="18"/>
-              </w:rPr>
-            </w:pPr>
-          </w:p>
-        </w:tc>
       </w:tr>
-      <w:tr>
-        <w:tc>
-          <w:tcPr>
-            <w:tcW w:w="388" w:type="pct"/>
-            <w:shd w:val="clear" w:color="auto" w:fill="9CC2E5" w:themeFill="accent5" w:themeFillTint="99"/>
-          </w:tcPr>
-          <w:p>
-            <w:pPr>
-              <w:rPr>
-                <w:sz w:val="18"/>
-                <w:szCs w:val="18"/>
-              </w:rPr>
-            </w:pPr>
-            <w:r>
-              <w:rPr>
-                <w:sz w:val="18"/>
-                <w:szCs w:val="18"/>
-              </w:rPr>
-              <w:t>FR-12</w:t>
-            </w:r>
-          </w:p>
-        </w:tc>
-        <w:tc>
-          <w:tcPr>
-            <w:tcW w:w="186" w:type="pct"/>
-          </w:tcPr>
-          <w:p>
-            <w:pPr>
-              <w:rPr>
-                <w:sz w:val="18"/>
-                <w:szCs w:val="18"/>
-              </w:rPr>
-            </w:pPr>
-          </w:p>
-        </w:tc>
-        <w:tc>
-          <w:tcPr>
-            <w:tcW w:w="154" w:type="pct"/>
-          </w:tcPr>
-          <w:p>
-            <w:pPr>
-              <w:rPr>
-                <w:sz w:val="18"/>
-                <w:szCs w:val="18"/>
-              </w:rPr>
-            </w:pPr>
-          </w:p>
-        </w:tc>
-        <w:tc>
-          <w:tcPr>
-            <w:tcW w:w="154" w:type="pct"/>
-          </w:tcPr>
-          <w:p>
-            <w:pPr>
-              <w:rPr>
-                <w:sz w:val="18"/>
-                <w:szCs w:val="18"/>
-              </w:rPr>
-            </w:pPr>
-          </w:p>
-        </w:tc>
-        <w:tc>
-          <w:tcPr>
-            <w:tcW w:w="154" w:type="pct"/>
-          </w:tcPr>
-          <w:p>
-            <w:pPr>
-              <w:rPr>
-                <w:sz w:val="18"/>
-                <w:szCs w:val="18"/>
-              </w:rPr>
-            </w:pPr>
-          </w:p>
-        </w:tc>
-        <w:tc>
-          <w:tcPr>
-            <w:tcW w:w="154" w:type="pct"/>
-          </w:tcPr>
-          <w:p>
-            <w:pPr>
-              <w:rPr>
-                <w:sz w:val="18"/>
-                <w:szCs w:val="18"/>
-              </w:rPr>
-            </w:pPr>
-          </w:p>
-        </w:tc>
-        <w:tc>
-          <w:tcPr>
-            <w:tcW w:w="154" w:type="pct"/>
-          </w:tcPr>
-          <w:p>
-            <w:pPr>
-              <w:rPr>
-                <w:sz w:val="18"/>
-                <w:szCs w:val="18"/>
-              </w:rPr>
-            </w:pPr>
-          </w:p>
-        </w:tc>
-        <w:tc>
-          <w:tcPr>
-            <w:tcW w:w="154" w:type="pct"/>
-          </w:tcPr>
-          <w:p>
-            <w:pPr>
-              <w:rPr>
-                <w:sz w:val="18"/>
-                <w:szCs w:val="18"/>
-              </w:rPr>
-            </w:pPr>
-          </w:p>
-        </w:tc>
-        <w:tc>
-          <w:tcPr>
-            <w:tcW w:w="154" w:type="pct"/>
-          </w:tcPr>
-          <w:p>
-            <w:pPr>
-              <w:rPr>
-                <w:sz w:val="18"/>
-                <w:szCs w:val="18"/>
-              </w:rPr>
-            </w:pPr>
-          </w:p>
-        </w:tc>
-        <w:tc>
-          <w:tcPr>
-            <w:tcW w:w="154" w:type="pct"/>
-            <w:shd w:val="clear" w:color="auto" w:fill="538135" w:themeFill="accent6" w:themeFillShade="BF"/>
-          </w:tcPr>
-          <w:p>
-            <w:pPr>
-              <w:rPr>
-                <w:sz w:val="18"/>
-                <w:szCs w:val="18"/>
-              </w:rPr>
-            </w:pPr>
-          </w:p>
-        </w:tc>
-        <w:tc>
-          <w:tcPr>
-            <w:tcW w:w="198" w:type="pct"/>
-          </w:tcPr>
-          <w:p>
-            <w:pPr>
-              <w:rPr>
-                <w:sz w:val="18"/>
-                <w:szCs w:val="18"/>
-              </w:rPr>
-            </w:pPr>
-          </w:p>
-        </w:tc>
-        <w:tc>
-          <w:tcPr>
-            <w:tcW w:w="198" w:type="pct"/>
-          </w:tcPr>
-          <w:p>
-            <w:pPr>
-              <w:rPr>
-                <w:sz w:val="18"/>
-                <w:szCs w:val="18"/>
-              </w:rPr>
-            </w:pPr>
-          </w:p>
-        </w:tc>
-        <w:tc>
-          <w:tcPr>
-            <w:tcW w:w="198" w:type="pct"/>
-          </w:tcPr>
-          <w:p>
-            <w:pPr>
-              <w:rPr>
-                <w:sz w:val="18"/>
-                <w:szCs w:val="18"/>
-              </w:rPr>
-            </w:pPr>
-          </w:p>
-        </w:tc>
-        <w:tc>
-          <w:tcPr>
-            <w:tcW w:w="198" w:type="pct"/>
-          </w:tcPr>
-          <w:p>
-            <w:pPr>
-              <w:rPr>
-                <w:sz w:val="18"/>
-                <w:szCs w:val="18"/>
-              </w:rPr>
-            </w:pPr>
-          </w:p>
-        </w:tc>
-        <w:tc>
-          <w:tcPr>
-            <w:tcW w:w="198" w:type="pct"/>
-          </w:tcPr>
-          <w:p>
-            <w:pPr>
-              <w:rPr>
-                <w:sz w:val="18"/>
-                <w:szCs w:val="18"/>
-              </w:rPr>
-            </w:pPr>
-          </w:p>
-        </w:tc>
-        <w:tc>
-          <w:tcPr>
-            <w:tcW w:w="200" w:type="pct"/>
-          </w:tcPr>
-          <w:p>
-            <w:pPr>
-              <w:rPr>
-                <w:sz w:val="18"/>
-                <w:szCs w:val="18"/>
-              </w:rPr>
-            </w:pPr>
-          </w:p>
-        </w:tc>
-        <w:tc>
-          <w:tcPr>
-            <w:tcW w:w="200" w:type="pct"/>
-          </w:tcPr>
-          <w:p>
-            <w:pPr>
-              <w:rPr>
-                <w:sz w:val="18"/>
-                <w:szCs w:val="18"/>
-              </w:rPr>
-            </w:pPr>
-          </w:p>
-        </w:tc>
-        <w:tc>
-          <w:tcPr>
-            <w:tcW w:w="200" w:type="pct"/>
-          </w:tcPr>
-          <w:p>
-            <w:pPr>
-              <w:rPr>
-                <w:sz w:val="18"/>
-                <w:szCs w:val="18"/>
-              </w:rPr>
-            </w:pPr>
-          </w:p>
-        </w:tc>
-        <w:tc>
-          <w:tcPr>
-            <w:tcW w:w="200" w:type="pct"/>
-          </w:tcPr>
-          <w:p>
-            <w:pPr>
-              <w:rPr>
-                <w:sz w:val="18"/>
-                <w:szCs w:val="18"/>
-              </w:rPr>
-            </w:pPr>
-          </w:p>
-        </w:tc>
-        <w:tc>
-          <w:tcPr>
-            <w:tcW w:w="200" w:type="pct"/>
-          </w:tcPr>
-          <w:p>
-            <w:pPr>
-              <w:rPr>
-                <w:sz w:val="18"/>
-                <w:szCs w:val="18"/>
-              </w:rPr>
-            </w:pPr>
-          </w:p>
-        </w:tc>
-        <w:tc>
-          <w:tcPr>
-            <w:tcW w:w="200" w:type="pct"/>
-          </w:tcPr>
-          <w:p>
-            <w:pPr>
-              <w:rPr>
-                <w:sz w:val="18"/>
-                <w:szCs w:val="18"/>
-              </w:rPr>
-            </w:pPr>
-          </w:p>
-        </w:tc>
-        <w:tc>
-          <w:tcPr>
-            <w:tcW w:w="200" w:type="pct"/>
-          </w:tcPr>
-          <w:p>
-            <w:pPr>
-              <w:rPr>
-                <w:sz w:val="18"/>
-                <w:szCs w:val="18"/>
-              </w:rPr>
-            </w:pPr>
-          </w:p>
-        </w:tc>
-        <w:tc>
-          <w:tcPr>
-            <w:tcW w:w="200" w:type="pct"/>
-          </w:tcPr>
-          <w:p>
-            <w:pPr>
-              <w:rPr>
-                <w:sz w:val="18"/>
-                <w:szCs w:val="18"/>
-              </w:rPr>
-            </w:pPr>
-          </w:p>
-        </w:tc>
-        <w:tc>
-          <w:tcPr>
-            <w:tcW w:w="200" w:type="pct"/>
-          </w:tcPr>
-          <w:p>
-            <w:pPr>
-              <w:rPr>
-                <w:sz w:val="18"/>
-                <w:szCs w:val="18"/>
-              </w:rPr>
-            </w:pPr>
-          </w:p>
-        </w:tc>
-        <w:tc>
-          <w:tcPr>
-            <w:tcW w:w="200" w:type="pct"/>
-          </w:tcPr>
-          <w:p>
-            <w:pPr>
-              <w:rPr>
-                <w:sz w:val="18"/>
-                <w:szCs w:val="18"/>
-              </w:rPr>
-            </w:pPr>
-          </w:p>
-        </w:tc>
-        <w:tc>
-          <w:tcPr>
-            <w:tcW w:w="200" w:type="pct"/>
-          </w:tcPr>
-          <w:p>
-            <w:pPr>
-              <w:rPr>
-                <w:sz w:val="18"/>
-                <w:szCs w:val="18"/>
-              </w:rPr>
-            </w:pPr>
-          </w:p>
-        </w:tc>
-      </w:tr>
-      <w:tr>
-        <w:tc>
-          <w:tcPr>
-            <w:tcW w:w="388" w:type="pct"/>
-            <w:shd w:val="clear" w:color="auto" w:fill="9CC2E5" w:themeFill="accent5" w:themeFillTint="99"/>
-          </w:tcPr>
-          <w:p>
-            <w:pPr>
-              <w:rPr>
-                <w:sz w:val="18"/>
-                <w:szCs w:val="18"/>
-              </w:rPr>
-            </w:pPr>
-            <w:r>
-              <w:rPr>
-                <w:sz w:val="18"/>
-                <w:szCs w:val="18"/>
-              </w:rPr>
-              <w:t xml:space="preserve">  B-12.1</w:t>
-            </w:r>
-          </w:p>
-        </w:tc>
-        <w:tc>
-          <w:tcPr>
-            <w:tcW w:w="186" w:type="pct"/>
-          </w:tcPr>
-          <w:p>
-            <w:pPr>
-              <w:rPr>
-                <w:sz w:val="18"/>
-                <w:szCs w:val="18"/>
-              </w:rPr>
-            </w:pPr>
-          </w:p>
-        </w:tc>
-        <w:tc>
-          <w:tcPr>
-            <w:tcW w:w="154" w:type="pct"/>
-          </w:tcPr>
-          <w:p>
-            <w:pPr>
-              <w:rPr>
-                <w:sz w:val="18"/>
-                <w:szCs w:val="18"/>
-              </w:rPr>
-            </w:pPr>
-          </w:p>
-        </w:tc>
-        <w:tc>
-          <w:tcPr>
-            <w:tcW w:w="154" w:type="pct"/>
-          </w:tcPr>
-          <w:p>
-            <w:pPr>
-              <w:rPr>
-                <w:sz w:val="18"/>
-                <w:szCs w:val="18"/>
-              </w:rPr>
-            </w:pPr>
-          </w:p>
-        </w:tc>
-        <w:tc>
-          <w:tcPr>
-            <w:tcW w:w="154" w:type="pct"/>
-          </w:tcPr>
-          <w:p>
-            <w:pPr>
-              <w:rPr>
-                <w:sz w:val="18"/>
-                <w:szCs w:val="18"/>
-              </w:rPr>
-            </w:pPr>
-          </w:p>
-        </w:tc>
-        <w:tc>
-          <w:tcPr>
-            <w:tcW w:w="154" w:type="pct"/>
-          </w:tcPr>
-          <w:p>
-            <w:pPr>
-              <w:rPr>
-                <w:sz w:val="18"/>
-                <w:szCs w:val="18"/>
-              </w:rPr>
-            </w:pPr>
-          </w:p>
-        </w:tc>
-        <w:tc>
-          <w:tcPr>
-            <w:tcW w:w="154" w:type="pct"/>
-          </w:tcPr>
-          <w:p>
-            <w:pPr>
-              <w:rPr>
-                <w:sz w:val="18"/>
-                <w:szCs w:val="18"/>
-              </w:rPr>
-            </w:pPr>
-          </w:p>
-        </w:tc>
-        <w:tc>
-          <w:tcPr>
-            <w:tcW w:w="154" w:type="pct"/>
-          </w:tcPr>
-          <w:p>
-            <w:pPr>
-              <w:rPr>
-                <w:sz w:val="18"/>
-                <w:szCs w:val="18"/>
-              </w:rPr>
-            </w:pPr>
-          </w:p>
-        </w:tc>
-        <w:tc>
-          <w:tcPr>
-            <w:tcW w:w="154" w:type="pct"/>
-          </w:tcPr>
-          <w:p>
-            <w:pPr>
-              <w:rPr>
-                <w:sz w:val="18"/>
-                <w:szCs w:val="18"/>
-              </w:rPr>
-            </w:pPr>
-          </w:p>
-        </w:tc>
-        <w:tc>
-          <w:tcPr>
-            <w:tcW w:w="154" w:type="pct"/>
-          </w:tcPr>
-          <w:p>
-            <w:pPr>
-              <w:rPr>
-                <w:sz w:val="18"/>
-                <w:szCs w:val="18"/>
-              </w:rPr>
-            </w:pPr>
-          </w:p>
-        </w:tc>
-        <w:tc>
-          <w:tcPr>
-            <w:tcW w:w="198" w:type="pct"/>
-          </w:tcPr>
-          <w:p>
-            <w:pPr>
-              <w:rPr>
-                <w:sz w:val="18"/>
-                <w:szCs w:val="18"/>
-              </w:rPr>
-            </w:pPr>
-          </w:p>
-        </w:tc>
-        <w:tc>
-          <w:tcPr>
-            <w:tcW w:w="198" w:type="pct"/>
-          </w:tcPr>
-          <w:p>
-            <w:pPr>
-              <w:rPr>
-                <w:sz w:val="18"/>
-                <w:szCs w:val="18"/>
-              </w:rPr>
-            </w:pPr>
-          </w:p>
-        </w:tc>
-        <w:tc>
-          <w:tcPr>
-            <w:tcW w:w="198" w:type="pct"/>
-          </w:tcPr>
-          <w:p>
-            <w:pPr>
-              <w:rPr>
-                <w:sz w:val="18"/>
-                <w:szCs w:val="18"/>
-              </w:rPr>
-            </w:pPr>
-          </w:p>
-        </w:tc>
-        <w:tc>
-          <w:tcPr>
-            <w:tcW w:w="198" w:type="pct"/>
-          </w:tcPr>
-          <w:p>
-            <w:pPr>
-              <w:rPr>
-                <w:sz w:val="18"/>
-                <w:szCs w:val="18"/>
-              </w:rPr>
-            </w:pPr>
-          </w:p>
-        </w:tc>
-        <w:tc>
-          <w:tcPr>
-            <w:tcW w:w="198" w:type="pct"/>
-          </w:tcPr>
-          <w:p>
-            <w:pPr>
-              <w:rPr>
-                <w:sz w:val="18"/>
-                <w:szCs w:val="18"/>
-              </w:rPr>
-            </w:pPr>
-          </w:p>
-        </w:tc>
-        <w:tc>
-          <w:tcPr>
-            <w:tcW w:w="200" w:type="pct"/>
-          </w:tcPr>
-          <w:p>
-            <w:pPr>
-              <w:rPr>
-                <w:sz w:val="18"/>
-                <w:szCs w:val="18"/>
-              </w:rPr>
-            </w:pPr>
-          </w:p>
-        </w:tc>
-        <w:tc>
-          <w:tcPr>
-            <w:tcW w:w="200" w:type="pct"/>
-          </w:tcPr>
-          <w:p>
-            <w:pPr>
-              <w:rPr>
-                <w:sz w:val="18"/>
-                <w:szCs w:val="18"/>
-              </w:rPr>
-            </w:pPr>
-          </w:p>
-        </w:tc>
-        <w:tc>
-          <w:tcPr>
-            <w:tcW w:w="200" w:type="pct"/>
-          </w:tcPr>
-          <w:p>
-            <w:pPr>
-              <w:rPr>
-                <w:sz w:val="18"/>
-                <w:szCs w:val="18"/>
-              </w:rPr>
-            </w:pPr>
-          </w:p>
-        </w:tc>
-        <w:tc>
-          <w:tcPr>
-            <w:tcW w:w="200" w:type="pct"/>
-          </w:tcPr>
-          <w:p>
-            <w:pPr>
-              <w:rPr>
-                <w:sz w:val="18"/>
-                <w:szCs w:val="18"/>
-              </w:rPr>
-            </w:pPr>
-          </w:p>
-        </w:tc>
-        <w:tc>
-          <w:tcPr>
-            <w:tcW w:w="200" w:type="pct"/>
-          </w:tcPr>
-          <w:p>
-            <w:pPr>
-              <w:rPr>
-                <w:sz w:val="18"/>
-                <w:szCs w:val="18"/>
-              </w:rPr>
-            </w:pPr>
-          </w:p>
-        </w:tc>
-        <w:tc>
-          <w:tcPr>
-            <w:tcW w:w="200" w:type="pct"/>
-          </w:tcPr>
-          <w:p>
-            <w:pPr>
-              <w:rPr>
-                <w:sz w:val="18"/>
-                <w:szCs w:val="18"/>
-              </w:rPr>
-            </w:pPr>
-          </w:p>
-        </w:tc>
-        <w:tc>
-          <w:tcPr>
-            <w:tcW w:w="200" w:type="pct"/>
-          </w:tcPr>
-          <w:p>
-            <w:pPr>
-              <w:rPr>
-                <w:sz w:val="18"/>
-                <w:szCs w:val="18"/>
-              </w:rPr>
-            </w:pPr>
-          </w:p>
-        </w:tc>
-        <w:tc>
-          <w:tcPr>
-            <w:tcW w:w="200" w:type="pct"/>
-          </w:tcPr>
-          <w:p>
-            <w:pPr>
-              <w:rPr>
-                <w:sz w:val="18"/>
-                <w:szCs w:val="18"/>
-              </w:rPr>
-            </w:pPr>
-          </w:p>
-        </w:tc>
-        <w:tc>
-          <w:tcPr>
-            <w:tcW w:w="200" w:type="pct"/>
-          </w:tcPr>
-          <w:p>
-            <w:pPr>
-              <w:rPr>
-                <w:sz w:val="18"/>
-                <w:szCs w:val="18"/>
-              </w:rPr>
-            </w:pPr>
-          </w:p>
-        </w:tc>
-        <w:tc>
-          <w:tcPr>
-            <w:tcW w:w="200" w:type="pct"/>
-            <w:shd w:val="clear" w:color="auto" w:fill="538135" w:themeFill="accent6" w:themeFillShade="BF"/>
-          </w:tcPr>
-          <w:p>
-            <w:pPr>
-              <w:rPr>
-                <w:sz w:val="18"/>
-                <w:szCs w:val="18"/>
-              </w:rPr>
-            </w:pPr>
-          </w:p>
-        </w:tc>
-        <w:tc>
-          <w:tcPr>
-            <w:tcW w:w="200" w:type="pct"/>
-          </w:tcPr>
-          <w:p>
-            <w:pPr>
-              <w:rPr>
-                <w:sz w:val="18"/>
-                <w:szCs w:val="18"/>
-              </w:rPr>
-            </w:pPr>
-          </w:p>
-        </w:tc>
-      </w:tr>
-      <w:tr>
-        <w:tc>
-          <w:tcPr>
-            <w:tcW w:w="388" w:type="pct"/>
-            <w:shd w:val="clear" w:color="auto" w:fill="9CC2E5" w:themeFill="accent5" w:themeFillTint="99"/>
-          </w:tcPr>
-          <w:p>
-            <w:pPr>
-              <w:rPr>
-                <w:sz w:val="18"/>
-                <w:szCs w:val="18"/>
-              </w:rPr>
-            </w:pPr>
-            <w:r>
-              <w:rPr>
-                <w:sz w:val="18"/>
-                <w:szCs w:val="18"/>
-              </w:rPr>
-              <w:t xml:space="preserve">  B-12.2</w:t>
-            </w:r>
-          </w:p>
-        </w:tc>
-        <w:tc>
-          <w:tcPr>
-            <w:tcW w:w="186" w:type="pct"/>
-          </w:tcPr>
-          <w:p>
-            <w:pPr>
-              <w:rPr>
-                <w:sz w:val="18"/>
-                <w:szCs w:val="18"/>
-              </w:rPr>
-            </w:pPr>
-          </w:p>
-        </w:tc>
-        <w:tc>
-          <w:tcPr>
-            <w:tcW w:w="154" w:type="pct"/>
-          </w:tcPr>
-          <w:p>
-            <w:pPr>
-              <w:rPr>
-                <w:sz w:val="18"/>
-                <w:szCs w:val="18"/>
-              </w:rPr>
-            </w:pPr>
-          </w:p>
-        </w:tc>
-        <w:tc>
-          <w:tcPr>
-            <w:tcW w:w="154" w:type="pct"/>
-          </w:tcPr>
-          <w:p>
-            <w:pPr>
-              <w:rPr>
-                <w:sz w:val="18"/>
-                <w:szCs w:val="18"/>
-              </w:rPr>
-            </w:pPr>
-          </w:p>
-        </w:tc>
-        <w:tc>
-          <w:tcPr>
-            <w:tcW w:w="154" w:type="pct"/>
-          </w:tcPr>
-          <w:p>
-            <w:pPr>
-              <w:rPr>
-                <w:sz w:val="18"/>
-                <w:szCs w:val="18"/>
-              </w:rPr>
-            </w:pPr>
-          </w:p>
-        </w:tc>
-        <w:tc>
-          <w:tcPr>
-            <w:tcW w:w="154" w:type="pct"/>
-          </w:tcPr>
-          <w:p>
-            <w:pPr>
-              <w:rPr>
-                <w:sz w:val="18"/>
-                <w:szCs w:val="18"/>
-              </w:rPr>
-            </w:pPr>
-          </w:p>
-        </w:tc>
-        <w:tc>
-          <w:tcPr>
-            <w:tcW w:w="154" w:type="pct"/>
-          </w:tcPr>
-          <w:p>
-            <w:pPr>
-              <w:rPr>
-                <w:sz w:val="18"/>
-                <w:szCs w:val="18"/>
-              </w:rPr>
-            </w:pPr>
-          </w:p>
-        </w:tc>
-        <w:tc>
-          <w:tcPr>
-            <w:tcW w:w="154" w:type="pct"/>
-          </w:tcPr>
-          <w:p>
-            <w:pPr>
-              <w:rPr>
-                <w:sz w:val="18"/>
-                <w:szCs w:val="18"/>
-              </w:rPr>
-            </w:pPr>
-          </w:p>
-        </w:tc>
-        <w:tc>
-          <w:tcPr>
-            <w:tcW w:w="154" w:type="pct"/>
-          </w:tcPr>
-          <w:p>
-            <w:pPr>
-              <w:rPr>
-                <w:sz w:val="18"/>
-                <w:szCs w:val="18"/>
-              </w:rPr>
-            </w:pPr>
-          </w:p>
-        </w:tc>
-        <w:tc>
-          <w:tcPr>
-            <w:tcW w:w="154" w:type="pct"/>
-          </w:tcPr>
-          <w:p>
-            <w:pPr>
-              <w:rPr>
-                <w:sz w:val="18"/>
-                <w:szCs w:val="18"/>
-              </w:rPr>
-            </w:pPr>
-          </w:p>
-        </w:tc>
-        <w:tc>
-          <w:tcPr>
-            <w:tcW w:w="198" w:type="pct"/>
-          </w:tcPr>
-          <w:p>
-            <w:pPr>
-              <w:rPr>
-                <w:sz w:val="18"/>
-                <w:szCs w:val="18"/>
-              </w:rPr>
-            </w:pPr>
-          </w:p>
-        </w:tc>
-        <w:tc>
-          <w:tcPr>
-            <w:tcW w:w="198" w:type="pct"/>
-          </w:tcPr>
-          <w:p>
-            <w:pPr>
-              <w:rPr>
-                <w:sz w:val="18"/>
-                <w:szCs w:val="18"/>
-              </w:rPr>
-            </w:pPr>
-          </w:p>
-        </w:tc>
-        <w:tc>
-          <w:tcPr>
-            <w:tcW w:w="198" w:type="pct"/>
-          </w:tcPr>
-          <w:p>
-            <w:pPr>
-              <w:rPr>
-                <w:sz w:val="18"/>
-                <w:szCs w:val="18"/>
-              </w:rPr>
-            </w:pPr>
-          </w:p>
-        </w:tc>
-        <w:tc>
-          <w:tcPr>
-            <w:tcW w:w="198" w:type="pct"/>
-          </w:tcPr>
-          <w:p>
-            <w:pPr>
-              <w:rPr>
-                <w:sz w:val="18"/>
-                <w:szCs w:val="18"/>
-              </w:rPr>
-            </w:pPr>
-          </w:p>
-        </w:tc>
-        <w:tc>
-          <w:tcPr>
-            <w:tcW w:w="198" w:type="pct"/>
-          </w:tcPr>
-          <w:p>
-            <w:pPr>
-              <w:rPr>
-                <w:sz w:val="18"/>
-                <w:szCs w:val="18"/>
-              </w:rPr>
-            </w:pPr>
-          </w:p>
-        </w:tc>
-        <w:tc>
-          <w:tcPr>
-            <w:tcW w:w="200" w:type="pct"/>
-          </w:tcPr>
-          <w:p>
-            <w:pPr>
-              <w:rPr>
-                <w:sz w:val="18"/>
-                <w:szCs w:val="18"/>
-              </w:rPr>
-            </w:pPr>
-          </w:p>
-        </w:tc>
-        <w:tc>
-          <w:tcPr>
-            <w:tcW w:w="200" w:type="pct"/>
-          </w:tcPr>
-          <w:p>
-            <w:pPr>
-              <w:rPr>
-                <w:sz w:val="18"/>
-                <w:szCs w:val="18"/>
-              </w:rPr>
-            </w:pPr>
-          </w:p>
-        </w:tc>
-        <w:tc>
-          <w:tcPr>
-            <w:tcW w:w="200" w:type="pct"/>
-          </w:tcPr>
-          <w:p>
-            <w:pPr>
-              <w:rPr>
-                <w:sz w:val="18"/>
-                <w:szCs w:val="18"/>
-              </w:rPr>
-            </w:pPr>
-          </w:p>
-        </w:tc>
-        <w:tc>
-          <w:tcPr>
-            <w:tcW w:w="200" w:type="pct"/>
-          </w:tcPr>
-          <w:p>
-            <w:pPr>
-              <w:rPr>
-                <w:sz w:val="18"/>
-                <w:szCs w:val="18"/>
-              </w:rPr>
-            </w:pPr>
-          </w:p>
-        </w:tc>
-        <w:tc>
-          <w:tcPr>
-            <w:tcW w:w="200" w:type="pct"/>
-          </w:tcPr>
-          <w:p>
-            <w:pPr>
-              <w:rPr>
-                <w:sz w:val="18"/>
-                <w:szCs w:val="18"/>
-              </w:rPr>
-            </w:pPr>
-          </w:p>
-        </w:tc>
-        <w:tc>
-          <w:tcPr>
-            <w:tcW w:w="200" w:type="pct"/>
-          </w:tcPr>
-          <w:p>
-            <w:pPr>
-              <w:rPr>
-                <w:sz w:val="18"/>
-                <w:szCs w:val="18"/>
-              </w:rPr>
-            </w:pPr>
-          </w:p>
-        </w:tc>
-        <w:tc>
-          <w:tcPr>
-            <w:tcW w:w="200" w:type="pct"/>
-          </w:tcPr>
-          <w:p>
-            <w:pPr>
-              <w:rPr>
-                <w:sz w:val="18"/>
-                <w:szCs w:val="18"/>
-              </w:rPr>
-            </w:pPr>
-          </w:p>
-        </w:tc>
-        <w:tc>
-          <w:tcPr>
-            <w:tcW w:w="200" w:type="pct"/>
-          </w:tcPr>
-          <w:p>
-            <w:pPr>
-              <w:rPr>
-                <w:sz w:val="18"/>
-                <w:szCs w:val="18"/>
-              </w:rPr>
-            </w:pPr>
-          </w:p>
-        </w:tc>
-        <w:tc>
-          <w:tcPr>
-            <w:tcW w:w="200" w:type="pct"/>
-          </w:tcPr>
-          <w:p>
-            <w:pPr>
-              <w:rPr>
-                <w:sz w:val="18"/>
-                <w:szCs w:val="18"/>
-              </w:rPr>
-            </w:pPr>
-          </w:p>
-        </w:tc>
-        <w:tc>
-          <w:tcPr>
-            <w:tcW w:w="200" w:type="pct"/>
-          </w:tcPr>
-          <w:p>
-            <w:pPr>
-              <w:rPr>
-                <w:sz w:val="18"/>
-                <w:szCs w:val="18"/>
-              </w:rPr>
-            </w:pPr>
-          </w:p>
-        </w:tc>
-        <w:tc>
-          <w:tcPr>
-            <w:tcW w:w="200" w:type="pct"/>
-            <w:shd w:val="clear" w:color="auto" w:fill="538135" w:themeFill="accent6" w:themeFillShade="BF"/>
-          </w:tcPr>
-          <w:p>
-            <w:pPr>
-              <w:rPr>
-                <w:sz w:val="18"/>
-                <w:szCs w:val="18"/>
-              </w:rPr>
-            </w:pPr>
-          </w:p>
-        </w:tc>
-      </w:tr>
+      <w:bookmarkEnd w:id="0"/>
     </w:tbl>
     <w:p>
       <w:pPr>
@@ -21891,6 +22549,119 @@
     </w:lvl>
   </w:abstractNum>
   <w:abstractNum w:abstractNumId="25" w15:restartNumberingAfterBreak="0">
+    <w:nsid w:val="48885BA1"/>
+    <w:multiLevelType w:val="hybridMultilevel"/>
+    <w:tmpl w:val="B7AE436C"/>
+    <w:lvl w:ilvl="0" w:tplc="E474F0FC">
+      <w:start w:val="11"/>
+      <w:numFmt w:val="bullet"/>
+      <w:lvlText w:val="-"/>
+      <w:lvlJc w:val="left"/>
+      <w:pPr>
+        <w:ind w:left="720" w:hanging="360"/>
+      </w:pPr>
+      <w:rPr>
+        <w:rFonts w:ascii="Calibri" w:eastAsiaTheme="minorHAnsi" w:hAnsi="Calibri" w:cs="Calibri" w:hint="default"/>
+      </w:rPr>
+    </w:lvl>
+    <w:lvl w:ilvl="1" w:tplc="04130003" w:tentative="1">
+      <w:start w:val="1"/>
+      <w:numFmt w:val="bullet"/>
+      <w:lvlText w:val="o"/>
+      <w:lvlJc w:val="left"/>
+      <w:pPr>
+        <w:ind w:left="1440" w:hanging="360"/>
+      </w:pPr>
+      <w:rPr>
+        <w:rFonts w:ascii="Courier New" w:hAnsi="Courier New" w:cs="Courier New" w:hint="default"/>
+      </w:rPr>
+    </w:lvl>
+    <w:lvl w:ilvl="2" w:tplc="04130005" w:tentative="1">
+      <w:start w:val="1"/>
+      <w:numFmt w:val="bullet"/>
+      <w:lvlText w:val=""/>
+      <w:lvlJc w:val="left"/>
+      <w:pPr>
+        <w:ind w:left="2160" w:hanging="360"/>
+      </w:pPr>
+      <w:rPr>
+        <w:rFonts w:ascii="Wingdings" w:hAnsi="Wingdings" w:cs="Wingdings" w:hint="default"/>
+      </w:rPr>
+    </w:lvl>
+    <w:lvl w:ilvl="3" w:tplc="04130001" w:tentative="1">
+      <w:start w:val="1"/>
+      <w:numFmt w:val="bullet"/>
+      <w:lvlText w:val=""/>
+      <w:lvlJc w:val="left"/>
+      <w:pPr>
+        <w:ind w:left="2880" w:hanging="360"/>
+      </w:pPr>
+      <w:rPr>
+        <w:rFonts w:ascii="Symbol" w:hAnsi="Symbol" w:cs="Symbol" w:hint="default"/>
+      </w:rPr>
+    </w:lvl>
+    <w:lvl w:ilvl="4" w:tplc="04130003" w:tentative="1">
+      <w:start w:val="1"/>
+      <w:numFmt w:val="bullet"/>
+      <w:lvlText w:val="o"/>
+      <w:lvlJc w:val="left"/>
+      <w:pPr>
+        <w:ind w:left="3600" w:hanging="360"/>
+      </w:pPr>
+      <w:rPr>
+        <w:rFonts w:ascii="Courier New" w:hAnsi="Courier New" w:cs="Courier New" w:hint="default"/>
+      </w:rPr>
+    </w:lvl>
+    <w:lvl w:ilvl="5" w:tplc="04130005" w:tentative="1">
+      <w:start w:val="1"/>
+      <w:numFmt w:val="bullet"/>
+      <w:lvlText w:val=""/>
+      <w:lvlJc w:val="left"/>
+      <w:pPr>
+        <w:ind w:left="4320" w:hanging="360"/>
+      </w:pPr>
+      <w:rPr>
+        <w:rFonts w:ascii="Wingdings" w:hAnsi="Wingdings" w:cs="Wingdings" w:hint="default"/>
+      </w:rPr>
+    </w:lvl>
+    <w:lvl w:ilvl="6" w:tplc="04130001" w:tentative="1">
+      <w:start w:val="1"/>
+      <w:numFmt w:val="bullet"/>
+      <w:lvlText w:val=""/>
+      <w:lvlJc w:val="left"/>
+      <w:pPr>
+        <w:ind w:left="5040" w:hanging="360"/>
+      </w:pPr>
+      <w:rPr>
+        <w:rFonts w:ascii="Symbol" w:hAnsi="Symbol" w:cs="Symbol" w:hint="default"/>
+      </w:rPr>
+    </w:lvl>
+    <w:lvl w:ilvl="7" w:tplc="04130003" w:tentative="1">
+      <w:start w:val="1"/>
+      <w:numFmt w:val="bullet"/>
+      <w:lvlText w:val="o"/>
+      <w:lvlJc w:val="left"/>
+      <w:pPr>
+        <w:ind w:left="5760" w:hanging="360"/>
+      </w:pPr>
+      <w:rPr>
+        <w:rFonts w:ascii="Courier New" w:hAnsi="Courier New" w:cs="Courier New" w:hint="default"/>
+      </w:rPr>
+    </w:lvl>
+    <w:lvl w:ilvl="8" w:tplc="04130005" w:tentative="1">
+      <w:start w:val="1"/>
+      <w:numFmt w:val="bullet"/>
+      <w:lvlText w:val=""/>
+      <w:lvlJc w:val="left"/>
+      <w:pPr>
+        <w:ind w:left="6480" w:hanging="360"/>
+      </w:pPr>
+      <w:rPr>
+        <w:rFonts w:ascii="Wingdings" w:hAnsi="Wingdings" w:cs="Wingdings" w:hint="default"/>
+      </w:rPr>
+    </w:lvl>
+  </w:abstractNum>
+  <w:abstractNum w:abstractNumId="26" w15:restartNumberingAfterBreak="0">
     <w:nsid w:val="4BF95C4D"/>
     <w:multiLevelType w:val="hybridMultilevel"/>
     <w:tmpl w:val="9C7A6B5A"/>
@@ -21976,7 +22747,7 @@
       </w:pPr>
     </w:lvl>
   </w:abstractNum>
-  <w:abstractNum w:abstractNumId="26" w15:restartNumberingAfterBreak="0">
+  <w:abstractNum w:abstractNumId="27" w15:restartNumberingAfterBreak="0">
     <w:nsid w:val="564D0B74"/>
     <w:multiLevelType w:val="hybridMultilevel"/>
     <w:tmpl w:val="CB2E4574"/>
@@ -22065,7 +22836,7 @@
       </w:pPr>
     </w:lvl>
   </w:abstractNum>
-  <w:abstractNum w:abstractNumId="27" w15:restartNumberingAfterBreak="0">
+  <w:abstractNum w:abstractNumId="28" w15:restartNumberingAfterBreak="0">
     <w:nsid w:val="5FF91BF6"/>
     <w:multiLevelType w:val="hybridMultilevel"/>
     <w:tmpl w:val="CFD2222C"/>
@@ -22151,7 +22922,7 @@
       </w:pPr>
     </w:lvl>
   </w:abstractNum>
-  <w:abstractNum w:abstractNumId="28" w15:restartNumberingAfterBreak="0">
+  <w:abstractNum w:abstractNumId="29" w15:restartNumberingAfterBreak="0">
     <w:nsid w:val="66367827"/>
     <w:multiLevelType w:val="hybridMultilevel"/>
     <w:tmpl w:val="A7E2385E"/>
@@ -22264,7 +23035,7 @@
       </w:rPr>
     </w:lvl>
   </w:abstractNum>
-  <w:abstractNum w:abstractNumId="29" w15:restartNumberingAfterBreak="0">
+  <w:abstractNum w:abstractNumId="30" w15:restartNumberingAfterBreak="0">
     <w:nsid w:val="679471FB"/>
     <w:multiLevelType w:val="hybridMultilevel"/>
     <w:tmpl w:val="EC8083CC"/>
@@ -22377,7 +23148,7 @@
       </w:rPr>
     </w:lvl>
   </w:abstractNum>
-  <w:abstractNum w:abstractNumId="30" w15:restartNumberingAfterBreak="0">
+  <w:abstractNum w:abstractNumId="31" w15:restartNumberingAfterBreak="0">
     <w:nsid w:val="67FB67DA"/>
     <w:multiLevelType w:val="hybridMultilevel"/>
     <w:tmpl w:val="9A60C8F6"/>
@@ -22491,7 +23262,120 @@
       </w:rPr>
     </w:lvl>
   </w:abstractNum>
-  <w:abstractNum w:abstractNumId="31" w15:restartNumberingAfterBreak="0">
+  <w:abstractNum w:abstractNumId="32" w15:restartNumberingAfterBreak="0">
+    <w:nsid w:val="6C747148"/>
+    <w:multiLevelType w:val="hybridMultilevel"/>
+    <w:tmpl w:val="E912FCD4"/>
+    <w:lvl w:ilvl="0" w:tplc="6AFCBDB2">
+      <w:start w:val="11"/>
+      <w:numFmt w:val="bullet"/>
+      <w:lvlText w:val="-"/>
+      <w:lvlJc w:val="left"/>
+      <w:pPr>
+        <w:ind w:left="720" w:hanging="360"/>
+      </w:pPr>
+      <w:rPr>
+        <w:rFonts w:ascii="Calibri" w:eastAsiaTheme="minorHAnsi" w:hAnsi="Calibri" w:cs="Calibri" w:hint="default"/>
+      </w:rPr>
+    </w:lvl>
+    <w:lvl w:ilvl="1" w:tplc="04130003" w:tentative="1">
+      <w:start w:val="1"/>
+      <w:numFmt w:val="bullet"/>
+      <w:lvlText w:val="o"/>
+      <w:lvlJc w:val="left"/>
+      <w:pPr>
+        <w:ind w:left="1440" w:hanging="360"/>
+      </w:pPr>
+      <w:rPr>
+        <w:rFonts w:ascii="Courier New" w:hAnsi="Courier New" w:cs="Courier New" w:hint="default"/>
+      </w:rPr>
+    </w:lvl>
+    <w:lvl w:ilvl="2" w:tplc="04130005" w:tentative="1">
+      <w:start w:val="1"/>
+      <w:numFmt w:val="bullet"/>
+      <w:lvlText w:val=""/>
+      <w:lvlJc w:val="left"/>
+      <w:pPr>
+        <w:ind w:left="2160" w:hanging="360"/>
+      </w:pPr>
+      <w:rPr>
+        <w:rFonts w:ascii="Wingdings" w:hAnsi="Wingdings" w:cs="Wingdings" w:hint="default"/>
+      </w:rPr>
+    </w:lvl>
+    <w:lvl w:ilvl="3" w:tplc="04130001" w:tentative="1">
+      <w:start w:val="1"/>
+      <w:numFmt w:val="bullet"/>
+      <w:lvlText w:val=""/>
+      <w:lvlJc w:val="left"/>
+      <w:pPr>
+        <w:ind w:left="2880" w:hanging="360"/>
+      </w:pPr>
+      <w:rPr>
+        <w:rFonts w:ascii="Symbol" w:hAnsi="Symbol" w:cs="Symbol" w:hint="default"/>
+      </w:rPr>
+    </w:lvl>
+    <w:lvl w:ilvl="4" w:tplc="04130003" w:tentative="1">
+      <w:start w:val="1"/>
+      <w:numFmt w:val="bullet"/>
+      <w:lvlText w:val="o"/>
+      <w:lvlJc w:val="left"/>
+      <w:pPr>
+        <w:ind w:left="3600" w:hanging="360"/>
+      </w:pPr>
+      <w:rPr>
+        <w:rFonts w:ascii="Courier New" w:hAnsi="Courier New" w:cs="Courier New" w:hint="default"/>
+      </w:rPr>
+    </w:lvl>
+    <w:lvl w:ilvl="5" w:tplc="04130005" w:tentative="1">
+      <w:start w:val="1"/>
+      <w:numFmt w:val="bullet"/>
+      <w:lvlText w:val=""/>
+      <w:lvlJc w:val="left"/>
+      <w:pPr>
+        <w:ind w:left="4320" w:hanging="360"/>
+      </w:pPr>
+      <w:rPr>
+        <w:rFonts w:ascii="Wingdings" w:hAnsi="Wingdings" w:cs="Wingdings" w:hint="default"/>
+      </w:rPr>
+    </w:lvl>
+    <w:lvl w:ilvl="6" w:tplc="04130001" w:tentative="1">
+      <w:start w:val="1"/>
+      <w:numFmt w:val="bullet"/>
+      <w:lvlText w:val=""/>
+      <w:lvlJc w:val="left"/>
+      <w:pPr>
+        <w:ind w:left="5040" w:hanging="360"/>
+      </w:pPr>
+      <w:rPr>
+        <w:rFonts w:ascii="Symbol" w:hAnsi="Symbol" w:cs="Symbol" w:hint="default"/>
+      </w:rPr>
+    </w:lvl>
+    <w:lvl w:ilvl="7" w:tplc="04130003" w:tentative="1">
+      <w:start w:val="1"/>
+      <w:numFmt w:val="bullet"/>
+      <w:lvlText w:val="o"/>
+      <w:lvlJc w:val="left"/>
+      <w:pPr>
+        <w:ind w:left="5760" w:hanging="360"/>
+      </w:pPr>
+      <w:rPr>
+        <w:rFonts w:ascii="Courier New" w:hAnsi="Courier New" w:cs="Courier New" w:hint="default"/>
+      </w:rPr>
+    </w:lvl>
+    <w:lvl w:ilvl="8" w:tplc="04130005" w:tentative="1">
+      <w:start w:val="1"/>
+      <w:numFmt w:val="bullet"/>
+      <w:lvlText w:val=""/>
+      <w:lvlJc w:val="left"/>
+      <w:pPr>
+        <w:ind w:left="6480" w:hanging="360"/>
+      </w:pPr>
+      <w:rPr>
+        <w:rFonts w:ascii="Wingdings" w:hAnsi="Wingdings" w:cs="Wingdings" w:hint="default"/>
+      </w:rPr>
+    </w:lvl>
+  </w:abstractNum>
+  <w:abstractNum w:abstractNumId="33" w15:restartNumberingAfterBreak="0">
     <w:nsid w:val="6E725812"/>
     <w:multiLevelType w:val="hybridMultilevel"/>
     <w:tmpl w:val="308010D6"/>
@@ -22580,7 +23464,7 @@
       </w:pPr>
     </w:lvl>
   </w:abstractNum>
-  <w:abstractNum w:abstractNumId="32" w15:restartNumberingAfterBreak="0">
+  <w:abstractNum w:abstractNumId="34" w15:restartNumberingAfterBreak="0">
     <w:nsid w:val="719B0EAB"/>
     <w:multiLevelType w:val="hybridMultilevel"/>
     <w:tmpl w:val="BD422640"/>
@@ -22666,7 +23550,7 @@
       </w:pPr>
     </w:lvl>
   </w:abstractNum>
-  <w:abstractNum w:abstractNumId="33" w15:restartNumberingAfterBreak="0">
+  <w:abstractNum w:abstractNumId="35" w15:restartNumberingAfterBreak="0">
     <w:nsid w:val="745B240D"/>
     <w:multiLevelType w:val="hybridMultilevel"/>
     <w:tmpl w:val="5B705E3E"/>
@@ -22779,7 +23663,7 @@
       </w:rPr>
     </w:lvl>
   </w:abstractNum>
-  <w:abstractNum w:abstractNumId="34" w15:restartNumberingAfterBreak="0">
+  <w:abstractNum w:abstractNumId="36" w15:restartNumberingAfterBreak="0">
     <w:nsid w:val="791150C0"/>
     <w:multiLevelType w:val="hybridMultilevel"/>
     <w:tmpl w:val="49A6CE66"/>
@@ -22865,7 +23749,7 @@
       </w:pPr>
     </w:lvl>
   </w:abstractNum>
-  <w:abstractNum w:abstractNumId="35" w15:restartNumberingAfterBreak="0">
+  <w:abstractNum w:abstractNumId="37" w15:restartNumberingAfterBreak="0">
     <w:nsid w:val="7F54163E"/>
     <w:multiLevelType w:val="hybridMultilevel"/>
     <w:tmpl w:val="77D46800"/>
@@ -22978,7 +23862,7 @@
       </w:rPr>
     </w:lvl>
   </w:abstractNum>
-  <w:abstractNum w:abstractNumId="36" w15:restartNumberingAfterBreak="0">
+  <w:abstractNum w:abstractNumId="38" w15:restartNumberingAfterBreak="0">
     <w:nsid w:val="7FAC405A"/>
     <w:multiLevelType w:val="hybridMultilevel"/>
     <w:tmpl w:val="DF1A91B4"/>
@@ -23092,7 +23976,7 @@
     </w:lvl>
   </w:abstractNum>
   <w:num w:numId="1">
-    <w:abstractNumId w:val="32"/>
+    <w:abstractNumId w:val="34"/>
   </w:num>
   <w:num w:numId="2">
     <w:abstractNumId w:val="2"/>
@@ -23101,7 +23985,7 @@
     <w:abstractNumId w:val="8"/>
   </w:num>
   <w:num w:numId="4">
-    <w:abstractNumId w:val="35"/>
+    <w:abstractNumId w:val="37"/>
   </w:num>
   <w:num w:numId="5">
     <w:abstractNumId w:val="17"/>
@@ -23113,10 +23997,10 @@
     <w:abstractNumId w:val="21"/>
   </w:num>
   <w:num w:numId="8">
-    <w:abstractNumId w:val="30"/>
+    <w:abstractNumId w:val="31"/>
   </w:num>
   <w:num w:numId="9">
-    <w:abstractNumId w:val="29"/>
+    <w:abstractNumId w:val="30"/>
   </w:num>
   <w:num w:numId="10">
     <w:abstractNumId w:val="7"/>
@@ -23146,13 +24030,13 @@
     <w:abstractNumId w:val="12"/>
   </w:num>
   <w:num w:numId="19">
-    <w:abstractNumId w:val="33"/>
+    <w:abstractNumId w:val="35"/>
   </w:num>
   <w:num w:numId="20">
     <w:abstractNumId w:val="0"/>
   </w:num>
   <w:num w:numId="21">
-    <w:abstractNumId w:val="25"/>
+    <w:abstractNumId w:val="26"/>
   </w:num>
   <w:num w:numId="22">
     <w:abstractNumId w:val="15"/>
@@ -23161,19 +24045,19 @@
     <w:abstractNumId w:val="6"/>
   </w:num>
   <w:num w:numId="24">
-    <w:abstractNumId w:val="34"/>
+    <w:abstractNumId w:val="36"/>
   </w:num>
   <w:num w:numId="25">
     <w:abstractNumId w:val="3"/>
   </w:num>
   <w:num w:numId="26">
-    <w:abstractNumId w:val="36"/>
+    <w:abstractNumId w:val="38"/>
   </w:num>
   <w:num w:numId="27">
-    <w:abstractNumId w:val="27"/>
+    <w:abstractNumId w:val="28"/>
   </w:num>
   <w:num w:numId="28">
-    <w:abstractNumId w:val="31"/>
+    <w:abstractNumId w:val="33"/>
   </w:num>
   <w:num w:numId="29">
     <w:abstractNumId w:val="5"/>
@@ -23188,19 +24072,25 @@
     <w:abstractNumId w:val="24"/>
   </w:num>
   <w:num w:numId="33">
-    <w:abstractNumId w:val="26"/>
+    <w:abstractNumId w:val="27"/>
   </w:num>
   <w:num w:numId="34">
     <w:abstractNumId w:val="4"/>
   </w:num>
   <w:num w:numId="35">
-    <w:abstractNumId w:val="28"/>
+    <w:abstractNumId w:val="29"/>
   </w:num>
   <w:num w:numId="36">
     <w:abstractNumId w:val="14"/>
   </w:num>
   <w:num w:numId="37">
     <w:abstractNumId w:val="1"/>
+  </w:num>
+  <w:num w:numId="38">
+    <w:abstractNumId w:val="32"/>
+  </w:num>
+  <w:num w:numId="39">
+    <w:abstractNumId w:val="25"/>
   </w:num>
 </w:numbering>
 </file>
@@ -24019,6 +24909,18 @@
       <w:shd w:val="clear" w:color="auto" w:fill="E1DFDD"/>
     </w:rPr>
   </w:style>
+  <w:style w:type="paragraph" w:styleId="TOC1">
+    <w:name w:val="toc 1"/>
+    <w:basedOn w:val="Normal"/>
+    <w:next w:val="Normal"/>
+    <w:autoRedefine/>
+    <w:uiPriority w:val="39"/>
+    <w:unhideWhenUsed/>
+    <w:rsid w:val="00E61847"/>
+    <w:pPr>
+      <w:spacing w:after="100"/>
+    </w:pPr>
+  </w:style>
 </w:styles>
 </file>
 
@@ -24318,9 +25220,12 @@
 </file>
 
 <file path=customXml/item1.xml><?xml version="1.0" encoding="utf-8"?>
-<p:properties xmlns:p="http://schemas.microsoft.com/office/2006/metadata/properties" xmlns:xsi="http://www.w3.org/2001/XMLSchema-instance" xmlns:pc="http://schemas.microsoft.com/office/infopath/2007/PartnerControls">
-  <documentManagement/>
-</p:properties>
+<?mso-contentType ?>
+<FormTemplates xmlns="http://schemas.microsoft.com/sharepoint/v3/contenttype/forms">
+  <Display>DocumentLibraryForm</Display>
+  <Edit>DocumentLibraryForm</Edit>
+  <New>DocumentLibraryForm</New>
+</FormTemplates>
 </file>
 
 <file path=customXml/item2.xml><?xml version="1.0" encoding="utf-8"?>
@@ -24456,12 +25361,9 @@
 </file>
 
 <file path=customXml/item3.xml><?xml version="1.0" encoding="utf-8"?>
-<?mso-contentType ?>
-<FormTemplates xmlns="http://schemas.microsoft.com/sharepoint/v3/contenttype/forms">
-  <Display>DocumentLibraryForm</Display>
-  <Edit>DocumentLibraryForm</Edit>
-  <New>DocumentLibraryForm</New>
-</FormTemplates>
+<p:properties xmlns:p="http://schemas.microsoft.com/office/2006/metadata/properties" xmlns:xsi="http://www.w3.org/2001/XMLSchema-instance" xmlns:pc="http://schemas.microsoft.com/office/infopath/2007/PartnerControls">
+  <documentManagement/>
+</p:properties>
 </file>
 
 <file path=customXml/item4.xml><?xml version="1.0" encoding="utf-8"?>
@@ -24469,10 +25371,9 @@
 </file>
 
 <file path=customXml/itemProps1.xml><?xml version="1.0" encoding="utf-8"?>
-<ds:datastoreItem xmlns:ds="http://schemas.openxmlformats.org/officeDocument/2006/customXml" ds:itemID="{649219A2-B98D-47D9-84C4-D1729C3E3F2D}">
+<ds:datastoreItem xmlns:ds="http://schemas.openxmlformats.org/officeDocument/2006/customXml" ds:itemID="{E47297B4-299E-4572-8B8D-B6F18F93CD88}">
   <ds:schemaRefs>
-    <ds:schemaRef ds:uri="http://schemas.microsoft.com/office/2006/metadata/properties"/>
-    <ds:schemaRef ds:uri="http://schemas.microsoft.com/office/infopath/2007/PartnerControls"/>
+    <ds:schemaRef ds:uri="http://schemas.microsoft.com/sharepoint/v3/contenttype/forms"/>
   </ds:schemaRefs>
 </ds:datastoreItem>
 </file>
@@ -24496,15 +25397,16 @@
 </file>
 
 <file path=customXml/itemProps3.xml><?xml version="1.0" encoding="utf-8"?>
-<ds:datastoreItem xmlns:ds="http://schemas.openxmlformats.org/officeDocument/2006/customXml" ds:itemID="{E47297B4-299E-4572-8B8D-B6F18F93CD88}">
+<ds:datastoreItem xmlns:ds="http://schemas.openxmlformats.org/officeDocument/2006/customXml" ds:itemID="{649219A2-B98D-47D9-84C4-D1729C3E3F2D}">
   <ds:schemaRefs>
-    <ds:schemaRef ds:uri="http://schemas.microsoft.com/sharepoint/v3/contenttype/forms"/>
+    <ds:schemaRef ds:uri="http://schemas.microsoft.com/office/2006/metadata/properties"/>
+    <ds:schemaRef ds:uri="http://schemas.microsoft.com/office/infopath/2007/PartnerControls"/>
   </ds:schemaRefs>
 </ds:datastoreItem>
 </file>
 
 <file path=customXml/itemProps4.xml><?xml version="1.0" encoding="utf-8"?>
-<ds:datastoreItem xmlns:ds="http://schemas.openxmlformats.org/officeDocument/2006/customXml" ds:itemID="{57F4B212-0A38-492F-AD13-2418D967E4C5}">
+<ds:datastoreItem xmlns:ds="http://schemas.openxmlformats.org/officeDocument/2006/customXml" ds:itemID="{AF2772DC-C779-4D5F-A90B-4E2F1540AFB2}">
   <ds:schemaRefs>
     <ds:schemaRef ds:uri="http://schemas.openxmlformats.org/officeDocument/2006/bibliography"/>
   </ds:schemaRefs>

--- a/Documents/Favours-Analyse Document.docx
+++ b/Documents/Favours-Analyse Document.docx
@@ -771,16 +771,16 @@
             <mc:AlternateContent>
               <mc:Choice Requires="wps">
                 <w:drawing>
-                  <wp:anchor distT="0" distB="0" distL="114300" distR="114300" simplePos="0" relativeHeight="251659264" behindDoc="0" locked="0" layoutInCell="1" allowOverlap="1" wp14:anchorId="013850DC" wp14:editId="418F23D7">
+                  <wp:anchor distT="0" distB="0" distL="114300" distR="114300" simplePos="0" relativeHeight="251659264" behindDoc="0" locked="0" layoutInCell="1" allowOverlap="1" wp14:anchorId="013850DC" wp14:editId="2D736776">
                     <wp:simplePos x="0" y="0"/>
                     <wp:positionH relativeFrom="page">
                       <wp:posOffset>890546</wp:posOffset>
                     </wp:positionH>
                     <wp:positionV relativeFrom="margin">
-                      <wp:posOffset>8323718</wp:posOffset>
+                      <wp:posOffset>8323717</wp:posOffset>
                     </wp:positionV>
-                    <wp:extent cx="5943600" cy="866692"/>
-                    <wp:effectExtent l="0" t="0" r="7620" b="10160"/>
+                    <wp:extent cx="5943600" cy="1113183"/>
+                    <wp:effectExtent l="0" t="0" r="7620" b="10795"/>
                     <wp:wrapNone/>
                     <wp:docPr id="69" name="Text Box 69"/>
                     <wp:cNvGraphicFramePr/>
@@ -791,7 +791,7 @@
                           <wps:spPr>
                             <a:xfrm>
                               <a:off x="0" y="0"/>
-                              <a:ext cx="5943600" cy="866692"/>
+                              <a:ext cx="5943600" cy="1113183"/>
                             </a:xfrm>
                             <a:prstGeom prst="rect">
                               <a:avLst/>
@@ -823,71 +823,111 @@
                                   <w:pStyle w:val="NoSpacing"/>
                                   <w:jc w:val="right"/>
                                   <w:rPr>
+                                    <w:color w:val="4472C4" w:themeColor="accent1"/>
+                                    <w:sz w:val="36"/>
+                                    <w:szCs w:val="36"/>
+                                  </w:rPr>
+                                </w:pPr>
+                                <w:r>
+                                  <w:rPr>
+                                    <w:color w:val="44546A" w:themeColor="text2"/>
+                                    <w:sz w:val="36"/>
+                                    <w:szCs w:val="36"/>
+                                  </w:rPr>
+                                  <w:t xml:space="preserve">School: </w:t>
+                                </w:r>
+                                <w:r>
+                                  <w:rPr>
+                                    <w:color w:val="44546A" w:themeColor="text2"/>
+                                    <w:sz w:val="36"/>
+                                    <w:szCs w:val="36"/>
+                                  </w:rPr>
+                                  <w:t>Fontys FHICT</w:t>
+                                </w:r>
+                              </w:p>
+                              <w:p>
+                                <w:pPr>
+                                  <w:pStyle w:val="NoSpacing"/>
+                                  <w:jc w:val="right"/>
+                                  <w:rPr>
                                     <w:color w:val="44546A" w:themeColor="text2"/>
                                     <w:sz w:val="36"/>
                                     <w:szCs w:val="36"/>
                                   </w:rPr>
                                 </w:pPr>
-                                <w:sdt>
-                                  <w:sdtPr>
-                                    <w:rPr>
-                                      <w:color w:val="44546A" w:themeColor="text2"/>
-                                      <w:sz w:val="36"/>
-                                      <w:szCs w:val="36"/>
-                                    </w:rPr>
-                                    <w:alias w:val="School"/>
-                                    <w:tag w:val="School"/>
-                                    <w:id w:val="1850680582"/>
-                                    <w:dataBinding w:prefixMappings="xmlns:ns0='http://schemas.openxmlformats.org/officeDocument/2006/extended-properties' " w:xpath="/ns0:Properties[1]/ns0:Company[1]" w:storeItemID="{6668398D-A668-4E3E-A5EB-62B293D839F1}"/>
-                                    <w:text/>
-                                  </w:sdtPr>
-                                  <w:sdtContent>
-                                    <w:r>
-                                      <w:rPr>
-                                        <w:color w:val="44546A" w:themeColor="text2"/>
-                                        <w:sz w:val="36"/>
-                                        <w:szCs w:val="36"/>
-                                      </w:rPr>
-                                      <w:t>Fontys FHICT</w:t>
-                                    </w:r>
-                                  </w:sdtContent>
-                                </w:sdt>
-                              </w:p>
-                              <w:sdt>
-                                <w:sdtPr>
+                                <w:proofErr w:type="spellStart"/>
+                                <w:r>
                                   <w:rPr>
                                     <w:color w:val="44546A" w:themeColor="text2"/>
                                     <w:sz w:val="36"/>
                                     <w:szCs w:val="36"/>
                                   </w:rPr>
-                                  <w:alias w:val="Course"/>
-                                  <w:tag w:val="Course"/>
-                                  <w:id w:val="1717703537"/>
-                                  <w:dataBinding w:prefixMappings="xmlns:ns0='http://purl.org/dc/elements/1.1/' xmlns:ns1='http://schemas.openxmlformats.org/package/2006/metadata/core-properties' " w:xpath="/ns1:coreProperties[1]/ns1:category[1]" w:storeItemID="{6C3C8BC8-F283-45AE-878A-BAB7291924A1}"/>
-                                  <w:text/>
-                                </w:sdtPr>
-                                <w:sdtContent>
-                                  <w:p>
-                                    <w:pPr>
-                                      <w:pStyle w:val="NoSpacing"/>
-                                      <w:jc w:val="right"/>
-                                      <w:rPr>
-                                        <w:color w:val="44546A" w:themeColor="text2"/>
-                                        <w:sz w:val="36"/>
-                                        <w:szCs w:val="36"/>
-                                      </w:rPr>
-                                    </w:pPr>
-                                    <w:r>
-                                      <w:rPr>
-                                        <w:color w:val="44546A" w:themeColor="text2"/>
-                                        <w:sz w:val="36"/>
-                                        <w:szCs w:val="36"/>
-                                      </w:rPr>
-                                      <w:t>DB-S2</w:t>
-                                    </w:r>
-                                  </w:p>
-                                </w:sdtContent>
-                              </w:sdt>
+                                  <w:t>Klas</w:t>
+                                </w:r>
+                                <w:proofErr w:type="spellEnd"/>
+                                <w:r>
+                                  <w:rPr>
+                                    <w:color w:val="44546A" w:themeColor="text2"/>
+                                    <w:sz w:val="36"/>
+                                    <w:szCs w:val="36"/>
+                                  </w:rPr>
+                                  <w:t xml:space="preserve">: </w:t>
+                                </w:r>
+                                <w:r>
+                                  <w:rPr>
+                                    <w:color w:val="44546A" w:themeColor="text2"/>
+                                    <w:sz w:val="36"/>
+                                    <w:szCs w:val="36"/>
+                                  </w:rPr>
+                                  <w:t>S2-DB</w:t>
+                                </w:r>
+                                <w:r>
+                                  <w:rPr>
+                                    <w:color w:val="44546A" w:themeColor="text2"/>
+                                    <w:sz w:val="36"/>
+                                    <w:szCs w:val="36"/>
+                                  </w:rPr>
+                                  <w:t>04</w:t>
+                                </w:r>
+                              </w:p>
+                              <w:p>
+                                <w:pPr>
+                                  <w:pStyle w:val="NoSpacing"/>
+                                  <w:jc w:val="right"/>
+                                  <w:rPr>
+                                    <w:color w:val="44546A" w:themeColor="text2"/>
+                                    <w:sz w:val="36"/>
+                                    <w:szCs w:val="36"/>
+                                  </w:rPr>
+                                </w:pPr>
+                                <w:r>
+                                  <w:rPr>
+                                    <w:color w:val="44546A" w:themeColor="text2"/>
+                                    <w:sz w:val="36"/>
+                                    <w:szCs w:val="36"/>
+                                  </w:rPr>
+                                  <w:t>Student: Peek, Alex</w:t>
+                                </w:r>
+                              </w:p>
+                              <w:p>
+                                <w:pPr>
+                                  <w:pStyle w:val="NoSpacing"/>
+                                  <w:jc w:val="right"/>
+                                  <w:rPr>
+                                    <w:color w:val="44546A" w:themeColor="text2"/>
+                                    <w:sz w:val="36"/>
+                                    <w:szCs w:val="36"/>
+                                  </w:rPr>
+                                </w:pPr>
+                                <w:r>
+                                  <w:rPr>
+                                    <w:color w:val="44546A" w:themeColor="text2"/>
+                                    <w:sz w:val="36"/>
+                                    <w:szCs w:val="36"/>
+                                  </w:rPr>
+                                  <w:t>PCN: 430284</w:t>
+                                </w:r>
+                              </w:p>
                             </w:txbxContent>
                           </wps:txbx>
                           <wps:bodyPr rot="0" spcFirstLastPara="0" vertOverflow="overflow" horzOverflow="overflow" vert="horz" wrap="square" lIns="0" tIns="0" rIns="0" bIns="0" numCol="1" spcCol="0" rtlCol="0" fromWordArt="0" anchor="b" anchorCtr="0" forceAA="0" compatLnSpc="1">
@@ -910,9 +950,36 @@
               </mc:Choice>
               <mc:Fallback>
                 <w:pict>
-                  <v:shape w14:anchorId="013850DC" id="Text Box 69" o:spid="_x0000_s1027" type="#_x0000_t202" style="position:absolute;margin-left:70.1pt;margin-top:655.4pt;width:468pt;height:68.25pt;z-index:251659264;visibility:visible;mso-wrap-style:square;mso-width-percent:765;mso-height-percent:0;mso-wrap-distance-left:9pt;mso-wrap-distance-top:0;mso-wrap-distance-right:9pt;mso-wrap-distance-bottom:0;mso-position-horizontal:absolute;mso-position-horizontal-relative:page;mso-position-vertical:absolute;mso-position-vertical-relative:margin;mso-width-percent:765;mso-height-percent:0;mso-width-relative:page;mso-height-relative:margin;v-text-anchor:bottom" o:gfxdata="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" filled="f" stroked="f" strokeweight=".5pt">
+                  <v:shape w14:anchorId="013850DC" id="Text Box 69" o:spid="_x0000_s1027" type="#_x0000_t202" style="position:absolute;margin-left:70.1pt;margin-top:655.4pt;width:468pt;height:87.65pt;z-index:251659264;visibility:visible;mso-wrap-style:square;mso-width-percent:765;mso-height-percent:0;mso-wrap-distance-left:9pt;mso-wrap-distance-top:0;mso-wrap-distance-right:9pt;mso-wrap-distance-bottom:0;mso-position-horizontal:absolute;mso-position-horizontal-relative:page;mso-position-vertical:absolute;mso-position-vertical-relative:margin;mso-width-percent:765;mso-height-percent:0;mso-width-relative:page;mso-height-relative:margin;v-text-anchor:bottom" o:gfxdata="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" filled="f" stroked="f" strokeweight=".5pt">
                     <v:textbox inset="0,0,0,0">
                       <w:txbxContent>
+                        <w:p>
+                          <w:pPr>
+                            <w:pStyle w:val="NoSpacing"/>
+                            <w:jc w:val="right"/>
+                            <w:rPr>
+                              <w:color w:val="4472C4" w:themeColor="accent1"/>
+                              <w:sz w:val="36"/>
+                              <w:szCs w:val="36"/>
+                            </w:rPr>
+                          </w:pPr>
+                          <w:r>
+                            <w:rPr>
+                              <w:color w:val="44546A" w:themeColor="text2"/>
+                              <w:sz w:val="36"/>
+                              <w:szCs w:val="36"/>
+                            </w:rPr>
+                            <w:t xml:space="preserve">School: </w:t>
+                          </w:r>
+                          <w:r>
+                            <w:rPr>
+                              <w:color w:val="44546A" w:themeColor="text2"/>
+                              <w:sz w:val="36"/>
+                              <w:szCs w:val="36"/>
+                            </w:rPr>
+                            <w:t>Fontys FHICT</w:t>
+                          </w:r>
+                        </w:p>
                         <w:p>
                           <w:pPr>
                             <w:pStyle w:val="NoSpacing"/>
@@ -923,66 +990,79 @@
                               <w:szCs w:val="36"/>
                             </w:rPr>
                           </w:pPr>
-                          <w:sdt>
-                            <w:sdtPr>
-                              <w:rPr>
-                                <w:color w:val="44546A" w:themeColor="text2"/>
-                                <w:sz w:val="36"/>
-                                <w:szCs w:val="36"/>
-                              </w:rPr>
-                              <w:alias w:val="School"/>
-                              <w:tag w:val="School"/>
-                              <w:id w:val="1850680582"/>
-                              <w:dataBinding w:prefixMappings="xmlns:ns0='http://schemas.openxmlformats.org/officeDocument/2006/extended-properties' " w:xpath="/ns0:Properties[1]/ns0:Company[1]" w:storeItemID="{6668398D-A668-4E3E-A5EB-62B293D839F1}"/>
-                              <w:text/>
-                            </w:sdtPr>
-                            <w:sdtContent>
-                              <w:r>
-                                <w:rPr>
-                                  <w:color w:val="44546A" w:themeColor="text2"/>
-                                  <w:sz w:val="36"/>
-                                  <w:szCs w:val="36"/>
-                                </w:rPr>
-                                <w:t>Fontys FHICT</w:t>
-                              </w:r>
-                            </w:sdtContent>
-                          </w:sdt>
-                        </w:p>
-                        <w:sdt>
-                          <w:sdtPr>
+                          <w:proofErr w:type="spellStart"/>
+                          <w:r>
                             <w:rPr>
                               <w:color w:val="44546A" w:themeColor="text2"/>
                               <w:sz w:val="36"/>
                               <w:szCs w:val="36"/>
                             </w:rPr>
-                            <w:alias w:val="Course"/>
-                            <w:tag w:val="Course"/>
-                            <w:id w:val="1717703537"/>
-                            <w:dataBinding w:prefixMappings="xmlns:ns0='http://purl.org/dc/elements/1.1/' xmlns:ns1='http://schemas.openxmlformats.org/package/2006/metadata/core-properties' " w:xpath="/ns1:coreProperties[1]/ns1:category[1]" w:storeItemID="{6C3C8BC8-F283-45AE-878A-BAB7291924A1}"/>
-                            <w:text/>
-                          </w:sdtPr>
-                          <w:sdtContent>
-                            <w:p>
-                              <w:pPr>
-                                <w:pStyle w:val="NoSpacing"/>
-                                <w:jc w:val="right"/>
-                                <w:rPr>
-                                  <w:color w:val="44546A" w:themeColor="text2"/>
-                                  <w:sz w:val="36"/>
-                                  <w:szCs w:val="36"/>
-                                </w:rPr>
-                              </w:pPr>
-                              <w:r>
-                                <w:rPr>
-                                  <w:color w:val="44546A" w:themeColor="text2"/>
-                                  <w:sz w:val="36"/>
-                                  <w:szCs w:val="36"/>
-                                </w:rPr>
-                                <w:t>DB-S2</w:t>
-                              </w:r>
-                            </w:p>
-                          </w:sdtContent>
-                        </w:sdt>
+                            <w:t>Klas</w:t>
+                          </w:r>
+                          <w:proofErr w:type="spellEnd"/>
+                          <w:r>
+                            <w:rPr>
+                              <w:color w:val="44546A" w:themeColor="text2"/>
+                              <w:sz w:val="36"/>
+                              <w:szCs w:val="36"/>
+                            </w:rPr>
+                            <w:t xml:space="preserve">: </w:t>
+                          </w:r>
+                          <w:r>
+                            <w:rPr>
+                              <w:color w:val="44546A" w:themeColor="text2"/>
+                              <w:sz w:val="36"/>
+                              <w:szCs w:val="36"/>
+                            </w:rPr>
+                            <w:t>S2-DB</w:t>
+                          </w:r>
+                          <w:r>
+                            <w:rPr>
+                              <w:color w:val="44546A" w:themeColor="text2"/>
+                              <w:sz w:val="36"/>
+                              <w:szCs w:val="36"/>
+                            </w:rPr>
+                            <w:t>04</w:t>
+                          </w:r>
+                        </w:p>
+                        <w:p>
+                          <w:pPr>
+                            <w:pStyle w:val="NoSpacing"/>
+                            <w:jc w:val="right"/>
+                            <w:rPr>
+                              <w:color w:val="44546A" w:themeColor="text2"/>
+                              <w:sz w:val="36"/>
+                              <w:szCs w:val="36"/>
+                            </w:rPr>
+                          </w:pPr>
+                          <w:r>
+                            <w:rPr>
+                              <w:color w:val="44546A" w:themeColor="text2"/>
+                              <w:sz w:val="36"/>
+                              <w:szCs w:val="36"/>
+                            </w:rPr>
+                            <w:t>Student: Peek, Alex</w:t>
+                          </w:r>
+                        </w:p>
+                        <w:p>
+                          <w:pPr>
+                            <w:pStyle w:val="NoSpacing"/>
+                            <w:jc w:val="right"/>
+                            <w:rPr>
+                              <w:color w:val="44546A" w:themeColor="text2"/>
+                              <w:sz w:val="36"/>
+                              <w:szCs w:val="36"/>
+                            </w:rPr>
+                          </w:pPr>
+                          <w:r>
+                            <w:rPr>
+                              <w:color w:val="44546A" w:themeColor="text2"/>
+                              <w:sz w:val="36"/>
+                              <w:szCs w:val="36"/>
+                            </w:rPr>
+                            <w:t>PCN: 430284</w:t>
+                          </w:r>
+                        </w:p>
                       </w:txbxContent>
                     </v:textbox>
                     <w10:wrap anchorx="page" anchory="margin"/>
@@ -999,14 +1079,7 @@
     </w:sdt>
     <w:sdt>
       <w:sdtPr>
-        <w:rPr>
-          <w:rFonts w:asciiTheme="minorHAnsi" w:eastAsiaTheme="minorHAnsi" w:hAnsiTheme="minorHAnsi" w:cstheme="minorBidi"/>
-          <w:color w:val="auto"/>
-          <w:sz w:val="22"/>
-          <w:szCs w:val="22"/>
-          <w:lang w:val="nl-NL"/>
-        </w:rPr>
-        <w:id w:val="-252051975"/>
+        <w:id w:val="-1511900292"/>
         <w:docPartObj>
           <w:docPartGallery w:val="Table of Contents"/>
           <w:docPartUnique/>
@@ -1014,9 +1087,14 @@
       </w:sdtPr>
       <w:sdtEndPr>
         <w:rPr>
+          <w:rFonts w:asciiTheme="minorHAnsi" w:eastAsiaTheme="minorHAnsi" w:hAnsiTheme="minorHAnsi" w:cstheme="minorBidi"/>
           <w:b/>
           <w:bCs/>
           <w:noProof/>
+          <w:color w:val="auto"/>
+          <w:sz w:val="22"/>
+          <w:szCs w:val="22"/>
+          <w:lang w:val="nl-NL"/>
         </w:rPr>
       </w:sdtEndPr>
       <w:sdtContent>
@@ -1025,7 +1103,7 @@
             <w:pStyle w:val="TOCHeading"/>
           </w:pPr>
           <w:r>
-            <w:t>Table of Contents</w:t>
+            <w:t>Contents</w:t>
           </w:r>
         </w:p>
         <w:p>
@@ -1035,7 +1113,9 @@
               <w:tab w:val="right" w:leader="dot" w:pos="9062"/>
             </w:tabs>
             <w:rPr>
+              <w:rFonts w:eastAsiaTheme="minorEastAsia"/>
               <w:noProof/>
+              <w:lang w:eastAsia="nl-NL"/>
             </w:rPr>
           </w:pPr>
           <w:r>
@@ -1047,7 +1127,7 @@
           <w:r>
             <w:fldChar w:fldCharType="separate"/>
           </w:r>
-          <w:hyperlink w:anchor="_Toc38226914" w:history="1">
+          <w:hyperlink w:anchor="_Toc38458390" w:history="1">
             <w:r>
               <w:rPr>
                 <w:rStyle w:val="Hyperlink"/>
@@ -1074,7 +1154,7 @@
                 <w:noProof/>
                 <w:webHidden/>
               </w:rPr>
-              <w:instrText xml:space="preserve"> PAGEREF _Toc38226914 \h </w:instrText>
+              <w:instrText xml:space="preserve"> PAGEREF _Toc38458390 \h </w:instrText>
             </w:r>
             <w:r>
               <w:rPr>
@@ -1094,7 +1174,363 @@
                 <w:noProof/>
                 <w:webHidden/>
               </w:rPr>
-              <w:t>1</w:t>
+              <w:t>2</w:t>
+            </w:r>
+            <w:r>
+              <w:rPr>
+                <w:noProof/>
+                <w:webHidden/>
+              </w:rPr>
+              <w:fldChar w:fldCharType="end"/>
+            </w:r>
+          </w:hyperlink>
+        </w:p>
+        <w:p>
+          <w:pPr>
+            <w:pStyle w:val="TOC1"/>
+            <w:tabs>
+              <w:tab w:val="right" w:leader="dot" w:pos="9062"/>
+            </w:tabs>
+            <w:rPr>
+              <w:rFonts w:eastAsiaTheme="minorEastAsia"/>
+              <w:noProof/>
+              <w:lang w:eastAsia="nl-NL"/>
+            </w:rPr>
+          </w:pPr>
+          <w:hyperlink w:anchor="_Toc38458391" w:history="1">
+            <w:r>
+              <w:rPr>
+                <w:rStyle w:val="Hyperlink"/>
+                <w:noProof/>
+              </w:rPr>
+              <w:t>Requirements</w:t>
+            </w:r>
+            <w:r>
+              <w:rPr>
+                <w:noProof/>
+                <w:webHidden/>
+              </w:rPr>
+              <w:tab/>
+            </w:r>
+            <w:r>
+              <w:rPr>
+                <w:noProof/>
+                <w:webHidden/>
+              </w:rPr>
+              <w:fldChar w:fldCharType="begin"/>
+            </w:r>
+            <w:r>
+              <w:rPr>
+                <w:noProof/>
+                <w:webHidden/>
+              </w:rPr>
+              <w:instrText xml:space="preserve"> PAGEREF _Toc38458391 \h </w:instrText>
+            </w:r>
+            <w:r>
+              <w:rPr>
+                <w:noProof/>
+                <w:webHidden/>
+              </w:rPr>
+            </w:r>
+            <w:r>
+              <w:rPr>
+                <w:noProof/>
+                <w:webHidden/>
+              </w:rPr>
+              <w:fldChar w:fldCharType="separate"/>
+            </w:r>
+            <w:r>
+              <w:rPr>
+                <w:noProof/>
+                <w:webHidden/>
+              </w:rPr>
+              <w:t>3</w:t>
+            </w:r>
+            <w:r>
+              <w:rPr>
+                <w:noProof/>
+                <w:webHidden/>
+              </w:rPr>
+              <w:fldChar w:fldCharType="end"/>
+            </w:r>
+          </w:hyperlink>
+        </w:p>
+        <w:p>
+          <w:pPr>
+            <w:pStyle w:val="TOC3"/>
+            <w:tabs>
+              <w:tab w:val="right" w:leader="dot" w:pos="9062"/>
+            </w:tabs>
+            <w:rPr>
+              <w:rFonts w:eastAsiaTheme="minorEastAsia"/>
+              <w:noProof/>
+              <w:lang w:eastAsia="nl-NL"/>
+            </w:rPr>
+          </w:pPr>
+          <w:hyperlink w:anchor="_Toc38458392" w:history="1">
+            <w:r>
+              <w:rPr>
+                <w:rStyle w:val="Hyperlink"/>
+                <w:i/>
+                <w:iCs/>
+                <w:noProof/>
+              </w:rPr>
+              <w:t>Must have:</w:t>
+            </w:r>
+            <w:r>
+              <w:rPr>
+                <w:noProof/>
+                <w:webHidden/>
+              </w:rPr>
+              <w:tab/>
+            </w:r>
+            <w:r>
+              <w:rPr>
+                <w:noProof/>
+                <w:webHidden/>
+              </w:rPr>
+              <w:fldChar w:fldCharType="begin"/>
+            </w:r>
+            <w:r>
+              <w:rPr>
+                <w:noProof/>
+                <w:webHidden/>
+              </w:rPr>
+              <w:instrText xml:space="preserve"> PAGEREF _Toc38458392 \h </w:instrText>
+            </w:r>
+            <w:r>
+              <w:rPr>
+                <w:noProof/>
+                <w:webHidden/>
+              </w:rPr>
+            </w:r>
+            <w:r>
+              <w:rPr>
+                <w:noProof/>
+                <w:webHidden/>
+              </w:rPr>
+              <w:fldChar w:fldCharType="separate"/>
+            </w:r>
+            <w:r>
+              <w:rPr>
+                <w:noProof/>
+                <w:webHidden/>
+              </w:rPr>
+              <w:t>3</w:t>
+            </w:r>
+            <w:r>
+              <w:rPr>
+                <w:noProof/>
+                <w:webHidden/>
+              </w:rPr>
+              <w:fldChar w:fldCharType="end"/>
+            </w:r>
+          </w:hyperlink>
+        </w:p>
+        <w:p>
+          <w:pPr>
+            <w:pStyle w:val="TOC3"/>
+            <w:tabs>
+              <w:tab w:val="right" w:leader="dot" w:pos="9062"/>
+            </w:tabs>
+            <w:rPr>
+              <w:rFonts w:eastAsiaTheme="minorEastAsia"/>
+              <w:noProof/>
+              <w:lang w:eastAsia="nl-NL"/>
+            </w:rPr>
+          </w:pPr>
+          <w:hyperlink w:anchor="_Toc38458393" w:history="1">
+            <w:r>
+              <w:rPr>
+                <w:rStyle w:val="Hyperlink"/>
+                <w:i/>
+                <w:iCs/>
+                <w:noProof/>
+              </w:rPr>
+              <w:t>Should have:</w:t>
+            </w:r>
+            <w:r>
+              <w:rPr>
+                <w:noProof/>
+                <w:webHidden/>
+              </w:rPr>
+              <w:tab/>
+            </w:r>
+            <w:r>
+              <w:rPr>
+                <w:noProof/>
+                <w:webHidden/>
+              </w:rPr>
+              <w:fldChar w:fldCharType="begin"/>
+            </w:r>
+            <w:r>
+              <w:rPr>
+                <w:noProof/>
+                <w:webHidden/>
+              </w:rPr>
+              <w:instrText xml:space="preserve"> PAGEREF _Toc38458393 \h </w:instrText>
+            </w:r>
+            <w:r>
+              <w:rPr>
+                <w:noProof/>
+                <w:webHidden/>
+              </w:rPr>
+            </w:r>
+            <w:r>
+              <w:rPr>
+                <w:noProof/>
+                <w:webHidden/>
+              </w:rPr>
+              <w:fldChar w:fldCharType="separate"/>
+            </w:r>
+            <w:r>
+              <w:rPr>
+                <w:noProof/>
+                <w:webHidden/>
+              </w:rPr>
+              <w:t>4</w:t>
+            </w:r>
+            <w:r>
+              <w:rPr>
+                <w:noProof/>
+                <w:webHidden/>
+              </w:rPr>
+              <w:fldChar w:fldCharType="end"/>
+            </w:r>
+          </w:hyperlink>
+        </w:p>
+        <w:p>
+          <w:pPr>
+            <w:pStyle w:val="TOC3"/>
+            <w:tabs>
+              <w:tab w:val="right" w:leader="dot" w:pos="9062"/>
+            </w:tabs>
+            <w:rPr>
+              <w:rFonts w:eastAsiaTheme="minorEastAsia"/>
+              <w:noProof/>
+              <w:lang w:eastAsia="nl-NL"/>
+            </w:rPr>
+          </w:pPr>
+          <w:hyperlink w:anchor="_Toc38458394" w:history="1">
+            <w:r>
+              <w:rPr>
+                <w:rStyle w:val="Hyperlink"/>
+                <w:i/>
+                <w:iCs/>
+                <w:noProof/>
+              </w:rPr>
+              <w:t>Could have:</w:t>
+            </w:r>
+            <w:r>
+              <w:rPr>
+                <w:noProof/>
+                <w:webHidden/>
+              </w:rPr>
+              <w:tab/>
+            </w:r>
+            <w:r>
+              <w:rPr>
+                <w:noProof/>
+                <w:webHidden/>
+              </w:rPr>
+              <w:fldChar w:fldCharType="begin"/>
+            </w:r>
+            <w:r>
+              <w:rPr>
+                <w:noProof/>
+                <w:webHidden/>
+              </w:rPr>
+              <w:instrText xml:space="preserve"> PAGEREF _Toc38458394 \h </w:instrText>
+            </w:r>
+            <w:r>
+              <w:rPr>
+                <w:noProof/>
+                <w:webHidden/>
+              </w:rPr>
+            </w:r>
+            <w:r>
+              <w:rPr>
+                <w:noProof/>
+                <w:webHidden/>
+              </w:rPr>
+              <w:fldChar w:fldCharType="separate"/>
+            </w:r>
+            <w:r>
+              <w:rPr>
+                <w:noProof/>
+                <w:webHidden/>
+              </w:rPr>
+              <w:t>4</w:t>
+            </w:r>
+            <w:r>
+              <w:rPr>
+                <w:noProof/>
+                <w:webHidden/>
+              </w:rPr>
+              <w:fldChar w:fldCharType="end"/>
+            </w:r>
+          </w:hyperlink>
+        </w:p>
+        <w:p>
+          <w:pPr>
+            <w:pStyle w:val="TOC1"/>
+            <w:tabs>
+              <w:tab w:val="right" w:leader="dot" w:pos="9062"/>
+            </w:tabs>
+            <w:rPr>
+              <w:rFonts w:eastAsiaTheme="minorEastAsia"/>
+              <w:noProof/>
+              <w:lang w:eastAsia="nl-NL"/>
+            </w:rPr>
+          </w:pPr>
+          <w:hyperlink w:anchor="_Toc38458395" w:history="1">
+            <w:r>
+              <w:rPr>
+                <w:rStyle w:val="Hyperlink"/>
+                <w:noProof/>
+              </w:rPr>
+              <w:t>Use-case:</w:t>
+            </w:r>
+            <w:r>
+              <w:rPr>
+                <w:noProof/>
+                <w:webHidden/>
+              </w:rPr>
+              <w:tab/>
+            </w:r>
+            <w:r>
+              <w:rPr>
+                <w:noProof/>
+                <w:webHidden/>
+              </w:rPr>
+              <w:fldChar w:fldCharType="begin"/>
+            </w:r>
+            <w:r>
+              <w:rPr>
+                <w:noProof/>
+                <w:webHidden/>
+              </w:rPr>
+              <w:instrText xml:space="preserve"> PAGEREF _Toc38458395 \h </w:instrText>
+            </w:r>
+            <w:r>
+              <w:rPr>
+                <w:noProof/>
+                <w:webHidden/>
+              </w:rPr>
+            </w:r>
+            <w:r>
+              <w:rPr>
+                <w:noProof/>
+                <w:webHidden/>
+              </w:rPr>
+              <w:fldChar w:fldCharType="separate"/>
+            </w:r>
+            <w:r>
+              <w:rPr>
+                <w:noProof/>
+                <w:webHidden/>
+              </w:rPr>
+              <w:t>5</w:t>
             </w:r>
             <w:r>
               <w:rPr>
@@ -1117,14 +1553,13 @@
               <w:lang w:eastAsia="nl-NL"/>
             </w:rPr>
           </w:pPr>
-          <w:hyperlink w:anchor="_Toc38226915" w:history="1">
+          <w:hyperlink w:anchor="_Toc38458396" w:history="1">
             <w:r>
               <w:rPr>
                 <w:rStyle w:val="Hyperlink"/>
                 <w:noProof/>
-                <w:lang w:val="en-US"/>
-              </w:rPr>
-              <w:t>Requirements</w:t>
+              </w:rPr>
+              <w:t>Use case diagram</w:t>
             </w:r>
             <w:r>
               <w:rPr>
@@ -1145,7 +1580,7 @@
                 <w:noProof/>
                 <w:webHidden/>
               </w:rPr>
-              <w:instrText xml:space="preserve"> PAGEREF _Toc38226915 \h </w:instrText>
+              <w:instrText xml:space="preserve"> PAGEREF _Toc38458396 \h </w:instrText>
             </w:r>
             <w:r>
               <w:rPr>
@@ -1165,7 +1600,7 @@
                 <w:noProof/>
                 <w:webHidden/>
               </w:rPr>
-              <w:t>2</w:t>
+              <w:t>10</w:t>
             </w:r>
             <w:r>
               <w:rPr>
@@ -1178,7 +1613,7 @@
         </w:p>
         <w:p>
           <w:pPr>
-            <w:pStyle w:val="TOC2"/>
+            <w:pStyle w:val="TOC1"/>
             <w:tabs>
               <w:tab w:val="right" w:leader="dot" w:pos="9062"/>
             </w:tabs>
@@ -1188,13 +1623,13 @@
               <w:lang w:eastAsia="nl-NL"/>
             </w:rPr>
           </w:pPr>
-          <w:hyperlink w:anchor="_Toc38226916" w:history="1">
+          <w:hyperlink w:anchor="_Toc38458397" w:history="1">
             <w:r>
               <w:rPr>
                 <w:rStyle w:val="Hyperlink"/>
                 <w:noProof/>
               </w:rPr>
-              <w:t>Use-case:</w:t>
+              <w:t>Conceptueel model</w:t>
             </w:r>
             <w:r>
               <w:rPr>
@@ -1215,7 +1650,7 @@
                 <w:noProof/>
                 <w:webHidden/>
               </w:rPr>
-              <w:instrText xml:space="preserve"> PAGEREF _Toc38226916 \h </w:instrText>
+              <w:instrText xml:space="preserve"> PAGEREF _Toc38458397 \h </w:instrText>
             </w:r>
             <w:r>
               <w:rPr>
@@ -1235,7 +1670,7 @@
                 <w:noProof/>
                 <w:webHidden/>
               </w:rPr>
-              <w:t>4</w:t>
+              <w:t>11</w:t>
             </w:r>
             <w:r>
               <w:rPr>
@@ -1248,7 +1683,7 @@
         </w:p>
         <w:p>
           <w:pPr>
-            <w:pStyle w:val="TOC2"/>
+            <w:pStyle w:val="TOC1"/>
             <w:tabs>
               <w:tab w:val="right" w:leader="dot" w:pos="9062"/>
             </w:tabs>
@@ -1258,13 +1693,13 @@
               <w:lang w:eastAsia="nl-NL"/>
             </w:rPr>
           </w:pPr>
-          <w:hyperlink w:anchor="_Toc38226917" w:history="1">
+          <w:hyperlink w:anchor="_Toc38458398" w:history="1">
             <w:r>
               <w:rPr>
                 <w:rStyle w:val="Hyperlink"/>
                 <w:noProof/>
               </w:rPr>
-              <w:t>Use case diagram</w:t>
+              <w:t>UI schetsen</w:t>
             </w:r>
             <w:r>
               <w:rPr>
@@ -1285,7 +1720,7 @@
                 <w:noProof/>
                 <w:webHidden/>
               </w:rPr>
-              <w:instrText xml:space="preserve"> PAGEREF _Toc38226917 \h </w:instrText>
+              <w:instrText xml:space="preserve"> PAGEREF _Toc38458398 \h </w:instrText>
             </w:r>
             <w:r>
               <w:rPr>
@@ -1305,7 +1740,7 @@
                 <w:noProof/>
                 <w:webHidden/>
               </w:rPr>
-              <w:t>8</w:t>
+              <w:t>12</w:t>
             </w:r>
             <w:r>
               <w:rPr>
@@ -1318,7 +1753,7 @@
         </w:p>
         <w:p>
           <w:pPr>
-            <w:pStyle w:val="TOC2"/>
+            <w:pStyle w:val="TOC1"/>
             <w:tabs>
               <w:tab w:val="right" w:leader="dot" w:pos="9062"/>
             </w:tabs>
@@ -1328,13 +1763,13 @@
               <w:lang w:eastAsia="nl-NL"/>
             </w:rPr>
           </w:pPr>
-          <w:hyperlink w:anchor="_Toc38226918" w:history="1">
+          <w:hyperlink w:anchor="_Toc38458399" w:history="1">
             <w:r>
               <w:rPr>
                 <w:rStyle w:val="Hyperlink"/>
                 <w:noProof/>
               </w:rPr>
-              <w:t>Conceptueel model</w:t>
+              <w:t>Testplan</w:t>
             </w:r>
             <w:r>
               <w:rPr>
@@ -1355,7 +1790,7 @@
                 <w:noProof/>
                 <w:webHidden/>
               </w:rPr>
-              <w:instrText xml:space="preserve"> PAGEREF _Toc38226918 \h </w:instrText>
+              <w:instrText xml:space="preserve"> PAGEREF _Toc38458399 \h </w:instrText>
             </w:r>
             <w:r>
               <w:rPr>
@@ -1375,7 +1810,7 @@
                 <w:noProof/>
                 <w:webHidden/>
               </w:rPr>
-              <w:t>9</w:t>
+              <w:t>13</w:t>
             </w:r>
             <w:r>
               <w:rPr>
@@ -1388,7 +1823,7 @@
         </w:p>
         <w:p>
           <w:pPr>
-            <w:pStyle w:val="TOC2"/>
+            <w:pStyle w:val="TOC3"/>
             <w:tabs>
               <w:tab w:val="right" w:leader="dot" w:pos="9062"/>
             </w:tabs>
@@ -1398,13 +1833,13 @@
               <w:lang w:eastAsia="nl-NL"/>
             </w:rPr>
           </w:pPr>
-          <w:hyperlink w:anchor="_Toc38226919" w:history="1">
+          <w:hyperlink w:anchor="_Toc38458400" w:history="1">
             <w:r>
               <w:rPr>
                 <w:rStyle w:val="Hyperlink"/>
                 <w:noProof/>
               </w:rPr>
-              <w:t>UI schetsen</w:t>
+              <w:t>Happy flow:</w:t>
             </w:r>
             <w:r>
               <w:rPr>
@@ -1425,7 +1860,7 @@
                 <w:noProof/>
                 <w:webHidden/>
               </w:rPr>
-              <w:instrText xml:space="preserve"> PAGEREF _Toc38226919 \h </w:instrText>
+              <w:instrText xml:space="preserve"> PAGEREF _Toc38458400 \h </w:instrText>
             </w:r>
             <w:r>
               <w:rPr>
@@ -1445,7 +1880,7 @@
                 <w:noProof/>
                 <w:webHidden/>
               </w:rPr>
-              <w:t>10</w:t>
+              <w:t>13</w:t>
             </w:r>
             <w:r>
               <w:rPr>
@@ -1458,7 +1893,7 @@
         </w:p>
         <w:p>
           <w:pPr>
-            <w:pStyle w:val="TOC2"/>
+            <w:pStyle w:val="TOC3"/>
             <w:tabs>
               <w:tab w:val="right" w:leader="dot" w:pos="9062"/>
             </w:tabs>
@@ -1468,13 +1903,13 @@
               <w:lang w:eastAsia="nl-NL"/>
             </w:rPr>
           </w:pPr>
-          <w:hyperlink w:anchor="_Toc38226920" w:history="1">
+          <w:hyperlink w:anchor="_Toc38458401" w:history="1">
             <w:r>
               <w:rPr>
                 <w:rStyle w:val="Hyperlink"/>
                 <w:noProof/>
               </w:rPr>
-              <w:t>Testplan</w:t>
+              <w:t>Unhappy flow:</w:t>
             </w:r>
             <w:r>
               <w:rPr>
@@ -1495,7 +1930,7 @@
                 <w:noProof/>
                 <w:webHidden/>
               </w:rPr>
-              <w:instrText xml:space="preserve"> PAGEREF _Toc38226920 \h </w:instrText>
+              <w:instrText xml:space="preserve"> PAGEREF _Toc38458401 \h </w:instrText>
             </w:r>
             <w:r>
               <w:rPr>
@@ -1515,7 +1950,7 @@
                 <w:noProof/>
                 <w:webHidden/>
               </w:rPr>
-              <w:t>11</w:t>
+              <w:t>14</w:t>
             </w:r>
             <w:r>
               <w:rPr>
@@ -1528,15 +1963,17 @@
         </w:p>
         <w:p>
           <w:pPr>
-            <w:pStyle w:val="TOC1"/>
+            <w:pStyle w:val="TOC3"/>
             <w:tabs>
               <w:tab w:val="right" w:leader="dot" w:pos="9062"/>
             </w:tabs>
             <w:rPr>
+              <w:rFonts w:eastAsiaTheme="minorEastAsia"/>
               <w:noProof/>
+              <w:lang w:eastAsia="nl-NL"/>
             </w:rPr>
           </w:pPr>
-          <w:hyperlink w:anchor="_Toc38226921" w:history="1">
+          <w:hyperlink w:anchor="_Toc38458402" w:history="1">
             <w:r>
               <w:rPr>
                 <w:rStyle w:val="Hyperlink"/>
@@ -1563,7 +2000,7 @@
                 <w:noProof/>
                 <w:webHidden/>
               </w:rPr>
-              <w:instrText xml:space="preserve"> PAGEREF _Toc38226921 \h </w:instrText>
+              <w:instrText xml:space="preserve"> PAGEREF _Toc38458402 \h </w:instrText>
             </w:r>
             <w:r>
               <w:rPr>
@@ -1583,7 +2020,7 @@
                 <w:noProof/>
                 <w:webHidden/>
               </w:rPr>
-              <w:t>13</w:t>
+              <w:t>16</w:t>
             </w:r>
             <w:r>
               <w:rPr>
@@ -1616,7 +2053,6 @@
           <w:szCs w:val="32"/>
         </w:rPr>
       </w:pPr>
-      <w:bookmarkStart w:id="1" w:name="_Toc38226914"/>
       <w:r>
         <w:br w:type="page"/>
       </w:r>
@@ -1625,6 +2061,7 @@
       <w:pPr>
         <w:pStyle w:val="Heading1"/>
       </w:pPr>
+      <w:bookmarkStart w:id="1" w:name="_Toc38458390"/>
       <w:r>
         <w:lastRenderedPageBreak/>
         <w:t>Inleiding</w:t>
@@ -1669,9 +2106,9 @@
     </w:p>
     <w:p>
       <w:pPr>
-        <w:pStyle w:val="Heading2"/>
-      </w:pPr>
-      <w:bookmarkStart w:id="2" w:name="_Toc38226915"/>
+        <w:pStyle w:val="Heading1"/>
+      </w:pPr>
+      <w:bookmarkStart w:id="2" w:name="_Toc38458391"/>
       <w:r>
         <w:lastRenderedPageBreak/>
         <w:t>Requirements</w:t>
@@ -1685,11 +2122,13 @@
     </w:p>
     <w:p>
       <w:pPr>
+        <w:pStyle w:val="Heading3"/>
         <w:rPr>
           <w:i/>
           <w:iCs/>
         </w:rPr>
       </w:pPr>
+      <w:bookmarkStart w:id="3" w:name="_Toc38458392"/>
       <w:r>
         <w:rPr>
           <w:i/>
@@ -1697,6 +2136,7 @@
         </w:rPr>
         <w:t>Must have:</w:t>
       </w:r>
+      <w:bookmarkEnd w:id="3"/>
       <w:r>
         <w:rPr>
           <w:i/>
@@ -1971,11 +2411,13 @@
     </w:p>
     <w:p>
       <w:pPr>
+        <w:pStyle w:val="Heading3"/>
         <w:rPr>
           <w:i/>
           <w:iCs/>
         </w:rPr>
       </w:pPr>
+      <w:bookmarkStart w:id="4" w:name="_Toc38458393"/>
       <w:r>
         <w:rPr>
           <w:i/>
@@ -1984,6 +2426,7 @@
         <w:lastRenderedPageBreak/>
         <w:t>Should have:</w:t>
       </w:r>
+      <w:bookmarkEnd w:id="4"/>
     </w:p>
     <w:p>
       <w:pPr>
@@ -2423,11 +2866,13 @@
     </w:p>
     <w:p>
       <w:pPr>
+        <w:pStyle w:val="Heading3"/>
         <w:rPr>
           <w:i/>
           <w:iCs/>
         </w:rPr>
       </w:pPr>
+      <w:bookmarkStart w:id="5" w:name="_Toc38458394"/>
       <w:r>
         <w:rPr>
           <w:i/>
@@ -2435,6 +2880,7 @@
         </w:rPr>
         <w:t>Could have:</w:t>
       </w:r>
+      <w:bookmarkEnd w:id="5"/>
     </w:p>
     <w:p>
       <w:pPr>
@@ -2604,14 +3050,14 @@
     </w:p>
     <w:p>
       <w:pPr>
-        <w:pStyle w:val="Heading2"/>
-      </w:pPr>
-      <w:bookmarkStart w:id="3" w:name="_Toc38226916"/>
+        <w:pStyle w:val="Heading1"/>
+      </w:pPr>
+      <w:bookmarkStart w:id="6" w:name="_Toc38458395"/>
       <w:r>
         <w:lastRenderedPageBreak/>
         <w:t>Use-case:</w:t>
       </w:r>
-      <w:bookmarkEnd w:id="3"/>
+      <w:bookmarkEnd w:id="6"/>
     </w:p>
     <w:p>
       <w:pPr>
@@ -5445,14 +5891,7 @@
                 <w:b/>
                 <w:bCs/>
               </w:rPr>
-              <w:t xml:space="preserve"> UC-</w:t>
-            </w:r>
-            <w:r>
-              <w:rPr>
-                <w:b/>
-                <w:bCs/>
-              </w:rPr>
-              <w:t>11</w:t>
+              <w:t xml:space="preserve"> UC-11</w:t>
             </w:r>
           </w:p>
         </w:tc>
@@ -5463,10 +5902,7 @@
           </w:tcPr>
           <w:p>
             <w:r>
-              <w:t>De gebruiker sluit zich aan bij een netwerk</w:t>
-            </w:r>
-            <w:r>
-              <w:t>. FR-09</w:t>
+              <w:t>De gebruiker sluit zich aan bij een netwerk. FR-09</w:t>
             </w:r>
           </w:p>
         </w:tc>
@@ -5581,10 +6017,7 @@
               <w:t xml:space="preserve">Dit scenario beschrijft de situatie waar de </w:t>
             </w:r>
             <w:r>
-              <w:t xml:space="preserve">actor </w:t>
-            </w:r>
-            <w:r>
-              <w:t>zich aansluit bij een netwerk.</w:t>
+              <w:t>actor zich aansluit bij een netwerk.</w:t>
             </w:r>
           </w:p>
           <w:p>
@@ -5701,22 +6134,7 @@
           </w:p>
           <w:p>
             <w:r>
-              <w:t xml:space="preserve">[2] </w:t>
-            </w:r>
-            <w:r>
-              <w:t xml:space="preserve">Het ingevoerde wachtwoord is </w:t>
-            </w:r>
-            <w:r>
-              <w:t>in</w:t>
-            </w:r>
-            <w:r>
-              <w:t xml:space="preserve">correct en de gebruiker gaat verder bij stap </w:t>
-            </w:r>
-            <w:r>
-              <w:t>2</w:t>
-            </w:r>
-            <w:r>
-              <w:t>.</w:t>
+              <w:t>[2] Het ingevoerde wachtwoord is incorrect en de gebruiker gaat verder bij stap 2.</w:t>
             </w:r>
           </w:p>
         </w:tc>
@@ -5771,16 +6189,7 @@
           </w:tcPr>
           <w:p>
             <w:r>
-              <w:t xml:space="preserve">De gebruiker </w:t>
-            </w:r>
-            <w:r>
-              <w:t>krijgt een overzicht van diensten te zien</w:t>
-            </w:r>
-            <w:r>
-              <w:t>. FR-0</w:t>
-            </w:r>
-            <w:r>
-              <w:t>5</w:t>
+              <w:t>De gebruiker krijgt een overzicht van diensten te zien. FR-05</w:t>
             </w:r>
           </w:p>
         </w:tc>
@@ -6044,7 +6453,6 @@
           <w:szCs w:val="26"/>
         </w:rPr>
       </w:pPr>
-      <w:bookmarkStart w:id="4" w:name="_Toc38226917"/>
       <w:r>
         <w:br w:type="page"/>
       </w:r>
@@ -6053,11 +6461,12 @@
       <w:pPr>
         <w:pStyle w:val="Heading2"/>
       </w:pPr>
+      <w:bookmarkStart w:id="7" w:name="_Toc38458396"/>
       <w:r>
         <w:lastRenderedPageBreak/>
         <w:t>Use case diagram</w:t>
       </w:r>
-      <w:bookmarkEnd w:id="4"/>
+      <w:bookmarkEnd w:id="7"/>
     </w:p>
     <w:p>
       <w:r>
@@ -6123,10 +6532,10 @@
           <w:noProof/>
         </w:rPr>
         <w:drawing>
-          <wp:inline distT="0" distB="0" distL="0" distR="0" wp14:anchorId="3ED79F08" wp14:editId="7A3ECCCB">
-            <wp:extent cx="5247861" cy="7182835"/>
-            <wp:effectExtent l="0" t="0" r="0" b="0"/>
-            <wp:docPr id="3" name="Picture 3"/>
+          <wp:inline distT="0" distB="0" distL="0" distR="0" wp14:anchorId="6446AA24" wp14:editId="642297FB">
+            <wp:extent cx="4974281" cy="6890081"/>
+            <wp:effectExtent l="0" t="0" r="0" b="6350"/>
+            <wp:docPr id="2" name="Picture 2"/>
             <wp:cNvGraphicFramePr>
               <a:graphicFrameLocks xmlns:a="http://schemas.openxmlformats.org/drawingml/2006/main" noChangeAspect="1"/>
             </wp:cNvGraphicFramePr>
@@ -6155,7 +6564,7 @@
                   <pic:spPr bwMode="auto">
                     <a:xfrm>
                       <a:off x="0" y="0"/>
-                      <a:ext cx="5294120" cy="7246150"/>
+                      <a:ext cx="4988285" cy="6909478"/>
                     </a:xfrm>
                     <a:prstGeom prst="rect">
                       <a:avLst/>
@@ -6174,34 +6583,70 @@
     </w:p>
     <w:p/>
     <w:p/>
-    <w:p/>
-    <w:p/>
-    <w:p/>
     <w:p>
       <w:pPr>
-        <w:pStyle w:val="Heading2"/>
-      </w:pPr>
-      <w:bookmarkStart w:id="5" w:name="_Toc38226918"/>
-      <w:r>
-        <w:t>Conceptueel model</w:t>
-      </w:r>
-      <w:bookmarkEnd w:id="5"/>
+        <w:pStyle w:val="Heading1"/>
+      </w:pPr>
+      <w:bookmarkStart w:id="8" w:name="_Toc38458397"/>
+      <w:r>
+        <w:lastRenderedPageBreak/>
+        <w:t>Conceptueel</w:t>
+      </w:r>
+      <w:r>
+        <w:t xml:space="preserve"> </w:t>
+      </w:r>
+      <w:r>
+        <w:t>model</w:t>
+      </w:r>
+      <w:bookmarkEnd w:id="8"/>
     </w:p>
     <w:p>
-      <w:pPr>
-        <w:pStyle w:val="Heading2"/>
-      </w:pPr>
+      <w:r>
+        <w:rPr>
+          <w:i/>
+          <w:iCs/>
+        </w:rPr>
+        <w:t>Hoe werkt het conceptueel model:</w:t>
+      </w:r>
+      <w:r>
+        <w:rPr>
+          <w:i/>
+          <w:iCs/>
+        </w:rPr>
+        <w:br/>
+      </w:r>
+      <w:r>
+        <w:t>Het conceptueel dient gelezen te worden vanuit de gebruiker</w:t>
+      </w:r>
+      <w:r>
+        <w:t xml:space="preserve"> en van links naar rechts</w:t>
+      </w:r>
+      <w:r>
+        <w:t>.</w:t>
+      </w:r>
+      <w:r>
+        <w:br/>
+        <w:t>(Voorbeeld: Gebruiker =&gt; maakt deel uit van =&gt; Netwerk =&gt; Omvat =&gt; Dienst =&gt; Heeft =&gt; Categorie.</w:t>
+      </w:r>
     </w:p>
     <w:p>
+      <w:pPr>
+        <w:rPr>
+          <w:rFonts w:asciiTheme="majorHAnsi" w:eastAsiaTheme="majorEastAsia" w:hAnsiTheme="majorHAnsi" w:cstheme="majorBidi"/>
+          <w:color w:val="2F5496" w:themeColor="accent1" w:themeShade="BF"/>
+          <w:sz w:val="26"/>
+          <w:szCs w:val="26"/>
+        </w:rPr>
+      </w:pPr>
       <w:r>
         <w:rPr>
           <w:noProof/>
         </w:rPr>
         <w:drawing>
-          <wp:inline distT="0" distB="0" distL="0" distR="0" wp14:anchorId="5F8BD04F" wp14:editId="1C31C66E">
+          <wp:inline distT="0" distB="0" distL="0" distR="0" wp14:anchorId="4BE066EF" wp14:editId="5C80C50B">
             <wp:extent cx="5760720" cy="3161030"/>
-            <wp:effectExtent l="0" t="0" r="0" b="1270"/>
-            <wp:docPr id="4" name="Picture 4"/>
+            <wp:effectExtent l="4445" t="0" r="0" b="0"/>
+            <wp:docPr id="6" name="Picture 6"/>
             <wp:cNvGraphicFramePr>
               <a:graphicFrameLocks xmlns:a="http://schemas.openxmlformats.org/drawingml/2006/main" noChangeAspect="1"/>
             </wp:cNvGraphicFramePr>
@@ -6209,7 +6654,7 @@
               <a:graphicData uri="http://schemas.openxmlformats.org/drawingml/2006/picture">
                 <pic:pic xmlns:pic="http://schemas.openxmlformats.org/drawingml/2006/picture">
                   <pic:nvPicPr>
-                    <pic:cNvPr id="0" name="Picture 1"/>
+                    <pic:cNvPr id="0" name="Picture 3"/>
                     <pic:cNvPicPr>
                       <a:picLocks noChangeAspect="1" noChangeArrowheads="1"/>
                     </pic:cNvPicPr>
@@ -6256,20 +6701,30 @@
           <w:szCs w:val="26"/>
         </w:rPr>
       </w:pPr>
-      <w:r>
-        <w:br w:type="page"/>
-      </w:r>
     </w:p>
     <w:p>
       <w:pPr>
-        <w:pStyle w:val="Heading2"/>
-      </w:pPr>
-      <w:bookmarkStart w:id="6" w:name="_Toc38226919"/>
+        <w:rPr>
+          <w:rFonts w:asciiTheme="majorHAnsi" w:eastAsiaTheme="majorEastAsia" w:hAnsiTheme="majorHAnsi" w:cstheme="majorBidi"/>
+          <w:color w:val="2F5496" w:themeColor="accent1" w:themeShade="BF"/>
+          <w:sz w:val="32"/>
+          <w:szCs w:val="32"/>
+        </w:rPr>
+      </w:pPr>
+      <w:r>
+        <w:br w:type="page"/>
+      </w:r>
+    </w:p>
+    <w:p>
+      <w:pPr>
+        <w:pStyle w:val="Heading1"/>
+      </w:pPr>
+      <w:bookmarkStart w:id="9" w:name="_Toc38458398"/>
       <w:r>
         <w:lastRenderedPageBreak/>
         <w:t>UI schetsen</w:t>
       </w:r>
-      <w:bookmarkEnd w:id="6"/>
+      <w:bookmarkEnd w:id="9"/>
     </w:p>
     <w:p>
       <w:r>
@@ -6410,14 +6865,14 @@
     </w:p>
     <w:p>
       <w:pPr>
-        <w:pStyle w:val="Heading2"/>
-      </w:pPr>
-      <w:bookmarkStart w:id="7" w:name="_Toc38226920"/>
+        <w:pStyle w:val="Heading1"/>
+      </w:pPr>
+      <w:bookmarkStart w:id="10" w:name="_Toc38458399"/>
       <w:r>
         <w:lastRenderedPageBreak/>
         <w:t>Testplan</w:t>
       </w:r>
-      <w:bookmarkEnd w:id="7"/>
+      <w:bookmarkEnd w:id="10"/>
     </w:p>
     <w:p>
       <w:r>
@@ -6458,9 +6913,14 @@
       </w:r>
     </w:p>
     <w:p>
+      <w:pPr>
+        <w:pStyle w:val="Heading3"/>
+      </w:pPr>
+      <w:bookmarkStart w:id="11" w:name="_Toc38458400"/>
       <w:r>
         <w:t>Happy flow:</w:t>
       </w:r>
+      <w:bookmarkEnd w:id="11"/>
     </w:p>
     <w:tbl>
       <w:tblPr>
@@ -6485,7 +6945,7 @@
             <w:tcW w:w="786" w:type="dxa"/>
           </w:tcPr>
           <w:p>
-            <w:bookmarkStart w:id="8" w:name="_Toc37446018"/>
+            <w:bookmarkStart w:id="12" w:name="_Toc37446018"/>
             <w:r>
               <w:t>Test case</w:t>
             </w:r>
@@ -7518,10 +7978,15 @@
       </w:r>
     </w:p>
     <w:p>
+      <w:pPr>
+        <w:pStyle w:val="Heading3"/>
+      </w:pPr>
+      <w:bookmarkStart w:id="13" w:name="_Toc38458401"/>
       <w:r>
         <w:lastRenderedPageBreak/>
         <w:t>Unhappy flow:</w:t>
       </w:r>
+      <w:bookmarkEnd w:id="13"/>
     </w:p>
     <w:tbl>
       <w:tblPr>
@@ -7814,10 +8279,7 @@
               <w:cnfStyle w:val="000000000000" w:firstRow="0" w:lastRow="0" w:firstColumn="0" w:lastColumn="0" w:oddVBand="0" w:evenVBand="0" w:oddHBand="0" w:evenHBand="0" w:firstRowFirstColumn="0" w:firstRowLastColumn="0" w:lastRowFirstColumn="0" w:lastRowLastColumn="0"/>
             </w:pPr>
             <w:r>
-              <w:t xml:space="preserve">Dienst </w:t>
-            </w:r>
-            <w:r>
-              <w:t>aanvragen</w:t>
+              <w:t>Dienst aanvragen</w:t>
             </w:r>
           </w:p>
         </w:tc>
@@ -9431,21 +9893,21 @@
           <w:szCs w:val="32"/>
         </w:rPr>
       </w:pPr>
-      <w:bookmarkStart w:id="9" w:name="_Toc38226921"/>
       <w:r>
         <w:br w:type="page"/>
       </w:r>
     </w:p>
     <w:p>
       <w:pPr>
-        <w:pStyle w:val="Heading1"/>
-      </w:pPr>
+        <w:pStyle w:val="Heading3"/>
+      </w:pPr>
+      <w:bookmarkStart w:id="14" w:name="_Toc38458402"/>
       <w:r>
         <w:lastRenderedPageBreak/>
         <w:t>Testmatrix</w:t>
       </w:r>
-      <w:bookmarkEnd w:id="8"/>
-      <w:bookmarkEnd w:id="9"/>
+      <w:bookmarkEnd w:id="12"/>
+      <w:bookmarkEnd w:id="14"/>
     </w:p>
     <w:p>
       <w:r>
@@ -26928,7 +27390,6 @@
   <w:style w:type="character" w:default="1" w:styleId="DefaultParagraphFont">
     <w:name w:val="Default Paragraph Font"/>
     <w:uiPriority w:val="1"/>
-    <w:semiHidden/>
     <w:unhideWhenUsed/>
   </w:style>
   <w:style w:type="table" w:default="1" w:styleId="TableNormal">
@@ -27265,6 +27726,19 @@
       <w:spacing w:after="100"/>
     </w:pPr>
   </w:style>
+  <w:style w:type="paragraph" w:styleId="TOC3">
+    <w:name w:val="toc 3"/>
+    <w:basedOn w:val="Normal"/>
+    <w:next w:val="Normal"/>
+    <w:autoRedefine/>
+    <w:uiPriority w:val="39"/>
+    <w:unhideWhenUsed/>
+    <w:rsid w:val="00DD2482"/>
+    <w:pPr>
+      <w:spacing w:after="100"/>
+      <w:ind w:left="440"/>
+    </w:pPr>
+  </w:style>
 </w:styles>
 </file>
 
@@ -27564,12 +28038,9 @@
 </file>
 
 <file path=customXml/item1.xml><?xml version="1.0" encoding="utf-8"?>
-<?mso-contentType ?>
-<FormTemplates xmlns="http://schemas.microsoft.com/sharepoint/v3/contenttype/forms">
-  <Display>DocumentLibraryForm</Display>
-  <Edit>DocumentLibraryForm</Edit>
-  <New>DocumentLibraryForm</New>
-</FormTemplates>
+<p:properties xmlns:p="http://schemas.microsoft.com/office/2006/metadata/properties" xmlns:xsi="http://www.w3.org/2001/XMLSchema-instance" xmlns:pc="http://schemas.microsoft.com/office/infopath/2007/PartnerControls">
+  <documentManagement/>
+</p:properties>
 </file>
 
 <file path=customXml/item2.xml><?xml version="1.0" encoding="utf-8"?>
@@ -27705,9 +28176,12 @@
 </file>
 
 <file path=customXml/item3.xml><?xml version="1.0" encoding="utf-8"?>
-<p:properties xmlns:p="http://schemas.microsoft.com/office/2006/metadata/properties" xmlns:xsi="http://www.w3.org/2001/XMLSchema-instance" xmlns:pc="http://schemas.microsoft.com/office/infopath/2007/PartnerControls">
-  <documentManagement/>
-</p:properties>
+<?mso-contentType ?>
+<FormTemplates xmlns="http://schemas.microsoft.com/sharepoint/v3/contenttype/forms">
+  <Display>DocumentLibraryForm</Display>
+  <Edit>DocumentLibraryForm</Edit>
+  <New>DocumentLibraryForm</New>
+</FormTemplates>
 </file>
 
 <file path=customXml/item4.xml><?xml version="1.0" encoding="utf-8"?>
@@ -27715,9 +28189,10 @@
 </file>
 
 <file path=customXml/itemProps1.xml><?xml version="1.0" encoding="utf-8"?>
-<ds:datastoreItem xmlns:ds="http://schemas.openxmlformats.org/officeDocument/2006/customXml" ds:itemID="{E47297B4-299E-4572-8B8D-B6F18F93CD88}">
+<ds:datastoreItem xmlns:ds="http://schemas.openxmlformats.org/officeDocument/2006/customXml" ds:itemID="{649219A2-B98D-47D9-84C4-D1729C3E3F2D}">
   <ds:schemaRefs>
-    <ds:schemaRef ds:uri="http://schemas.microsoft.com/sharepoint/v3/contenttype/forms"/>
+    <ds:schemaRef ds:uri="http://schemas.microsoft.com/office/2006/metadata/properties"/>
+    <ds:schemaRef ds:uri="http://schemas.microsoft.com/office/infopath/2007/PartnerControls"/>
   </ds:schemaRefs>
 </ds:datastoreItem>
 </file>
@@ -27741,16 +28216,15 @@
 </file>
 
 <file path=customXml/itemProps3.xml><?xml version="1.0" encoding="utf-8"?>
-<ds:datastoreItem xmlns:ds="http://schemas.openxmlformats.org/officeDocument/2006/customXml" ds:itemID="{649219A2-B98D-47D9-84C4-D1729C3E3F2D}">
+<ds:datastoreItem xmlns:ds="http://schemas.openxmlformats.org/officeDocument/2006/customXml" ds:itemID="{E47297B4-299E-4572-8B8D-B6F18F93CD88}">
   <ds:schemaRefs>
-    <ds:schemaRef ds:uri="http://schemas.microsoft.com/office/2006/metadata/properties"/>
-    <ds:schemaRef ds:uri="http://schemas.microsoft.com/office/infopath/2007/PartnerControls"/>
+    <ds:schemaRef ds:uri="http://schemas.microsoft.com/sharepoint/v3/contenttype/forms"/>
   </ds:schemaRefs>
 </ds:datastoreItem>
 </file>
 
 <file path=customXml/itemProps4.xml><?xml version="1.0" encoding="utf-8"?>
-<ds:datastoreItem xmlns:ds="http://schemas.openxmlformats.org/officeDocument/2006/customXml" ds:itemID="{49D92D23-2549-4693-80A4-AE5C8B63565C}">
+<ds:datastoreItem xmlns:ds="http://schemas.openxmlformats.org/officeDocument/2006/customXml" ds:itemID="{5396E200-6490-4A62-9B34-6B6AA42C894B}">
   <ds:schemaRefs>
     <ds:schemaRef ds:uri="http://schemas.openxmlformats.org/officeDocument/2006/bibliography"/>
   </ds:schemaRefs>

--- a/Documents/Favours-Analyse Document.docx
+++ b/Documents/Favours-Analyse Document.docx
@@ -871,23 +871,7 @@
                                     <w:sz w:val="36"/>
                                     <w:szCs w:val="36"/>
                                   </w:rPr>
-                                  <w:t xml:space="preserve">: </w:t>
-                                </w:r>
-                                <w:r>
-                                  <w:rPr>
-                                    <w:color w:val="44546A" w:themeColor="text2"/>
-                                    <w:sz w:val="36"/>
-                                    <w:szCs w:val="36"/>
-                                  </w:rPr>
-                                  <w:t>S2-DB</w:t>
-                                </w:r>
-                                <w:r>
-                                  <w:rPr>
-                                    <w:color w:val="44546A" w:themeColor="text2"/>
-                                    <w:sz w:val="36"/>
-                                    <w:szCs w:val="36"/>
-                                  </w:rPr>
-                                  <w:t>04</w:t>
+                                  <w:t>: S2-DB04</w:t>
                                 </w:r>
                               </w:p>
                               <w:p>
@@ -1006,23 +990,7 @@
                               <w:sz w:val="36"/>
                               <w:szCs w:val="36"/>
                             </w:rPr>
-                            <w:t xml:space="preserve">: </w:t>
-                          </w:r>
-                          <w:r>
-                            <w:rPr>
-                              <w:color w:val="44546A" w:themeColor="text2"/>
-                              <w:sz w:val="36"/>
-                              <w:szCs w:val="36"/>
-                            </w:rPr>
-                            <w:t>S2-DB</w:t>
-                          </w:r>
-                          <w:r>
-                            <w:rPr>
-                              <w:color w:val="44546A" w:themeColor="text2"/>
-                              <w:sz w:val="36"/>
-                              <w:szCs w:val="36"/>
-                            </w:rPr>
-                            <w:t>04</w:t>
+                            <w:t>: S2-DB04</w:t>
                           </w:r>
                         </w:p>
                         <w:p>
@@ -1079,6 +1047,13 @@
     </w:sdt>
     <w:sdt>
       <w:sdtPr>
+        <w:rPr>
+          <w:rFonts w:asciiTheme="minorHAnsi" w:eastAsiaTheme="minorHAnsi" w:hAnsiTheme="minorHAnsi" w:cstheme="minorBidi"/>
+          <w:color w:val="auto"/>
+          <w:sz w:val="22"/>
+          <w:szCs w:val="22"/>
+          <w:lang w:val="nl-NL"/>
+        </w:rPr>
         <w:id w:val="-1511900292"/>
         <w:docPartObj>
           <w:docPartGallery w:val="Table of Contents"/>
@@ -1087,14 +1062,9 @@
       </w:sdtPr>
       <w:sdtEndPr>
         <w:rPr>
-          <w:rFonts w:asciiTheme="minorHAnsi" w:eastAsiaTheme="minorHAnsi" w:hAnsiTheme="minorHAnsi" w:cstheme="minorBidi"/>
           <w:b/>
           <w:bCs/>
           <w:noProof/>
-          <w:color w:val="auto"/>
-          <w:sz w:val="22"/>
-          <w:szCs w:val="22"/>
-          <w:lang w:val="nl-NL"/>
         </w:rPr>
       </w:sdtEndPr>
       <w:sdtContent>
@@ -27390,6 +27360,7 @@
   <w:style w:type="character" w:default="1" w:styleId="DefaultParagraphFont">
     <w:name w:val="Default Paragraph Font"/>
     <w:uiPriority w:val="1"/>
+    <w:semiHidden/>
     <w:unhideWhenUsed/>
   </w:style>
   <w:style w:type="table" w:default="1" w:styleId="TableNormal">
@@ -28038,9 +28009,12 @@
 </file>
 
 <file path=customXml/item1.xml><?xml version="1.0" encoding="utf-8"?>
-<p:properties xmlns:p="http://schemas.microsoft.com/office/2006/metadata/properties" xmlns:xsi="http://www.w3.org/2001/XMLSchema-instance" xmlns:pc="http://schemas.microsoft.com/office/infopath/2007/PartnerControls">
-  <documentManagement/>
-</p:properties>
+<?mso-contentType ?>
+<FormTemplates xmlns="http://schemas.microsoft.com/sharepoint/v3/contenttype/forms">
+  <Display>DocumentLibraryForm</Display>
+  <Edit>DocumentLibraryForm</Edit>
+  <New>DocumentLibraryForm</New>
+</FormTemplates>
 </file>
 
 <file path=customXml/item2.xml><?xml version="1.0" encoding="utf-8"?>
@@ -28176,12 +28150,9 @@
 </file>
 
 <file path=customXml/item3.xml><?xml version="1.0" encoding="utf-8"?>
-<?mso-contentType ?>
-<FormTemplates xmlns="http://schemas.microsoft.com/sharepoint/v3/contenttype/forms">
-  <Display>DocumentLibraryForm</Display>
-  <Edit>DocumentLibraryForm</Edit>
-  <New>DocumentLibraryForm</New>
-</FormTemplates>
+<p:properties xmlns:p="http://schemas.microsoft.com/office/2006/metadata/properties" xmlns:xsi="http://www.w3.org/2001/XMLSchema-instance" xmlns:pc="http://schemas.microsoft.com/office/infopath/2007/PartnerControls">
+  <documentManagement/>
+</p:properties>
 </file>
 
 <file path=customXml/item4.xml><?xml version="1.0" encoding="utf-8"?>
@@ -28189,10 +28160,9 @@
 </file>
 
 <file path=customXml/itemProps1.xml><?xml version="1.0" encoding="utf-8"?>
-<ds:datastoreItem xmlns:ds="http://schemas.openxmlformats.org/officeDocument/2006/customXml" ds:itemID="{649219A2-B98D-47D9-84C4-D1729C3E3F2D}">
+<ds:datastoreItem xmlns:ds="http://schemas.openxmlformats.org/officeDocument/2006/customXml" ds:itemID="{E47297B4-299E-4572-8B8D-B6F18F93CD88}">
   <ds:schemaRefs>
-    <ds:schemaRef ds:uri="http://schemas.microsoft.com/office/2006/metadata/properties"/>
-    <ds:schemaRef ds:uri="http://schemas.microsoft.com/office/infopath/2007/PartnerControls"/>
+    <ds:schemaRef ds:uri="http://schemas.microsoft.com/sharepoint/v3/contenttype/forms"/>
   </ds:schemaRefs>
 </ds:datastoreItem>
 </file>
@@ -28216,15 +28186,16 @@
 </file>
 
 <file path=customXml/itemProps3.xml><?xml version="1.0" encoding="utf-8"?>
-<ds:datastoreItem xmlns:ds="http://schemas.openxmlformats.org/officeDocument/2006/customXml" ds:itemID="{E47297B4-299E-4572-8B8D-B6F18F93CD88}">
+<ds:datastoreItem xmlns:ds="http://schemas.openxmlformats.org/officeDocument/2006/customXml" ds:itemID="{649219A2-B98D-47D9-84C4-D1729C3E3F2D}">
   <ds:schemaRefs>
-    <ds:schemaRef ds:uri="http://schemas.microsoft.com/sharepoint/v3/contenttype/forms"/>
+    <ds:schemaRef ds:uri="http://schemas.microsoft.com/office/2006/metadata/properties"/>
+    <ds:schemaRef ds:uri="http://schemas.microsoft.com/office/infopath/2007/PartnerControls"/>
   </ds:schemaRefs>
 </ds:datastoreItem>
 </file>
 
 <file path=customXml/itemProps4.xml><?xml version="1.0" encoding="utf-8"?>
-<ds:datastoreItem xmlns:ds="http://schemas.openxmlformats.org/officeDocument/2006/customXml" ds:itemID="{5396E200-6490-4A62-9B34-6B6AA42C894B}">
+<ds:datastoreItem xmlns:ds="http://schemas.openxmlformats.org/officeDocument/2006/customXml" ds:itemID="{14302C67-201F-4759-B11D-8331CB5FFD2D}">
   <ds:schemaRefs>
     <ds:schemaRef ds:uri="http://schemas.openxmlformats.org/officeDocument/2006/bibliography"/>
   </ds:schemaRefs>

--- a/Documents/Favours-Analyse Document.docx
+++ b/Documents/Favours-Analyse Document.docx
@@ -2051,7 +2051,7 @@
         <w:t>Favours is</w:t>
       </w:r>
       <w:r>
-        <w:t xml:space="preserve"> marktplaats voor diensten op kleine schaal. Je kunt hier netwerken aanmaken voor o.a. een buurtvereniging, sportvereniging of je gezin. Hier kun je diensten aanbieden en aanvragen in ruil voor een dienst of een vergoeding. Denk hierbij aan grasmaaien tegenover iemand zijn kind uit school halen.</w:t>
+        <w:t xml:space="preserve"> marktplaats voor diensten op kleine schaal. Je kunt hier netwerken aanmaken voor o.a. een buurtvereniging, sportvereniging of je gezin. Hier kun je diensten aanbieden en aanvragen in ruil voor een dienst. Denk hierbij aan grasmaaien tegenover iemand zijn kind uit school halen.</w:t>
       </w:r>
     </w:p>
     <w:p>
@@ -28009,12 +28009,9 @@
 </file>
 
 <file path=customXml/item1.xml><?xml version="1.0" encoding="utf-8"?>
-<?mso-contentType ?>
-<FormTemplates xmlns="http://schemas.microsoft.com/sharepoint/v3/contenttype/forms">
-  <Display>DocumentLibraryForm</Display>
-  <Edit>DocumentLibraryForm</Edit>
-  <New>DocumentLibraryForm</New>
-</FormTemplates>
+<p:properties xmlns:p="http://schemas.microsoft.com/office/2006/metadata/properties" xmlns:xsi="http://www.w3.org/2001/XMLSchema-instance" xmlns:pc="http://schemas.microsoft.com/office/infopath/2007/PartnerControls">
+  <documentManagement/>
+</p:properties>
 </file>
 
 <file path=customXml/item2.xml><?xml version="1.0" encoding="utf-8"?>
@@ -28150,9 +28147,12 @@
 </file>
 
 <file path=customXml/item3.xml><?xml version="1.0" encoding="utf-8"?>
-<p:properties xmlns:p="http://schemas.microsoft.com/office/2006/metadata/properties" xmlns:xsi="http://www.w3.org/2001/XMLSchema-instance" xmlns:pc="http://schemas.microsoft.com/office/infopath/2007/PartnerControls">
-  <documentManagement/>
-</p:properties>
+<?mso-contentType ?>
+<FormTemplates xmlns="http://schemas.microsoft.com/sharepoint/v3/contenttype/forms">
+  <Display>DocumentLibraryForm</Display>
+  <Edit>DocumentLibraryForm</Edit>
+  <New>DocumentLibraryForm</New>
+</FormTemplates>
 </file>
 
 <file path=customXml/item4.xml><?xml version="1.0" encoding="utf-8"?>
@@ -28160,9 +28160,10 @@
 </file>
 
 <file path=customXml/itemProps1.xml><?xml version="1.0" encoding="utf-8"?>
-<ds:datastoreItem xmlns:ds="http://schemas.openxmlformats.org/officeDocument/2006/customXml" ds:itemID="{E47297B4-299E-4572-8B8D-B6F18F93CD88}">
+<ds:datastoreItem xmlns:ds="http://schemas.openxmlformats.org/officeDocument/2006/customXml" ds:itemID="{649219A2-B98D-47D9-84C4-D1729C3E3F2D}">
   <ds:schemaRefs>
-    <ds:schemaRef ds:uri="http://schemas.microsoft.com/sharepoint/v3/contenttype/forms"/>
+    <ds:schemaRef ds:uri="http://schemas.microsoft.com/office/2006/metadata/properties"/>
+    <ds:schemaRef ds:uri="http://schemas.microsoft.com/office/infopath/2007/PartnerControls"/>
   </ds:schemaRefs>
 </ds:datastoreItem>
 </file>
@@ -28186,16 +28187,15 @@
 </file>
 
 <file path=customXml/itemProps3.xml><?xml version="1.0" encoding="utf-8"?>
-<ds:datastoreItem xmlns:ds="http://schemas.openxmlformats.org/officeDocument/2006/customXml" ds:itemID="{649219A2-B98D-47D9-84C4-D1729C3E3F2D}">
+<ds:datastoreItem xmlns:ds="http://schemas.openxmlformats.org/officeDocument/2006/customXml" ds:itemID="{E47297B4-299E-4572-8B8D-B6F18F93CD88}">
   <ds:schemaRefs>
-    <ds:schemaRef ds:uri="http://schemas.microsoft.com/office/2006/metadata/properties"/>
-    <ds:schemaRef ds:uri="http://schemas.microsoft.com/office/infopath/2007/PartnerControls"/>
+    <ds:schemaRef ds:uri="http://schemas.microsoft.com/sharepoint/v3/contenttype/forms"/>
   </ds:schemaRefs>
 </ds:datastoreItem>
 </file>
 
 <file path=customXml/itemProps4.xml><?xml version="1.0" encoding="utf-8"?>
-<ds:datastoreItem xmlns:ds="http://schemas.openxmlformats.org/officeDocument/2006/customXml" ds:itemID="{14302C67-201F-4759-B11D-8331CB5FFD2D}">
+<ds:datastoreItem xmlns:ds="http://schemas.openxmlformats.org/officeDocument/2006/customXml" ds:itemID="{88EEAA1A-7996-4305-84F6-F47A55C82D60}">
   <ds:schemaRefs>
     <ds:schemaRef ds:uri="http://schemas.openxmlformats.org/officeDocument/2006/bibliography"/>
   </ds:schemaRefs>

--- a/Documents/Favours-Analyse Document.docx
+++ b/Documents/Favours-Analyse Document.docx
@@ -2051,7 +2051,13 @@
         <w:t>Favours is</w:t>
       </w:r>
       <w:r>
-        <w:t xml:space="preserve"> marktplaats voor diensten op kleine schaal. Je kunt hier netwerken aanmaken voor o.a. een buurtvereniging, sportvereniging of je gezin. Hier kun je diensten aanbieden en aanvragen in ruil voor een dienst. Denk hierbij aan grasmaaien tegenover iemand zijn kind uit school halen.</w:t>
+        <w:t xml:space="preserve"> marktplaats voor diensten op kleine schaal. Je kunt hier netwerken aanmaken voor o.a. een buurtvereniging, sportvereniging of je gezin. Hier kun je diensten aanbieden en aanvragen in ruil</w:t>
+      </w:r>
+      <w:r>
+        <w:t>.</w:t>
+      </w:r>
+      <w:r>
+        <w:t xml:space="preserve"> Denk hierbij aan grasmaaien tegenover iemand zijn kind uit school halen.</w:t>
       </w:r>
     </w:p>
     <w:p>
@@ -28009,12 +28015,19 @@
 </file>
 
 <file path=customXml/item1.xml><?xml version="1.0" encoding="utf-8"?>
-<p:properties xmlns:p="http://schemas.microsoft.com/office/2006/metadata/properties" xmlns:xsi="http://www.w3.org/2001/XMLSchema-instance" xmlns:pc="http://schemas.microsoft.com/office/infopath/2007/PartnerControls">
-  <documentManagement/>
-</p:properties>
+<b:Sources xmlns:b="http://schemas.openxmlformats.org/officeDocument/2006/bibliography" xmlns="http://schemas.openxmlformats.org/officeDocument/2006/bibliography" SelectedStyle="\APASixthEditionOfficeOnline.xsl" StyleName="APA" Version="6"/>
 </file>
 
 <file path=customXml/item2.xml><?xml version="1.0" encoding="utf-8"?>
+<?mso-contentType ?>
+<FormTemplates xmlns="http://schemas.microsoft.com/sharepoint/v3/contenttype/forms">
+  <Display>DocumentLibraryForm</Display>
+  <Edit>DocumentLibraryForm</Edit>
+  <New>DocumentLibraryForm</New>
+</FormTemplates>
+</file>
+
+<file path=customXml/item3.xml><?xml version="1.0" encoding="utf-8"?>
 <ct:contentTypeSchema xmlns:ct="http://schemas.microsoft.com/office/2006/metadata/contentType" xmlns:ma="http://schemas.microsoft.com/office/2006/metadata/properties/metaAttributes" ct:_="" ma:_="" ma:contentTypeName="Document" ma:contentTypeID="0x010100E5DA164CC5FA9B4F8809259B1910F6A9" ma:contentTypeVersion="2" ma:contentTypeDescription="Een nieuw document maken." ma:contentTypeScope="" ma:versionID="b4abc75a0278d89fef30dd53294639dd">
   <xsd:schema xmlns:xsd="http://www.w3.org/2001/XMLSchema" xmlns:xs="http://www.w3.org/2001/XMLSchema" xmlns:p="http://schemas.microsoft.com/office/2006/metadata/properties" xmlns:ns3="a0d3b1dc-bd40-4f99-aa2f-462c75e888f7" targetNamespace="http://schemas.microsoft.com/office/2006/metadata/properties" ma:root="true" ma:fieldsID="af552b66ab4e938aeb028b1e6d9bed9d" ns3:_="">
     <xsd:import namespace="a0d3b1dc-bd40-4f99-aa2f-462c75e888f7"/>
@@ -28146,29 +28159,29 @@
 </ct:contentTypeSchema>
 </file>
 
-<file path=customXml/item3.xml><?xml version="1.0" encoding="utf-8"?>
-<?mso-contentType ?>
-<FormTemplates xmlns="http://schemas.microsoft.com/sharepoint/v3/contenttype/forms">
-  <Display>DocumentLibraryForm</Display>
-  <Edit>DocumentLibraryForm</Edit>
-  <New>DocumentLibraryForm</New>
-</FormTemplates>
-</file>
-
 <file path=customXml/item4.xml><?xml version="1.0" encoding="utf-8"?>
-<b:Sources xmlns:b="http://schemas.openxmlformats.org/officeDocument/2006/bibliography" xmlns="http://schemas.openxmlformats.org/officeDocument/2006/bibliography" SelectedStyle="\APASixthEditionOfficeOnline.xsl" StyleName="APA" Version="6"/>
+<p:properties xmlns:p="http://schemas.microsoft.com/office/2006/metadata/properties" xmlns:xsi="http://www.w3.org/2001/XMLSchema-instance" xmlns:pc="http://schemas.microsoft.com/office/infopath/2007/PartnerControls">
+  <documentManagement/>
+</p:properties>
 </file>
 
 <file path=customXml/itemProps1.xml><?xml version="1.0" encoding="utf-8"?>
-<ds:datastoreItem xmlns:ds="http://schemas.openxmlformats.org/officeDocument/2006/customXml" ds:itemID="{649219A2-B98D-47D9-84C4-D1729C3E3F2D}">
+<ds:datastoreItem xmlns:ds="http://schemas.openxmlformats.org/officeDocument/2006/customXml" ds:itemID="{88EEAA1A-7996-4305-84F6-F47A55C82D60}">
   <ds:schemaRefs>
-    <ds:schemaRef ds:uri="http://schemas.microsoft.com/office/2006/metadata/properties"/>
-    <ds:schemaRef ds:uri="http://schemas.microsoft.com/office/infopath/2007/PartnerControls"/>
+    <ds:schemaRef ds:uri="http://schemas.openxmlformats.org/officeDocument/2006/bibliography"/>
   </ds:schemaRefs>
 </ds:datastoreItem>
 </file>
 
 <file path=customXml/itemProps2.xml><?xml version="1.0" encoding="utf-8"?>
+<ds:datastoreItem xmlns:ds="http://schemas.openxmlformats.org/officeDocument/2006/customXml" ds:itemID="{E47297B4-299E-4572-8B8D-B6F18F93CD88}">
+  <ds:schemaRefs>
+    <ds:schemaRef ds:uri="http://schemas.microsoft.com/sharepoint/v3/contenttype/forms"/>
+  </ds:schemaRefs>
+</ds:datastoreItem>
+</file>
+
+<file path=customXml/itemProps3.xml><?xml version="1.0" encoding="utf-8"?>
 <ds:datastoreItem xmlns:ds="http://schemas.openxmlformats.org/officeDocument/2006/customXml" ds:itemID="{1A46ECA9-CF1A-40A6-B217-4B83959326B0}">
   <ds:schemaRefs>
     <ds:schemaRef ds:uri="http://schemas.microsoft.com/office/2006/metadata/contentType"/>
@@ -28186,18 +28199,11 @@
 </ds:datastoreItem>
 </file>
 
-<file path=customXml/itemProps3.xml><?xml version="1.0" encoding="utf-8"?>
-<ds:datastoreItem xmlns:ds="http://schemas.openxmlformats.org/officeDocument/2006/customXml" ds:itemID="{E47297B4-299E-4572-8B8D-B6F18F93CD88}">
+<file path=customXml/itemProps4.xml><?xml version="1.0" encoding="utf-8"?>
+<ds:datastoreItem xmlns:ds="http://schemas.openxmlformats.org/officeDocument/2006/customXml" ds:itemID="{649219A2-B98D-47D9-84C4-D1729C3E3F2D}">
   <ds:schemaRefs>
-    <ds:schemaRef ds:uri="http://schemas.microsoft.com/sharepoint/v3/contenttype/forms"/>
-  </ds:schemaRefs>
-</ds:datastoreItem>
-</file>
-
-<file path=customXml/itemProps4.xml><?xml version="1.0" encoding="utf-8"?>
-<ds:datastoreItem xmlns:ds="http://schemas.openxmlformats.org/officeDocument/2006/customXml" ds:itemID="{88EEAA1A-7996-4305-84F6-F47A55C82D60}">
-  <ds:schemaRefs>
-    <ds:schemaRef ds:uri="http://schemas.openxmlformats.org/officeDocument/2006/bibliography"/>
+    <ds:schemaRef ds:uri="http://schemas.microsoft.com/office/2006/metadata/properties"/>
+    <ds:schemaRef ds:uri="http://schemas.microsoft.com/office/infopath/2007/PartnerControls"/>
   </ds:schemaRefs>
 </ds:datastoreItem>
 </file>